--- a/docs/ThietKe/ThietKe.docx
+++ b/docs/ThietKe/ThietKe.docx
@@ -3822,12 +3822,7 @@
               </w:rPr>
             </w:pPr>
             <w:r>
-              <w:t>18424079@ student</w:t>
-            </w:r>
-            <w:bookmarkStart w:id="2" w:name="_GoBack"/>
-            <w:bookmarkEnd w:id="2"/>
-            <w:r>
-              <w:t>.hcmus.edu.vn</w:t>
+              <w:t>18424079@ student.hcmus.edu.vn</w:t>
             </w:r>
           </w:p>
         </w:tc>
@@ -3866,7 +3861,7 @@
       <w:pPr>
         <w:pStyle w:val="Heading1"/>
       </w:pPr>
-      <w:bookmarkStart w:id="3" w:name="_Toc383898124"/>
+      <w:bookmarkStart w:id="2" w:name="_Toc383898124"/>
       <w:proofErr w:type="spellStart"/>
       <w:r>
         <w:lastRenderedPageBreak/>
@@ -3896,501 +3891,58 @@
       <w:r>
         <w:t>niệm</w:t>
       </w:r>
-      <w:bookmarkEnd w:id="3"/>
+      <w:bookmarkEnd w:id="2"/>
       <w:proofErr w:type="spellEnd"/>
     </w:p>
     <w:p>
       <w:pPr>
         <w:ind w:firstLine="851"/>
-        <w:rPr>
-          <w:i/>
-          <w:color w:val="0070C0"/>
-        </w:rPr>
-      </w:pPr>
-      <w:r>
-        <w:rPr>
-          <w:i/>
-          <w:color w:val="0070C0"/>
-        </w:rPr>
-        <w:t>[</w:t>
-      </w:r>
-      <w:proofErr w:type="spellStart"/>
-      <w:r>
-        <w:rPr>
-          <w:i/>
-          <w:color w:val="0070C0"/>
-        </w:rPr>
-        <w:t>Trình</w:t>
-      </w:r>
-      <w:proofErr w:type="spellEnd"/>
-      <w:r>
-        <w:rPr>
-          <w:i/>
-          <w:color w:val="0070C0"/>
-        </w:rPr>
-        <w:t xml:space="preserve"> </w:t>
-      </w:r>
-      <w:proofErr w:type="spellStart"/>
-      <w:r>
-        <w:rPr>
-          <w:i/>
-          <w:color w:val="0070C0"/>
-        </w:rPr>
-        <w:t>bày</w:t>
-      </w:r>
-      <w:proofErr w:type="spellEnd"/>
-      <w:r>
-        <w:rPr>
-          <w:i/>
-          <w:color w:val="0070C0"/>
-        </w:rPr>
-        <w:t xml:space="preserve"> </w:t>
-      </w:r>
-      <w:proofErr w:type="spellStart"/>
-      <w:r>
-        <w:rPr>
-          <w:i/>
-          <w:color w:val="0070C0"/>
-        </w:rPr>
-        <w:t>sơ</w:t>
-      </w:r>
-      <w:proofErr w:type="spellEnd"/>
-      <w:r>
-        <w:rPr>
-          <w:i/>
-          <w:color w:val="0070C0"/>
-        </w:rPr>
-        <w:t xml:space="preserve"> </w:t>
-      </w:r>
-      <w:proofErr w:type="spellStart"/>
-      <w:r>
-        <w:rPr>
-          <w:i/>
-          <w:color w:val="0070C0"/>
-        </w:rPr>
-        <w:t>đồ</w:t>
-      </w:r>
-      <w:proofErr w:type="spellEnd"/>
-      <w:r>
-        <w:rPr>
-          <w:i/>
-          <w:color w:val="0070C0"/>
-        </w:rPr>
-        <w:t xml:space="preserve"> </w:t>
-      </w:r>
-      <w:proofErr w:type="spellStart"/>
-      <w:r>
-        <w:rPr>
-          <w:i/>
-          <w:color w:val="0070C0"/>
-        </w:rPr>
-        <w:t>thể</w:t>
-      </w:r>
-      <w:proofErr w:type="spellEnd"/>
-      <w:r>
-        <w:rPr>
-          <w:i/>
-          <w:color w:val="0070C0"/>
-        </w:rPr>
-        <w:t xml:space="preserve"> </w:t>
-      </w:r>
-      <w:proofErr w:type="spellStart"/>
-      <w:r>
-        <w:rPr>
-          <w:i/>
-          <w:color w:val="0070C0"/>
-        </w:rPr>
-        <w:t>hiện</w:t>
-      </w:r>
-      <w:proofErr w:type="spellEnd"/>
-      <w:r>
-        <w:rPr>
-          <w:i/>
-          <w:color w:val="0070C0"/>
-        </w:rPr>
-        <w:t xml:space="preserve"> </w:t>
-      </w:r>
-      <w:proofErr w:type="spellStart"/>
-      <w:r>
-        <w:rPr>
-          <w:i/>
-          <w:color w:val="0070C0"/>
-        </w:rPr>
-        <w:t>các</w:t>
-      </w:r>
-      <w:proofErr w:type="spellEnd"/>
-      <w:r>
-        <w:rPr>
-          <w:i/>
-          <w:color w:val="0070C0"/>
-        </w:rPr>
-        <w:t xml:space="preserve"> </w:t>
-      </w:r>
-      <w:proofErr w:type="spellStart"/>
-      <w:r>
-        <w:rPr>
-          <w:i/>
-          <w:color w:val="0070C0"/>
-        </w:rPr>
-        <w:t>thực</w:t>
-      </w:r>
-      <w:proofErr w:type="spellEnd"/>
-      <w:r>
-        <w:rPr>
-          <w:i/>
-          <w:color w:val="0070C0"/>
-        </w:rPr>
-        <w:t xml:space="preserve"> </w:t>
-      </w:r>
-      <w:proofErr w:type="spellStart"/>
-      <w:r>
-        <w:rPr>
-          <w:i/>
-          <w:color w:val="0070C0"/>
-        </w:rPr>
-        <w:t>thể</w:t>
-      </w:r>
-      <w:proofErr w:type="spellEnd"/>
-      <w:r>
-        <w:rPr>
-          <w:i/>
-          <w:color w:val="0070C0"/>
-        </w:rPr>
-        <w:t xml:space="preserve"> </w:t>
-      </w:r>
-      <w:proofErr w:type="spellStart"/>
-      <w:r>
-        <w:rPr>
-          <w:i/>
-          <w:color w:val="0070C0"/>
-        </w:rPr>
-        <w:t>ngữ</w:t>
-      </w:r>
-      <w:proofErr w:type="spellEnd"/>
-      <w:r>
-        <w:rPr>
-          <w:i/>
-          <w:color w:val="0070C0"/>
-        </w:rPr>
-        <w:t xml:space="preserve"> </w:t>
-      </w:r>
-      <w:proofErr w:type="spellStart"/>
-      <w:r>
-        <w:rPr>
-          <w:i/>
-          <w:color w:val="0070C0"/>
-        </w:rPr>
-        <w:t>nghĩa</w:t>
-      </w:r>
-      <w:proofErr w:type="spellEnd"/>
-      <w:r>
-        <w:rPr>
-          <w:i/>
-          <w:color w:val="0070C0"/>
-        </w:rPr>
-        <w:t xml:space="preserve"> </w:t>
-      </w:r>
-      <w:proofErr w:type="spellStart"/>
-      <w:r>
-        <w:rPr>
-          <w:i/>
-          <w:color w:val="0070C0"/>
-        </w:rPr>
-        <w:t>trong</w:t>
-      </w:r>
-      <w:proofErr w:type="spellEnd"/>
-      <w:r>
-        <w:rPr>
-          <w:i/>
-          <w:color w:val="0070C0"/>
-        </w:rPr>
-        <w:t xml:space="preserve"> </w:t>
-      </w:r>
-      <w:proofErr w:type="spellStart"/>
-      <w:r>
-        <w:rPr>
-          <w:i/>
-          <w:color w:val="0070C0"/>
-        </w:rPr>
-        <w:t>phần</w:t>
-      </w:r>
-      <w:proofErr w:type="spellEnd"/>
-      <w:r>
-        <w:rPr>
-          <w:i/>
-          <w:color w:val="0070C0"/>
-        </w:rPr>
-        <w:t xml:space="preserve"> </w:t>
-      </w:r>
-      <w:proofErr w:type="spellStart"/>
-      <w:r>
-        <w:rPr>
-          <w:i/>
-          <w:color w:val="0070C0"/>
-        </w:rPr>
-        <w:t>mềm</w:t>
-      </w:r>
-      <w:proofErr w:type="spellEnd"/>
-      <w:r>
-        <w:rPr>
-          <w:i/>
-          <w:color w:val="0070C0"/>
-        </w:rPr>
-        <w:t xml:space="preserve">, </w:t>
-      </w:r>
-      <w:proofErr w:type="spellStart"/>
-      <w:r>
-        <w:rPr>
-          <w:i/>
-          <w:color w:val="0070C0"/>
-        </w:rPr>
-        <w:t>có</w:t>
-      </w:r>
-      <w:proofErr w:type="spellEnd"/>
-      <w:r>
-        <w:rPr>
-          <w:i/>
-          <w:color w:val="0070C0"/>
-        </w:rPr>
-        <w:t xml:space="preserve"> </w:t>
-      </w:r>
-      <w:proofErr w:type="spellStart"/>
-      <w:r>
-        <w:rPr>
-          <w:i/>
-          <w:color w:val="0070C0"/>
-        </w:rPr>
-        <w:t>thể</w:t>
-      </w:r>
-      <w:proofErr w:type="spellEnd"/>
-      <w:r>
-        <w:rPr>
-          <w:i/>
-          <w:color w:val="0070C0"/>
-        </w:rPr>
-        <w:t xml:space="preserve"> </w:t>
-      </w:r>
-      <w:proofErr w:type="spellStart"/>
-      <w:r>
-        <w:rPr>
-          <w:i/>
-          <w:color w:val="0070C0"/>
-        </w:rPr>
-        <w:t>sử</w:t>
-      </w:r>
-      <w:proofErr w:type="spellEnd"/>
-      <w:r>
-        <w:rPr>
-          <w:i/>
-          <w:color w:val="0070C0"/>
-        </w:rPr>
-        <w:t xml:space="preserve"> </w:t>
-      </w:r>
-      <w:proofErr w:type="spellStart"/>
-      <w:r>
-        <w:rPr>
-          <w:i/>
-          <w:color w:val="0070C0"/>
-        </w:rPr>
-        <w:t>dụng</w:t>
-      </w:r>
-      <w:proofErr w:type="spellEnd"/>
-      <w:r>
-        <w:rPr>
-          <w:i/>
-          <w:color w:val="0070C0"/>
-        </w:rPr>
-        <w:t xml:space="preserve"> </w:t>
-      </w:r>
-      <w:proofErr w:type="spellStart"/>
-      <w:r>
-        <w:rPr>
-          <w:i/>
-          <w:color w:val="0070C0"/>
-        </w:rPr>
-        <w:t>mô</w:t>
-      </w:r>
-      <w:proofErr w:type="spellEnd"/>
-      <w:r>
-        <w:rPr>
-          <w:i/>
-          <w:color w:val="0070C0"/>
-        </w:rPr>
-        <w:t xml:space="preserve"> </w:t>
-      </w:r>
-      <w:proofErr w:type="spellStart"/>
-      <w:r>
-        <w:rPr>
-          <w:i/>
-          <w:color w:val="0070C0"/>
-        </w:rPr>
-        <w:t>hình</w:t>
-      </w:r>
-      <w:proofErr w:type="spellEnd"/>
-      <w:r>
-        <w:rPr>
-          <w:i/>
-          <w:color w:val="0070C0"/>
-        </w:rPr>
-        <w:t xml:space="preserve"> EER </w:t>
-      </w:r>
-      <w:proofErr w:type="spellStart"/>
-      <w:r>
-        <w:rPr>
-          <w:i/>
-          <w:color w:val="0070C0"/>
-        </w:rPr>
-        <w:t>tạo</w:t>
-      </w:r>
-      <w:proofErr w:type="spellEnd"/>
-      <w:r>
-        <w:rPr>
-          <w:i/>
-          <w:color w:val="0070C0"/>
-        </w:rPr>
-        <w:t xml:space="preserve"> </w:t>
-      </w:r>
-      <w:proofErr w:type="spellStart"/>
-      <w:r>
-        <w:rPr>
-          <w:i/>
-          <w:color w:val="0070C0"/>
-        </w:rPr>
-        <w:t>bởi</w:t>
-      </w:r>
-      <w:proofErr w:type="spellEnd"/>
-      <w:r>
-        <w:rPr>
-          <w:i/>
-          <w:color w:val="0070C0"/>
-        </w:rPr>
-        <w:t xml:space="preserve"> </w:t>
-      </w:r>
-      <w:r>
-        <w:rPr>
-          <w:b/>
-          <w:i/>
-          <w:color w:val="0070C0"/>
-        </w:rPr>
-        <w:t>MySQL Workbench</w:t>
-      </w:r>
-      <w:r>
-        <w:rPr>
-          <w:i/>
-          <w:color w:val="0070C0"/>
-        </w:rPr>
-        <w:t xml:space="preserve"> </w:t>
-      </w:r>
-      <w:proofErr w:type="spellStart"/>
-      <w:r>
-        <w:rPr>
-          <w:i/>
-          <w:color w:val="0070C0"/>
-        </w:rPr>
-        <w:t>hoặc</w:t>
-      </w:r>
-      <w:proofErr w:type="spellEnd"/>
-      <w:r>
-        <w:rPr>
-          <w:i/>
-          <w:color w:val="0070C0"/>
-        </w:rPr>
-        <w:t xml:space="preserve"> </w:t>
-      </w:r>
-      <w:r>
-        <w:rPr>
-          <w:b/>
-          <w:i/>
-          <w:color w:val="0070C0"/>
-        </w:rPr>
-        <w:t>Power Designer</w:t>
-      </w:r>
-      <w:r>
-        <w:rPr>
-          <w:i/>
-          <w:color w:val="0070C0"/>
-        </w:rPr>
-        <w:t xml:space="preserve"> </w:t>
-      </w:r>
-      <w:proofErr w:type="spellStart"/>
-      <w:r>
-        <w:rPr>
-          <w:i/>
-          <w:color w:val="0070C0"/>
-        </w:rPr>
-        <w:t>để</w:t>
-      </w:r>
-      <w:proofErr w:type="spellEnd"/>
-      <w:r>
-        <w:rPr>
-          <w:i/>
-          <w:color w:val="0070C0"/>
-        </w:rPr>
-        <w:t xml:space="preserve"> </w:t>
-      </w:r>
-      <w:proofErr w:type="spellStart"/>
-      <w:r>
-        <w:rPr>
-          <w:i/>
-          <w:color w:val="0070C0"/>
-        </w:rPr>
-        <w:t>thực</w:t>
-      </w:r>
-      <w:proofErr w:type="spellEnd"/>
-      <w:r>
-        <w:rPr>
-          <w:i/>
-          <w:color w:val="0070C0"/>
-        </w:rPr>
-        <w:t xml:space="preserve"> </w:t>
-      </w:r>
-      <w:proofErr w:type="spellStart"/>
-      <w:r>
-        <w:rPr>
-          <w:i/>
-          <w:color w:val="0070C0"/>
-        </w:rPr>
-        <w:t>hiện</w:t>
-      </w:r>
-      <w:proofErr w:type="spellEnd"/>
-      <w:r>
-        <w:rPr>
-          <w:i/>
-          <w:color w:val="0070C0"/>
-        </w:rPr>
-        <w:t xml:space="preserve"> </w:t>
-      </w:r>
-      <w:proofErr w:type="spellStart"/>
-      <w:r>
-        <w:rPr>
-          <w:i/>
-          <w:color w:val="0070C0"/>
-        </w:rPr>
-        <w:t>phần</w:t>
-      </w:r>
-      <w:proofErr w:type="spellEnd"/>
-      <w:r>
-        <w:rPr>
-          <w:i/>
-          <w:color w:val="0070C0"/>
-        </w:rPr>
-        <w:t xml:space="preserve"> </w:t>
-      </w:r>
-      <w:proofErr w:type="spellStart"/>
-      <w:r>
-        <w:rPr>
-          <w:i/>
-          <w:color w:val="0070C0"/>
-        </w:rPr>
-        <w:t>này</w:t>
-      </w:r>
-      <w:proofErr w:type="spellEnd"/>
-      <w:r>
-        <w:rPr>
-          <w:i/>
-          <w:color w:val="0070C0"/>
-        </w:rPr>
-        <w:t>]</w:t>
+      </w:pPr>
+      <w:r>
+        <w:rPr>
+          <w:noProof/>
+        </w:rPr>
+        <w:drawing>
+          <wp:inline distT="0" distB="0" distL="0" distR="0" wp14:anchorId="30BA1918" wp14:editId="5C433556">
+            <wp:extent cx="6400800" cy="5598160"/>
+            <wp:effectExtent l="0" t="0" r="0" b="0"/>
+            <wp:docPr id="2" name="Picture 2" descr="A screenshot of a cell phone&#10;&#10;Description automatically generated"/>
+            <wp:cNvGraphicFramePr>
+              <a:graphicFrameLocks xmlns:a="http://schemas.openxmlformats.org/drawingml/2006/main" noChangeAspect="1"/>
+            </wp:cNvGraphicFramePr>
+            <a:graphic xmlns:a="http://schemas.openxmlformats.org/drawingml/2006/main">
+              <a:graphicData uri="http://schemas.openxmlformats.org/drawingml/2006/picture">
+                <pic:pic xmlns:pic="http://schemas.openxmlformats.org/drawingml/2006/picture">
+                  <pic:nvPicPr>
+                    <pic:cNvPr id="2" name="ER.png"/>
+                    <pic:cNvPicPr/>
+                  </pic:nvPicPr>
+                  <pic:blipFill>
+                    <a:blip r:embed="rId14">
+                      <a:extLst>
+                        <a:ext uri="{28A0092B-C50C-407E-A947-70E740481C1C}">
+                          <a14:useLocalDpi xmlns:a14="http://schemas.microsoft.com/office/drawing/2010/main" val="0"/>
+                        </a:ext>
+                      </a:extLst>
+                    </a:blip>
+                    <a:stretch>
+                      <a:fillRect/>
+                    </a:stretch>
+                  </pic:blipFill>
+                  <pic:spPr>
+                    <a:xfrm>
+                      <a:off x="0" y="0"/>
+                      <a:ext cx="6400800" cy="5598160"/>
+                    </a:xfrm>
+                    <a:prstGeom prst="rect">
+                      <a:avLst/>
+                    </a:prstGeom>
+                  </pic:spPr>
+                </pic:pic>
+              </a:graphicData>
+            </a:graphic>
+          </wp:inline>
+        </w:drawing>
       </w:r>
     </w:p>
     <w:p>
@@ -4402,6 +3954,8 @@
           <w:szCs w:val="28"/>
         </w:rPr>
       </w:pPr>
+      <w:bookmarkStart w:id="3" w:name="_GoBack"/>
+      <w:bookmarkEnd w:id="3"/>
       <w:r>
         <w:br w:type="page"/>
       </w:r>
@@ -18090,6 +17644,7 @@
     <w:lsdException w:name="HTML Sample" w:semiHidden="1" w:unhideWhenUsed="1"/>
     <w:lsdException w:name="HTML Typewriter" w:semiHidden="1" w:unhideWhenUsed="1"/>
     <w:lsdException w:name="HTML Variable" w:semiHidden="1" w:unhideWhenUsed="1"/>
+    <w:lsdException w:name="Normal Table" w:semiHidden="1" w:unhideWhenUsed="1"/>
     <w:lsdException w:name="annotation subject" w:semiHidden="1" w:unhideWhenUsed="1"/>
     <w:lsdException w:name="No List" w:semiHidden="1" w:unhideWhenUsed="1"/>
     <w:lsdException w:name="Outline List 1" w:semiHidden="1" w:unhideWhenUsed="1"/>
@@ -18136,8 +17691,10 @@
     <w:lsdException w:name="Table Subtle 2" w:semiHidden="1" w:unhideWhenUsed="1"/>
     <w:lsdException w:name="Table Web 1" w:semiHidden="1" w:unhideWhenUsed="1"/>
     <w:lsdException w:name="Table Web 2" w:semiHidden="1" w:unhideWhenUsed="1"/>
+    <w:lsdException w:name="Table Web 3" w:semiHidden="1" w:unhideWhenUsed="1"/>
     <w:lsdException w:name="Balloon Text" w:semiHidden="1" w:unhideWhenUsed="1"/>
     <w:lsdException w:name="Table Grid" w:uiPriority="59"/>
+    <w:lsdException w:name="Table Theme" w:semiHidden="1" w:unhideWhenUsed="1"/>
     <w:lsdException w:name="Placeholder Text" w:semiHidden="1"/>
     <w:lsdException w:name="No Spacing" w:uiPriority="1" w:qFormat="1"/>
     <w:lsdException w:name="Light Shading" w:uiPriority="60"/>
@@ -18615,7 +18172,6 @@
   <w:style w:type="character" w:default="1" w:styleId="DefaultParagraphFont">
     <w:name w:val="Default Paragraph Font"/>
     <w:uiPriority w:val="1"/>
-    <w:semiHidden/>
     <w:unhideWhenUsed/>
   </w:style>
   <w:style w:type="table" w:default="1" w:styleId="TableNormal">
@@ -19076,7 +18632,7 @@
     <w:charset w:val="00"/>
     <w:family w:val="roman"/>
     <w:pitch w:val="variable"/>
-    <w:sig w:usb0="E0002AFF" w:usb1="C0007843" w:usb2="00000009" w:usb3="00000000" w:csb0="000001FF" w:csb1="00000000"/>
+    <w:sig w:usb0="E0002EFF" w:usb1="C000785B" w:usb2="00000009" w:usb3="00000000" w:csb0="000001FF" w:csb1="00000000"/>
   </w:font>
   <w:font w:name="Courier New">
     <w:panose1 w:val="02070309020205020404"/>
@@ -19105,7 +18661,7 @@
     <w:charset w:val="00"/>
     <w:family w:val="swiss"/>
     <w:pitch w:val="variable"/>
-    <w:sig w:usb0="E0002AFF" w:usb1="4000ACFF" w:usb2="00000001" w:usb3="00000000" w:csb0="000001FF" w:csb1="00000000"/>
+    <w:sig w:usb0="E0002EFF" w:usb1="C000247B" w:usb2="00000009" w:usb3="00000000" w:csb0="000001FF" w:csb1="00000000"/>
   </w:font>
   <w:font w:name="Cambria">
     <w:panose1 w:val="02040503050406030204"/>
@@ -19182,6 +18738,7 @@
     <w:rsid w:val="008E2F0C"/>
     <w:rsid w:val="00923546"/>
     <w:rsid w:val="009D75F2"/>
+    <w:rsid w:val="00A91B42"/>
     <w:rsid w:val="00AB315C"/>
     <w:rsid w:val="00AD67CC"/>
     <w:rsid w:val="00B33007"/>
@@ -19343,6 +18900,7 @@
     <w:lsdException w:name="HTML Sample" w:semiHidden="1" w:unhideWhenUsed="1"/>
     <w:lsdException w:name="HTML Typewriter" w:semiHidden="1" w:unhideWhenUsed="1"/>
     <w:lsdException w:name="HTML Variable" w:semiHidden="1" w:unhideWhenUsed="1"/>
+    <w:lsdException w:name="Normal Table" w:semiHidden="1" w:unhideWhenUsed="1"/>
     <w:lsdException w:name="annotation subject" w:semiHidden="1" w:unhideWhenUsed="1"/>
     <w:lsdException w:name="No List" w:semiHidden="1" w:unhideWhenUsed="1"/>
     <w:lsdException w:name="Outline List 1" w:semiHidden="1" w:unhideWhenUsed="1"/>
@@ -19389,8 +18947,10 @@
     <w:lsdException w:name="Table Subtle 2" w:semiHidden="1" w:unhideWhenUsed="1"/>
     <w:lsdException w:name="Table Web 1" w:semiHidden="1" w:unhideWhenUsed="1"/>
     <w:lsdException w:name="Table Web 2" w:semiHidden="1" w:unhideWhenUsed="1"/>
+    <w:lsdException w:name="Table Web 3" w:semiHidden="1" w:unhideWhenUsed="1"/>
     <w:lsdException w:name="Balloon Text" w:semiHidden="1" w:unhideWhenUsed="1"/>
     <w:lsdException w:name="Table Grid" w:uiPriority="59"/>
+    <w:lsdException w:name="Table Theme" w:semiHidden="1" w:unhideWhenUsed="1"/>
     <w:lsdException w:name="Placeholder Text" w:semiHidden="1"/>
     <w:lsdException w:name="No Spacing" w:uiPriority="1" w:qFormat="1"/>
     <w:lsdException w:name="Light Shading" w:uiPriority="60"/>
@@ -19985,7 +19545,7 @@
 </file>
 
 <file path=customXml/itemProps2.xml><?xml version="1.0" encoding="utf-8"?>
-<ds:datastoreItem xmlns:ds="http://schemas.openxmlformats.org/officeDocument/2006/customXml" ds:itemID="{4F6AB511-CE18-4D43-9EDB-8EB412130A1D}">
+<ds:datastoreItem xmlns:ds="http://schemas.openxmlformats.org/officeDocument/2006/customXml" ds:itemID="{2E0DE1C8-8846-4ED0-98C1-817A73676185}">
   <ds:schemaRefs>
     <ds:schemaRef ds:uri="http://schemas.openxmlformats.org/officeDocument/2006/bibliography"/>
   </ds:schemaRefs>

--- a/docs/ThietKe/ThietKe.docx
+++ b/docs/ThietKe/ThietKe.docx
@@ -16272,18 +16272,18 @@
           <w:noProof/>
         </w:rPr>
         <w:drawing>
-          <wp:anchor distT="0" distB="0" distL="114300" distR="114300" simplePos="0" relativeHeight="251657216" behindDoc="0" locked="0" layoutInCell="1" allowOverlap="1" wp14:anchorId="7C55AF0E" wp14:editId="5BB0B1D6">
+          <wp:anchor distT="0" distB="0" distL="114300" distR="114300" simplePos="0" relativeHeight="251658752" behindDoc="0" locked="0" layoutInCell="1" allowOverlap="1" wp14:anchorId="1D568E27" wp14:editId="773B1059">
             <wp:simplePos x="0" y="0"/>
             <wp:positionH relativeFrom="column">
-              <wp:posOffset>0</wp:posOffset>
+              <wp:posOffset>68580</wp:posOffset>
             </wp:positionH>
             <wp:positionV relativeFrom="paragraph">
-              <wp:posOffset>424815</wp:posOffset>
+              <wp:posOffset>478155</wp:posOffset>
             </wp:positionV>
-            <wp:extent cx="6400800" cy="5316220"/>
+            <wp:extent cx="6400800" cy="5347970"/>
             <wp:effectExtent l="0" t="0" r="0" b="0"/>
             <wp:wrapSquare wrapText="bothSides"/>
-            <wp:docPr id="4" name="Picture 4" descr="A close up of a piece of paper&#10;&#10;Description automatically generated"/>
+            <wp:docPr id="6" name="Picture 6" descr="A screenshot of a cell phone&#10;&#10;Description automatically generated"/>
             <wp:cNvGraphicFramePr>
               <a:graphicFrameLocks xmlns:a="http://schemas.openxmlformats.org/drawingml/2006/main" noChangeAspect="1"/>
             </wp:cNvGraphicFramePr>
@@ -16291,7 +16291,7 @@
               <a:graphicData uri="http://schemas.openxmlformats.org/drawingml/2006/picture">
                 <pic:pic xmlns:pic="http://schemas.openxmlformats.org/drawingml/2006/picture">
                   <pic:nvPicPr>
-                    <pic:cNvPr id="4" name="ER_MS_SQL.png"/>
+                    <pic:cNvPr id="6" name="ER_MS_SQL.png"/>
                     <pic:cNvPicPr/>
                   </pic:nvPicPr>
                   <pic:blipFill>
@@ -16309,7 +16309,7 @@
                   <pic:spPr>
                     <a:xfrm>
                       <a:off x="0" y="0"/>
-                      <a:ext cx="6400800" cy="5316220"/>
+                      <a:ext cx="6400800" cy="5347970"/>
                     </a:xfrm>
                     <a:prstGeom prst="rect">
                       <a:avLst/>
@@ -16355,7 +16355,9 @@
       <w:r>
         <w:t>liệu</w:t>
       </w:r>
+      <w:bookmarkStart w:id="9" w:name="_GoBack"/>
       <w:bookmarkEnd w:id="8"/>
+      <w:bookmarkEnd w:id="9"/>
       <w:proofErr w:type="spellEnd"/>
     </w:p>
     <w:p>
@@ -16367,7 +16369,7 @@
       <w:pPr>
         <w:pStyle w:val="Heading2"/>
       </w:pPr>
-      <w:bookmarkStart w:id="9" w:name="_Toc383898133"/>
+      <w:bookmarkStart w:id="10" w:name="_Toc383898133"/>
       <w:proofErr w:type="spellStart"/>
       <w:r>
         <w:t>Đặc</w:t>
@@ -16396,7 +16398,7 @@
       <w:r>
         <w:t>liệu</w:t>
       </w:r>
-      <w:bookmarkEnd w:id="9"/>
+      <w:bookmarkEnd w:id="10"/>
       <w:proofErr w:type="spellEnd"/>
     </w:p>
     <w:p>
@@ -16670,6 +16672,7 @@
               <w:spacing w:before="60" w:after="60" w:line="276" w:lineRule="auto"/>
             </w:pPr>
             <w:r>
+              <w:lastRenderedPageBreak/>
               <w:t>1</w:t>
             </w:r>
           </w:p>
@@ -16741,7 +16744,6 @@
               <w:spacing w:before="60" w:after="60" w:line="276" w:lineRule="auto"/>
             </w:pPr>
             <w:r>
-              <w:lastRenderedPageBreak/>
               <w:t>Auto increment</w:t>
             </w:r>
           </w:p>
@@ -16755,7 +16757,6 @@
               <w:spacing w:before="60" w:after="60" w:line="276" w:lineRule="auto"/>
             </w:pPr>
             <w:r>
-              <w:lastRenderedPageBreak/>
               <w:t xml:space="preserve">ID </w:t>
             </w:r>
             <w:proofErr w:type="spellStart"/>
@@ -17053,6 +17054,9 @@
             <w:pPr>
               <w:spacing w:before="60" w:after="60" w:line="276" w:lineRule="auto"/>
             </w:pPr>
+            <w:r>
+              <w:t>FK</w:t>
+            </w:r>
           </w:p>
         </w:tc>
         <w:tc>
@@ -17135,10 +17139,10 @@
       <w:tblGrid>
         <w:gridCol w:w="752"/>
         <w:gridCol w:w="2690"/>
-        <w:gridCol w:w="1926"/>
-        <w:gridCol w:w="1554"/>
-        <w:gridCol w:w="1547"/>
-        <w:gridCol w:w="1827"/>
+        <w:gridCol w:w="1925"/>
+        <w:gridCol w:w="1552"/>
+        <w:gridCol w:w="1552"/>
+        <w:gridCol w:w="1825"/>
       </w:tblGrid>
       <w:tr>
         <w:tc>
@@ -17449,7 +17453,7 @@
               <w:spacing w:before="60" w:after="60" w:line="276" w:lineRule="auto"/>
             </w:pPr>
             <w:r>
-              <w:t>PK</w:t>
+              <w:t>Auto increment</w:t>
             </w:r>
           </w:p>
         </w:tc>
@@ -17987,10 +17991,13 @@
               <w:spacing w:before="60" w:after="60" w:line="276" w:lineRule="auto"/>
             </w:pPr>
             <w:r>
-              <w:t xml:space="preserve">DEFAULT VALUE: </w:t>
-            </w:r>
-            <w:r>
-              <w:t>1</w:t>
+              <w:t>NOT NULL</w:t>
+            </w:r>
+            <w:r>
+              <w:t xml:space="preserve"> </w:t>
+            </w:r>
+            <w:r>
+              <w:t>DEFAULT VALUE: 1</w:t>
             </w:r>
           </w:p>
         </w:tc>
@@ -18076,6 +18083,7 @@
             </w:r>
             <w:proofErr w:type="spellStart"/>
             <w:r>
+              <w:lastRenderedPageBreak/>
               <w:t>thường</w:t>
             </w:r>
             <w:proofErr w:type="spellEnd"/>
@@ -18338,10 +18346,13 @@
             </w:r>
             <w:proofErr w:type="spellEnd"/>
             <w:r>
-              <w:t xml:space="preserve"> nhân</w:t>
-            </w:r>
-            <w:bookmarkStart w:id="10" w:name="_GoBack"/>
-            <w:bookmarkEnd w:id="10"/>
+              <w:t xml:space="preserve"> </w:t>
+            </w:r>
+            <w:proofErr w:type="spellStart"/>
+            <w:r>
+              <w:t>nhân</w:t>
+            </w:r>
+            <w:proofErr w:type="spellEnd"/>
           </w:p>
         </w:tc>
       </w:tr>
@@ -18356,92 +18367,7 @@
       </w:r>
       <w:proofErr w:type="spellStart"/>
       <w:r>
-        <w:t>khen_thuong</w:t>
-      </w:r>
-      <w:proofErr w:type="spellEnd"/>
-      <w:r>
-        <w:t>]</w:t>
-      </w:r>
-    </w:p>
-    <w:p/>
-    <w:p>
-      <w:pPr>
-        <w:pStyle w:val="Heading3"/>
-      </w:pPr>
-      <w:r>
-        <w:t>Table [</w:t>
-      </w:r>
-      <w:proofErr w:type="spellStart"/>
-      <w:r>
-        <w:t>khen_thuong</w:t>
-      </w:r>
-      <w:proofErr w:type="spellEnd"/>
-      <w:r>
-        <w:t>]</w:t>
-      </w:r>
-    </w:p>
-    <w:p/>
-    <w:p>
-      <w:pPr>
-        <w:pStyle w:val="Heading3"/>
-      </w:pPr>
-      <w:r>
-        <w:t>Table [</w:t>
-      </w:r>
-      <w:proofErr w:type="spellStart"/>
-      <w:r>
-        <w:t>khen_thuong</w:t>
-      </w:r>
-      <w:proofErr w:type="spellEnd"/>
-      <w:r>
-        <w:t>]</w:t>
-      </w:r>
-    </w:p>
-    <w:p/>
-    <w:p>
-      <w:pPr>
-        <w:pStyle w:val="Heading3"/>
-      </w:pPr>
-      <w:r>
-        <w:t>Table [</w:t>
-      </w:r>
-      <w:proofErr w:type="spellStart"/>
-      <w:r>
-        <w:t>khen_thuong</w:t>
-      </w:r>
-      <w:proofErr w:type="spellEnd"/>
-      <w:r>
-        <w:t>]</w:t>
-      </w:r>
-    </w:p>
-    <w:p/>
-    <w:p>
-      <w:pPr>
-        <w:pStyle w:val="Heading3"/>
-      </w:pPr>
-      <w:r>
-        <w:t>Table [</w:t>
-      </w:r>
-      <w:proofErr w:type="spellStart"/>
-      <w:r>
-        <w:t>khen_thuong</w:t>
-      </w:r>
-      <w:proofErr w:type="spellEnd"/>
-      <w:r>
-        <w:t>]</w:t>
-      </w:r>
-    </w:p>
-    <w:p/>
-    <w:p>
-      <w:pPr>
-        <w:pStyle w:val="Heading3"/>
-      </w:pPr>
-      <w:r>
-        <w:t>Table [</w:t>
-      </w:r>
-      <w:proofErr w:type="spellStart"/>
-      <w:r>
-        <w:t>khen_thuong</w:t>
+        <w:t>phan_thuong</w:t>
       </w:r>
       <w:proofErr w:type="spellEnd"/>
       <w:r>
@@ -18715,6 +18641,9 @@
             <w:pPr>
               <w:spacing w:before="60" w:after="60" w:line="276" w:lineRule="auto"/>
             </w:pPr>
+            <w:r>
+              <w:t>id</w:t>
+            </w:r>
           </w:p>
         </w:tc>
         <w:tc>
@@ -18725,6 +18654,9 @@
             <w:pPr>
               <w:spacing w:before="60" w:after="60" w:line="276" w:lineRule="auto"/>
             </w:pPr>
+            <w:r>
+              <w:t>numeric</w:t>
+            </w:r>
           </w:p>
         </w:tc>
         <w:tc>
@@ -18735,6 +18667,9 @@
             <w:pPr>
               <w:spacing w:before="60" w:after="60" w:line="276" w:lineRule="auto"/>
             </w:pPr>
+            <w:r>
+              <w:t>PK</w:t>
+            </w:r>
           </w:p>
         </w:tc>
         <w:tc>
@@ -18745,6 +18680,17 @@
             <w:pPr>
               <w:spacing w:before="60" w:after="60" w:line="276" w:lineRule="auto"/>
             </w:pPr>
+            <w:r>
+              <w:t>NOT NULL</w:t>
+            </w:r>
+          </w:p>
+          <w:p>
+            <w:pPr>
+              <w:spacing w:before="60" w:after="60" w:line="276" w:lineRule="auto"/>
+            </w:pPr>
+            <w:r>
+              <w:t>Auto increment</w:t>
+            </w:r>
           </w:p>
         </w:tc>
         <w:tc>
@@ -18755,10 +18701,8442 @@
             <w:pPr>
               <w:spacing w:before="60" w:after="60" w:line="276" w:lineRule="auto"/>
             </w:pPr>
+            <w:proofErr w:type="spellStart"/>
+            <w:r>
+              <w:t>Khóa</w:t>
+            </w:r>
+            <w:proofErr w:type="spellEnd"/>
+            <w:r>
+              <w:t xml:space="preserve"> </w:t>
+            </w:r>
+            <w:proofErr w:type="spellStart"/>
+            <w:r>
+              <w:t>tự</w:t>
+            </w:r>
+            <w:proofErr w:type="spellEnd"/>
+            <w:r>
+              <w:t xml:space="preserve"> </w:t>
+            </w:r>
+            <w:proofErr w:type="spellStart"/>
+            <w:r>
+              <w:t>động</w:t>
+            </w:r>
+            <w:proofErr w:type="spellEnd"/>
+            <w:r>
+              <w:t xml:space="preserve"> </w:t>
+            </w:r>
+            <w:proofErr w:type="spellStart"/>
+            <w:r>
+              <w:t>tăng</w:t>
+            </w:r>
+            <w:proofErr w:type="spellEnd"/>
+          </w:p>
+        </w:tc>
+      </w:tr>
+      <w:tr>
+        <w:tc>
+          <w:tcPr>
+            <w:tcW w:w="760" w:type="dxa"/>
+          </w:tcPr>
+          <w:p>
+            <w:pPr>
+              <w:spacing w:before="60" w:after="60" w:line="276" w:lineRule="auto"/>
+            </w:pPr>
+            <w:r>
+              <w:t>2</w:t>
+            </w:r>
+          </w:p>
+        </w:tc>
+        <w:tc>
+          <w:tcPr>
+            <w:tcW w:w="2467" w:type="dxa"/>
+          </w:tcPr>
+          <w:p>
+            <w:pPr>
+              <w:spacing w:before="60" w:after="60" w:line="276" w:lineRule="auto"/>
+            </w:pPr>
+            <w:proofErr w:type="spellStart"/>
+            <w:r>
+              <w:t>ten_phan_thuong</w:t>
+            </w:r>
+            <w:proofErr w:type="spellEnd"/>
+          </w:p>
+        </w:tc>
+        <w:tc>
+          <w:tcPr>
+            <w:tcW w:w="1950" w:type="dxa"/>
+          </w:tcPr>
+          <w:p>
+            <w:pPr>
+              <w:spacing w:before="60" w:after="60" w:line="276" w:lineRule="auto"/>
+            </w:pPr>
+            <w:proofErr w:type="gramStart"/>
+            <w:r>
+              <w:t>varchar(</w:t>
+            </w:r>
+            <w:proofErr w:type="gramEnd"/>
+            <w:r>
+              <w:t>255)</w:t>
+            </w:r>
+          </w:p>
+        </w:tc>
+        <w:tc>
+          <w:tcPr>
+            <w:tcW w:w="1632" w:type="dxa"/>
+          </w:tcPr>
+          <w:p>
+            <w:pPr>
+              <w:spacing w:before="60" w:after="60" w:line="276" w:lineRule="auto"/>
+            </w:pPr>
+          </w:p>
+        </w:tc>
+        <w:tc>
+          <w:tcPr>
+            <w:tcW w:w="1574" w:type="dxa"/>
+          </w:tcPr>
+          <w:p>
+            <w:pPr>
+              <w:spacing w:before="60" w:after="60" w:line="276" w:lineRule="auto"/>
+            </w:pPr>
+            <w:r>
+              <w:t>NOT NULL</w:t>
+            </w:r>
+          </w:p>
+        </w:tc>
+        <w:tc>
+          <w:tcPr>
+            <w:tcW w:w="1913" w:type="dxa"/>
+          </w:tcPr>
+          <w:p>
+            <w:pPr>
+              <w:spacing w:before="60" w:after="60" w:line="276" w:lineRule="auto"/>
+            </w:pPr>
+            <w:proofErr w:type="spellStart"/>
+            <w:r>
+              <w:t>Tên</w:t>
+            </w:r>
+            <w:proofErr w:type="spellEnd"/>
+            <w:r>
+              <w:t xml:space="preserve"> </w:t>
+            </w:r>
+            <w:proofErr w:type="spellStart"/>
+            <w:r>
+              <w:t>phần</w:t>
+            </w:r>
+            <w:proofErr w:type="spellEnd"/>
+            <w:r>
+              <w:t xml:space="preserve"> </w:t>
+            </w:r>
+            <w:proofErr w:type="spellStart"/>
+            <w:r>
+              <w:t>thưởng</w:t>
+            </w:r>
+            <w:proofErr w:type="spellEnd"/>
+            <w:r>
+              <w:t>.</w:t>
+            </w:r>
           </w:p>
         </w:tc>
       </w:tr>
     </w:tbl>
+    <w:p/>
+    <w:p>
+      <w:pPr>
+        <w:pStyle w:val="Heading3"/>
+      </w:pPr>
+      <w:r>
+        <w:t>Table [</w:t>
+      </w:r>
+      <w:proofErr w:type="spellStart"/>
+      <w:r>
+        <w:t>tkb_vieng_tham_pham_nhan</w:t>
+      </w:r>
+      <w:proofErr w:type="spellEnd"/>
+      <w:r>
+        <w:t>]</w:t>
+      </w:r>
+    </w:p>
+    <w:tbl>
+      <w:tblPr>
+        <w:tblStyle w:val="TableGrid"/>
+        <w:tblW w:w="0" w:type="auto"/>
+        <w:tblLook w:val="04A0" w:firstRow="1" w:lastRow="0" w:firstColumn="1" w:lastColumn="0" w:noHBand="0" w:noVBand="1"/>
+      </w:tblPr>
+      <w:tblGrid>
+        <w:gridCol w:w="760"/>
+        <w:gridCol w:w="2467"/>
+        <w:gridCol w:w="1950"/>
+        <w:gridCol w:w="1632"/>
+        <w:gridCol w:w="1574"/>
+        <w:gridCol w:w="1913"/>
+      </w:tblGrid>
+      <w:tr>
+        <w:tc>
+          <w:tcPr>
+            <w:tcW w:w="760" w:type="dxa"/>
+            <w:shd w:val="clear" w:color="auto" w:fill="0070C0"/>
+          </w:tcPr>
+          <w:p>
+            <w:pPr>
+              <w:spacing w:before="60" w:after="60" w:line="276" w:lineRule="auto"/>
+              <w:rPr>
+                <w:b/>
+                <w:color w:val="FFFFFF" w:themeColor="background1"/>
+              </w:rPr>
+            </w:pPr>
+            <w:r>
+              <w:rPr>
+                <w:b/>
+                <w:color w:val="FFFFFF" w:themeColor="background1"/>
+              </w:rPr>
+              <w:t>STT</w:t>
+            </w:r>
+          </w:p>
+        </w:tc>
+        <w:tc>
+          <w:tcPr>
+            <w:tcW w:w="2467" w:type="dxa"/>
+            <w:shd w:val="clear" w:color="auto" w:fill="0070C0"/>
+          </w:tcPr>
+          <w:p>
+            <w:pPr>
+              <w:spacing w:before="60" w:after="60" w:line="276" w:lineRule="auto"/>
+              <w:rPr>
+                <w:b/>
+                <w:color w:val="FFFFFF" w:themeColor="background1"/>
+              </w:rPr>
+            </w:pPr>
+            <w:proofErr w:type="spellStart"/>
+            <w:r>
+              <w:rPr>
+                <w:b/>
+                <w:color w:val="FFFFFF" w:themeColor="background1"/>
+              </w:rPr>
+              <w:t>Tên</w:t>
+            </w:r>
+            <w:proofErr w:type="spellEnd"/>
+            <w:r>
+              <w:rPr>
+                <w:b/>
+                <w:color w:val="FFFFFF" w:themeColor="background1"/>
+              </w:rPr>
+              <w:t xml:space="preserve"> </w:t>
+            </w:r>
+            <w:proofErr w:type="spellStart"/>
+            <w:r>
+              <w:rPr>
+                <w:b/>
+                <w:color w:val="FFFFFF" w:themeColor="background1"/>
+              </w:rPr>
+              <w:t>thuộc</w:t>
+            </w:r>
+            <w:proofErr w:type="spellEnd"/>
+            <w:r>
+              <w:rPr>
+                <w:b/>
+                <w:color w:val="FFFFFF" w:themeColor="background1"/>
+              </w:rPr>
+              <w:t xml:space="preserve"> </w:t>
+            </w:r>
+            <w:proofErr w:type="spellStart"/>
+            <w:r>
+              <w:rPr>
+                <w:b/>
+                <w:color w:val="FFFFFF" w:themeColor="background1"/>
+              </w:rPr>
+              <w:t>tính</w:t>
+            </w:r>
+            <w:proofErr w:type="spellEnd"/>
+          </w:p>
+        </w:tc>
+        <w:tc>
+          <w:tcPr>
+            <w:tcW w:w="1950" w:type="dxa"/>
+            <w:shd w:val="clear" w:color="auto" w:fill="0070C0"/>
+          </w:tcPr>
+          <w:p>
+            <w:pPr>
+              <w:spacing w:before="60" w:after="60" w:line="276" w:lineRule="auto"/>
+              <w:rPr>
+                <w:b/>
+                <w:color w:val="FFFFFF" w:themeColor="background1"/>
+              </w:rPr>
+            </w:pPr>
+            <w:proofErr w:type="spellStart"/>
+            <w:r>
+              <w:rPr>
+                <w:b/>
+                <w:color w:val="FFFFFF" w:themeColor="background1"/>
+              </w:rPr>
+              <w:t>Kiểu</w:t>
+            </w:r>
+            <w:proofErr w:type="spellEnd"/>
+            <w:r>
+              <w:rPr>
+                <w:b/>
+                <w:color w:val="FFFFFF" w:themeColor="background1"/>
+              </w:rPr>
+              <w:t xml:space="preserve"> </w:t>
+            </w:r>
+            <w:proofErr w:type="spellStart"/>
+            <w:r>
+              <w:rPr>
+                <w:b/>
+                <w:color w:val="FFFFFF" w:themeColor="background1"/>
+              </w:rPr>
+              <w:t>dữ</w:t>
+            </w:r>
+            <w:proofErr w:type="spellEnd"/>
+            <w:r>
+              <w:rPr>
+                <w:b/>
+                <w:color w:val="FFFFFF" w:themeColor="background1"/>
+              </w:rPr>
+              <w:t xml:space="preserve"> </w:t>
+            </w:r>
+            <w:proofErr w:type="spellStart"/>
+            <w:r>
+              <w:rPr>
+                <w:b/>
+                <w:color w:val="FFFFFF" w:themeColor="background1"/>
+              </w:rPr>
+              <w:t>liệu</w:t>
+            </w:r>
+            <w:proofErr w:type="spellEnd"/>
+          </w:p>
+        </w:tc>
+        <w:tc>
+          <w:tcPr>
+            <w:tcW w:w="1632" w:type="dxa"/>
+            <w:shd w:val="clear" w:color="auto" w:fill="0070C0"/>
+          </w:tcPr>
+          <w:p>
+            <w:pPr>
+              <w:spacing w:before="60" w:after="60" w:line="276" w:lineRule="auto"/>
+              <w:rPr>
+                <w:b/>
+                <w:color w:val="FFFFFF" w:themeColor="background1"/>
+              </w:rPr>
+            </w:pPr>
+            <w:proofErr w:type="spellStart"/>
+            <w:r>
+              <w:rPr>
+                <w:b/>
+                <w:color w:val="FFFFFF" w:themeColor="background1"/>
+              </w:rPr>
+              <w:t>Khóa</w:t>
+            </w:r>
+            <w:proofErr w:type="spellEnd"/>
+          </w:p>
+        </w:tc>
+        <w:tc>
+          <w:tcPr>
+            <w:tcW w:w="1574" w:type="dxa"/>
+            <w:shd w:val="clear" w:color="auto" w:fill="0070C0"/>
+          </w:tcPr>
+          <w:p>
+            <w:pPr>
+              <w:spacing w:before="60" w:after="60" w:line="276" w:lineRule="auto"/>
+              <w:rPr>
+                <w:b/>
+                <w:color w:val="FFFFFF" w:themeColor="background1"/>
+              </w:rPr>
+            </w:pPr>
+            <w:proofErr w:type="spellStart"/>
+            <w:r>
+              <w:rPr>
+                <w:b/>
+                <w:color w:val="FFFFFF" w:themeColor="background1"/>
+              </w:rPr>
+              <w:t>Ràng</w:t>
+            </w:r>
+            <w:proofErr w:type="spellEnd"/>
+            <w:r>
+              <w:rPr>
+                <w:b/>
+                <w:color w:val="FFFFFF" w:themeColor="background1"/>
+              </w:rPr>
+              <w:t xml:space="preserve"> </w:t>
+            </w:r>
+            <w:proofErr w:type="spellStart"/>
+            <w:r>
+              <w:rPr>
+                <w:b/>
+                <w:color w:val="FFFFFF" w:themeColor="background1"/>
+              </w:rPr>
+              <w:t>buộc</w:t>
+            </w:r>
+            <w:proofErr w:type="spellEnd"/>
+          </w:p>
+        </w:tc>
+        <w:tc>
+          <w:tcPr>
+            <w:tcW w:w="1913" w:type="dxa"/>
+            <w:shd w:val="clear" w:color="auto" w:fill="0070C0"/>
+          </w:tcPr>
+          <w:p>
+            <w:pPr>
+              <w:spacing w:before="60" w:after="60" w:line="276" w:lineRule="auto"/>
+              <w:rPr>
+                <w:b/>
+                <w:color w:val="FFFFFF" w:themeColor="background1"/>
+              </w:rPr>
+            </w:pPr>
+            <w:r>
+              <w:rPr>
+                <w:b/>
+                <w:color w:val="FFFFFF" w:themeColor="background1"/>
+              </w:rPr>
+              <w:t xml:space="preserve">Ý </w:t>
+            </w:r>
+            <w:proofErr w:type="spellStart"/>
+            <w:r>
+              <w:rPr>
+                <w:b/>
+                <w:color w:val="FFFFFF" w:themeColor="background1"/>
+              </w:rPr>
+              <w:t>nghĩa</w:t>
+            </w:r>
+            <w:proofErr w:type="spellEnd"/>
+          </w:p>
+        </w:tc>
+      </w:tr>
+      <w:tr>
+        <w:tc>
+          <w:tcPr>
+            <w:tcW w:w="760" w:type="dxa"/>
+          </w:tcPr>
+          <w:p>
+            <w:pPr>
+              <w:spacing w:before="60" w:after="60" w:line="276" w:lineRule="auto"/>
+            </w:pPr>
+            <w:r>
+              <w:t>1</w:t>
+            </w:r>
+          </w:p>
+        </w:tc>
+        <w:tc>
+          <w:tcPr>
+            <w:tcW w:w="2467" w:type="dxa"/>
+          </w:tcPr>
+          <w:p>
+            <w:pPr>
+              <w:spacing w:before="60" w:after="60" w:line="276" w:lineRule="auto"/>
+            </w:pPr>
+            <w:r>
+              <w:t>id</w:t>
+            </w:r>
+          </w:p>
+        </w:tc>
+        <w:tc>
+          <w:tcPr>
+            <w:tcW w:w="1950" w:type="dxa"/>
+          </w:tcPr>
+          <w:p>
+            <w:pPr>
+              <w:spacing w:before="60" w:after="60" w:line="276" w:lineRule="auto"/>
+            </w:pPr>
+            <w:r>
+              <w:t>numeric</w:t>
+            </w:r>
+          </w:p>
+        </w:tc>
+        <w:tc>
+          <w:tcPr>
+            <w:tcW w:w="1632" w:type="dxa"/>
+          </w:tcPr>
+          <w:p>
+            <w:pPr>
+              <w:spacing w:before="60" w:after="60" w:line="276" w:lineRule="auto"/>
+            </w:pPr>
+            <w:r>
+              <w:t>PK</w:t>
+            </w:r>
+          </w:p>
+        </w:tc>
+        <w:tc>
+          <w:tcPr>
+            <w:tcW w:w="1574" w:type="dxa"/>
+          </w:tcPr>
+          <w:p>
+            <w:pPr>
+              <w:spacing w:before="60" w:after="60" w:line="276" w:lineRule="auto"/>
+            </w:pPr>
+            <w:r>
+              <w:t>NOT NULL</w:t>
+            </w:r>
+          </w:p>
+          <w:p>
+            <w:pPr>
+              <w:spacing w:before="60" w:after="60" w:line="276" w:lineRule="auto"/>
+            </w:pPr>
+            <w:r>
+              <w:t>Auto increment</w:t>
+            </w:r>
+          </w:p>
+        </w:tc>
+        <w:tc>
+          <w:tcPr>
+            <w:tcW w:w="1913" w:type="dxa"/>
+          </w:tcPr>
+          <w:p>
+            <w:pPr>
+              <w:spacing w:before="60" w:after="60" w:line="276" w:lineRule="auto"/>
+            </w:pPr>
+            <w:proofErr w:type="spellStart"/>
+            <w:r>
+              <w:t>Khóa</w:t>
+            </w:r>
+            <w:proofErr w:type="spellEnd"/>
+            <w:r>
+              <w:t xml:space="preserve"> </w:t>
+            </w:r>
+            <w:proofErr w:type="spellStart"/>
+            <w:r>
+              <w:t>tự</w:t>
+            </w:r>
+            <w:proofErr w:type="spellEnd"/>
+            <w:r>
+              <w:t xml:space="preserve"> </w:t>
+            </w:r>
+            <w:proofErr w:type="spellStart"/>
+            <w:r>
+              <w:t>động</w:t>
+            </w:r>
+            <w:proofErr w:type="spellEnd"/>
+            <w:r>
+              <w:t xml:space="preserve"> </w:t>
+            </w:r>
+            <w:proofErr w:type="spellStart"/>
+            <w:r>
+              <w:t>tăng</w:t>
+            </w:r>
+            <w:proofErr w:type="spellEnd"/>
+          </w:p>
+        </w:tc>
+      </w:tr>
+      <w:tr>
+        <w:tc>
+          <w:tcPr>
+            <w:tcW w:w="760" w:type="dxa"/>
+          </w:tcPr>
+          <w:p>
+            <w:pPr>
+              <w:spacing w:before="60" w:after="60" w:line="276" w:lineRule="auto"/>
+            </w:pPr>
+            <w:r>
+              <w:t>2</w:t>
+            </w:r>
+          </w:p>
+        </w:tc>
+        <w:tc>
+          <w:tcPr>
+            <w:tcW w:w="2467" w:type="dxa"/>
+          </w:tcPr>
+          <w:p>
+            <w:pPr>
+              <w:spacing w:before="60" w:after="60" w:line="276" w:lineRule="auto"/>
+            </w:pPr>
+            <w:proofErr w:type="spellStart"/>
+            <w:r>
+              <w:t>ma_so_pn</w:t>
+            </w:r>
+            <w:proofErr w:type="spellEnd"/>
+          </w:p>
+        </w:tc>
+        <w:tc>
+          <w:tcPr>
+            <w:tcW w:w="1950" w:type="dxa"/>
+          </w:tcPr>
+          <w:p>
+            <w:pPr>
+              <w:spacing w:before="60" w:after="60" w:line="276" w:lineRule="auto"/>
+            </w:pPr>
+            <w:proofErr w:type="gramStart"/>
+            <w:r>
+              <w:t>varchar(</w:t>
+            </w:r>
+            <w:proofErr w:type="gramEnd"/>
+            <w:r>
+              <w:t>20)</w:t>
+            </w:r>
+          </w:p>
+        </w:tc>
+        <w:tc>
+          <w:tcPr>
+            <w:tcW w:w="1632" w:type="dxa"/>
+          </w:tcPr>
+          <w:p>
+            <w:pPr>
+              <w:spacing w:before="60" w:after="60" w:line="276" w:lineRule="auto"/>
+            </w:pPr>
+            <w:r>
+              <w:t>FK</w:t>
+            </w:r>
+          </w:p>
+        </w:tc>
+        <w:tc>
+          <w:tcPr>
+            <w:tcW w:w="1574" w:type="dxa"/>
+          </w:tcPr>
+          <w:p>
+            <w:pPr>
+              <w:spacing w:before="60" w:after="60" w:line="276" w:lineRule="auto"/>
+            </w:pPr>
+            <w:r>
+              <w:t>NOT NULL</w:t>
+            </w:r>
+          </w:p>
+          <w:p>
+            <w:pPr>
+              <w:spacing w:before="60" w:after="60" w:line="276" w:lineRule="auto"/>
+            </w:pPr>
+            <w:proofErr w:type="spellStart"/>
+            <w:r>
+              <w:t>Kí</w:t>
+            </w:r>
+            <w:proofErr w:type="spellEnd"/>
+            <w:r>
+              <w:t xml:space="preserve"> </w:t>
+            </w:r>
+            <w:proofErr w:type="spellStart"/>
+            <w:r>
+              <w:t>tự</w:t>
+            </w:r>
+            <w:proofErr w:type="spellEnd"/>
+            <w:r>
+              <w:t xml:space="preserve"> A-Z </w:t>
+            </w:r>
+            <w:proofErr w:type="spellStart"/>
+            <w:r>
+              <w:t>và</w:t>
+            </w:r>
+            <w:proofErr w:type="spellEnd"/>
+            <w:r>
+              <w:t xml:space="preserve"> </w:t>
+            </w:r>
+            <w:proofErr w:type="spellStart"/>
+            <w:r>
+              <w:t>số</w:t>
+            </w:r>
+            <w:proofErr w:type="spellEnd"/>
+            <w:r>
+              <w:t xml:space="preserve"> 0-9</w:t>
+            </w:r>
+          </w:p>
+        </w:tc>
+        <w:tc>
+          <w:tcPr>
+            <w:tcW w:w="1913" w:type="dxa"/>
+          </w:tcPr>
+          <w:p>
+            <w:pPr>
+              <w:spacing w:before="60" w:after="60" w:line="276" w:lineRule="auto"/>
+            </w:pPr>
+            <w:proofErr w:type="spellStart"/>
+            <w:r>
+              <w:t>Mã</w:t>
+            </w:r>
+            <w:proofErr w:type="spellEnd"/>
+            <w:r>
+              <w:t xml:space="preserve"> </w:t>
+            </w:r>
+            <w:proofErr w:type="spellStart"/>
+            <w:r>
+              <w:t>số</w:t>
+            </w:r>
+            <w:proofErr w:type="spellEnd"/>
+            <w:r>
+              <w:t xml:space="preserve"> </w:t>
+            </w:r>
+            <w:proofErr w:type="spellStart"/>
+            <w:r>
+              <w:t>phạm</w:t>
+            </w:r>
+            <w:proofErr w:type="spellEnd"/>
+            <w:r>
+              <w:t xml:space="preserve"> </w:t>
+            </w:r>
+            <w:proofErr w:type="spellStart"/>
+            <w:r>
+              <w:t>nhân</w:t>
+            </w:r>
+            <w:proofErr w:type="spellEnd"/>
+            <w:r>
+              <w:t>.</w:t>
+            </w:r>
+          </w:p>
+        </w:tc>
+      </w:tr>
+      <w:tr>
+        <w:tc>
+          <w:tcPr>
+            <w:tcW w:w="760" w:type="dxa"/>
+          </w:tcPr>
+          <w:p>
+            <w:pPr>
+              <w:spacing w:before="60" w:after="60" w:line="276" w:lineRule="auto"/>
+            </w:pPr>
+            <w:r>
+              <w:t>3</w:t>
+            </w:r>
+          </w:p>
+        </w:tc>
+        <w:tc>
+          <w:tcPr>
+            <w:tcW w:w="2467" w:type="dxa"/>
+          </w:tcPr>
+          <w:p>
+            <w:pPr>
+              <w:spacing w:before="60" w:after="60" w:line="276" w:lineRule="auto"/>
+            </w:pPr>
+            <w:proofErr w:type="spellStart"/>
+            <w:r>
+              <w:t>ngay_gio_from</w:t>
+            </w:r>
+            <w:proofErr w:type="spellEnd"/>
+          </w:p>
+        </w:tc>
+        <w:tc>
+          <w:tcPr>
+            <w:tcW w:w="1950" w:type="dxa"/>
+          </w:tcPr>
+          <w:p>
+            <w:pPr>
+              <w:spacing w:before="60" w:after="60" w:line="276" w:lineRule="auto"/>
+            </w:pPr>
+            <w:r>
+              <w:t>datetime</w:t>
+            </w:r>
+          </w:p>
+        </w:tc>
+        <w:tc>
+          <w:tcPr>
+            <w:tcW w:w="1632" w:type="dxa"/>
+          </w:tcPr>
+          <w:p>
+            <w:pPr>
+              <w:spacing w:before="60" w:after="60" w:line="276" w:lineRule="auto"/>
+            </w:pPr>
+          </w:p>
+        </w:tc>
+        <w:tc>
+          <w:tcPr>
+            <w:tcW w:w="1574" w:type="dxa"/>
+          </w:tcPr>
+          <w:p>
+            <w:pPr>
+              <w:spacing w:before="60" w:after="60" w:line="276" w:lineRule="auto"/>
+            </w:pPr>
+            <w:r>
+              <w:t>NOT NULL</w:t>
+            </w:r>
+          </w:p>
+          <w:p>
+            <w:pPr>
+              <w:spacing w:before="60" w:after="60" w:line="276" w:lineRule="auto"/>
+            </w:pPr>
+            <w:proofErr w:type="spellStart"/>
+            <w:r>
+              <w:t>Thời</w:t>
+            </w:r>
+            <w:proofErr w:type="spellEnd"/>
+            <w:r>
+              <w:t xml:space="preserve"> </w:t>
+            </w:r>
+            <w:proofErr w:type="spellStart"/>
+            <w:r>
+              <w:t>gian</w:t>
+            </w:r>
+            <w:proofErr w:type="spellEnd"/>
+          </w:p>
+        </w:tc>
+        <w:tc>
+          <w:tcPr>
+            <w:tcW w:w="1913" w:type="dxa"/>
+          </w:tcPr>
+          <w:p>
+            <w:pPr>
+              <w:spacing w:before="60" w:after="60" w:line="276" w:lineRule="auto"/>
+            </w:pPr>
+            <w:proofErr w:type="spellStart"/>
+            <w:r>
+              <w:t>Thời</w:t>
+            </w:r>
+            <w:proofErr w:type="spellEnd"/>
+            <w:r>
+              <w:t xml:space="preserve"> </w:t>
+            </w:r>
+            <w:proofErr w:type="spellStart"/>
+            <w:r>
+              <w:t>gian</w:t>
+            </w:r>
+            <w:proofErr w:type="spellEnd"/>
+            <w:r>
+              <w:t xml:space="preserve"> </w:t>
+            </w:r>
+            <w:proofErr w:type="spellStart"/>
+            <w:r>
+              <w:t>viếng</w:t>
+            </w:r>
+            <w:proofErr w:type="spellEnd"/>
+            <w:r>
+              <w:t xml:space="preserve"> </w:t>
+            </w:r>
+            <w:proofErr w:type="spellStart"/>
+            <w:r>
+              <w:t>thăm</w:t>
+            </w:r>
+            <w:proofErr w:type="spellEnd"/>
+            <w:r>
+              <w:t>.</w:t>
+            </w:r>
+          </w:p>
+        </w:tc>
+      </w:tr>
+      <w:tr>
+        <w:tc>
+          <w:tcPr>
+            <w:tcW w:w="760" w:type="dxa"/>
+          </w:tcPr>
+          <w:p>
+            <w:pPr>
+              <w:spacing w:before="60" w:after="60" w:line="276" w:lineRule="auto"/>
+            </w:pPr>
+            <w:r>
+              <w:t>4</w:t>
+            </w:r>
+          </w:p>
+        </w:tc>
+        <w:tc>
+          <w:tcPr>
+            <w:tcW w:w="2467" w:type="dxa"/>
+          </w:tcPr>
+          <w:p>
+            <w:pPr>
+              <w:spacing w:before="60" w:after="60" w:line="276" w:lineRule="auto"/>
+            </w:pPr>
+            <w:proofErr w:type="spellStart"/>
+            <w:r>
+              <w:t>ngay_gio_to</w:t>
+            </w:r>
+            <w:proofErr w:type="spellEnd"/>
+          </w:p>
+        </w:tc>
+        <w:tc>
+          <w:tcPr>
+            <w:tcW w:w="1950" w:type="dxa"/>
+          </w:tcPr>
+          <w:p>
+            <w:pPr>
+              <w:spacing w:before="60" w:after="60" w:line="276" w:lineRule="auto"/>
+            </w:pPr>
+            <w:r>
+              <w:t>datetime</w:t>
+            </w:r>
+          </w:p>
+        </w:tc>
+        <w:tc>
+          <w:tcPr>
+            <w:tcW w:w="1632" w:type="dxa"/>
+          </w:tcPr>
+          <w:p>
+            <w:pPr>
+              <w:spacing w:before="60" w:after="60" w:line="276" w:lineRule="auto"/>
+            </w:pPr>
+          </w:p>
+        </w:tc>
+        <w:tc>
+          <w:tcPr>
+            <w:tcW w:w="1574" w:type="dxa"/>
+          </w:tcPr>
+          <w:p>
+            <w:pPr>
+              <w:spacing w:before="60" w:after="60" w:line="276" w:lineRule="auto"/>
+            </w:pPr>
+            <w:r>
+              <w:t>NOT NULL</w:t>
+            </w:r>
+          </w:p>
+          <w:p>
+            <w:pPr>
+              <w:spacing w:before="60" w:after="60" w:line="276" w:lineRule="auto"/>
+            </w:pPr>
+            <w:proofErr w:type="spellStart"/>
+            <w:r>
+              <w:t>Thời</w:t>
+            </w:r>
+            <w:proofErr w:type="spellEnd"/>
+            <w:r>
+              <w:t xml:space="preserve"> </w:t>
+            </w:r>
+            <w:proofErr w:type="spellStart"/>
+            <w:r>
+              <w:t>gian</w:t>
+            </w:r>
+            <w:proofErr w:type="spellEnd"/>
+          </w:p>
+        </w:tc>
+        <w:tc>
+          <w:tcPr>
+            <w:tcW w:w="1913" w:type="dxa"/>
+          </w:tcPr>
+          <w:p>
+            <w:pPr>
+              <w:spacing w:before="60" w:after="60" w:line="276" w:lineRule="auto"/>
+            </w:pPr>
+            <w:proofErr w:type="spellStart"/>
+            <w:r>
+              <w:t>Thời</w:t>
+            </w:r>
+            <w:proofErr w:type="spellEnd"/>
+            <w:r>
+              <w:t xml:space="preserve"> </w:t>
+            </w:r>
+            <w:proofErr w:type="spellStart"/>
+            <w:r>
+              <w:t>gian</w:t>
+            </w:r>
+            <w:proofErr w:type="spellEnd"/>
+            <w:r>
+              <w:t xml:space="preserve"> </w:t>
+            </w:r>
+            <w:proofErr w:type="spellStart"/>
+            <w:r>
+              <w:t>viếng</w:t>
+            </w:r>
+            <w:proofErr w:type="spellEnd"/>
+            <w:r>
+              <w:t xml:space="preserve"> </w:t>
+            </w:r>
+            <w:proofErr w:type="spellStart"/>
+            <w:r>
+              <w:t>thăm</w:t>
+            </w:r>
+            <w:proofErr w:type="spellEnd"/>
+            <w:r>
+              <w:t>.</w:t>
+            </w:r>
+          </w:p>
+        </w:tc>
+      </w:tr>
+    </w:tbl>
+    <w:p/>
+    <w:p>
+      <w:pPr>
+        <w:pStyle w:val="Heading3"/>
+      </w:pPr>
+      <w:r>
+        <w:lastRenderedPageBreak/>
+        <w:t>Table [</w:t>
+      </w:r>
+      <w:proofErr w:type="spellStart"/>
+      <w:r>
+        <w:t>pham_nhan</w:t>
+      </w:r>
+      <w:proofErr w:type="spellEnd"/>
+      <w:r>
+        <w:t>]</w:t>
+      </w:r>
+    </w:p>
+    <w:tbl>
+      <w:tblPr>
+        <w:tblStyle w:val="TableGrid"/>
+        <w:tblW w:w="0" w:type="auto"/>
+        <w:tblLook w:val="04A0" w:firstRow="1" w:lastRow="0" w:firstColumn="1" w:lastColumn="0" w:noHBand="0" w:noVBand="1"/>
+      </w:tblPr>
+      <w:tblGrid>
+        <w:gridCol w:w="750"/>
+        <w:gridCol w:w="2771"/>
+        <w:gridCol w:w="1904"/>
+        <w:gridCol w:w="1538"/>
+        <w:gridCol w:w="1542"/>
+        <w:gridCol w:w="1791"/>
+      </w:tblGrid>
+      <w:tr>
+        <w:tc>
+          <w:tcPr>
+            <w:tcW w:w="760" w:type="dxa"/>
+            <w:shd w:val="clear" w:color="auto" w:fill="0070C0"/>
+          </w:tcPr>
+          <w:p>
+            <w:pPr>
+              <w:spacing w:before="60" w:after="60" w:line="276" w:lineRule="auto"/>
+              <w:rPr>
+                <w:b/>
+                <w:color w:val="FFFFFF" w:themeColor="background1"/>
+              </w:rPr>
+            </w:pPr>
+            <w:r>
+              <w:rPr>
+                <w:b/>
+                <w:color w:val="FFFFFF" w:themeColor="background1"/>
+              </w:rPr>
+              <w:t>STT</w:t>
+            </w:r>
+          </w:p>
+        </w:tc>
+        <w:tc>
+          <w:tcPr>
+            <w:tcW w:w="2467" w:type="dxa"/>
+            <w:shd w:val="clear" w:color="auto" w:fill="0070C0"/>
+          </w:tcPr>
+          <w:p>
+            <w:pPr>
+              <w:spacing w:before="60" w:after="60" w:line="276" w:lineRule="auto"/>
+              <w:rPr>
+                <w:b/>
+                <w:color w:val="FFFFFF" w:themeColor="background1"/>
+              </w:rPr>
+            </w:pPr>
+            <w:proofErr w:type="spellStart"/>
+            <w:r>
+              <w:rPr>
+                <w:b/>
+                <w:color w:val="FFFFFF" w:themeColor="background1"/>
+              </w:rPr>
+              <w:t>Tên</w:t>
+            </w:r>
+            <w:proofErr w:type="spellEnd"/>
+            <w:r>
+              <w:rPr>
+                <w:b/>
+                <w:color w:val="FFFFFF" w:themeColor="background1"/>
+              </w:rPr>
+              <w:t xml:space="preserve"> </w:t>
+            </w:r>
+            <w:proofErr w:type="spellStart"/>
+            <w:r>
+              <w:rPr>
+                <w:b/>
+                <w:color w:val="FFFFFF" w:themeColor="background1"/>
+              </w:rPr>
+              <w:t>thuộc</w:t>
+            </w:r>
+            <w:proofErr w:type="spellEnd"/>
+            <w:r>
+              <w:rPr>
+                <w:b/>
+                <w:color w:val="FFFFFF" w:themeColor="background1"/>
+              </w:rPr>
+              <w:t xml:space="preserve"> </w:t>
+            </w:r>
+            <w:proofErr w:type="spellStart"/>
+            <w:r>
+              <w:rPr>
+                <w:b/>
+                <w:color w:val="FFFFFF" w:themeColor="background1"/>
+              </w:rPr>
+              <w:t>tính</w:t>
+            </w:r>
+            <w:proofErr w:type="spellEnd"/>
+          </w:p>
+        </w:tc>
+        <w:tc>
+          <w:tcPr>
+            <w:tcW w:w="1950" w:type="dxa"/>
+            <w:shd w:val="clear" w:color="auto" w:fill="0070C0"/>
+          </w:tcPr>
+          <w:p>
+            <w:pPr>
+              <w:spacing w:before="60" w:after="60" w:line="276" w:lineRule="auto"/>
+              <w:rPr>
+                <w:b/>
+                <w:color w:val="FFFFFF" w:themeColor="background1"/>
+              </w:rPr>
+            </w:pPr>
+            <w:proofErr w:type="spellStart"/>
+            <w:r>
+              <w:rPr>
+                <w:b/>
+                <w:color w:val="FFFFFF" w:themeColor="background1"/>
+              </w:rPr>
+              <w:t>Kiểu</w:t>
+            </w:r>
+            <w:proofErr w:type="spellEnd"/>
+            <w:r>
+              <w:rPr>
+                <w:b/>
+                <w:color w:val="FFFFFF" w:themeColor="background1"/>
+              </w:rPr>
+              <w:t xml:space="preserve"> </w:t>
+            </w:r>
+            <w:proofErr w:type="spellStart"/>
+            <w:r>
+              <w:rPr>
+                <w:b/>
+                <w:color w:val="FFFFFF" w:themeColor="background1"/>
+              </w:rPr>
+              <w:t>dữ</w:t>
+            </w:r>
+            <w:proofErr w:type="spellEnd"/>
+            <w:r>
+              <w:rPr>
+                <w:b/>
+                <w:color w:val="FFFFFF" w:themeColor="background1"/>
+              </w:rPr>
+              <w:t xml:space="preserve"> </w:t>
+            </w:r>
+            <w:proofErr w:type="spellStart"/>
+            <w:r>
+              <w:rPr>
+                <w:b/>
+                <w:color w:val="FFFFFF" w:themeColor="background1"/>
+              </w:rPr>
+              <w:t>liệu</w:t>
+            </w:r>
+            <w:proofErr w:type="spellEnd"/>
+          </w:p>
+        </w:tc>
+        <w:tc>
+          <w:tcPr>
+            <w:tcW w:w="1632" w:type="dxa"/>
+            <w:shd w:val="clear" w:color="auto" w:fill="0070C0"/>
+          </w:tcPr>
+          <w:p>
+            <w:pPr>
+              <w:spacing w:before="60" w:after="60" w:line="276" w:lineRule="auto"/>
+              <w:rPr>
+                <w:b/>
+                <w:color w:val="FFFFFF" w:themeColor="background1"/>
+              </w:rPr>
+            </w:pPr>
+            <w:proofErr w:type="spellStart"/>
+            <w:r>
+              <w:rPr>
+                <w:b/>
+                <w:color w:val="FFFFFF" w:themeColor="background1"/>
+              </w:rPr>
+              <w:t>Khóa</w:t>
+            </w:r>
+            <w:proofErr w:type="spellEnd"/>
+          </w:p>
+        </w:tc>
+        <w:tc>
+          <w:tcPr>
+            <w:tcW w:w="1574" w:type="dxa"/>
+            <w:shd w:val="clear" w:color="auto" w:fill="0070C0"/>
+          </w:tcPr>
+          <w:p>
+            <w:pPr>
+              <w:spacing w:before="60" w:after="60" w:line="276" w:lineRule="auto"/>
+              <w:rPr>
+                <w:b/>
+                <w:color w:val="FFFFFF" w:themeColor="background1"/>
+              </w:rPr>
+            </w:pPr>
+            <w:proofErr w:type="spellStart"/>
+            <w:r>
+              <w:rPr>
+                <w:b/>
+                <w:color w:val="FFFFFF" w:themeColor="background1"/>
+              </w:rPr>
+              <w:t>Ràng</w:t>
+            </w:r>
+            <w:proofErr w:type="spellEnd"/>
+            <w:r>
+              <w:rPr>
+                <w:b/>
+                <w:color w:val="FFFFFF" w:themeColor="background1"/>
+              </w:rPr>
+              <w:t xml:space="preserve"> </w:t>
+            </w:r>
+            <w:proofErr w:type="spellStart"/>
+            <w:r>
+              <w:rPr>
+                <w:b/>
+                <w:color w:val="FFFFFF" w:themeColor="background1"/>
+              </w:rPr>
+              <w:t>buộc</w:t>
+            </w:r>
+            <w:proofErr w:type="spellEnd"/>
+          </w:p>
+        </w:tc>
+        <w:tc>
+          <w:tcPr>
+            <w:tcW w:w="1913" w:type="dxa"/>
+            <w:shd w:val="clear" w:color="auto" w:fill="0070C0"/>
+          </w:tcPr>
+          <w:p>
+            <w:pPr>
+              <w:spacing w:before="60" w:after="60" w:line="276" w:lineRule="auto"/>
+              <w:rPr>
+                <w:b/>
+                <w:color w:val="FFFFFF" w:themeColor="background1"/>
+              </w:rPr>
+            </w:pPr>
+            <w:r>
+              <w:rPr>
+                <w:b/>
+                <w:color w:val="FFFFFF" w:themeColor="background1"/>
+              </w:rPr>
+              <w:t xml:space="preserve">Ý </w:t>
+            </w:r>
+            <w:proofErr w:type="spellStart"/>
+            <w:r>
+              <w:rPr>
+                <w:b/>
+                <w:color w:val="FFFFFF" w:themeColor="background1"/>
+              </w:rPr>
+              <w:t>nghĩa</w:t>
+            </w:r>
+            <w:proofErr w:type="spellEnd"/>
+          </w:p>
+        </w:tc>
+      </w:tr>
+      <w:tr>
+        <w:tc>
+          <w:tcPr>
+            <w:tcW w:w="760" w:type="dxa"/>
+          </w:tcPr>
+          <w:p>
+            <w:pPr>
+              <w:spacing w:before="60" w:after="60" w:line="276" w:lineRule="auto"/>
+            </w:pPr>
+            <w:r>
+              <w:t>1</w:t>
+            </w:r>
+          </w:p>
+        </w:tc>
+        <w:tc>
+          <w:tcPr>
+            <w:tcW w:w="2467" w:type="dxa"/>
+          </w:tcPr>
+          <w:p>
+            <w:pPr>
+              <w:spacing w:before="60" w:after="60" w:line="276" w:lineRule="auto"/>
+            </w:pPr>
+            <w:proofErr w:type="spellStart"/>
+            <w:r>
+              <w:t>ma_so</w:t>
+            </w:r>
+            <w:proofErr w:type="spellEnd"/>
+          </w:p>
+        </w:tc>
+        <w:tc>
+          <w:tcPr>
+            <w:tcW w:w="1950" w:type="dxa"/>
+          </w:tcPr>
+          <w:p>
+            <w:pPr>
+              <w:spacing w:before="60" w:after="60" w:line="276" w:lineRule="auto"/>
+            </w:pPr>
+            <w:proofErr w:type="gramStart"/>
+            <w:r>
+              <w:t>varchar(</w:t>
+            </w:r>
+            <w:proofErr w:type="gramEnd"/>
+            <w:r>
+              <w:t>20)</w:t>
+            </w:r>
+          </w:p>
+        </w:tc>
+        <w:tc>
+          <w:tcPr>
+            <w:tcW w:w="1632" w:type="dxa"/>
+          </w:tcPr>
+          <w:p>
+            <w:pPr>
+              <w:spacing w:before="60" w:after="60" w:line="276" w:lineRule="auto"/>
+            </w:pPr>
+            <w:r>
+              <w:t>PK</w:t>
+            </w:r>
+          </w:p>
+        </w:tc>
+        <w:tc>
+          <w:tcPr>
+            <w:tcW w:w="1574" w:type="dxa"/>
+          </w:tcPr>
+          <w:p>
+            <w:pPr>
+              <w:spacing w:before="60" w:after="60" w:line="276" w:lineRule="auto"/>
+            </w:pPr>
+            <w:r>
+              <w:t>NOT NULL</w:t>
+            </w:r>
+          </w:p>
+          <w:p>
+            <w:pPr>
+              <w:spacing w:before="60" w:after="60" w:line="276" w:lineRule="auto"/>
+            </w:pPr>
+            <w:proofErr w:type="spellStart"/>
+            <w:r>
+              <w:t>Kí</w:t>
+            </w:r>
+            <w:proofErr w:type="spellEnd"/>
+            <w:r>
+              <w:t xml:space="preserve"> </w:t>
+            </w:r>
+            <w:proofErr w:type="spellStart"/>
+            <w:r>
+              <w:t>tự</w:t>
+            </w:r>
+            <w:proofErr w:type="spellEnd"/>
+            <w:r>
+              <w:t xml:space="preserve"> A-Z </w:t>
+            </w:r>
+            <w:proofErr w:type="spellStart"/>
+            <w:r>
+              <w:t>và</w:t>
+            </w:r>
+            <w:proofErr w:type="spellEnd"/>
+            <w:r>
+              <w:t xml:space="preserve"> </w:t>
+            </w:r>
+            <w:proofErr w:type="spellStart"/>
+            <w:r>
+              <w:t>số</w:t>
+            </w:r>
+            <w:proofErr w:type="spellEnd"/>
+            <w:r>
+              <w:t xml:space="preserve"> 0-9</w:t>
+            </w:r>
+          </w:p>
+        </w:tc>
+        <w:tc>
+          <w:tcPr>
+            <w:tcW w:w="1913" w:type="dxa"/>
+          </w:tcPr>
+          <w:p>
+            <w:pPr>
+              <w:spacing w:before="60" w:after="60" w:line="276" w:lineRule="auto"/>
+            </w:pPr>
+            <w:proofErr w:type="spellStart"/>
+            <w:r>
+              <w:t>mã</w:t>
+            </w:r>
+            <w:proofErr w:type="spellEnd"/>
+            <w:r>
+              <w:t xml:space="preserve"> </w:t>
+            </w:r>
+            <w:proofErr w:type="spellStart"/>
+            <w:r>
+              <w:t>số</w:t>
+            </w:r>
+            <w:proofErr w:type="spellEnd"/>
+            <w:r>
+              <w:t xml:space="preserve"> </w:t>
+            </w:r>
+            <w:proofErr w:type="spellStart"/>
+            <w:r>
+              <w:t>phạm</w:t>
+            </w:r>
+            <w:proofErr w:type="spellEnd"/>
+            <w:r>
+              <w:t xml:space="preserve"> </w:t>
+            </w:r>
+            <w:proofErr w:type="spellStart"/>
+            <w:r>
+              <w:t>nhân</w:t>
+            </w:r>
+            <w:proofErr w:type="spellEnd"/>
+          </w:p>
+        </w:tc>
+      </w:tr>
+      <w:tr>
+        <w:tc>
+          <w:tcPr>
+            <w:tcW w:w="760" w:type="dxa"/>
+          </w:tcPr>
+          <w:p>
+            <w:pPr>
+              <w:spacing w:before="60" w:after="60" w:line="276" w:lineRule="auto"/>
+            </w:pPr>
+            <w:r>
+              <w:t>2</w:t>
+            </w:r>
+          </w:p>
+        </w:tc>
+        <w:tc>
+          <w:tcPr>
+            <w:tcW w:w="2467" w:type="dxa"/>
+          </w:tcPr>
+          <w:p>
+            <w:pPr>
+              <w:spacing w:before="60" w:after="60" w:line="276" w:lineRule="auto"/>
+            </w:pPr>
+            <w:proofErr w:type="spellStart"/>
+            <w:r>
+              <w:t>ho_ten</w:t>
+            </w:r>
+            <w:proofErr w:type="spellEnd"/>
+          </w:p>
+        </w:tc>
+        <w:tc>
+          <w:tcPr>
+            <w:tcW w:w="1950" w:type="dxa"/>
+          </w:tcPr>
+          <w:p>
+            <w:pPr>
+              <w:spacing w:before="60" w:after="60" w:line="276" w:lineRule="auto"/>
+            </w:pPr>
+            <w:proofErr w:type="gramStart"/>
+            <w:r>
+              <w:t>varchar(</w:t>
+            </w:r>
+            <w:proofErr w:type="gramEnd"/>
+            <w:r>
+              <w:t>50)</w:t>
+            </w:r>
+          </w:p>
+        </w:tc>
+        <w:tc>
+          <w:tcPr>
+            <w:tcW w:w="1632" w:type="dxa"/>
+          </w:tcPr>
+          <w:p>
+            <w:pPr>
+              <w:spacing w:before="60" w:after="60" w:line="276" w:lineRule="auto"/>
+            </w:pPr>
+          </w:p>
+        </w:tc>
+        <w:tc>
+          <w:tcPr>
+            <w:tcW w:w="1574" w:type="dxa"/>
+          </w:tcPr>
+          <w:p>
+            <w:pPr>
+              <w:spacing w:before="60" w:after="60" w:line="276" w:lineRule="auto"/>
+            </w:pPr>
+            <w:r>
+              <w:t>NOT NULL</w:t>
+            </w:r>
+          </w:p>
+        </w:tc>
+        <w:tc>
+          <w:tcPr>
+            <w:tcW w:w="1913" w:type="dxa"/>
+          </w:tcPr>
+          <w:p>
+            <w:pPr>
+              <w:spacing w:before="60" w:after="60" w:line="276" w:lineRule="auto"/>
+            </w:pPr>
+            <w:proofErr w:type="spellStart"/>
+            <w:r>
+              <w:t>Họ</w:t>
+            </w:r>
+            <w:proofErr w:type="spellEnd"/>
+            <w:r>
+              <w:t xml:space="preserve"> </w:t>
+            </w:r>
+            <w:proofErr w:type="spellStart"/>
+            <w:r>
+              <w:t>tên</w:t>
+            </w:r>
+            <w:proofErr w:type="spellEnd"/>
+            <w:r>
+              <w:t xml:space="preserve"> </w:t>
+            </w:r>
+            <w:proofErr w:type="spellStart"/>
+            <w:r>
+              <w:t>pham</w:t>
+            </w:r>
+            <w:proofErr w:type="spellEnd"/>
+            <w:r>
+              <w:t xml:space="preserve"> </w:t>
+            </w:r>
+            <w:proofErr w:type="spellStart"/>
+            <w:r>
+              <w:t>nhân</w:t>
+            </w:r>
+            <w:proofErr w:type="spellEnd"/>
+          </w:p>
+        </w:tc>
+      </w:tr>
+      <w:tr>
+        <w:tc>
+          <w:tcPr>
+            <w:tcW w:w="760" w:type="dxa"/>
+          </w:tcPr>
+          <w:p>
+            <w:pPr>
+              <w:spacing w:before="60" w:after="60" w:line="276" w:lineRule="auto"/>
+            </w:pPr>
+            <w:r>
+              <w:t>3</w:t>
+            </w:r>
+          </w:p>
+        </w:tc>
+        <w:tc>
+          <w:tcPr>
+            <w:tcW w:w="2467" w:type="dxa"/>
+          </w:tcPr>
+          <w:p>
+            <w:pPr>
+              <w:spacing w:before="60" w:after="60" w:line="276" w:lineRule="auto"/>
+            </w:pPr>
+            <w:proofErr w:type="spellStart"/>
+            <w:r>
+              <w:t>ngay_sinh</w:t>
+            </w:r>
+            <w:proofErr w:type="spellEnd"/>
+          </w:p>
+        </w:tc>
+        <w:tc>
+          <w:tcPr>
+            <w:tcW w:w="1950" w:type="dxa"/>
+          </w:tcPr>
+          <w:p>
+            <w:pPr>
+              <w:spacing w:before="60" w:after="60" w:line="276" w:lineRule="auto"/>
+            </w:pPr>
+            <w:r>
+              <w:t>datetime</w:t>
+            </w:r>
+          </w:p>
+        </w:tc>
+        <w:tc>
+          <w:tcPr>
+            <w:tcW w:w="1632" w:type="dxa"/>
+          </w:tcPr>
+          <w:p>
+            <w:pPr>
+              <w:spacing w:before="60" w:after="60" w:line="276" w:lineRule="auto"/>
+            </w:pPr>
+          </w:p>
+        </w:tc>
+        <w:tc>
+          <w:tcPr>
+            <w:tcW w:w="1574" w:type="dxa"/>
+          </w:tcPr>
+          <w:p>
+            <w:pPr>
+              <w:spacing w:before="60" w:after="60" w:line="276" w:lineRule="auto"/>
+            </w:pPr>
+            <w:r>
+              <w:t>NOT NULL</w:t>
+            </w:r>
+          </w:p>
+          <w:p>
+            <w:pPr>
+              <w:spacing w:before="60" w:after="60" w:line="276" w:lineRule="auto"/>
+            </w:pPr>
+            <w:proofErr w:type="spellStart"/>
+            <w:r>
+              <w:t>Thời</w:t>
+            </w:r>
+            <w:proofErr w:type="spellEnd"/>
+            <w:r>
+              <w:t xml:space="preserve"> </w:t>
+            </w:r>
+            <w:proofErr w:type="spellStart"/>
+            <w:r>
+              <w:t>gian</w:t>
+            </w:r>
+            <w:proofErr w:type="spellEnd"/>
+          </w:p>
+        </w:tc>
+        <w:tc>
+          <w:tcPr>
+            <w:tcW w:w="1913" w:type="dxa"/>
+          </w:tcPr>
+          <w:p>
+            <w:pPr>
+              <w:spacing w:before="60" w:after="60" w:line="276" w:lineRule="auto"/>
+            </w:pPr>
+            <w:proofErr w:type="spellStart"/>
+            <w:r>
+              <w:t>Ngày</w:t>
+            </w:r>
+            <w:proofErr w:type="spellEnd"/>
+            <w:r>
+              <w:t xml:space="preserve"> </w:t>
+            </w:r>
+            <w:proofErr w:type="spellStart"/>
+            <w:r>
+              <w:t>sinh</w:t>
+            </w:r>
+            <w:proofErr w:type="spellEnd"/>
+          </w:p>
+        </w:tc>
+      </w:tr>
+      <w:tr>
+        <w:tc>
+          <w:tcPr>
+            <w:tcW w:w="760" w:type="dxa"/>
+          </w:tcPr>
+          <w:p>
+            <w:pPr>
+              <w:spacing w:before="60" w:after="60" w:line="276" w:lineRule="auto"/>
+            </w:pPr>
+            <w:r>
+              <w:t>4</w:t>
+            </w:r>
+          </w:p>
+        </w:tc>
+        <w:tc>
+          <w:tcPr>
+            <w:tcW w:w="2467" w:type="dxa"/>
+          </w:tcPr>
+          <w:p>
+            <w:pPr>
+              <w:spacing w:before="60" w:after="60" w:line="276" w:lineRule="auto"/>
+            </w:pPr>
+            <w:proofErr w:type="spellStart"/>
+            <w:r>
+              <w:t>noi_sinh</w:t>
+            </w:r>
+            <w:proofErr w:type="spellEnd"/>
+          </w:p>
+        </w:tc>
+        <w:tc>
+          <w:tcPr>
+            <w:tcW w:w="1950" w:type="dxa"/>
+          </w:tcPr>
+          <w:p>
+            <w:pPr>
+              <w:spacing w:before="60" w:after="60" w:line="276" w:lineRule="auto"/>
+            </w:pPr>
+            <w:proofErr w:type="gramStart"/>
+            <w:r>
+              <w:t>varchar(</w:t>
+            </w:r>
+            <w:proofErr w:type="gramEnd"/>
+            <w:r>
+              <w:t>50)</w:t>
+            </w:r>
+          </w:p>
+        </w:tc>
+        <w:tc>
+          <w:tcPr>
+            <w:tcW w:w="1632" w:type="dxa"/>
+          </w:tcPr>
+          <w:p>
+            <w:pPr>
+              <w:spacing w:before="60" w:after="60" w:line="276" w:lineRule="auto"/>
+            </w:pPr>
+          </w:p>
+        </w:tc>
+        <w:tc>
+          <w:tcPr>
+            <w:tcW w:w="1574" w:type="dxa"/>
+          </w:tcPr>
+          <w:p>
+            <w:pPr>
+              <w:spacing w:before="60" w:after="60" w:line="276" w:lineRule="auto"/>
+            </w:pPr>
+            <w:r>
+              <w:t>NOT NULL</w:t>
+            </w:r>
+          </w:p>
+        </w:tc>
+        <w:tc>
+          <w:tcPr>
+            <w:tcW w:w="1913" w:type="dxa"/>
+          </w:tcPr>
+          <w:p>
+            <w:pPr>
+              <w:spacing w:before="60" w:after="60" w:line="276" w:lineRule="auto"/>
+            </w:pPr>
+            <w:proofErr w:type="spellStart"/>
+            <w:r>
+              <w:t>Nơi</w:t>
+            </w:r>
+            <w:proofErr w:type="spellEnd"/>
+            <w:r>
+              <w:t xml:space="preserve"> </w:t>
+            </w:r>
+            <w:proofErr w:type="spellStart"/>
+            <w:r>
+              <w:t>sinh</w:t>
+            </w:r>
+            <w:proofErr w:type="spellEnd"/>
+          </w:p>
+        </w:tc>
+      </w:tr>
+      <w:tr>
+        <w:tc>
+          <w:tcPr>
+            <w:tcW w:w="760" w:type="dxa"/>
+          </w:tcPr>
+          <w:p>
+            <w:pPr>
+              <w:spacing w:before="60" w:after="60" w:line="276" w:lineRule="auto"/>
+            </w:pPr>
+            <w:r>
+              <w:t>5</w:t>
+            </w:r>
+          </w:p>
+        </w:tc>
+        <w:tc>
+          <w:tcPr>
+            <w:tcW w:w="2467" w:type="dxa"/>
+          </w:tcPr>
+          <w:p>
+            <w:pPr>
+              <w:spacing w:before="60" w:after="60" w:line="276" w:lineRule="auto"/>
+            </w:pPr>
+            <w:proofErr w:type="spellStart"/>
+            <w:r>
+              <w:t>pham_toi</w:t>
+            </w:r>
+            <w:proofErr w:type="spellEnd"/>
+          </w:p>
+        </w:tc>
+        <w:tc>
+          <w:tcPr>
+            <w:tcW w:w="1950" w:type="dxa"/>
+          </w:tcPr>
+          <w:p>
+            <w:pPr>
+              <w:spacing w:before="60" w:after="60" w:line="276" w:lineRule="auto"/>
+            </w:pPr>
+            <w:proofErr w:type="gramStart"/>
+            <w:r>
+              <w:t>varchar(</w:t>
+            </w:r>
+            <w:proofErr w:type="gramEnd"/>
+            <w:r>
+              <w:t>50)</w:t>
+            </w:r>
+          </w:p>
+        </w:tc>
+        <w:tc>
+          <w:tcPr>
+            <w:tcW w:w="1632" w:type="dxa"/>
+          </w:tcPr>
+          <w:p>
+            <w:pPr>
+              <w:spacing w:before="60" w:after="60" w:line="276" w:lineRule="auto"/>
+            </w:pPr>
+          </w:p>
+        </w:tc>
+        <w:tc>
+          <w:tcPr>
+            <w:tcW w:w="1574" w:type="dxa"/>
+          </w:tcPr>
+          <w:p>
+            <w:pPr>
+              <w:spacing w:before="60" w:after="60" w:line="276" w:lineRule="auto"/>
+            </w:pPr>
+            <w:r>
+              <w:t>NOT NULL</w:t>
+            </w:r>
+          </w:p>
+        </w:tc>
+        <w:tc>
+          <w:tcPr>
+            <w:tcW w:w="1913" w:type="dxa"/>
+          </w:tcPr>
+          <w:p>
+            <w:pPr>
+              <w:spacing w:before="60" w:after="60" w:line="276" w:lineRule="auto"/>
+            </w:pPr>
+            <w:proofErr w:type="spellStart"/>
+            <w:r>
+              <w:t>Tóm</w:t>
+            </w:r>
+            <w:proofErr w:type="spellEnd"/>
+            <w:r>
+              <w:t xml:space="preserve"> </w:t>
+            </w:r>
+            <w:proofErr w:type="spellStart"/>
+            <w:r>
+              <w:t>tắt</w:t>
+            </w:r>
+            <w:proofErr w:type="spellEnd"/>
+            <w:r>
+              <w:t xml:space="preserve"> </w:t>
+            </w:r>
+            <w:proofErr w:type="spellStart"/>
+            <w:r>
+              <w:t>tội</w:t>
+            </w:r>
+            <w:proofErr w:type="spellEnd"/>
+            <w:r>
+              <w:t xml:space="preserve"> </w:t>
+            </w:r>
+            <w:proofErr w:type="spellStart"/>
+            <w:r>
+              <w:t>của</w:t>
+            </w:r>
+            <w:proofErr w:type="spellEnd"/>
+            <w:r>
+              <w:t xml:space="preserve"> </w:t>
+            </w:r>
+            <w:proofErr w:type="spellStart"/>
+            <w:r>
+              <w:t>phạm</w:t>
+            </w:r>
+            <w:proofErr w:type="spellEnd"/>
+            <w:r>
+              <w:t xml:space="preserve"> </w:t>
+            </w:r>
+            <w:proofErr w:type="spellStart"/>
+            <w:r>
+              <w:t>nhân</w:t>
+            </w:r>
+            <w:proofErr w:type="spellEnd"/>
+          </w:p>
+        </w:tc>
+      </w:tr>
+      <w:tr>
+        <w:tc>
+          <w:tcPr>
+            <w:tcW w:w="760" w:type="dxa"/>
+          </w:tcPr>
+          <w:p>
+            <w:pPr>
+              <w:spacing w:before="60" w:after="60" w:line="276" w:lineRule="auto"/>
+            </w:pPr>
+            <w:r>
+              <w:t>6</w:t>
+            </w:r>
+          </w:p>
+        </w:tc>
+        <w:tc>
+          <w:tcPr>
+            <w:tcW w:w="2467" w:type="dxa"/>
+          </w:tcPr>
+          <w:p>
+            <w:pPr>
+              <w:spacing w:before="60" w:after="60" w:line="276" w:lineRule="auto"/>
+            </w:pPr>
+            <w:proofErr w:type="spellStart"/>
+            <w:r>
+              <w:t>sdt_nguoi_than</w:t>
+            </w:r>
+            <w:proofErr w:type="spellEnd"/>
+          </w:p>
+        </w:tc>
+        <w:tc>
+          <w:tcPr>
+            <w:tcW w:w="1950" w:type="dxa"/>
+          </w:tcPr>
+          <w:p>
+            <w:pPr>
+              <w:spacing w:before="60" w:after="60" w:line="276" w:lineRule="auto"/>
+            </w:pPr>
+            <w:proofErr w:type="gramStart"/>
+            <w:r>
+              <w:t>varchar(</w:t>
+            </w:r>
+            <w:proofErr w:type="gramEnd"/>
+            <w:r>
+              <w:t>50)</w:t>
+            </w:r>
+          </w:p>
+        </w:tc>
+        <w:tc>
+          <w:tcPr>
+            <w:tcW w:w="1632" w:type="dxa"/>
+          </w:tcPr>
+          <w:p>
+            <w:pPr>
+              <w:spacing w:before="60" w:after="60" w:line="276" w:lineRule="auto"/>
+            </w:pPr>
+          </w:p>
+        </w:tc>
+        <w:tc>
+          <w:tcPr>
+            <w:tcW w:w="1574" w:type="dxa"/>
+          </w:tcPr>
+          <w:p>
+            <w:pPr>
+              <w:spacing w:before="60" w:after="60" w:line="276" w:lineRule="auto"/>
+            </w:pPr>
+            <w:r>
+              <w:t>NOT NULL</w:t>
+            </w:r>
+          </w:p>
+          <w:p>
+            <w:pPr>
+              <w:spacing w:before="60" w:after="60" w:line="276" w:lineRule="auto"/>
+            </w:pPr>
+            <w:proofErr w:type="spellStart"/>
+            <w:r>
+              <w:t>Số</w:t>
+            </w:r>
+            <w:proofErr w:type="spellEnd"/>
+            <w:r>
+              <w:t xml:space="preserve"> 0-9</w:t>
+            </w:r>
+          </w:p>
+        </w:tc>
+        <w:tc>
+          <w:tcPr>
+            <w:tcW w:w="1913" w:type="dxa"/>
+          </w:tcPr>
+          <w:p>
+            <w:pPr>
+              <w:spacing w:before="60" w:after="60" w:line="276" w:lineRule="auto"/>
+            </w:pPr>
+            <w:proofErr w:type="spellStart"/>
+            <w:r>
+              <w:t>Số</w:t>
+            </w:r>
+            <w:proofErr w:type="spellEnd"/>
+            <w:r>
+              <w:t xml:space="preserve"> </w:t>
+            </w:r>
+            <w:proofErr w:type="spellStart"/>
+            <w:r>
+              <w:t>điện</w:t>
+            </w:r>
+            <w:proofErr w:type="spellEnd"/>
+            <w:r>
+              <w:t xml:space="preserve"> </w:t>
+            </w:r>
+            <w:proofErr w:type="spellStart"/>
+            <w:r>
+              <w:t>thoại</w:t>
+            </w:r>
+            <w:proofErr w:type="spellEnd"/>
+            <w:r>
+              <w:t xml:space="preserve"> </w:t>
+            </w:r>
+            <w:proofErr w:type="spellStart"/>
+            <w:r>
+              <w:t>của</w:t>
+            </w:r>
+            <w:proofErr w:type="spellEnd"/>
+            <w:r>
+              <w:t xml:space="preserve"> </w:t>
+            </w:r>
+            <w:proofErr w:type="spellStart"/>
+            <w:r>
+              <w:t>ngươi</w:t>
+            </w:r>
+            <w:proofErr w:type="spellEnd"/>
+            <w:r>
+              <w:t xml:space="preserve"> </w:t>
+            </w:r>
+            <w:proofErr w:type="spellStart"/>
+            <w:r>
+              <w:t>thân</w:t>
+            </w:r>
+            <w:proofErr w:type="spellEnd"/>
+            <w:r>
+              <w:t>.</w:t>
+            </w:r>
+          </w:p>
+        </w:tc>
+      </w:tr>
+      <w:tr>
+        <w:tc>
+          <w:tcPr>
+            <w:tcW w:w="760" w:type="dxa"/>
+          </w:tcPr>
+          <w:p>
+            <w:pPr>
+              <w:spacing w:before="60" w:after="60" w:line="276" w:lineRule="auto"/>
+            </w:pPr>
+            <w:r>
+              <w:t>7</w:t>
+            </w:r>
+          </w:p>
+        </w:tc>
+        <w:tc>
+          <w:tcPr>
+            <w:tcW w:w="2467" w:type="dxa"/>
+          </w:tcPr>
+          <w:p>
+            <w:pPr>
+              <w:spacing w:before="60" w:after="60" w:line="276" w:lineRule="auto"/>
+            </w:pPr>
+            <w:proofErr w:type="spellStart"/>
+            <w:r>
+              <w:t>tong_so_ngay_giam_giu</w:t>
+            </w:r>
+            <w:proofErr w:type="spellEnd"/>
+          </w:p>
+        </w:tc>
+        <w:tc>
+          <w:tcPr>
+            <w:tcW w:w="1950" w:type="dxa"/>
+          </w:tcPr>
+          <w:p>
+            <w:pPr>
+              <w:spacing w:before="60" w:after="60" w:line="276" w:lineRule="auto"/>
+            </w:pPr>
+            <w:r>
+              <w:t>numeric</w:t>
+            </w:r>
+          </w:p>
+        </w:tc>
+        <w:tc>
+          <w:tcPr>
+            <w:tcW w:w="1632" w:type="dxa"/>
+          </w:tcPr>
+          <w:p>
+            <w:pPr>
+              <w:spacing w:before="60" w:after="60" w:line="276" w:lineRule="auto"/>
+            </w:pPr>
+          </w:p>
+        </w:tc>
+        <w:tc>
+          <w:tcPr>
+            <w:tcW w:w="1574" w:type="dxa"/>
+          </w:tcPr>
+          <w:p>
+            <w:pPr>
+              <w:spacing w:before="60" w:after="60" w:line="276" w:lineRule="auto"/>
+            </w:pPr>
+            <w:r>
+              <w:t>NOT NULL</w:t>
+            </w:r>
+          </w:p>
+          <w:p>
+            <w:pPr>
+              <w:spacing w:before="60" w:after="60" w:line="276" w:lineRule="auto"/>
+            </w:pPr>
+            <w:proofErr w:type="spellStart"/>
+            <w:r>
+              <w:t>Số</w:t>
+            </w:r>
+            <w:proofErr w:type="spellEnd"/>
+            <w:r>
+              <w:t xml:space="preserve"> 0-9</w:t>
+            </w:r>
+          </w:p>
+        </w:tc>
+        <w:tc>
+          <w:tcPr>
+            <w:tcW w:w="1913" w:type="dxa"/>
+          </w:tcPr>
+          <w:p>
+            <w:pPr>
+              <w:spacing w:before="60" w:after="60" w:line="276" w:lineRule="auto"/>
+            </w:pPr>
+            <w:proofErr w:type="spellStart"/>
+            <w:r>
+              <w:t>Tổng</w:t>
+            </w:r>
+            <w:proofErr w:type="spellEnd"/>
+            <w:r>
+              <w:t xml:space="preserve"> </w:t>
+            </w:r>
+            <w:proofErr w:type="spellStart"/>
+            <w:r>
+              <w:t>thời</w:t>
+            </w:r>
+            <w:proofErr w:type="spellEnd"/>
+            <w:r>
+              <w:t xml:space="preserve"> </w:t>
+            </w:r>
+            <w:proofErr w:type="spellStart"/>
+            <w:r>
+              <w:t>gian</w:t>
+            </w:r>
+            <w:proofErr w:type="spellEnd"/>
+            <w:r>
+              <w:t xml:space="preserve"> </w:t>
+            </w:r>
+            <w:proofErr w:type="spellStart"/>
+            <w:r>
+              <w:t>giam</w:t>
+            </w:r>
+            <w:proofErr w:type="spellEnd"/>
+            <w:r>
+              <w:t xml:space="preserve"> </w:t>
+            </w:r>
+            <w:proofErr w:type="spellStart"/>
+            <w:r>
+              <w:t>giữ</w:t>
+            </w:r>
+            <w:proofErr w:type="spellEnd"/>
+          </w:p>
+        </w:tc>
+      </w:tr>
+      <w:tr>
+        <w:tc>
+          <w:tcPr>
+            <w:tcW w:w="760" w:type="dxa"/>
+          </w:tcPr>
+          <w:p>
+            <w:pPr>
+              <w:spacing w:before="60" w:after="60" w:line="276" w:lineRule="auto"/>
+            </w:pPr>
+            <w:r>
+              <w:t>8</w:t>
+            </w:r>
+          </w:p>
+        </w:tc>
+        <w:tc>
+          <w:tcPr>
+            <w:tcW w:w="2467" w:type="dxa"/>
+          </w:tcPr>
+          <w:p>
+            <w:pPr>
+              <w:spacing w:before="60" w:after="60" w:line="276" w:lineRule="auto"/>
+            </w:pPr>
+            <w:proofErr w:type="spellStart"/>
+            <w:r>
+              <w:t>muc_do_pham_toi</w:t>
+            </w:r>
+            <w:proofErr w:type="spellEnd"/>
+          </w:p>
+        </w:tc>
+        <w:tc>
+          <w:tcPr>
+            <w:tcW w:w="1950" w:type="dxa"/>
+          </w:tcPr>
+          <w:p>
+            <w:pPr>
+              <w:spacing w:before="60" w:after="60" w:line="276" w:lineRule="auto"/>
+            </w:pPr>
+            <w:r>
+              <w:t>numeric</w:t>
+            </w:r>
+          </w:p>
+        </w:tc>
+        <w:tc>
+          <w:tcPr>
+            <w:tcW w:w="1632" w:type="dxa"/>
+          </w:tcPr>
+          <w:p>
+            <w:pPr>
+              <w:spacing w:before="60" w:after="60" w:line="276" w:lineRule="auto"/>
+            </w:pPr>
+          </w:p>
+        </w:tc>
+        <w:tc>
+          <w:tcPr>
+            <w:tcW w:w="1574" w:type="dxa"/>
+          </w:tcPr>
+          <w:p>
+            <w:pPr>
+              <w:spacing w:before="60" w:after="60" w:line="276" w:lineRule="auto"/>
+            </w:pPr>
+            <w:r>
+              <w:t>NOT NULL</w:t>
+            </w:r>
+          </w:p>
+          <w:p>
+            <w:pPr>
+              <w:spacing w:before="60" w:after="60" w:line="276" w:lineRule="auto"/>
+            </w:pPr>
+            <w:proofErr w:type="spellStart"/>
+            <w:r>
+              <w:t>Số</w:t>
+            </w:r>
+            <w:proofErr w:type="spellEnd"/>
+            <w:r>
+              <w:t xml:space="preserve"> 0-9</w:t>
+            </w:r>
+          </w:p>
+        </w:tc>
+        <w:tc>
+          <w:tcPr>
+            <w:tcW w:w="1913" w:type="dxa"/>
+          </w:tcPr>
+          <w:p>
+            <w:pPr>
+              <w:spacing w:before="60" w:after="60" w:line="276" w:lineRule="auto"/>
+            </w:pPr>
+            <w:proofErr w:type="spellStart"/>
+            <w:r>
+              <w:t>Mức</w:t>
+            </w:r>
+            <w:proofErr w:type="spellEnd"/>
+            <w:r>
+              <w:t xml:space="preserve"> </w:t>
+            </w:r>
+            <w:proofErr w:type="spellStart"/>
+            <w:r>
+              <w:t>độ</w:t>
+            </w:r>
+            <w:proofErr w:type="spellEnd"/>
+            <w:r>
+              <w:t xml:space="preserve"> </w:t>
+            </w:r>
+            <w:proofErr w:type="spellStart"/>
+            <w:r>
+              <w:t>phạm</w:t>
+            </w:r>
+            <w:proofErr w:type="spellEnd"/>
+            <w:r>
+              <w:t xml:space="preserve"> </w:t>
+            </w:r>
+            <w:proofErr w:type="spellStart"/>
+            <w:r>
+              <w:t>tội</w:t>
+            </w:r>
+            <w:proofErr w:type="spellEnd"/>
+          </w:p>
+          <w:p>
+            <w:pPr>
+              <w:spacing w:before="60" w:after="60" w:line="276" w:lineRule="auto"/>
+            </w:pPr>
+            <w:r>
+              <w:t xml:space="preserve">1. </w:t>
+            </w:r>
+            <w:proofErr w:type="spellStart"/>
+            <w:r>
+              <w:t>Mức</w:t>
+            </w:r>
+            <w:proofErr w:type="spellEnd"/>
+            <w:r>
+              <w:t xml:space="preserve"> 1</w:t>
+            </w:r>
+          </w:p>
+          <w:p>
+            <w:pPr>
+              <w:spacing w:before="60" w:after="60" w:line="276" w:lineRule="auto"/>
+            </w:pPr>
+            <w:r>
+              <w:t xml:space="preserve">2. </w:t>
+            </w:r>
+            <w:proofErr w:type="spellStart"/>
+            <w:r>
+              <w:t>Mức</w:t>
+            </w:r>
+            <w:proofErr w:type="spellEnd"/>
+            <w:r>
+              <w:t xml:space="preserve"> 2</w:t>
+            </w:r>
+          </w:p>
+          <w:p>
+            <w:pPr>
+              <w:spacing w:before="60" w:after="60" w:line="276" w:lineRule="auto"/>
+            </w:pPr>
+            <w:r>
+              <w:t xml:space="preserve">3. </w:t>
+            </w:r>
+            <w:proofErr w:type="spellStart"/>
+            <w:r>
+              <w:t>Mức</w:t>
+            </w:r>
+            <w:proofErr w:type="spellEnd"/>
+            <w:r>
+              <w:t xml:space="preserve"> 3</w:t>
+            </w:r>
+          </w:p>
+        </w:tc>
+      </w:tr>
+      <w:tr>
+        <w:tc>
+          <w:tcPr>
+            <w:tcW w:w="760" w:type="dxa"/>
+          </w:tcPr>
+          <w:p>
+            <w:pPr>
+              <w:spacing w:before="60" w:after="60" w:line="276" w:lineRule="auto"/>
+            </w:pPr>
+            <w:r>
+              <w:t>9</w:t>
+            </w:r>
+          </w:p>
+        </w:tc>
+        <w:tc>
+          <w:tcPr>
+            <w:tcW w:w="2467" w:type="dxa"/>
+          </w:tcPr>
+          <w:p>
+            <w:pPr>
+              <w:spacing w:before="60" w:after="60" w:line="276" w:lineRule="auto"/>
+            </w:pPr>
+            <w:proofErr w:type="spellStart"/>
+            <w:r>
+              <w:t>ngay_tiep_nhan</w:t>
+            </w:r>
+            <w:proofErr w:type="spellEnd"/>
+          </w:p>
+        </w:tc>
+        <w:tc>
+          <w:tcPr>
+            <w:tcW w:w="1950" w:type="dxa"/>
+          </w:tcPr>
+          <w:p>
+            <w:pPr>
+              <w:spacing w:before="60" w:after="60" w:line="276" w:lineRule="auto"/>
+            </w:pPr>
+            <w:r>
+              <w:t>datetime</w:t>
+            </w:r>
+          </w:p>
+        </w:tc>
+        <w:tc>
+          <w:tcPr>
+            <w:tcW w:w="1632" w:type="dxa"/>
+          </w:tcPr>
+          <w:p>
+            <w:pPr>
+              <w:spacing w:before="60" w:after="60" w:line="276" w:lineRule="auto"/>
+            </w:pPr>
+          </w:p>
+        </w:tc>
+        <w:tc>
+          <w:tcPr>
+            <w:tcW w:w="1574" w:type="dxa"/>
+          </w:tcPr>
+          <w:p>
+            <w:pPr>
+              <w:spacing w:before="60" w:after="60" w:line="276" w:lineRule="auto"/>
+            </w:pPr>
+            <w:r>
+              <w:t>NOT NULL</w:t>
+            </w:r>
+          </w:p>
+          <w:p>
+            <w:pPr>
+              <w:spacing w:before="60" w:after="60" w:line="276" w:lineRule="auto"/>
+            </w:pPr>
+            <w:proofErr w:type="spellStart"/>
+            <w:r>
+              <w:t>Ngày</w:t>
+            </w:r>
+            <w:proofErr w:type="spellEnd"/>
+            <w:r>
+              <w:t xml:space="preserve"> </w:t>
+            </w:r>
+            <w:proofErr w:type="spellStart"/>
+            <w:r>
+              <w:t>giờ</w:t>
+            </w:r>
+            <w:proofErr w:type="spellEnd"/>
+          </w:p>
+        </w:tc>
+        <w:tc>
+          <w:tcPr>
+            <w:tcW w:w="1913" w:type="dxa"/>
+          </w:tcPr>
+          <w:p>
+            <w:pPr>
+              <w:spacing w:before="60" w:after="60" w:line="276" w:lineRule="auto"/>
+            </w:pPr>
+            <w:proofErr w:type="spellStart"/>
+            <w:r>
+              <w:t>ngày</w:t>
+            </w:r>
+            <w:proofErr w:type="spellEnd"/>
+            <w:r>
+              <w:t xml:space="preserve"> </w:t>
+            </w:r>
+            <w:proofErr w:type="spellStart"/>
+            <w:r>
+              <w:t>tiếp</w:t>
+            </w:r>
+            <w:proofErr w:type="spellEnd"/>
+            <w:r>
+              <w:t xml:space="preserve"> </w:t>
+            </w:r>
+            <w:proofErr w:type="spellStart"/>
+            <w:r>
+              <w:t>nhận</w:t>
+            </w:r>
+            <w:proofErr w:type="spellEnd"/>
+            <w:r>
+              <w:t>.</w:t>
+            </w:r>
+          </w:p>
+        </w:tc>
+      </w:tr>
+      <w:tr>
+        <w:tc>
+          <w:tcPr>
+            <w:tcW w:w="760" w:type="dxa"/>
+          </w:tcPr>
+          <w:p>
+            <w:pPr>
+              <w:spacing w:before="60" w:after="60" w:line="276" w:lineRule="auto"/>
+            </w:pPr>
+            <w:r>
+              <w:t>10</w:t>
+            </w:r>
+          </w:p>
+        </w:tc>
+        <w:tc>
+          <w:tcPr>
+            <w:tcW w:w="2467" w:type="dxa"/>
+          </w:tcPr>
+          <w:p>
+            <w:pPr>
+              <w:spacing w:before="60" w:after="60" w:line="276" w:lineRule="auto"/>
+            </w:pPr>
+            <w:proofErr w:type="spellStart"/>
+            <w:r>
+              <w:t>tinh_trang_tiep_nhan</w:t>
+            </w:r>
+            <w:proofErr w:type="spellEnd"/>
+          </w:p>
+        </w:tc>
+        <w:tc>
+          <w:tcPr>
+            <w:tcW w:w="1950" w:type="dxa"/>
+          </w:tcPr>
+          <w:p>
+            <w:pPr>
+              <w:spacing w:before="60" w:after="60" w:line="276" w:lineRule="auto"/>
+            </w:pPr>
+            <w:proofErr w:type="spellStart"/>
+            <w:r>
+              <w:t>boolean</w:t>
+            </w:r>
+            <w:proofErr w:type="spellEnd"/>
+          </w:p>
+        </w:tc>
+        <w:tc>
+          <w:tcPr>
+            <w:tcW w:w="1632" w:type="dxa"/>
+          </w:tcPr>
+          <w:p>
+            <w:pPr>
+              <w:spacing w:before="60" w:after="60" w:line="276" w:lineRule="auto"/>
+            </w:pPr>
+          </w:p>
+        </w:tc>
+        <w:tc>
+          <w:tcPr>
+            <w:tcW w:w="1574" w:type="dxa"/>
+          </w:tcPr>
+          <w:p>
+            <w:pPr>
+              <w:spacing w:before="60" w:after="60" w:line="276" w:lineRule="auto"/>
+            </w:pPr>
+            <w:r>
+              <w:t>NOT NULL</w:t>
+            </w:r>
+          </w:p>
+          <w:p>
+            <w:pPr>
+              <w:spacing w:before="60" w:after="60" w:line="276" w:lineRule="auto"/>
+            </w:pPr>
+            <w:r>
+              <w:t xml:space="preserve">0 </w:t>
+            </w:r>
+            <w:proofErr w:type="spellStart"/>
+            <w:r>
+              <w:t>hoặc</w:t>
+            </w:r>
+            <w:proofErr w:type="spellEnd"/>
+            <w:r>
+              <w:t xml:space="preserve"> 1</w:t>
+            </w:r>
+          </w:p>
+          <w:p>
+            <w:pPr>
+              <w:spacing w:before="60" w:after="60" w:line="276" w:lineRule="auto"/>
+            </w:pPr>
+            <w:r>
+              <w:t>DEFAULT VALUE: 0</w:t>
+            </w:r>
+          </w:p>
+        </w:tc>
+        <w:tc>
+          <w:tcPr>
+            <w:tcW w:w="1913" w:type="dxa"/>
+          </w:tcPr>
+          <w:p>
+            <w:pPr>
+              <w:spacing w:before="60" w:after="60" w:line="276" w:lineRule="auto"/>
+            </w:pPr>
+            <w:proofErr w:type="spellStart"/>
+            <w:r>
+              <w:t>tình</w:t>
+            </w:r>
+            <w:proofErr w:type="spellEnd"/>
+            <w:r>
+              <w:t xml:space="preserve"> </w:t>
+            </w:r>
+            <w:proofErr w:type="spellStart"/>
+            <w:r>
+              <w:t>trạng</w:t>
+            </w:r>
+            <w:proofErr w:type="spellEnd"/>
+            <w:r>
+              <w:t xml:space="preserve"> </w:t>
+            </w:r>
+            <w:proofErr w:type="spellStart"/>
+            <w:r>
+              <w:t>tiếp</w:t>
+            </w:r>
+            <w:proofErr w:type="spellEnd"/>
+            <w:r>
+              <w:t xml:space="preserve"> </w:t>
+            </w:r>
+            <w:proofErr w:type="spellStart"/>
+            <w:r>
+              <w:t>nhận</w:t>
+            </w:r>
+            <w:proofErr w:type="spellEnd"/>
+            <w:r>
+              <w:t xml:space="preserve"> </w:t>
+            </w:r>
+            <w:proofErr w:type="spellStart"/>
+            <w:r>
+              <w:t>phạm</w:t>
+            </w:r>
+            <w:proofErr w:type="spellEnd"/>
+            <w:r>
+              <w:t xml:space="preserve"> </w:t>
+            </w:r>
+            <w:proofErr w:type="spellStart"/>
+            <w:r>
+              <w:t>nhân</w:t>
+            </w:r>
+            <w:proofErr w:type="spellEnd"/>
+          </w:p>
+          <w:p>
+            <w:pPr>
+              <w:spacing w:before="60" w:after="60" w:line="276" w:lineRule="auto"/>
+            </w:pPr>
+            <w:r>
+              <w:t xml:space="preserve">0: </w:t>
+            </w:r>
+            <w:proofErr w:type="spellStart"/>
+            <w:r>
+              <w:t>chưa</w:t>
+            </w:r>
+            <w:proofErr w:type="spellEnd"/>
+            <w:r>
+              <w:t xml:space="preserve"> </w:t>
+            </w:r>
+            <w:proofErr w:type="spellStart"/>
+            <w:r>
+              <w:t>tiếp</w:t>
+            </w:r>
+            <w:proofErr w:type="spellEnd"/>
+            <w:r>
+              <w:t xml:space="preserve"> </w:t>
+            </w:r>
+            <w:proofErr w:type="spellStart"/>
+            <w:r>
+              <w:t>nhân</w:t>
+            </w:r>
+            <w:proofErr w:type="spellEnd"/>
+          </w:p>
+          <w:p>
+            <w:pPr>
+              <w:spacing w:before="60" w:after="60" w:line="276" w:lineRule="auto"/>
+            </w:pPr>
+            <w:r>
+              <w:lastRenderedPageBreak/>
+              <w:t xml:space="preserve">1. </w:t>
+            </w:r>
+            <w:proofErr w:type="spellStart"/>
+            <w:r>
+              <w:t>Đã</w:t>
+            </w:r>
+            <w:proofErr w:type="spellEnd"/>
+            <w:r>
+              <w:t xml:space="preserve"> </w:t>
+            </w:r>
+            <w:proofErr w:type="spellStart"/>
+            <w:r>
+              <w:t>tiếp</w:t>
+            </w:r>
+            <w:proofErr w:type="spellEnd"/>
+            <w:r>
+              <w:t xml:space="preserve"> </w:t>
+            </w:r>
+            <w:proofErr w:type="spellStart"/>
+            <w:r>
+              <w:t>nhận</w:t>
+            </w:r>
+            <w:proofErr w:type="spellEnd"/>
+          </w:p>
+        </w:tc>
+      </w:tr>
+      <w:tr>
+        <w:tc>
+          <w:tcPr>
+            <w:tcW w:w="760" w:type="dxa"/>
+          </w:tcPr>
+          <w:p>
+            <w:pPr>
+              <w:spacing w:before="60" w:after="60" w:line="276" w:lineRule="auto"/>
+            </w:pPr>
+            <w:r>
+              <w:lastRenderedPageBreak/>
+              <w:t>11</w:t>
+            </w:r>
+          </w:p>
+        </w:tc>
+        <w:tc>
+          <w:tcPr>
+            <w:tcW w:w="2467" w:type="dxa"/>
+          </w:tcPr>
+          <w:p>
+            <w:pPr>
+              <w:spacing w:before="60" w:after="60" w:line="276" w:lineRule="auto"/>
+            </w:pPr>
+            <w:proofErr w:type="spellStart"/>
+            <w:r>
+              <w:t>ma_nguoi_than</w:t>
+            </w:r>
+            <w:proofErr w:type="spellEnd"/>
+          </w:p>
+        </w:tc>
+        <w:tc>
+          <w:tcPr>
+            <w:tcW w:w="1950" w:type="dxa"/>
+          </w:tcPr>
+          <w:p>
+            <w:pPr>
+              <w:spacing w:before="60" w:after="60" w:line="276" w:lineRule="auto"/>
+            </w:pPr>
+            <w:proofErr w:type="gramStart"/>
+            <w:r>
+              <w:t>varchar(</w:t>
+            </w:r>
+            <w:proofErr w:type="gramEnd"/>
+            <w:r>
+              <w:t>20)</w:t>
+            </w:r>
+          </w:p>
+        </w:tc>
+        <w:tc>
+          <w:tcPr>
+            <w:tcW w:w="1632" w:type="dxa"/>
+          </w:tcPr>
+          <w:p>
+            <w:pPr>
+              <w:spacing w:before="60" w:after="60" w:line="276" w:lineRule="auto"/>
+            </w:pPr>
+            <w:r>
+              <w:t>FK</w:t>
+            </w:r>
+          </w:p>
+        </w:tc>
+        <w:tc>
+          <w:tcPr>
+            <w:tcW w:w="1574" w:type="dxa"/>
+          </w:tcPr>
+          <w:p>
+            <w:pPr>
+              <w:spacing w:before="60" w:after="60" w:line="276" w:lineRule="auto"/>
+            </w:pPr>
+            <w:proofErr w:type="spellStart"/>
+            <w:r>
+              <w:t>Kí</w:t>
+            </w:r>
+            <w:proofErr w:type="spellEnd"/>
+            <w:r>
+              <w:t xml:space="preserve"> </w:t>
+            </w:r>
+            <w:proofErr w:type="spellStart"/>
+            <w:r>
+              <w:t>tự</w:t>
+            </w:r>
+            <w:proofErr w:type="spellEnd"/>
+            <w:r>
+              <w:t xml:space="preserve"> A-Z</w:t>
+            </w:r>
+          </w:p>
+          <w:p>
+            <w:pPr>
+              <w:spacing w:before="60" w:after="60" w:line="276" w:lineRule="auto"/>
+            </w:pPr>
+            <w:proofErr w:type="spellStart"/>
+            <w:r>
+              <w:t>Số</w:t>
+            </w:r>
+            <w:proofErr w:type="spellEnd"/>
+            <w:r>
+              <w:t xml:space="preserve"> 0-9</w:t>
+            </w:r>
+          </w:p>
+        </w:tc>
+        <w:tc>
+          <w:tcPr>
+            <w:tcW w:w="1913" w:type="dxa"/>
+          </w:tcPr>
+          <w:p>
+            <w:pPr>
+              <w:spacing w:before="60" w:after="60" w:line="276" w:lineRule="auto"/>
+            </w:pPr>
+            <w:proofErr w:type="spellStart"/>
+            <w:r>
+              <w:t>Mã</w:t>
+            </w:r>
+            <w:proofErr w:type="spellEnd"/>
+            <w:r>
+              <w:t xml:space="preserve"> </w:t>
+            </w:r>
+            <w:proofErr w:type="spellStart"/>
+            <w:r>
+              <w:t>người</w:t>
+            </w:r>
+            <w:proofErr w:type="spellEnd"/>
+            <w:r>
+              <w:t xml:space="preserve"> </w:t>
+            </w:r>
+            <w:proofErr w:type="spellStart"/>
+            <w:r>
+              <w:t>thân</w:t>
+            </w:r>
+            <w:proofErr w:type="spellEnd"/>
+          </w:p>
+        </w:tc>
+      </w:tr>
+    </w:tbl>
+    <w:p/>
+    <w:p>
+      <w:pPr>
+        <w:pStyle w:val="Heading3"/>
+      </w:pPr>
+      <w:r>
+        <w:t>Table [</w:t>
+      </w:r>
+      <w:proofErr w:type="spellStart"/>
+      <w:r>
+        <w:t>tkb_cham_soc_pham_nhan</w:t>
+      </w:r>
+      <w:proofErr w:type="spellEnd"/>
+      <w:r>
+        <w:t>]</w:t>
+      </w:r>
+    </w:p>
+    <w:tbl>
+      <w:tblPr>
+        <w:tblStyle w:val="TableGrid"/>
+        <w:tblW w:w="0" w:type="auto"/>
+        <w:tblLook w:val="04A0" w:firstRow="1" w:lastRow="0" w:firstColumn="1" w:lastColumn="0" w:noHBand="0" w:noVBand="1"/>
+      </w:tblPr>
+      <w:tblGrid>
+        <w:gridCol w:w="760"/>
+        <w:gridCol w:w="2467"/>
+        <w:gridCol w:w="1950"/>
+        <w:gridCol w:w="1632"/>
+        <w:gridCol w:w="1574"/>
+        <w:gridCol w:w="1913"/>
+      </w:tblGrid>
+      <w:tr>
+        <w:tc>
+          <w:tcPr>
+            <w:tcW w:w="760" w:type="dxa"/>
+            <w:shd w:val="clear" w:color="auto" w:fill="0070C0"/>
+          </w:tcPr>
+          <w:p>
+            <w:pPr>
+              <w:spacing w:before="60" w:after="60" w:line="276" w:lineRule="auto"/>
+              <w:rPr>
+                <w:b/>
+                <w:color w:val="FFFFFF" w:themeColor="background1"/>
+              </w:rPr>
+            </w:pPr>
+            <w:r>
+              <w:rPr>
+                <w:b/>
+                <w:color w:val="FFFFFF" w:themeColor="background1"/>
+              </w:rPr>
+              <w:t>STT</w:t>
+            </w:r>
+          </w:p>
+        </w:tc>
+        <w:tc>
+          <w:tcPr>
+            <w:tcW w:w="2467" w:type="dxa"/>
+            <w:shd w:val="clear" w:color="auto" w:fill="0070C0"/>
+          </w:tcPr>
+          <w:p>
+            <w:pPr>
+              <w:spacing w:before="60" w:after="60" w:line="276" w:lineRule="auto"/>
+              <w:rPr>
+                <w:b/>
+                <w:color w:val="FFFFFF" w:themeColor="background1"/>
+              </w:rPr>
+            </w:pPr>
+            <w:proofErr w:type="spellStart"/>
+            <w:r>
+              <w:rPr>
+                <w:b/>
+                <w:color w:val="FFFFFF" w:themeColor="background1"/>
+              </w:rPr>
+              <w:t>Tên</w:t>
+            </w:r>
+            <w:proofErr w:type="spellEnd"/>
+            <w:r>
+              <w:rPr>
+                <w:b/>
+                <w:color w:val="FFFFFF" w:themeColor="background1"/>
+              </w:rPr>
+              <w:t xml:space="preserve"> </w:t>
+            </w:r>
+            <w:proofErr w:type="spellStart"/>
+            <w:r>
+              <w:rPr>
+                <w:b/>
+                <w:color w:val="FFFFFF" w:themeColor="background1"/>
+              </w:rPr>
+              <w:t>thuộc</w:t>
+            </w:r>
+            <w:proofErr w:type="spellEnd"/>
+            <w:r>
+              <w:rPr>
+                <w:b/>
+                <w:color w:val="FFFFFF" w:themeColor="background1"/>
+              </w:rPr>
+              <w:t xml:space="preserve"> </w:t>
+            </w:r>
+            <w:proofErr w:type="spellStart"/>
+            <w:r>
+              <w:rPr>
+                <w:b/>
+                <w:color w:val="FFFFFF" w:themeColor="background1"/>
+              </w:rPr>
+              <w:t>tính</w:t>
+            </w:r>
+            <w:proofErr w:type="spellEnd"/>
+          </w:p>
+        </w:tc>
+        <w:tc>
+          <w:tcPr>
+            <w:tcW w:w="1950" w:type="dxa"/>
+            <w:shd w:val="clear" w:color="auto" w:fill="0070C0"/>
+          </w:tcPr>
+          <w:p>
+            <w:pPr>
+              <w:spacing w:before="60" w:after="60" w:line="276" w:lineRule="auto"/>
+              <w:rPr>
+                <w:b/>
+                <w:color w:val="FFFFFF" w:themeColor="background1"/>
+              </w:rPr>
+            </w:pPr>
+            <w:proofErr w:type="spellStart"/>
+            <w:r>
+              <w:rPr>
+                <w:b/>
+                <w:color w:val="FFFFFF" w:themeColor="background1"/>
+              </w:rPr>
+              <w:t>Kiểu</w:t>
+            </w:r>
+            <w:proofErr w:type="spellEnd"/>
+            <w:r>
+              <w:rPr>
+                <w:b/>
+                <w:color w:val="FFFFFF" w:themeColor="background1"/>
+              </w:rPr>
+              <w:t xml:space="preserve"> </w:t>
+            </w:r>
+            <w:proofErr w:type="spellStart"/>
+            <w:r>
+              <w:rPr>
+                <w:b/>
+                <w:color w:val="FFFFFF" w:themeColor="background1"/>
+              </w:rPr>
+              <w:t>dữ</w:t>
+            </w:r>
+            <w:proofErr w:type="spellEnd"/>
+            <w:r>
+              <w:rPr>
+                <w:b/>
+                <w:color w:val="FFFFFF" w:themeColor="background1"/>
+              </w:rPr>
+              <w:t xml:space="preserve"> </w:t>
+            </w:r>
+            <w:proofErr w:type="spellStart"/>
+            <w:r>
+              <w:rPr>
+                <w:b/>
+                <w:color w:val="FFFFFF" w:themeColor="background1"/>
+              </w:rPr>
+              <w:t>liệu</w:t>
+            </w:r>
+            <w:proofErr w:type="spellEnd"/>
+          </w:p>
+        </w:tc>
+        <w:tc>
+          <w:tcPr>
+            <w:tcW w:w="1632" w:type="dxa"/>
+            <w:shd w:val="clear" w:color="auto" w:fill="0070C0"/>
+          </w:tcPr>
+          <w:p>
+            <w:pPr>
+              <w:spacing w:before="60" w:after="60" w:line="276" w:lineRule="auto"/>
+              <w:rPr>
+                <w:b/>
+                <w:color w:val="FFFFFF" w:themeColor="background1"/>
+              </w:rPr>
+            </w:pPr>
+            <w:proofErr w:type="spellStart"/>
+            <w:r>
+              <w:rPr>
+                <w:b/>
+                <w:color w:val="FFFFFF" w:themeColor="background1"/>
+              </w:rPr>
+              <w:t>Khóa</w:t>
+            </w:r>
+            <w:proofErr w:type="spellEnd"/>
+          </w:p>
+        </w:tc>
+        <w:tc>
+          <w:tcPr>
+            <w:tcW w:w="1574" w:type="dxa"/>
+            <w:shd w:val="clear" w:color="auto" w:fill="0070C0"/>
+          </w:tcPr>
+          <w:p>
+            <w:pPr>
+              <w:spacing w:before="60" w:after="60" w:line="276" w:lineRule="auto"/>
+              <w:rPr>
+                <w:b/>
+                <w:color w:val="FFFFFF" w:themeColor="background1"/>
+              </w:rPr>
+            </w:pPr>
+            <w:proofErr w:type="spellStart"/>
+            <w:r>
+              <w:rPr>
+                <w:b/>
+                <w:color w:val="FFFFFF" w:themeColor="background1"/>
+              </w:rPr>
+              <w:t>Ràng</w:t>
+            </w:r>
+            <w:proofErr w:type="spellEnd"/>
+            <w:r>
+              <w:rPr>
+                <w:b/>
+                <w:color w:val="FFFFFF" w:themeColor="background1"/>
+              </w:rPr>
+              <w:t xml:space="preserve"> </w:t>
+            </w:r>
+            <w:proofErr w:type="spellStart"/>
+            <w:r>
+              <w:rPr>
+                <w:b/>
+                <w:color w:val="FFFFFF" w:themeColor="background1"/>
+              </w:rPr>
+              <w:t>buộc</w:t>
+            </w:r>
+            <w:proofErr w:type="spellEnd"/>
+          </w:p>
+        </w:tc>
+        <w:tc>
+          <w:tcPr>
+            <w:tcW w:w="1913" w:type="dxa"/>
+            <w:shd w:val="clear" w:color="auto" w:fill="0070C0"/>
+          </w:tcPr>
+          <w:p>
+            <w:pPr>
+              <w:spacing w:before="60" w:after="60" w:line="276" w:lineRule="auto"/>
+              <w:rPr>
+                <w:b/>
+                <w:color w:val="FFFFFF" w:themeColor="background1"/>
+              </w:rPr>
+            </w:pPr>
+            <w:r>
+              <w:rPr>
+                <w:b/>
+                <w:color w:val="FFFFFF" w:themeColor="background1"/>
+              </w:rPr>
+              <w:t xml:space="preserve">Ý </w:t>
+            </w:r>
+            <w:proofErr w:type="spellStart"/>
+            <w:r>
+              <w:rPr>
+                <w:b/>
+                <w:color w:val="FFFFFF" w:themeColor="background1"/>
+              </w:rPr>
+              <w:t>nghĩa</w:t>
+            </w:r>
+            <w:proofErr w:type="spellEnd"/>
+          </w:p>
+        </w:tc>
+      </w:tr>
+      <w:tr>
+        <w:tc>
+          <w:tcPr>
+            <w:tcW w:w="760" w:type="dxa"/>
+          </w:tcPr>
+          <w:p>
+            <w:pPr>
+              <w:spacing w:before="60" w:after="60" w:line="276" w:lineRule="auto"/>
+            </w:pPr>
+            <w:r>
+              <w:t>1</w:t>
+            </w:r>
+          </w:p>
+        </w:tc>
+        <w:tc>
+          <w:tcPr>
+            <w:tcW w:w="2467" w:type="dxa"/>
+          </w:tcPr>
+          <w:p>
+            <w:pPr>
+              <w:spacing w:before="60" w:after="60" w:line="276" w:lineRule="auto"/>
+            </w:pPr>
+            <w:r>
+              <w:t>id</w:t>
+            </w:r>
+          </w:p>
+        </w:tc>
+        <w:tc>
+          <w:tcPr>
+            <w:tcW w:w="1950" w:type="dxa"/>
+          </w:tcPr>
+          <w:p>
+            <w:pPr>
+              <w:spacing w:before="60" w:after="60" w:line="276" w:lineRule="auto"/>
+            </w:pPr>
+            <w:r>
+              <w:t>numeric</w:t>
+            </w:r>
+          </w:p>
+        </w:tc>
+        <w:tc>
+          <w:tcPr>
+            <w:tcW w:w="1632" w:type="dxa"/>
+          </w:tcPr>
+          <w:p>
+            <w:pPr>
+              <w:spacing w:before="60" w:after="60" w:line="276" w:lineRule="auto"/>
+            </w:pPr>
+            <w:r>
+              <w:t>PK</w:t>
+            </w:r>
+          </w:p>
+        </w:tc>
+        <w:tc>
+          <w:tcPr>
+            <w:tcW w:w="1574" w:type="dxa"/>
+          </w:tcPr>
+          <w:p>
+            <w:pPr>
+              <w:spacing w:before="60" w:after="60" w:line="276" w:lineRule="auto"/>
+            </w:pPr>
+            <w:proofErr w:type="spellStart"/>
+            <w:r>
+              <w:t>Số</w:t>
+            </w:r>
+            <w:proofErr w:type="spellEnd"/>
+            <w:r>
+              <w:t xml:space="preserve"> 0-9</w:t>
+            </w:r>
+          </w:p>
+          <w:p>
+            <w:pPr>
+              <w:spacing w:before="60" w:after="60" w:line="276" w:lineRule="auto"/>
+            </w:pPr>
+            <w:r>
+              <w:t>NOT NULL</w:t>
+            </w:r>
+          </w:p>
+        </w:tc>
+        <w:tc>
+          <w:tcPr>
+            <w:tcW w:w="1913" w:type="dxa"/>
+          </w:tcPr>
+          <w:p>
+            <w:pPr>
+              <w:spacing w:before="60" w:after="60" w:line="276" w:lineRule="auto"/>
+            </w:pPr>
+            <w:proofErr w:type="spellStart"/>
+            <w:r>
+              <w:t>Khóa</w:t>
+            </w:r>
+            <w:proofErr w:type="spellEnd"/>
+            <w:r>
+              <w:t xml:space="preserve"> </w:t>
+            </w:r>
+            <w:proofErr w:type="spellStart"/>
+            <w:r>
+              <w:t>tự</w:t>
+            </w:r>
+            <w:proofErr w:type="spellEnd"/>
+            <w:r>
+              <w:t xml:space="preserve"> </w:t>
+            </w:r>
+            <w:proofErr w:type="spellStart"/>
+            <w:r>
+              <w:t>tăng</w:t>
+            </w:r>
+            <w:proofErr w:type="spellEnd"/>
+          </w:p>
+        </w:tc>
+      </w:tr>
+      <w:tr>
+        <w:tc>
+          <w:tcPr>
+            <w:tcW w:w="760" w:type="dxa"/>
+          </w:tcPr>
+          <w:p>
+            <w:pPr>
+              <w:spacing w:before="60" w:after="60" w:line="276" w:lineRule="auto"/>
+            </w:pPr>
+            <w:r>
+              <w:t>2</w:t>
+            </w:r>
+          </w:p>
+        </w:tc>
+        <w:tc>
+          <w:tcPr>
+            <w:tcW w:w="2467" w:type="dxa"/>
+          </w:tcPr>
+          <w:p>
+            <w:pPr>
+              <w:spacing w:before="60" w:after="60" w:line="276" w:lineRule="auto"/>
+            </w:pPr>
+            <w:proofErr w:type="spellStart"/>
+            <w:r>
+              <w:t>ngay_gio</w:t>
+            </w:r>
+            <w:proofErr w:type="spellEnd"/>
+          </w:p>
+        </w:tc>
+        <w:tc>
+          <w:tcPr>
+            <w:tcW w:w="1950" w:type="dxa"/>
+          </w:tcPr>
+          <w:p>
+            <w:pPr>
+              <w:spacing w:before="60" w:after="60" w:line="276" w:lineRule="auto"/>
+            </w:pPr>
+            <w:r>
+              <w:t>datetime</w:t>
+            </w:r>
+          </w:p>
+        </w:tc>
+        <w:tc>
+          <w:tcPr>
+            <w:tcW w:w="1632" w:type="dxa"/>
+          </w:tcPr>
+          <w:p>
+            <w:pPr>
+              <w:spacing w:before="60" w:after="60" w:line="276" w:lineRule="auto"/>
+            </w:pPr>
+          </w:p>
+        </w:tc>
+        <w:tc>
+          <w:tcPr>
+            <w:tcW w:w="1574" w:type="dxa"/>
+          </w:tcPr>
+          <w:p>
+            <w:pPr>
+              <w:spacing w:before="60" w:after="60" w:line="276" w:lineRule="auto"/>
+            </w:pPr>
+            <w:r>
+              <w:t>NOT NULL</w:t>
+            </w:r>
+          </w:p>
+          <w:p>
+            <w:pPr>
+              <w:spacing w:before="60" w:after="60" w:line="276" w:lineRule="auto"/>
+            </w:pPr>
+            <w:proofErr w:type="spellStart"/>
+            <w:r>
+              <w:t>Thời</w:t>
+            </w:r>
+            <w:proofErr w:type="spellEnd"/>
+            <w:r>
+              <w:t xml:space="preserve"> </w:t>
+            </w:r>
+            <w:proofErr w:type="spellStart"/>
+            <w:r>
+              <w:t>gian</w:t>
+            </w:r>
+            <w:proofErr w:type="spellEnd"/>
+          </w:p>
+        </w:tc>
+        <w:tc>
+          <w:tcPr>
+            <w:tcW w:w="1913" w:type="dxa"/>
+          </w:tcPr>
+          <w:p>
+            <w:pPr>
+              <w:spacing w:before="60" w:after="60" w:line="276" w:lineRule="auto"/>
+            </w:pPr>
+            <w:proofErr w:type="spellStart"/>
+            <w:r>
+              <w:t>Ngày</w:t>
+            </w:r>
+            <w:proofErr w:type="spellEnd"/>
+            <w:r>
+              <w:t xml:space="preserve"> </w:t>
+            </w:r>
+            <w:proofErr w:type="spellStart"/>
+            <w:r>
+              <w:t>giờ</w:t>
+            </w:r>
+            <w:proofErr w:type="spellEnd"/>
+            <w:r>
+              <w:t xml:space="preserve"> </w:t>
+            </w:r>
+            <w:proofErr w:type="spellStart"/>
+            <w:r>
+              <w:t>chăm</w:t>
+            </w:r>
+            <w:proofErr w:type="spellEnd"/>
+            <w:r>
+              <w:t xml:space="preserve"> </w:t>
+            </w:r>
+            <w:proofErr w:type="spellStart"/>
+            <w:r>
+              <w:t>sóc</w:t>
+            </w:r>
+            <w:proofErr w:type="spellEnd"/>
+            <w:r>
+              <w:t xml:space="preserve"> </w:t>
+            </w:r>
+            <w:proofErr w:type="spellStart"/>
+            <w:r>
+              <w:t>phạm</w:t>
+            </w:r>
+            <w:proofErr w:type="spellEnd"/>
+            <w:r>
+              <w:t xml:space="preserve"> </w:t>
+            </w:r>
+            <w:proofErr w:type="spellStart"/>
+            <w:r>
+              <w:t>nhân</w:t>
+            </w:r>
+            <w:proofErr w:type="spellEnd"/>
+          </w:p>
+        </w:tc>
+      </w:tr>
+      <w:tr>
+        <w:tc>
+          <w:tcPr>
+            <w:tcW w:w="760" w:type="dxa"/>
+          </w:tcPr>
+          <w:p>
+            <w:pPr>
+              <w:spacing w:before="60" w:after="60" w:line="276" w:lineRule="auto"/>
+            </w:pPr>
+            <w:r>
+              <w:t>3</w:t>
+            </w:r>
+          </w:p>
+        </w:tc>
+        <w:tc>
+          <w:tcPr>
+            <w:tcW w:w="2467" w:type="dxa"/>
+          </w:tcPr>
+          <w:p>
+            <w:pPr>
+              <w:spacing w:before="60" w:after="60" w:line="276" w:lineRule="auto"/>
+            </w:pPr>
+            <w:proofErr w:type="spellStart"/>
+            <w:r>
+              <w:t>tinh_trang</w:t>
+            </w:r>
+            <w:proofErr w:type="spellEnd"/>
+          </w:p>
+        </w:tc>
+        <w:tc>
+          <w:tcPr>
+            <w:tcW w:w="1950" w:type="dxa"/>
+          </w:tcPr>
+          <w:p>
+            <w:pPr>
+              <w:spacing w:before="60" w:after="60" w:line="276" w:lineRule="auto"/>
+            </w:pPr>
+            <w:r>
+              <w:t>Boolean</w:t>
+            </w:r>
+          </w:p>
+        </w:tc>
+        <w:tc>
+          <w:tcPr>
+            <w:tcW w:w="1632" w:type="dxa"/>
+          </w:tcPr>
+          <w:p>
+            <w:pPr>
+              <w:spacing w:before="60" w:after="60" w:line="276" w:lineRule="auto"/>
+            </w:pPr>
+          </w:p>
+        </w:tc>
+        <w:tc>
+          <w:tcPr>
+            <w:tcW w:w="1574" w:type="dxa"/>
+          </w:tcPr>
+          <w:p>
+            <w:pPr>
+              <w:spacing w:before="60" w:after="60" w:line="276" w:lineRule="auto"/>
+            </w:pPr>
+            <w:r>
+              <w:t>NOT NULL</w:t>
+            </w:r>
+          </w:p>
+          <w:p>
+            <w:pPr>
+              <w:spacing w:before="60" w:after="60" w:line="276" w:lineRule="auto"/>
+            </w:pPr>
+            <w:r>
+              <w:t xml:space="preserve">0 </w:t>
+            </w:r>
+            <w:proofErr w:type="spellStart"/>
+            <w:r>
+              <w:t>hoặc</w:t>
+            </w:r>
+            <w:proofErr w:type="spellEnd"/>
+            <w:r>
+              <w:t xml:space="preserve"> 1</w:t>
+            </w:r>
+          </w:p>
+        </w:tc>
+        <w:tc>
+          <w:tcPr>
+            <w:tcW w:w="1913" w:type="dxa"/>
+          </w:tcPr>
+          <w:p>
+            <w:pPr>
+              <w:spacing w:before="60" w:after="60" w:line="276" w:lineRule="auto"/>
+            </w:pPr>
+            <w:proofErr w:type="spellStart"/>
+            <w:r>
+              <w:t>Đánh</w:t>
+            </w:r>
+            <w:proofErr w:type="spellEnd"/>
+            <w:r>
+              <w:t xml:space="preserve"> </w:t>
+            </w:r>
+            <w:proofErr w:type="spellStart"/>
+            <w:r>
+              <w:t>dấu</w:t>
+            </w:r>
+            <w:proofErr w:type="spellEnd"/>
+            <w:r>
+              <w:t xml:space="preserve"> </w:t>
+            </w:r>
+            <w:proofErr w:type="spellStart"/>
+            <w:r>
+              <w:t>đã</w:t>
+            </w:r>
+            <w:proofErr w:type="spellEnd"/>
+            <w:r>
+              <w:t xml:space="preserve"> </w:t>
+            </w:r>
+            <w:proofErr w:type="spellStart"/>
+            <w:r>
+              <w:t>chăm</w:t>
+            </w:r>
+            <w:proofErr w:type="spellEnd"/>
+            <w:r>
+              <w:t xml:space="preserve"> </w:t>
+            </w:r>
+            <w:proofErr w:type="spellStart"/>
+            <w:r>
+              <w:t>sóc</w:t>
+            </w:r>
+            <w:proofErr w:type="spellEnd"/>
+            <w:r>
+              <w:t xml:space="preserve"> </w:t>
+            </w:r>
+            <w:proofErr w:type="spellStart"/>
+            <w:r>
+              <w:t>phạm</w:t>
+            </w:r>
+            <w:proofErr w:type="spellEnd"/>
+            <w:r>
+              <w:t xml:space="preserve"> </w:t>
+            </w:r>
+            <w:proofErr w:type="spellStart"/>
+            <w:r>
+              <w:t>nhân</w:t>
+            </w:r>
+            <w:proofErr w:type="spellEnd"/>
+            <w:r>
+              <w:t xml:space="preserve"> hay </w:t>
+            </w:r>
+            <w:proofErr w:type="spellStart"/>
+            <w:r>
+              <w:t>chưa</w:t>
+            </w:r>
+            <w:proofErr w:type="spellEnd"/>
+            <w:r>
+              <w:t>?</w:t>
+            </w:r>
+          </w:p>
+          <w:p>
+            <w:pPr>
+              <w:spacing w:before="60" w:after="60" w:line="276" w:lineRule="auto"/>
+            </w:pPr>
+            <w:r>
+              <w:t xml:space="preserve">0: </w:t>
+            </w:r>
+            <w:proofErr w:type="spellStart"/>
+            <w:r>
+              <w:t>chưa</w:t>
+            </w:r>
+            <w:proofErr w:type="spellEnd"/>
+            <w:r>
+              <w:t xml:space="preserve"> </w:t>
+            </w:r>
+            <w:proofErr w:type="spellStart"/>
+            <w:r>
+              <w:t>chăm</w:t>
+            </w:r>
+            <w:proofErr w:type="spellEnd"/>
+            <w:r>
+              <w:t xml:space="preserve"> </w:t>
+            </w:r>
+            <w:proofErr w:type="spellStart"/>
+            <w:r>
+              <w:t>sóc</w:t>
+            </w:r>
+            <w:proofErr w:type="spellEnd"/>
+          </w:p>
+          <w:p>
+            <w:pPr>
+              <w:spacing w:before="60" w:after="60" w:line="276" w:lineRule="auto"/>
+            </w:pPr>
+            <w:r>
+              <w:t xml:space="preserve">1. </w:t>
+            </w:r>
+            <w:proofErr w:type="spellStart"/>
+            <w:r>
+              <w:t>Đã</w:t>
+            </w:r>
+            <w:proofErr w:type="spellEnd"/>
+            <w:r>
+              <w:t xml:space="preserve"> </w:t>
+            </w:r>
+            <w:proofErr w:type="spellStart"/>
+            <w:r>
+              <w:t>chăm</w:t>
+            </w:r>
+            <w:proofErr w:type="spellEnd"/>
+            <w:r>
+              <w:t xml:space="preserve"> </w:t>
+            </w:r>
+            <w:proofErr w:type="spellStart"/>
+            <w:r>
+              <w:t>sóc</w:t>
+            </w:r>
+            <w:proofErr w:type="spellEnd"/>
+          </w:p>
+        </w:tc>
+      </w:tr>
+      <w:tr>
+        <w:tc>
+          <w:tcPr>
+            <w:tcW w:w="760" w:type="dxa"/>
+          </w:tcPr>
+          <w:p>
+            <w:pPr>
+              <w:spacing w:before="60" w:after="60" w:line="276" w:lineRule="auto"/>
+            </w:pPr>
+            <w:r>
+              <w:t>4</w:t>
+            </w:r>
+          </w:p>
+        </w:tc>
+        <w:tc>
+          <w:tcPr>
+            <w:tcW w:w="2467" w:type="dxa"/>
+          </w:tcPr>
+          <w:p>
+            <w:pPr>
+              <w:spacing w:before="60" w:after="60" w:line="276" w:lineRule="auto"/>
+            </w:pPr>
+            <w:proofErr w:type="spellStart"/>
+            <w:r>
+              <w:t>ghi_chu</w:t>
+            </w:r>
+            <w:proofErr w:type="spellEnd"/>
+          </w:p>
+        </w:tc>
+        <w:tc>
+          <w:tcPr>
+            <w:tcW w:w="1950" w:type="dxa"/>
+          </w:tcPr>
+          <w:p>
+            <w:pPr>
+              <w:spacing w:before="60" w:after="60" w:line="276" w:lineRule="auto"/>
+            </w:pPr>
+            <w:proofErr w:type="gramStart"/>
+            <w:r>
+              <w:t>varchar(</w:t>
+            </w:r>
+            <w:proofErr w:type="gramEnd"/>
+            <w:r>
+              <w:t>255)</w:t>
+            </w:r>
+          </w:p>
+        </w:tc>
+        <w:tc>
+          <w:tcPr>
+            <w:tcW w:w="1632" w:type="dxa"/>
+          </w:tcPr>
+          <w:p>
+            <w:pPr>
+              <w:spacing w:before="60" w:after="60" w:line="276" w:lineRule="auto"/>
+            </w:pPr>
+          </w:p>
+        </w:tc>
+        <w:tc>
+          <w:tcPr>
+            <w:tcW w:w="1574" w:type="dxa"/>
+          </w:tcPr>
+          <w:p>
+            <w:pPr>
+              <w:spacing w:before="60" w:after="60" w:line="276" w:lineRule="auto"/>
+            </w:pPr>
+            <w:r>
+              <w:t>NOT NULL</w:t>
+            </w:r>
+          </w:p>
+        </w:tc>
+        <w:tc>
+          <w:tcPr>
+            <w:tcW w:w="1913" w:type="dxa"/>
+          </w:tcPr>
+          <w:p>
+            <w:pPr>
+              <w:spacing w:before="60" w:after="60" w:line="276" w:lineRule="auto"/>
+            </w:pPr>
+            <w:proofErr w:type="spellStart"/>
+            <w:r>
+              <w:t>Ghi</w:t>
+            </w:r>
+            <w:proofErr w:type="spellEnd"/>
+            <w:r>
+              <w:t xml:space="preserve"> </w:t>
+            </w:r>
+            <w:proofErr w:type="spellStart"/>
+            <w:r>
+              <w:t>chú</w:t>
+            </w:r>
+            <w:proofErr w:type="spellEnd"/>
+            <w:r>
+              <w:t xml:space="preserve"> </w:t>
+            </w:r>
+            <w:proofErr w:type="spellStart"/>
+            <w:r>
+              <w:t>của</w:t>
+            </w:r>
+            <w:proofErr w:type="spellEnd"/>
+            <w:r>
+              <w:t xml:space="preserve"> </w:t>
+            </w:r>
+            <w:proofErr w:type="spellStart"/>
+            <w:r>
+              <w:t>bác</w:t>
+            </w:r>
+            <w:proofErr w:type="spellEnd"/>
+            <w:r>
+              <w:t xml:space="preserve"> </w:t>
+            </w:r>
+            <w:proofErr w:type="spellStart"/>
+            <w:r>
+              <w:t>sĩ</w:t>
+            </w:r>
+            <w:proofErr w:type="spellEnd"/>
+            <w:r>
+              <w:t xml:space="preserve"> </w:t>
+            </w:r>
+            <w:proofErr w:type="spellStart"/>
+            <w:r>
+              <w:t>khi</w:t>
+            </w:r>
+            <w:proofErr w:type="spellEnd"/>
+            <w:r>
+              <w:t xml:space="preserve"> </w:t>
+            </w:r>
+            <w:proofErr w:type="spellStart"/>
+            <w:r>
+              <w:t>chăm</w:t>
+            </w:r>
+            <w:proofErr w:type="spellEnd"/>
+            <w:r>
+              <w:t xml:space="preserve"> </w:t>
+            </w:r>
+            <w:proofErr w:type="spellStart"/>
+            <w:r>
+              <w:t>sóc</w:t>
+            </w:r>
+            <w:proofErr w:type="spellEnd"/>
+            <w:r>
+              <w:t xml:space="preserve"> </w:t>
+            </w:r>
+            <w:proofErr w:type="spellStart"/>
+            <w:r>
+              <w:t>sức</w:t>
+            </w:r>
+            <w:proofErr w:type="spellEnd"/>
+            <w:r>
+              <w:t xml:space="preserve"> </w:t>
+            </w:r>
+            <w:proofErr w:type="spellStart"/>
+            <w:r>
+              <w:t>khỏe</w:t>
+            </w:r>
+            <w:proofErr w:type="spellEnd"/>
+            <w:r>
+              <w:t xml:space="preserve"> </w:t>
+            </w:r>
+            <w:proofErr w:type="spellStart"/>
+            <w:r>
+              <w:t>phạm</w:t>
+            </w:r>
+            <w:proofErr w:type="spellEnd"/>
+            <w:r>
+              <w:t xml:space="preserve"> </w:t>
+            </w:r>
+            <w:proofErr w:type="spellStart"/>
+            <w:r>
+              <w:t>nhân</w:t>
+            </w:r>
+            <w:proofErr w:type="spellEnd"/>
+            <w:r>
+              <w:t>.</w:t>
+            </w:r>
+          </w:p>
+        </w:tc>
+      </w:tr>
+      <w:tr>
+        <w:tc>
+          <w:tcPr>
+            <w:tcW w:w="760" w:type="dxa"/>
+          </w:tcPr>
+          <w:p>
+            <w:pPr>
+              <w:spacing w:before="60" w:after="60" w:line="276" w:lineRule="auto"/>
+            </w:pPr>
+            <w:r>
+              <w:t>5</w:t>
+            </w:r>
+          </w:p>
+        </w:tc>
+        <w:tc>
+          <w:tcPr>
+            <w:tcW w:w="2467" w:type="dxa"/>
+          </w:tcPr>
+          <w:p>
+            <w:pPr>
+              <w:spacing w:before="60" w:after="60" w:line="276" w:lineRule="auto"/>
+            </w:pPr>
+            <w:proofErr w:type="spellStart"/>
+            <w:r>
+              <w:t>ma_so_pn</w:t>
+            </w:r>
+            <w:proofErr w:type="spellEnd"/>
+          </w:p>
+        </w:tc>
+        <w:tc>
+          <w:tcPr>
+            <w:tcW w:w="1950" w:type="dxa"/>
+          </w:tcPr>
+          <w:p>
+            <w:pPr>
+              <w:spacing w:before="60" w:after="60" w:line="276" w:lineRule="auto"/>
+            </w:pPr>
+            <w:proofErr w:type="gramStart"/>
+            <w:r>
+              <w:t>varchar(</w:t>
+            </w:r>
+            <w:proofErr w:type="gramEnd"/>
+            <w:r>
+              <w:t>20)</w:t>
+            </w:r>
+          </w:p>
+        </w:tc>
+        <w:tc>
+          <w:tcPr>
+            <w:tcW w:w="1632" w:type="dxa"/>
+          </w:tcPr>
+          <w:p>
+            <w:pPr>
+              <w:spacing w:before="60" w:after="60" w:line="276" w:lineRule="auto"/>
+            </w:pPr>
+            <w:r>
+              <w:t>FK</w:t>
+            </w:r>
+          </w:p>
+        </w:tc>
+        <w:tc>
+          <w:tcPr>
+            <w:tcW w:w="1574" w:type="dxa"/>
+          </w:tcPr>
+          <w:p>
+            <w:pPr>
+              <w:spacing w:before="60" w:after="60" w:line="276" w:lineRule="auto"/>
+            </w:pPr>
+            <w:r>
+              <w:t>NOT NULL</w:t>
+            </w:r>
+          </w:p>
+          <w:p>
+            <w:pPr>
+              <w:spacing w:before="60" w:after="60" w:line="276" w:lineRule="auto"/>
+            </w:pPr>
+            <w:proofErr w:type="spellStart"/>
+            <w:r>
+              <w:t>Kí</w:t>
+            </w:r>
+            <w:proofErr w:type="spellEnd"/>
+            <w:r>
+              <w:t xml:space="preserve"> </w:t>
+            </w:r>
+            <w:proofErr w:type="spellStart"/>
+            <w:r>
+              <w:t>tự</w:t>
+            </w:r>
+            <w:proofErr w:type="spellEnd"/>
+            <w:r>
+              <w:t xml:space="preserve"> A-Z</w:t>
+            </w:r>
+          </w:p>
+          <w:p>
+            <w:pPr>
+              <w:spacing w:before="60" w:after="60" w:line="276" w:lineRule="auto"/>
+            </w:pPr>
+            <w:proofErr w:type="spellStart"/>
+            <w:r>
+              <w:t>Số</w:t>
+            </w:r>
+            <w:proofErr w:type="spellEnd"/>
+            <w:r>
+              <w:t xml:space="preserve"> 0-9</w:t>
+            </w:r>
+          </w:p>
+        </w:tc>
+        <w:tc>
+          <w:tcPr>
+            <w:tcW w:w="1913" w:type="dxa"/>
+          </w:tcPr>
+          <w:p>
+            <w:pPr>
+              <w:spacing w:before="60" w:after="60" w:line="276" w:lineRule="auto"/>
+            </w:pPr>
+            <w:proofErr w:type="spellStart"/>
+            <w:r>
+              <w:t>Mã</w:t>
+            </w:r>
+            <w:proofErr w:type="spellEnd"/>
+            <w:r>
+              <w:t xml:space="preserve"> </w:t>
+            </w:r>
+            <w:proofErr w:type="spellStart"/>
+            <w:r>
+              <w:t>số</w:t>
+            </w:r>
+            <w:proofErr w:type="spellEnd"/>
+            <w:r>
+              <w:t xml:space="preserve"> </w:t>
+            </w:r>
+            <w:proofErr w:type="spellStart"/>
+            <w:r>
+              <w:t>phạm</w:t>
+            </w:r>
+            <w:proofErr w:type="spellEnd"/>
+            <w:r>
+              <w:t xml:space="preserve"> </w:t>
+            </w:r>
+            <w:proofErr w:type="spellStart"/>
+            <w:r>
+              <w:t>nhân</w:t>
+            </w:r>
+            <w:proofErr w:type="spellEnd"/>
+            <w:r>
+              <w:t>.</w:t>
+            </w:r>
+          </w:p>
+        </w:tc>
+      </w:tr>
+    </w:tbl>
+    <w:p>
+      <w:pPr>
+        <w:pStyle w:val="Heading3"/>
+      </w:pPr>
+      <w:r>
+        <w:t>Table [</w:t>
+      </w:r>
+      <w:proofErr w:type="spellStart"/>
+      <w:r>
+        <w:t>nguoi_dung</w:t>
+      </w:r>
+      <w:proofErr w:type="spellEnd"/>
+      <w:r>
+        <w:t>]</w:t>
+      </w:r>
+    </w:p>
+    <w:tbl>
+      <w:tblPr>
+        <w:tblStyle w:val="TableGrid"/>
+        <w:tblW w:w="0" w:type="auto"/>
+        <w:tblLook w:val="04A0" w:firstRow="1" w:lastRow="0" w:firstColumn="1" w:lastColumn="0" w:noHBand="0" w:noVBand="1"/>
+      </w:tblPr>
+      <w:tblGrid>
+        <w:gridCol w:w="753"/>
+        <w:gridCol w:w="2690"/>
+        <w:gridCol w:w="1929"/>
+        <w:gridCol w:w="1565"/>
+        <w:gridCol w:w="1520"/>
+        <w:gridCol w:w="1839"/>
+      </w:tblGrid>
+      <w:tr>
+        <w:tc>
+          <w:tcPr>
+            <w:tcW w:w="760" w:type="dxa"/>
+            <w:shd w:val="clear" w:color="auto" w:fill="0070C0"/>
+          </w:tcPr>
+          <w:p>
+            <w:pPr>
+              <w:spacing w:before="60" w:after="60" w:line="276" w:lineRule="auto"/>
+              <w:rPr>
+                <w:b/>
+                <w:color w:val="FFFFFF" w:themeColor="background1"/>
+              </w:rPr>
+            </w:pPr>
+            <w:r>
+              <w:rPr>
+                <w:b/>
+                <w:color w:val="FFFFFF" w:themeColor="background1"/>
+              </w:rPr>
+              <w:t>STT</w:t>
+            </w:r>
+          </w:p>
+        </w:tc>
+        <w:tc>
+          <w:tcPr>
+            <w:tcW w:w="2467" w:type="dxa"/>
+            <w:shd w:val="clear" w:color="auto" w:fill="0070C0"/>
+          </w:tcPr>
+          <w:p>
+            <w:pPr>
+              <w:spacing w:before="60" w:after="60" w:line="276" w:lineRule="auto"/>
+              <w:rPr>
+                <w:b/>
+                <w:color w:val="FFFFFF" w:themeColor="background1"/>
+              </w:rPr>
+            </w:pPr>
+            <w:proofErr w:type="spellStart"/>
+            <w:r>
+              <w:rPr>
+                <w:b/>
+                <w:color w:val="FFFFFF" w:themeColor="background1"/>
+              </w:rPr>
+              <w:t>Tên</w:t>
+            </w:r>
+            <w:proofErr w:type="spellEnd"/>
+            <w:r>
+              <w:rPr>
+                <w:b/>
+                <w:color w:val="FFFFFF" w:themeColor="background1"/>
+              </w:rPr>
+              <w:t xml:space="preserve"> </w:t>
+            </w:r>
+            <w:proofErr w:type="spellStart"/>
+            <w:r>
+              <w:rPr>
+                <w:b/>
+                <w:color w:val="FFFFFF" w:themeColor="background1"/>
+              </w:rPr>
+              <w:t>thuộc</w:t>
+            </w:r>
+            <w:proofErr w:type="spellEnd"/>
+            <w:r>
+              <w:rPr>
+                <w:b/>
+                <w:color w:val="FFFFFF" w:themeColor="background1"/>
+              </w:rPr>
+              <w:t xml:space="preserve"> </w:t>
+            </w:r>
+            <w:proofErr w:type="spellStart"/>
+            <w:r>
+              <w:rPr>
+                <w:b/>
+                <w:color w:val="FFFFFF" w:themeColor="background1"/>
+              </w:rPr>
+              <w:t>tính</w:t>
+            </w:r>
+            <w:proofErr w:type="spellEnd"/>
+          </w:p>
+        </w:tc>
+        <w:tc>
+          <w:tcPr>
+            <w:tcW w:w="1950" w:type="dxa"/>
+            <w:shd w:val="clear" w:color="auto" w:fill="0070C0"/>
+          </w:tcPr>
+          <w:p>
+            <w:pPr>
+              <w:spacing w:before="60" w:after="60" w:line="276" w:lineRule="auto"/>
+              <w:rPr>
+                <w:b/>
+                <w:color w:val="FFFFFF" w:themeColor="background1"/>
+              </w:rPr>
+            </w:pPr>
+            <w:proofErr w:type="spellStart"/>
+            <w:r>
+              <w:rPr>
+                <w:b/>
+                <w:color w:val="FFFFFF" w:themeColor="background1"/>
+              </w:rPr>
+              <w:t>Kiểu</w:t>
+            </w:r>
+            <w:proofErr w:type="spellEnd"/>
+            <w:r>
+              <w:rPr>
+                <w:b/>
+                <w:color w:val="FFFFFF" w:themeColor="background1"/>
+              </w:rPr>
+              <w:t xml:space="preserve"> </w:t>
+            </w:r>
+            <w:proofErr w:type="spellStart"/>
+            <w:r>
+              <w:rPr>
+                <w:b/>
+                <w:color w:val="FFFFFF" w:themeColor="background1"/>
+              </w:rPr>
+              <w:t>dữ</w:t>
+            </w:r>
+            <w:proofErr w:type="spellEnd"/>
+            <w:r>
+              <w:rPr>
+                <w:b/>
+                <w:color w:val="FFFFFF" w:themeColor="background1"/>
+              </w:rPr>
+              <w:t xml:space="preserve"> </w:t>
+            </w:r>
+            <w:proofErr w:type="spellStart"/>
+            <w:r>
+              <w:rPr>
+                <w:b/>
+                <w:color w:val="FFFFFF" w:themeColor="background1"/>
+              </w:rPr>
+              <w:t>liệu</w:t>
+            </w:r>
+            <w:proofErr w:type="spellEnd"/>
+          </w:p>
+        </w:tc>
+        <w:tc>
+          <w:tcPr>
+            <w:tcW w:w="1632" w:type="dxa"/>
+            <w:shd w:val="clear" w:color="auto" w:fill="0070C0"/>
+          </w:tcPr>
+          <w:p>
+            <w:pPr>
+              <w:spacing w:before="60" w:after="60" w:line="276" w:lineRule="auto"/>
+              <w:rPr>
+                <w:b/>
+                <w:color w:val="FFFFFF" w:themeColor="background1"/>
+              </w:rPr>
+            </w:pPr>
+            <w:proofErr w:type="spellStart"/>
+            <w:r>
+              <w:rPr>
+                <w:b/>
+                <w:color w:val="FFFFFF" w:themeColor="background1"/>
+              </w:rPr>
+              <w:t>Khóa</w:t>
+            </w:r>
+            <w:proofErr w:type="spellEnd"/>
+          </w:p>
+        </w:tc>
+        <w:tc>
+          <w:tcPr>
+            <w:tcW w:w="1574" w:type="dxa"/>
+            <w:shd w:val="clear" w:color="auto" w:fill="0070C0"/>
+          </w:tcPr>
+          <w:p>
+            <w:pPr>
+              <w:spacing w:before="60" w:after="60" w:line="276" w:lineRule="auto"/>
+              <w:rPr>
+                <w:b/>
+                <w:color w:val="FFFFFF" w:themeColor="background1"/>
+              </w:rPr>
+            </w:pPr>
+            <w:proofErr w:type="spellStart"/>
+            <w:r>
+              <w:rPr>
+                <w:b/>
+                <w:color w:val="FFFFFF" w:themeColor="background1"/>
+              </w:rPr>
+              <w:t>Ràng</w:t>
+            </w:r>
+            <w:proofErr w:type="spellEnd"/>
+            <w:r>
+              <w:rPr>
+                <w:b/>
+                <w:color w:val="FFFFFF" w:themeColor="background1"/>
+              </w:rPr>
+              <w:t xml:space="preserve"> </w:t>
+            </w:r>
+            <w:proofErr w:type="spellStart"/>
+            <w:r>
+              <w:rPr>
+                <w:b/>
+                <w:color w:val="FFFFFF" w:themeColor="background1"/>
+              </w:rPr>
+              <w:t>buộc</w:t>
+            </w:r>
+            <w:proofErr w:type="spellEnd"/>
+          </w:p>
+        </w:tc>
+        <w:tc>
+          <w:tcPr>
+            <w:tcW w:w="1913" w:type="dxa"/>
+            <w:shd w:val="clear" w:color="auto" w:fill="0070C0"/>
+          </w:tcPr>
+          <w:p>
+            <w:pPr>
+              <w:spacing w:before="60" w:after="60" w:line="276" w:lineRule="auto"/>
+              <w:rPr>
+                <w:b/>
+                <w:color w:val="FFFFFF" w:themeColor="background1"/>
+              </w:rPr>
+            </w:pPr>
+            <w:r>
+              <w:rPr>
+                <w:b/>
+                <w:color w:val="FFFFFF" w:themeColor="background1"/>
+              </w:rPr>
+              <w:t xml:space="preserve">Ý </w:t>
+            </w:r>
+            <w:proofErr w:type="spellStart"/>
+            <w:r>
+              <w:rPr>
+                <w:b/>
+                <w:color w:val="FFFFFF" w:themeColor="background1"/>
+              </w:rPr>
+              <w:t>nghĩa</w:t>
+            </w:r>
+            <w:proofErr w:type="spellEnd"/>
+          </w:p>
+        </w:tc>
+      </w:tr>
+      <w:tr>
+        <w:tc>
+          <w:tcPr>
+            <w:tcW w:w="760" w:type="dxa"/>
+          </w:tcPr>
+          <w:p>
+            <w:pPr>
+              <w:spacing w:before="60" w:after="60" w:line="276" w:lineRule="auto"/>
+            </w:pPr>
+            <w:r>
+              <w:t>1</w:t>
+            </w:r>
+          </w:p>
+        </w:tc>
+        <w:tc>
+          <w:tcPr>
+            <w:tcW w:w="2467" w:type="dxa"/>
+          </w:tcPr>
+          <w:p>
+            <w:pPr>
+              <w:spacing w:before="60" w:after="60" w:line="276" w:lineRule="auto"/>
+            </w:pPr>
+            <w:proofErr w:type="spellStart"/>
+            <w:r>
+              <w:t>ma_so</w:t>
+            </w:r>
+            <w:proofErr w:type="spellEnd"/>
+          </w:p>
+        </w:tc>
+        <w:tc>
+          <w:tcPr>
+            <w:tcW w:w="1950" w:type="dxa"/>
+          </w:tcPr>
+          <w:p>
+            <w:pPr>
+              <w:spacing w:before="60" w:after="60" w:line="276" w:lineRule="auto"/>
+            </w:pPr>
+            <w:proofErr w:type="gramStart"/>
+            <w:r>
+              <w:t>varchar(</w:t>
+            </w:r>
+            <w:proofErr w:type="gramEnd"/>
+            <w:r>
+              <w:t>20)</w:t>
+            </w:r>
+          </w:p>
+        </w:tc>
+        <w:tc>
+          <w:tcPr>
+            <w:tcW w:w="1632" w:type="dxa"/>
+          </w:tcPr>
+          <w:p>
+            <w:pPr>
+              <w:spacing w:before="60" w:after="60" w:line="276" w:lineRule="auto"/>
+            </w:pPr>
+            <w:r>
+              <w:t>PK</w:t>
+            </w:r>
+          </w:p>
+        </w:tc>
+        <w:tc>
+          <w:tcPr>
+            <w:tcW w:w="1574" w:type="dxa"/>
+          </w:tcPr>
+          <w:p>
+            <w:pPr>
+              <w:spacing w:before="60" w:after="60" w:line="276" w:lineRule="auto"/>
+            </w:pPr>
+            <w:proofErr w:type="spellStart"/>
+            <w:r>
+              <w:t>Số</w:t>
+            </w:r>
+            <w:proofErr w:type="spellEnd"/>
+            <w:r>
+              <w:t xml:space="preserve"> 0-9</w:t>
+            </w:r>
+          </w:p>
+          <w:p>
+            <w:pPr>
+              <w:spacing w:before="60" w:after="60" w:line="276" w:lineRule="auto"/>
+            </w:pPr>
+            <w:proofErr w:type="spellStart"/>
+            <w:r>
+              <w:t>Kí</w:t>
+            </w:r>
+            <w:proofErr w:type="spellEnd"/>
+            <w:r>
+              <w:t xml:space="preserve"> </w:t>
+            </w:r>
+            <w:proofErr w:type="spellStart"/>
+            <w:r>
+              <w:t>tự</w:t>
+            </w:r>
+            <w:proofErr w:type="spellEnd"/>
+            <w:r>
+              <w:t xml:space="preserve"> A-Z</w:t>
+            </w:r>
+          </w:p>
+        </w:tc>
+        <w:tc>
+          <w:tcPr>
+            <w:tcW w:w="1913" w:type="dxa"/>
+          </w:tcPr>
+          <w:p>
+            <w:pPr>
+              <w:spacing w:before="60" w:after="60" w:line="276" w:lineRule="auto"/>
+            </w:pPr>
+            <w:proofErr w:type="spellStart"/>
+            <w:r>
+              <w:t>Mã</w:t>
+            </w:r>
+            <w:proofErr w:type="spellEnd"/>
+            <w:r>
+              <w:t xml:space="preserve"> </w:t>
+            </w:r>
+            <w:proofErr w:type="spellStart"/>
+            <w:r>
+              <w:t>số</w:t>
+            </w:r>
+            <w:proofErr w:type="spellEnd"/>
+            <w:r>
+              <w:t xml:space="preserve"> </w:t>
+            </w:r>
+            <w:proofErr w:type="spellStart"/>
+            <w:r>
+              <w:t>người</w:t>
+            </w:r>
+            <w:proofErr w:type="spellEnd"/>
+            <w:r>
+              <w:t xml:space="preserve"> </w:t>
+            </w:r>
+            <w:proofErr w:type="spellStart"/>
+            <w:r>
+              <w:t>dùng</w:t>
+            </w:r>
+            <w:proofErr w:type="spellEnd"/>
+          </w:p>
+        </w:tc>
+      </w:tr>
+      <w:tr>
+        <w:tc>
+          <w:tcPr>
+            <w:tcW w:w="760" w:type="dxa"/>
+          </w:tcPr>
+          <w:p>
+            <w:pPr>
+              <w:spacing w:before="60" w:after="60" w:line="276" w:lineRule="auto"/>
+            </w:pPr>
+            <w:r>
+              <w:t>2</w:t>
+            </w:r>
+          </w:p>
+        </w:tc>
+        <w:tc>
+          <w:tcPr>
+            <w:tcW w:w="2467" w:type="dxa"/>
+          </w:tcPr>
+          <w:p>
+            <w:pPr>
+              <w:spacing w:before="60" w:after="60" w:line="276" w:lineRule="auto"/>
+            </w:pPr>
+            <w:proofErr w:type="spellStart"/>
+            <w:r>
+              <w:t>ho_ten</w:t>
+            </w:r>
+            <w:proofErr w:type="spellEnd"/>
+          </w:p>
+        </w:tc>
+        <w:tc>
+          <w:tcPr>
+            <w:tcW w:w="1950" w:type="dxa"/>
+          </w:tcPr>
+          <w:p>
+            <w:pPr>
+              <w:spacing w:before="60" w:after="60" w:line="276" w:lineRule="auto"/>
+            </w:pPr>
+            <w:proofErr w:type="gramStart"/>
+            <w:r>
+              <w:t>varchar(</w:t>
+            </w:r>
+            <w:proofErr w:type="gramEnd"/>
+            <w:r>
+              <w:t>50)</w:t>
+            </w:r>
+          </w:p>
+        </w:tc>
+        <w:tc>
+          <w:tcPr>
+            <w:tcW w:w="1632" w:type="dxa"/>
+          </w:tcPr>
+          <w:p>
+            <w:pPr>
+              <w:spacing w:before="60" w:after="60" w:line="276" w:lineRule="auto"/>
+            </w:pPr>
+          </w:p>
+        </w:tc>
+        <w:tc>
+          <w:tcPr>
+            <w:tcW w:w="1574" w:type="dxa"/>
+          </w:tcPr>
+          <w:p>
+            <w:pPr>
+              <w:spacing w:before="60" w:after="60" w:line="276" w:lineRule="auto"/>
+            </w:pPr>
+            <w:r>
+              <w:t>NOT NULL</w:t>
+            </w:r>
+          </w:p>
+        </w:tc>
+        <w:tc>
+          <w:tcPr>
+            <w:tcW w:w="1913" w:type="dxa"/>
+          </w:tcPr>
+          <w:p>
+            <w:pPr>
+              <w:spacing w:before="60" w:after="60" w:line="276" w:lineRule="auto"/>
+            </w:pPr>
+            <w:proofErr w:type="spellStart"/>
+            <w:r>
+              <w:t>Họ</w:t>
+            </w:r>
+            <w:proofErr w:type="spellEnd"/>
+            <w:r>
+              <w:t xml:space="preserve"> </w:t>
+            </w:r>
+            <w:proofErr w:type="spellStart"/>
+            <w:r>
+              <w:t>tên</w:t>
+            </w:r>
+            <w:proofErr w:type="spellEnd"/>
+            <w:r>
+              <w:t xml:space="preserve"> </w:t>
+            </w:r>
+            <w:proofErr w:type="spellStart"/>
+            <w:r>
+              <w:t>người</w:t>
+            </w:r>
+            <w:proofErr w:type="spellEnd"/>
+            <w:r>
+              <w:t xml:space="preserve"> </w:t>
+            </w:r>
+            <w:proofErr w:type="spellStart"/>
+            <w:r>
+              <w:lastRenderedPageBreak/>
+              <w:t>dùng</w:t>
+            </w:r>
+            <w:proofErr w:type="spellEnd"/>
+          </w:p>
+        </w:tc>
+      </w:tr>
+      <w:tr>
+        <w:tc>
+          <w:tcPr>
+            <w:tcW w:w="760" w:type="dxa"/>
+          </w:tcPr>
+          <w:p>
+            <w:pPr>
+              <w:spacing w:before="60" w:after="60" w:line="276" w:lineRule="auto"/>
+            </w:pPr>
+            <w:r>
+              <w:lastRenderedPageBreak/>
+              <w:t>3</w:t>
+            </w:r>
+          </w:p>
+        </w:tc>
+        <w:tc>
+          <w:tcPr>
+            <w:tcW w:w="2467" w:type="dxa"/>
+          </w:tcPr>
+          <w:p>
+            <w:pPr>
+              <w:spacing w:before="60" w:after="60" w:line="276" w:lineRule="auto"/>
+            </w:pPr>
+            <w:proofErr w:type="spellStart"/>
+            <w:r>
+              <w:t>user_name</w:t>
+            </w:r>
+            <w:proofErr w:type="spellEnd"/>
+          </w:p>
+        </w:tc>
+        <w:tc>
+          <w:tcPr>
+            <w:tcW w:w="1950" w:type="dxa"/>
+          </w:tcPr>
+          <w:p>
+            <w:pPr>
+              <w:spacing w:before="60" w:after="60" w:line="276" w:lineRule="auto"/>
+            </w:pPr>
+            <w:proofErr w:type="gramStart"/>
+            <w:r>
+              <w:t>varchar(</w:t>
+            </w:r>
+            <w:proofErr w:type="gramEnd"/>
+            <w:r>
+              <w:t>50)</w:t>
+            </w:r>
+          </w:p>
+        </w:tc>
+        <w:tc>
+          <w:tcPr>
+            <w:tcW w:w="1632" w:type="dxa"/>
+          </w:tcPr>
+          <w:p>
+            <w:pPr>
+              <w:spacing w:before="60" w:after="60" w:line="276" w:lineRule="auto"/>
+            </w:pPr>
+          </w:p>
+        </w:tc>
+        <w:tc>
+          <w:tcPr>
+            <w:tcW w:w="1574" w:type="dxa"/>
+          </w:tcPr>
+          <w:p>
+            <w:pPr>
+              <w:spacing w:before="60" w:after="60" w:line="276" w:lineRule="auto"/>
+            </w:pPr>
+            <w:r>
+              <w:t>NOT NULL</w:t>
+            </w:r>
+          </w:p>
+        </w:tc>
+        <w:tc>
+          <w:tcPr>
+            <w:tcW w:w="1913" w:type="dxa"/>
+          </w:tcPr>
+          <w:p>
+            <w:pPr>
+              <w:spacing w:before="60" w:after="60" w:line="276" w:lineRule="auto"/>
+            </w:pPr>
+            <w:proofErr w:type="spellStart"/>
+            <w:r>
+              <w:t>Tên</w:t>
+            </w:r>
+            <w:proofErr w:type="spellEnd"/>
+            <w:r>
+              <w:t xml:space="preserve"> </w:t>
+            </w:r>
+            <w:proofErr w:type="spellStart"/>
+            <w:r>
+              <w:t>đăng</w:t>
+            </w:r>
+            <w:proofErr w:type="spellEnd"/>
+            <w:r>
+              <w:t xml:space="preserve"> </w:t>
+            </w:r>
+            <w:proofErr w:type="spellStart"/>
+            <w:r>
+              <w:t>nhập</w:t>
+            </w:r>
+            <w:proofErr w:type="spellEnd"/>
+          </w:p>
+        </w:tc>
+      </w:tr>
+      <w:tr>
+        <w:tc>
+          <w:tcPr>
+            <w:tcW w:w="760" w:type="dxa"/>
+          </w:tcPr>
+          <w:p>
+            <w:pPr>
+              <w:spacing w:before="60" w:after="60" w:line="276" w:lineRule="auto"/>
+            </w:pPr>
+            <w:r>
+              <w:t>3</w:t>
+            </w:r>
+          </w:p>
+        </w:tc>
+        <w:tc>
+          <w:tcPr>
+            <w:tcW w:w="2467" w:type="dxa"/>
+          </w:tcPr>
+          <w:p>
+            <w:pPr>
+              <w:spacing w:before="60" w:after="60" w:line="276" w:lineRule="auto"/>
+            </w:pPr>
+            <w:r>
+              <w:t>password</w:t>
+            </w:r>
+          </w:p>
+        </w:tc>
+        <w:tc>
+          <w:tcPr>
+            <w:tcW w:w="1950" w:type="dxa"/>
+          </w:tcPr>
+          <w:p>
+            <w:pPr>
+              <w:spacing w:before="60" w:after="60" w:line="276" w:lineRule="auto"/>
+            </w:pPr>
+            <w:proofErr w:type="gramStart"/>
+            <w:r>
+              <w:t>varchar(</w:t>
+            </w:r>
+            <w:proofErr w:type="gramEnd"/>
+            <w:r>
+              <w:t>50)</w:t>
+            </w:r>
+          </w:p>
+        </w:tc>
+        <w:tc>
+          <w:tcPr>
+            <w:tcW w:w="1632" w:type="dxa"/>
+          </w:tcPr>
+          <w:p>
+            <w:pPr>
+              <w:spacing w:before="60" w:after="60" w:line="276" w:lineRule="auto"/>
+            </w:pPr>
+          </w:p>
+        </w:tc>
+        <w:tc>
+          <w:tcPr>
+            <w:tcW w:w="1574" w:type="dxa"/>
+          </w:tcPr>
+          <w:p>
+            <w:pPr>
+              <w:spacing w:before="60" w:after="60" w:line="276" w:lineRule="auto"/>
+            </w:pPr>
+          </w:p>
+        </w:tc>
+        <w:tc>
+          <w:tcPr>
+            <w:tcW w:w="1913" w:type="dxa"/>
+          </w:tcPr>
+          <w:p>
+            <w:pPr>
+              <w:spacing w:before="60" w:after="60" w:line="276" w:lineRule="auto"/>
+            </w:pPr>
+            <w:proofErr w:type="spellStart"/>
+            <w:r>
+              <w:t>Mật</w:t>
+            </w:r>
+            <w:proofErr w:type="spellEnd"/>
+            <w:r>
+              <w:t xml:space="preserve"> </w:t>
+            </w:r>
+            <w:proofErr w:type="spellStart"/>
+            <w:r>
+              <w:t>khẩu</w:t>
+            </w:r>
+            <w:proofErr w:type="spellEnd"/>
+            <w:r>
+              <w:t xml:space="preserve"> </w:t>
+            </w:r>
+            <w:proofErr w:type="spellStart"/>
+            <w:r>
+              <w:t>đăng</w:t>
+            </w:r>
+            <w:proofErr w:type="spellEnd"/>
+            <w:r>
+              <w:t xml:space="preserve"> </w:t>
+            </w:r>
+            <w:proofErr w:type="spellStart"/>
+            <w:r>
+              <w:t>nhập</w:t>
+            </w:r>
+            <w:proofErr w:type="spellEnd"/>
+          </w:p>
+        </w:tc>
+      </w:tr>
+      <w:tr>
+        <w:tc>
+          <w:tcPr>
+            <w:tcW w:w="760" w:type="dxa"/>
+          </w:tcPr>
+          <w:p>
+            <w:pPr>
+              <w:spacing w:before="60" w:after="60" w:line="276" w:lineRule="auto"/>
+            </w:pPr>
+            <w:r>
+              <w:t>4</w:t>
+            </w:r>
+          </w:p>
+        </w:tc>
+        <w:tc>
+          <w:tcPr>
+            <w:tcW w:w="2467" w:type="dxa"/>
+          </w:tcPr>
+          <w:p>
+            <w:pPr>
+              <w:spacing w:before="60" w:after="60" w:line="276" w:lineRule="auto"/>
+            </w:pPr>
+            <w:proofErr w:type="spellStart"/>
+            <w:r>
+              <w:t>ma_phong_ban</w:t>
+            </w:r>
+            <w:proofErr w:type="spellEnd"/>
+          </w:p>
+        </w:tc>
+        <w:tc>
+          <w:tcPr>
+            <w:tcW w:w="1950" w:type="dxa"/>
+          </w:tcPr>
+          <w:p>
+            <w:pPr>
+              <w:spacing w:before="60" w:after="60" w:line="276" w:lineRule="auto"/>
+            </w:pPr>
+            <w:proofErr w:type="gramStart"/>
+            <w:r>
+              <w:t>varchar(</w:t>
+            </w:r>
+            <w:proofErr w:type="gramEnd"/>
+            <w:r>
+              <w:t>20)</w:t>
+            </w:r>
+          </w:p>
+        </w:tc>
+        <w:tc>
+          <w:tcPr>
+            <w:tcW w:w="1632" w:type="dxa"/>
+          </w:tcPr>
+          <w:p>
+            <w:pPr>
+              <w:spacing w:before="60" w:after="60" w:line="276" w:lineRule="auto"/>
+            </w:pPr>
+          </w:p>
+        </w:tc>
+        <w:tc>
+          <w:tcPr>
+            <w:tcW w:w="1574" w:type="dxa"/>
+          </w:tcPr>
+          <w:p>
+            <w:pPr>
+              <w:spacing w:before="60" w:after="60" w:line="276" w:lineRule="auto"/>
+            </w:pPr>
+            <w:r>
+              <w:t>NOT NULL</w:t>
+            </w:r>
+          </w:p>
+          <w:p>
+            <w:pPr>
+              <w:spacing w:before="60" w:after="60" w:line="276" w:lineRule="auto"/>
+            </w:pPr>
+            <w:proofErr w:type="spellStart"/>
+            <w:r>
+              <w:t>Kí</w:t>
+            </w:r>
+            <w:proofErr w:type="spellEnd"/>
+            <w:r>
+              <w:t xml:space="preserve"> </w:t>
+            </w:r>
+            <w:proofErr w:type="spellStart"/>
+            <w:r>
+              <w:t>tự</w:t>
+            </w:r>
+            <w:proofErr w:type="spellEnd"/>
+            <w:r>
+              <w:t xml:space="preserve"> A-</w:t>
+            </w:r>
+            <w:r>
+              <w:t>Z</w:t>
+            </w:r>
+          </w:p>
+          <w:p>
+            <w:pPr>
+              <w:spacing w:before="60" w:after="60" w:line="276" w:lineRule="auto"/>
+            </w:pPr>
+            <w:proofErr w:type="spellStart"/>
+            <w:r>
+              <w:t>Số</w:t>
+            </w:r>
+            <w:proofErr w:type="spellEnd"/>
+            <w:r>
+              <w:t xml:space="preserve"> 0-9</w:t>
+            </w:r>
+          </w:p>
+        </w:tc>
+        <w:tc>
+          <w:tcPr>
+            <w:tcW w:w="1913" w:type="dxa"/>
+          </w:tcPr>
+          <w:p>
+            <w:pPr>
+              <w:spacing w:before="60" w:after="60" w:line="276" w:lineRule="auto"/>
+            </w:pPr>
+            <w:proofErr w:type="spellStart"/>
+            <w:r>
+              <w:t>Mã</w:t>
+            </w:r>
+            <w:proofErr w:type="spellEnd"/>
+            <w:r>
+              <w:t xml:space="preserve"> </w:t>
+            </w:r>
+            <w:proofErr w:type="spellStart"/>
+            <w:r>
+              <w:t>phòng</w:t>
+            </w:r>
+            <w:proofErr w:type="spellEnd"/>
+            <w:r>
+              <w:t xml:space="preserve"> ban.</w:t>
+            </w:r>
+          </w:p>
+        </w:tc>
+      </w:tr>
+      <w:tr>
+        <w:tc>
+          <w:tcPr>
+            <w:tcW w:w="760" w:type="dxa"/>
+          </w:tcPr>
+          <w:p>
+            <w:pPr>
+              <w:spacing w:before="60" w:after="60" w:line="276" w:lineRule="auto"/>
+            </w:pPr>
+            <w:r>
+              <w:t>5</w:t>
+            </w:r>
+          </w:p>
+        </w:tc>
+        <w:tc>
+          <w:tcPr>
+            <w:tcW w:w="2467" w:type="dxa"/>
+          </w:tcPr>
+          <w:p>
+            <w:pPr>
+              <w:spacing w:before="60" w:after="60" w:line="276" w:lineRule="auto"/>
+            </w:pPr>
+            <w:proofErr w:type="spellStart"/>
+            <w:r>
+              <w:t>khau_phan_an</w:t>
+            </w:r>
+            <w:proofErr w:type="spellEnd"/>
+          </w:p>
+        </w:tc>
+        <w:tc>
+          <w:tcPr>
+            <w:tcW w:w="1950" w:type="dxa"/>
+          </w:tcPr>
+          <w:p>
+            <w:pPr>
+              <w:spacing w:before="60" w:after="60" w:line="276" w:lineRule="auto"/>
+            </w:pPr>
+            <w:r>
+              <w:t>numeric</w:t>
+            </w:r>
+          </w:p>
+        </w:tc>
+        <w:tc>
+          <w:tcPr>
+            <w:tcW w:w="1632" w:type="dxa"/>
+          </w:tcPr>
+          <w:p>
+            <w:pPr>
+              <w:spacing w:before="60" w:after="60" w:line="276" w:lineRule="auto"/>
+            </w:pPr>
+          </w:p>
+        </w:tc>
+        <w:tc>
+          <w:tcPr>
+            <w:tcW w:w="1574" w:type="dxa"/>
+          </w:tcPr>
+          <w:p>
+            <w:pPr>
+              <w:spacing w:before="60" w:after="60" w:line="276" w:lineRule="auto"/>
+            </w:pPr>
+            <w:r>
+              <w:t>NOT NULL</w:t>
+            </w:r>
+          </w:p>
+          <w:p>
+            <w:pPr>
+              <w:spacing w:before="60" w:after="60" w:line="276" w:lineRule="auto"/>
+            </w:pPr>
+            <w:proofErr w:type="spellStart"/>
+            <w:r>
+              <w:t>Số</w:t>
+            </w:r>
+            <w:proofErr w:type="spellEnd"/>
+            <w:r>
+              <w:t xml:space="preserve"> 0-9</w:t>
+            </w:r>
+          </w:p>
+        </w:tc>
+        <w:tc>
+          <w:tcPr>
+            <w:tcW w:w="1913" w:type="dxa"/>
+          </w:tcPr>
+          <w:p>
+            <w:pPr>
+              <w:spacing w:before="60" w:after="60" w:line="276" w:lineRule="auto"/>
+            </w:pPr>
+            <w:proofErr w:type="spellStart"/>
+            <w:r>
+              <w:t>Khẩu</w:t>
+            </w:r>
+            <w:proofErr w:type="spellEnd"/>
+            <w:r>
+              <w:t xml:space="preserve"> </w:t>
+            </w:r>
+            <w:proofErr w:type="spellStart"/>
+            <w:r>
+              <w:t>phần</w:t>
+            </w:r>
+            <w:proofErr w:type="spellEnd"/>
+            <w:r>
+              <w:t xml:space="preserve"> </w:t>
+            </w:r>
+            <w:proofErr w:type="spellStart"/>
+            <w:r>
+              <w:t>ăn</w:t>
+            </w:r>
+            <w:proofErr w:type="spellEnd"/>
+          </w:p>
+          <w:p>
+            <w:pPr>
+              <w:spacing w:before="60" w:after="60" w:line="276" w:lineRule="auto"/>
+            </w:pPr>
+            <w:r>
+              <w:t xml:space="preserve">1. </w:t>
+            </w:r>
+            <w:proofErr w:type="spellStart"/>
+            <w:r>
+              <w:t>Bình</w:t>
+            </w:r>
+            <w:proofErr w:type="spellEnd"/>
+            <w:r>
+              <w:t xml:space="preserve"> </w:t>
+            </w:r>
+            <w:proofErr w:type="spellStart"/>
+            <w:r>
+              <w:t>thường</w:t>
+            </w:r>
+            <w:proofErr w:type="spellEnd"/>
+          </w:p>
+          <w:p>
+            <w:pPr>
+              <w:spacing w:before="60" w:after="60" w:line="276" w:lineRule="auto"/>
+            </w:pPr>
+            <w:r>
+              <w:t xml:space="preserve">2. </w:t>
+            </w:r>
+            <w:proofErr w:type="spellStart"/>
+            <w:r>
+              <w:t>Đặc</w:t>
+            </w:r>
+            <w:proofErr w:type="spellEnd"/>
+            <w:r>
+              <w:t xml:space="preserve"> </w:t>
+            </w:r>
+            <w:proofErr w:type="spellStart"/>
+            <w:r>
+              <w:t>biệt</w:t>
+            </w:r>
+            <w:proofErr w:type="spellEnd"/>
+          </w:p>
+        </w:tc>
+      </w:tr>
+      <w:tr>
+        <w:tc>
+          <w:tcPr>
+            <w:tcW w:w="760" w:type="dxa"/>
+          </w:tcPr>
+          <w:p>
+            <w:pPr>
+              <w:spacing w:before="60" w:after="60" w:line="276" w:lineRule="auto"/>
+            </w:pPr>
+            <w:r>
+              <w:t>6</w:t>
+            </w:r>
+          </w:p>
+        </w:tc>
+        <w:tc>
+          <w:tcPr>
+            <w:tcW w:w="2467" w:type="dxa"/>
+          </w:tcPr>
+          <w:p>
+            <w:pPr>
+              <w:spacing w:before="60" w:after="60" w:line="276" w:lineRule="auto"/>
+            </w:pPr>
+            <w:proofErr w:type="spellStart"/>
+            <w:r>
+              <w:t>chi_tiet_khau_phan_an</w:t>
+            </w:r>
+            <w:proofErr w:type="spellEnd"/>
+          </w:p>
+        </w:tc>
+        <w:tc>
+          <w:tcPr>
+            <w:tcW w:w="1950" w:type="dxa"/>
+          </w:tcPr>
+          <w:p>
+            <w:pPr>
+              <w:spacing w:before="60" w:after="60" w:line="276" w:lineRule="auto"/>
+            </w:pPr>
+            <w:proofErr w:type="gramStart"/>
+            <w:r>
+              <w:t>varchar(</w:t>
+            </w:r>
+            <w:proofErr w:type="gramEnd"/>
+            <w:r>
+              <w:t>255)</w:t>
+            </w:r>
+          </w:p>
+        </w:tc>
+        <w:tc>
+          <w:tcPr>
+            <w:tcW w:w="1632" w:type="dxa"/>
+          </w:tcPr>
+          <w:p>
+            <w:pPr>
+              <w:spacing w:before="60" w:after="60" w:line="276" w:lineRule="auto"/>
+            </w:pPr>
+          </w:p>
+        </w:tc>
+        <w:tc>
+          <w:tcPr>
+            <w:tcW w:w="1574" w:type="dxa"/>
+          </w:tcPr>
+          <w:p>
+            <w:pPr>
+              <w:spacing w:before="60" w:after="60" w:line="276" w:lineRule="auto"/>
+            </w:pPr>
+            <w:proofErr w:type="spellStart"/>
+            <w:r>
+              <w:t>Không</w:t>
+            </w:r>
+            <w:proofErr w:type="spellEnd"/>
+            <w:r>
+              <w:t xml:space="preserve"> </w:t>
+            </w:r>
+            <w:proofErr w:type="spellStart"/>
+            <w:r>
+              <w:t>chứa</w:t>
+            </w:r>
+            <w:proofErr w:type="spellEnd"/>
+            <w:r>
+              <w:t xml:space="preserve"> </w:t>
+            </w:r>
+            <w:proofErr w:type="spellStart"/>
+            <w:r>
+              <w:t>kí</w:t>
+            </w:r>
+            <w:proofErr w:type="spellEnd"/>
+            <w:r>
+              <w:t xml:space="preserve"> </w:t>
+            </w:r>
+            <w:proofErr w:type="spellStart"/>
+            <w:r>
+              <w:t>tự</w:t>
+            </w:r>
+            <w:proofErr w:type="spellEnd"/>
+            <w:r>
+              <w:t xml:space="preserve"> </w:t>
+            </w:r>
+            <w:proofErr w:type="spellStart"/>
+            <w:r>
+              <w:t>đặc</w:t>
+            </w:r>
+            <w:proofErr w:type="spellEnd"/>
+            <w:r>
+              <w:t xml:space="preserve"> </w:t>
+            </w:r>
+            <w:proofErr w:type="spellStart"/>
+            <w:r>
+              <w:t>biệt</w:t>
+            </w:r>
+            <w:proofErr w:type="spellEnd"/>
+          </w:p>
+        </w:tc>
+        <w:tc>
+          <w:tcPr>
+            <w:tcW w:w="1913" w:type="dxa"/>
+          </w:tcPr>
+          <w:p>
+            <w:pPr>
+              <w:spacing w:before="60" w:after="60" w:line="276" w:lineRule="auto"/>
+            </w:pPr>
+            <w:proofErr w:type="spellStart"/>
+            <w:r>
+              <w:t>Chỉ</w:t>
+            </w:r>
+            <w:proofErr w:type="spellEnd"/>
+            <w:r>
+              <w:t xml:space="preserve"> </w:t>
+            </w:r>
+            <w:proofErr w:type="spellStart"/>
+            <w:r>
+              <w:t>tiết</w:t>
+            </w:r>
+            <w:proofErr w:type="spellEnd"/>
+            <w:r>
+              <w:t xml:space="preserve"> </w:t>
+            </w:r>
+            <w:proofErr w:type="spellStart"/>
+            <w:r>
+              <w:t>khẩu</w:t>
+            </w:r>
+            <w:proofErr w:type="spellEnd"/>
+            <w:r>
+              <w:t xml:space="preserve"> </w:t>
+            </w:r>
+            <w:proofErr w:type="spellStart"/>
+            <w:r>
+              <w:t>phần</w:t>
+            </w:r>
+            <w:proofErr w:type="spellEnd"/>
+            <w:r>
+              <w:t xml:space="preserve"> </w:t>
+            </w:r>
+            <w:proofErr w:type="spellStart"/>
+            <w:r>
+              <w:t>ăn</w:t>
+            </w:r>
+            <w:proofErr w:type="spellEnd"/>
+          </w:p>
+        </w:tc>
+      </w:tr>
+    </w:tbl>
+    <w:p/>
+    <w:p>
+      <w:pPr>
+        <w:pStyle w:val="Heading3"/>
+      </w:pPr>
+      <w:r>
+        <w:t>Table [</w:t>
+      </w:r>
+      <w:proofErr w:type="spellStart"/>
+      <w:r>
+        <w:t>ki_nang</w:t>
+      </w:r>
+      <w:proofErr w:type="spellEnd"/>
+      <w:r>
+        <w:t>]</w:t>
+      </w:r>
+    </w:p>
+    <w:tbl>
+      <w:tblPr>
+        <w:tblStyle w:val="TableGrid"/>
+        <w:tblW w:w="0" w:type="auto"/>
+        <w:tblLook w:val="04A0" w:firstRow="1" w:lastRow="0" w:firstColumn="1" w:lastColumn="0" w:noHBand="0" w:noVBand="1"/>
+      </w:tblPr>
+      <w:tblGrid>
+        <w:gridCol w:w="760"/>
+        <w:gridCol w:w="2467"/>
+        <w:gridCol w:w="1950"/>
+        <w:gridCol w:w="1632"/>
+        <w:gridCol w:w="1574"/>
+        <w:gridCol w:w="1913"/>
+      </w:tblGrid>
+      <w:tr>
+        <w:tc>
+          <w:tcPr>
+            <w:tcW w:w="760" w:type="dxa"/>
+            <w:shd w:val="clear" w:color="auto" w:fill="0070C0"/>
+          </w:tcPr>
+          <w:p>
+            <w:pPr>
+              <w:spacing w:before="60" w:after="60" w:line="276" w:lineRule="auto"/>
+              <w:rPr>
+                <w:b/>
+                <w:color w:val="FFFFFF" w:themeColor="background1"/>
+              </w:rPr>
+            </w:pPr>
+            <w:r>
+              <w:rPr>
+                <w:b/>
+                <w:color w:val="FFFFFF" w:themeColor="background1"/>
+              </w:rPr>
+              <w:t>STT</w:t>
+            </w:r>
+          </w:p>
+        </w:tc>
+        <w:tc>
+          <w:tcPr>
+            <w:tcW w:w="2467" w:type="dxa"/>
+            <w:shd w:val="clear" w:color="auto" w:fill="0070C0"/>
+          </w:tcPr>
+          <w:p>
+            <w:pPr>
+              <w:spacing w:before="60" w:after="60" w:line="276" w:lineRule="auto"/>
+              <w:rPr>
+                <w:b/>
+                <w:color w:val="FFFFFF" w:themeColor="background1"/>
+              </w:rPr>
+            </w:pPr>
+            <w:proofErr w:type="spellStart"/>
+            <w:r>
+              <w:rPr>
+                <w:b/>
+                <w:color w:val="FFFFFF" w:themeColor="background1"/>
+              </w:rPr>
+              <w:t>Tên</w:t>
+            </w:r>
+            <w:proofErr w:type="spellEnd"/>
+            <w:r>
+              <w:rPr>
+                <w:b/>
+                <w:color w:val="FFFFFF" w:themeColor="background1"/>
+              </w:rPr>
+              <w:t xml:space="preserve"> </w:t>
+            </w:r>
+            <w:proofErr w:type="spellStart"/>
+            <w:r>
+              <w:rPr>
+                <w:b/>
+                <w:color w:val="FFFFFF" w:themeColor="background1"/>
+              </w:rPr>
+              <w:t>thuộc</w:t>
+            </w:r>
+            <w:proofErr w:type="spellEnd"/>
+            <w:r>
+              <w:rPr>
+                <w:b/>
+                <w:color w:val="FFFFFF" w:themeColor="background1"/>
+              </w:rPr>
+              <w:t xml:space="preserve"> </w:t>
+            </w:r>
+            <w:proofErr w:type="spellStart"/>
+            <w:r>
+              <w:rPr>
+                <w:b/>
+                <w:color w:val="FFFFFF" w:themeColor="background1"/>
+              </w:rPr>
+              <w:t>tính</w:t>
+            </w:r>
+            <w:proofErr w:type="spellEnd"/>
+          </w:p>
+        </w:tc>
+        <w:tc>
+          <w:tcPr>
+            <w:tcW w:w="1950" w:type="dxa"/>
+            <w:shd w:val="clear" w:color="auto" w:fill="0070C0"/>
+          </w:tcPr>
+          <w:p>
+            <w:pPr>
+              <w:spacing w:before="60" w:after="60" w:line="276" w:lineRule="auto"/>
+              <w:rPr>
+                <w:b/>
+                <w:color w:val="FFFFFF" w:themeColor="background1"/>
+              </w:rPr>
+            </w:pPr>
+            <w:proofErr w:type="spellStart"/>
+            <w:r>
+              <w:rPr>
+                <w:b/>
+                <w:color w:val="FFFFFF" w:themeColor="background1"/>
+              </w:rPr>
+              <w:t>Kiểu</w:t>
+            </w:r>
+            <w:proofErr w:type="spellEnd"/>
+            <w:r>
+              <w:rPr>
+                <w:b/>
+                <w:color w:val="FFFFFF" w:themeColor="background1"/>
+              </w:rPr>
+              <w:t xml:space="preserve"> </w:t>
+            </w:r>
+            <w:proofErr w:type="spellStart"/>
+            <w:r>
+              <w:rPr>
+                <w:b/>
+                <w:color w:val="FFFFFF" w:themeColor="background1"/>
+              </w:rPr>
+              <w:t>dữ</w:t>
+            </w:r>
+            <w:proofErr w:type="spellEnd"/>
+            <w:r>
+              <w:rPr>
+                <w:b/>
+                <w:color w:val="FFFFFF" w:themeColor="background1"/>
+              </w:rPr>
+              <w:t xml:space="preserve"> </w:t>
+            </w:r>
+            <w:proofErr w:type="spellStart"/>
+            <w:r>
+              <w:rPr>
+                <w:b/>
+                <w:color w:val="FFFFFF" w:themeColor="background1"/>
+              </w:rPr>
+              <w:t>liệu</w:t>
+            </w:r>
+            <w:proofErr w:type="spellEnd"/>
+          </w:p>
+        </w:tc>
+        <w:tc>
+          <w:tcPr>
+            <w:tcW w:w="1632" w:type="dxa"/>
+            <w:shd w:val="clear" w:color="auto" w:fill="0070C0"/>
+          </w:tcPr>
+          <w:p>
+            <w:pPr>
+              <w:spacing w:before="60" w:after="60" w:line="276" w:lineRule="auto"/>
+              <w:rPr>
+                <w:b/>
+                <w:color w:val="FFFFFF" w:themeColor="background1"/>
+              </w:rPr>
+            </w:pPr>
+            <w:proofErr w:type="spellStart"/>
+            <w:r>
+              <w:rPr>
+                <w:b/>
+                <w:color w:val="FFFFFF" w:themeColor="background1"/>
+              </w:rPr>
+              <w:t>Khóa</w:t>
+            </w:r>
+            <w:proofErr w:type="spellEnd"/>
+          </w:p>
+        </w:tc>
+        <w:tc>
+          <w:tcPr>
+            <w:tcW w:w="1574" w:type="dxa"/>
+            <w:shd w:val="clear" w:color="auto" w:fill="0070C0"/>
+          </w:tcPr>
+          <w:p>
+            <w:pPr>
+              <w:spacing w:before="60" w:after="60" w:line="276" w:lineRule="auto"/>
+              <w:rPr>
+                <w:b/>
+                <w:color w:val="FFFFFF" w:themeColor="background1"/>
+              </w:rPr>
+            </w:pPr>
+            <w:proofErr w:type="spellStart"/>
+            <w:r>
+              <w:rPr>
+                <w:b/>
+                <w:color w:val="FFFFFF" w:themeColor="background1"/>
+              </w:rPr>
+              <w:t>Ràng</w:t>
+            </w:r>
+            <w:proofErr w:type="spellEnd"/>
+            <w:r>
+              <w:rPr>
+                <w:b/>
+                <w:color w:val="FFFFFF" w:themeColor="background1"/>
+              </w:rPr>
+              <w:t xml:space="preserve"> </w:t>
+            </w:r>
+            <w:proofErr w:type="spellStart"/>
+            <w:r>
+              <w:rPr>
+                <w:b/>
+                <w:color w:val="FFFFFF" w:themeColor="background1"/>
+              </w:rPr>
+              <w:t>buộc</w:t>
+            </w:r>
+            <w:proofErr w:type="spellEnd"/>
+          </w:p>
+        </w:tc>
+        <w:tc>
+          <w:tcPr>
+            <w:tcW w:w="1913" w:type="dxa"/>
+            <w:shd w:val="clear" w:color="auto" w:fill="0070C0"/>
+          </w:tcPr>
+          <w:p>
+            <w:pPr>
+              <w:spacing w:before="60" w:after="60" w:line="276" w:lineRule="auto"/>
+              <w:rPr>
+                <w:b/>
+                <w:color w:val="FFFFFF" w:themeColor="background1"/>
+              </w:rPr>
+            </w:pPr>
+            <w:r>
+              <w:rPr>
+                <w:b/>
+                <w:color w:val="FFFFFF" w:themeColor="background1"/>
+              </w:rPr>
+              <w:t xml:space="preserve">Ý </w:t>
+            </w:r>
+            <w:proofErr w:type="spellStart"/>
+            <w:r>
+              <w:rPr>
+                <w:b/>
+                <w:color w:val="FFFFFF" w:themeColor="background1"/>
+              </w:rPr>
+              <w:t>nghĩa</w:t>
+            </w:r>
+            <w:proofErr w:type="spellEnd"/>
+          </w:p>
+        </w:tc>
+      </w:tr>
+      <w:tr>
+        <w:tc>
+          <w:tcPr>
+            <w:tcW w:w="760" w:type="dxa"/>
+          </w:tcPr>
+          <w:p>
+            <w:pPr>
+              <w:spacing w:before="60" w:after="60" w:line="276" w:lineRule="auto"/>
+            </w:pPr>
+            <w:r>
+              <w:t>1</w:t>
+            </w:r>
+          </w:p>
+        </w:tc>
+        <w:tc>
+          <w:tcPr>
+            <w:tcW w:w="2467" w:type="dxa"/>
+          </w:tcPr>
+          <w:p>
+            <w:pPr>
+              <w:spacing w:before="60" w:after="60" w:line="276" w:lineRule="auto"/>
+            </w:pPr>
+            <w:r>
+              <w:t>id</w:t>
+            </w:r>
+          </w:p>
+        </w:tc>
+        <w:tc>
+          <w:tcPr>
+            <w:tcW w:w="1950" w:type="dxa"/>
+          </w:tcPr>
+          <w:p>
+            <w:pPr>
+              <w:spacing w:before="60" w:after="60" w:line="276" w:lineRule="auto"/>
+            </w:pPr>
+            <w:r>
+              <w:t>numeric</w:t>
+            </w:r>
+          </w:p>
+        </w:tc>
+        <w:tc>
+          <w:tcPr>
+            <w:tcW w:w="1632" w:type="dxa"/>
+          </w:tcPr>
+          <w:p>
+            <w:pPr>
+              <w:spacing w:before="60" w:after="60" w:line="276" w:lineRule="auto"/>
+            </w:pPr>
+            <w:r>
+              <w:t>PK</w:t>
+            </w:r>
+          </w:p>
+        </w:tc>
+        <w:tc>
+          <w:tcPr>
+            <w:tcW w:w="1574" w:type="dxa"/>
+          </w:tcPr>
+          <w:p>
+            <w:pPr>
+              <w:spacing w:before="60" w:after="60" w:line="276" w:lineRule="auto"/>
+            </w:pPr>
+            <w:r>
+              <w:t>NOT NULL</w:t>
+            </w:r>
+          </w:p>
+          <w:p>
+            <w:pPr>
+              <w:spacing w:before="60" w:after="60" w:line="276" w:lineRule="auto"/>
+            </w:pPr>
+            <w:proofErr w:type="spellStart"/>
+            <w:r>
+              <w:t>Số</w:t>
+            </w:r>
+            <w:proofErr w:type="spellEnd"/>
+            <w:r>
+              <w:t xml:space="preserve"> 0-9</w:t>
+            </w:r>
+          </w:p>
+        </w:tc>
+        <w:tc>
+          <w:tcPr>
+            <w:tcW w:w="1913" w:type="dxa"/>
+          </w:tcPr>
+          <w:p>
+            <w:pPr>
+              <w:spacing w:before="60" w:after="60" w:line="276" w:lineRule="auto"/>
+            </w:pPr>
+            <w:proofErr w:type="spellStart"/>
+            <w:r>
+              <w:t>Khóa</w:t>
+            </w:r>
+            <w:proofErr w:type="spellEnd"/>
+            <w:r>
+              <w:t xml:space="preserve"> </w:t>
+            </w:r>
+            <w:proofErr w:type="spellStart"/>
+            <w:r>
+              <w:t>tự</w:t>
+            </w:r>
+            <w:proofErr w:type="spellEnd"/>
+            <w:r>
+              <w:t xml:space="preserve"> </w:t>
+            </w:r>
+            <w:proofErr w:type="spellStart"/>
+            <w:r>
+              <w:t>t</w:t>
+            </w:r>
+            <w:r>
+              <w:t>ă</w:t>
+            </w:r>
+            <w:r>
+              <w:t>ng</w:t>
+            </w:r>
+            <w:proofErr w:type="spellEnd"/>
+          </w:p>
+        </w:tc>
+      </w:tr>
+      <w:tr>
+        <w:tc>
+          <w:tcPr>
+            <w:tcW w:w="760" w:type="dxa"/>
+          </w:tcPr>
+          <w:p>
+            <w:pPr>
+              <w:spacing w:before="60" w:after="60" w:line="276" w:lineRule="auto"/>
+            </w:pPr>
+            <w:r>
+              <w:t>2</w:t>
+            </w:r>
+          </w:p>
+        </w:tc>
+        <w:tc>
+          <w:tcPr>
+            <w:tcW w:w="2467" w:type="dxa"/>
+          </w:tcPr>
+          <w:p>
+            <w:pPr>
+              <w:spacing w:before="60" w:after="60" w:line="276" w:lineRule="auto"/>
+            </w:pPr>
+            <w:proofErr w:type="spellStart"/>
+            <w:r>
+              <w:t>kha_nang</w:t>
+            </w:r>
+            <w:proofErr w:type="spellEnd"/>
+          </w:p>
+        </w:tc>
+        <w:tc>
+          <w:tcPr>
+            <w:tcW w:w="1950" w:type="dxa"/>
+          </w:tcPr>
+          <w:p>
+            <w:pPr>
+              <w:spacing w:before="60" w:after="60" w:line="276" w:lineRule="auto"/>
+            </w:pPr>
+            <w:proofErr w:type="gramStart"/>
+            <w:r>
+              <w:t>varchar(</w:t>
+            </w:r>
+            <w:proofErr w:type="gramEnd"/>
+            <w:r>
+              <w:t>255)</w:t>
+            </w:r>
+          </w:p>
+        </w:tc>
+        <w:tc>
+          <w:tcPr>
+            <w:tcW w:w="1632" w:type="dxa"/>
+          </w:tcPr>
+          <w:p>
+            <w:pPr>
+              <w:spacing w:before="60" w:after="60" w:line="276" w:lineRule="auto"/>
+            </w:pPr>
+          </w:p>
+        </w:tc>
+        <w:tc>
+          <w:tcPr>
+            <w:tcW w:w="1574" w:type="dxa"/>
+          </w:tcPr>
+          <w:p>
+            <w:pPr>
+              <w:spacing w:before="60" w:after="60" w:line="276" w:lineRule="auto"/>
+            </w:pPr>
+          </w:p>
+        </w:tc>
+        <w:tc>
+          <w:tcPr>
+            <w:tcW w:w="1913" w:type="dxa"/>
+          </w:tcPr>
+          <w:p>
+            <w:pPr>
+              <w:spacing w:before="60" w:after="60" w:line="276" w:lineRule="auto"/>
+            </w:pPr>
+            <w:proofErr w:type="spellStart"/>
+            <w:r>
+              <w:t>Khả</w:t>
+            </w:r>
+            <w:proofErr w:type="spellEnd"/>
+            <w:r>
+              <w:t xml:space="preserve"> </w:t>
+            </w:r>
+            <w:proofErr w:type="spellStart"/>
+            <w:r>
+              <w:t>năng</w:t>
+            </w:r>
+            <w:proofErr w:type="spellEnd"/>
+            <w:r>
+              <w:t xml:space="preserve"> </w:t>
+            </w:r>
+            <w:proofErr w:type="spellStart"/>
+            <w:r>
+              <w:t>của</w:t>
+            </w:r>
+            <w:proofErr w:type="spellEnd"/>
+            <w:r>
+              <w:t xml:space="preserve"> </w:t>
+            </w:r>
+            <w:proofErr w:type="spellStart"/>
+            <w:r>
+              <w:t>phạm</w:t>
+            </w:r>
+            <w:proofErr w:type="spellEnd"/>
+            <w:r>
+              <w:t xml:space="preserve"> </w:t>
+            </w:r>
+            <w:proofErr w:type="spellStart"/>
+            <w:r>
+              <w:t>nhân</w:t>
+            </w:r>
+            <w:proofErr w:type="spellEnd"/>
+            <w:r>
+              <w:t>.</w:t>
+            </w:r>
+          </w:p>
+        </w:tc>
+      </w:tr>
+      <w:tr>
+        <w:tc>
+          <w:tcPr>
+            <w:tcW w:w="760" w:type="dxa"/>
+          </w:tcPr>
+          <w:p>
+            <w:pPr>
+              <w:spacing w:before="60" w:after="60" w:line="276" w:lineRule="auto"/>
+            </w:pPr>
+            <w:r>
+              <w:t>3</w:t>
+            </w:r>
+          </w:p>
+        </w:tc>
+        <w:tc>
+          <w:tcPr>
+            <w:tcW w:w="2467" w:type="dxa"/>
+          </w:tcPr>
+          <w:p>
+            <w:pPr>
+              <w:spacing w:before="60" w:after="60" w:line="276" w:lineRule="auto"/>
+            </w:pPr>
+            <w:proofErr w:type="spellStart"/>
+            <w:r>
+              <w:t>nang_khieu</w:t>
+            </w:r>
+            <w:proofErr w:type="spellEnd"/>
+          </w:p>
+        </w:tc>
+        <w:tc>
+          <w:tcPr>
+            <w:tcW w:w="1950" w:type="dxa"/>
+          </w:tcPr>
+          <w:p>
+            <w:pPr>
+              <w:spacing w:before="60" w:after="60" w:line="276" w:lineRule="auto"/>
+            </w:pPr>
+            <w:proofErr w:type="gramStart"/>
+            <w:r>
+              <w:t>varchar(</w:t>
+            </w:r>
+            <w:proofErr w:type="gramEnd"/>
+            <w:r>
+              <w:t>255)</w:t>
+            </w:r>
+          </w:p>
+        </w:tc>
+        <w:tc>
+          <w:tcPr>
+            <w:tcW w:w="1632" w:type="dxa"/>
+          </w:tcPr>
+          <w:p>
+            <w:pPr>
+              <w:spacing w:before="60" w:after="60" w:line="276" w:lineRule="auto"/>
+            </w:pPr>
+          </w:p>
+        </w:tc>
+        <w:tc>
+          <w:tcPr>
+            <w:tcW w:w="1574" w:type="dxa"/>
+          </w:tcPr>
+          <w:p>
+            <w:pPr>
+              <w:spacing w:before="60" w:after="60" w:line="276" w:lineRule="auto"/>
+            </w:pPr>
+          </w:p>
+        </w:tc>
+        <w:tc>
+          <w:tcPr>
+            <w:tcW w:w="1913" w:type="dxa"/>
+          </w:tcPr>
+          <w:p>
+            <w:pPr>
+              <w:spacing w:before="60" w:after="60" w:line="276" w:lineRule="auto"/>
+            </w:pPr>
+            <w:proofErr w:type="spellStart"/>
+            <w:r>
+              <w:t>Năng</w:t>
+            </w:r>
+            <w:proofErr w:type="spellEnd"/>
+            <w:r>
+              <w:t xml:space="preserve"> </w:t>
+            </w:r>
+            <w:proofErr w:type="spellStart"/>
+            <w:r>
+              <w:t>khiếu</w:t>
+            </w:r>
+            <w:proofErr w:type="spellEnd"/>
+            <w:r>
+              <w:t xml:space="preserve"> </w:t>
+            </w:r>
+            <w:proofErr w:type="spellStart"/>
+            <w:r>
+              <w:t>của</w:t>
+            </w:r>
+            <w:proofErr w:type="spellEnd"/>
+            <w:r>
+              <w:t xml:space="preserve"> </w:t>
+            </w:r>
+            <w:proofErr w:type="spellStart"/>
+            <w:r>
+              <w:t>phạm</w:t>
+            </w:r>
+            <w:proofErr w:type="spellEnd"/>
+            <w:r>
+              <w:t xml:space="preserve"> </w:t>
+            </w:r>
+            <w:proofErr w:type="spellStart"/>
+            <w:r>
+              <w:t>nhân</w:t>
+            </w:r>
+            <w:proofErr w:type="spellEnd"/>
+          </w:p>
+        </w:tc>
+      </w:tr>
+      <w:tr>
+        <w:tc>
+          <w:tcPr>
+            <w:tcW w:w="760" w:type="dxa"/>
+          </w:tcPr>
+          <w:p>
+            <w:pPr>
+              <w:spacing w:before="60" w:after="60" w:line="276" w:lineRule="auto"/>
+            </w:pPr>
+            <w:r>
+              <w:t>4</w:t>
+            </w:r>
+          </w:p>
+        </w:tc>
+        <w:tc>
+          <w:tcPr>
+            <w:tcW w:w="2467" w:type="dxa"/>
+          </w:tcPr>
+          <w:p>
+            <w:pPr>
+              <w:spacing w:before="60" w:after="60" w:line="276" w:lineRule="auto"/>
+            </w:pPr>
+            <w:proofErr w:type="spellStart"/>
+            <w:r>
+              <w:t>ma_hoat_dong</w:t>
+            </w:r>
+            <w:proofErr w:type="spellEnd"/>
+          </w:p>
+        </w:tc>
+        <w:tc>
+          <w:tcPr>
+            <w:tcW w:w="1950" w:type="dxa"/>
+          </w:tcPr>
+          <w:p>
+            <w:pPr>
+              <w:spacing w:before="60" w:after="60" w:line="276" w:lineRule="auto"/>
+            </w:pPr>
+            <w:r>
+              <w:t>numeric</w:t>
+            </w:r>
+          </w:p>
+        </w:tc>
+        <w:tc>
+          <w:tcPr>
+            <w:tcW w:w="1632" w:type="dxa"/>
+          </w:tcPr>
+          <w:p>
+            <w:pPr>
+              <w:spacing w:before="60" w:after="60" w:line="276" w:lineRule="auto"/>
+            </w:pPr>
+            <w:r>
+              <w:t>FK</w:t>
+            </w:r>
+          </w:p>
+        </w:tc>
+        <w:tc>
+          <w:tcPr>
+            <w:tcW w:w="1574" w:type="dxa"/>
+          </w:tcPr>
+          <w:p>
+            <w:pPr>
+              <w:spacing w:before="60" w:after="60" w:line="276" w:lineRule="auto"/>
+            </w:pPr>
+            <w:proofErr w:type="spellStart"/>
+            <w:r>
+              <w:t>Số</w:t>
+            </w:r>
+            <w:proofErr w:type="spellEnd"/>
+            <w:r>
+              <w:t xml:space="preserve"> 0-9</w:t>
+            </w:r>
+          </w:p>
+        </w:tc>
+        <w:tc>
+          <w:tcPr>
+            <w:tcW w:w="1913" w:type="dxa"/>
+          </w:tcPr>
+          <w:p>
+            <w:pPr>
+              <w:spacing w:before="60" w:after="60" w:line="276" w:lineRule="auto"/>
+            </w:pPr>
+            <w:proofErr w:type="spellStart"/>
+            <w:r>
+              <w:t>Hoạt</w:t>
+            </w:r>
+            <w:proofErr w:type="spellEnd"/>
+            <w:r>
+              <w:t xml:space="preserve"> </w:t>
+            </w:r>
+            <w:proofErr w:type="spellStart"/>
+            <w:r>
+              <w:t>động</w:t>
+            </w:r>
+            <w:proofErr w:type="spellEnd"/>
+            <w:r>
+              <w:t xml:space="preserve"> </w:t>
+            </w:r>
+            <w:proofErr w:type="spellStart"/>
+            <w:r>
+              <w:t>mà</w:t>
+            </w:r>
+            <w:proofErr w:type="spellEnd"/>
+            <w:r>
+              <w:t xml:space="preserve"> </w:t>
+            </w:r>
+            <w:proofErr w:type="spellStart"/>
+            <w:r>
+              <w:t>phạm</w:t>
+            </w:r>
+            <w:proofErr w:type="spellEnd"/>
+            <w:r>
+              <w:t xml:space="preserve"> </w:t>
+            </w:r>
+            <w:proofErr w:type="spellStart"/>
+            <w:r>
+              <w:t>thân</w:t>
+            </w:r>
+            <w:proofErr w:type="spellEnd"/>
+            <w:r>
+              <w:t xml:space="preserve"> </w:t>
+            </w:r>
+            <w:proofErr w:type="spellStart"/>
+            <w:r>
+              <w:t>có</w:t>
+            </w:r>
+            <w:proofErr w:type="spellEnd"/>
+            <w:r>
+              <w:t xml:space="preserve"> </w:t>
+            </w:r>
+            <w:proofErr w:type="spellStart"/>
+            <w:r>
+              <w:t>thể</w:t>
+            </w:r>
+            <w:proofErr w:type="spellEnd"/>
+            <w:r>
+              <w:t xml:space="preserve"> </w:t>
+            </w:r>
+            <w:proofErr w:type="spellStart"/>
+            <w:r>
+              <w:t>tham</w:t>
+            </w:r>
+            <w:proofErr w:type="spellEnd"/>
+            <w:r>
+              <w:t xml:space="preserve"> </w:t>
+            </w:r>
+            <w:proofErr w:type="spellStart"/>
+            <w:r>
+              <w:t>gia</w:t>
+            </w:r>
+            <w:proofErr w:type="spellEnd"/>
+          </w:p>
+        </w:tc>
+      </w:tr>
+      <w:tr>
+        <w:tc>
+          <w:tcPr>
+            <w:tcW w:w="760" w:type="dxa"/>
+          </w:tcPr>
+          <w:p>
+            <w:pPr>
+              <w:spacing w:before="60" w:after="60" w:line="276" w:lineRule="auto"/>
+            </w:pPr>
+            <w:r>
+              <w:t>5</w:t>
+            </w:r>
+          </w:p>
+        </w:tc>
+        <w:tc>
+          <w:tcPr>
+            <w:tcW w:w="2467" w:type="dxa"/>
+          </w:tcPr>
+          <w:p>
+            <w:pPr>
+              <w:spacing w:before="60" w:after="60" w:line="276" w:lineRule="auto"/>
+            </w:pPr>
+            <w:proofErr w:type="spellStart"/>
+            <w:r>
+              <w:t>ma_so_pn</w:t>
+            </w:r>
+            <w:proofErr w:type="spellEnd"/>
+          </w:p>
+        </w:tc>
+        <w:tc>
+          <w:tcPr>
+            <w:tcW w:w="1950" w:type="dxa"/>
+          </w:tcPr>
+          <w:p>
+            <w:pPr>
+              <w:spacing w:before="60" w:after="60" w:line="276" w:lineRule="auto"/>
+            </w:pPr>
+            <w:proofErr w:type="gramStart"/>
+            <w:r>
+              <w:t>varchar(</w:t>
+            </w:r>
+            <w:proofErr w:type="gramEnd"/>
+            <w:r>
+              <w:t>20)</w:t>
+            </w:r>
+          </w:p>
+        </w:tc>
+        <w:tc>
+          <w:tcPr>
+            <w:tcW w:w="1632" w:type="dxa"/>
+          </w:tcPr>
+          <w:p>
+            <w:pPr>
+              <w:spacing w:before="60" w:after="60" w:line="276" w:lineRule="auto"/>
+            </w:pPr>
+            <w:r>
+              <w:t>FK</w:t>
+            </w:r>
+          </w:p>
+        </w:tc>
+        <w:tc>
+          <w:tcPr>
+            <w:tcW w:w="1574" w:type="dxa"/>
+          </w:tcPr>
+          <w:p>
+            <w:pPr>
+              <w:spacing w:before="60" w:after="60" w:line="276" w:lineRule="auto"/>
+            </w:pPr>
+            <w:proofErr w:type="spellStart"/>
+            <w:r>
+              <w:t>Số</w:t>
+            </w:r>
+            <w:proofErr w:type="spellEnd"/>
+            <w:r>
+              <w:t xml:space="preserve"> 0-9</w:t>
+            </w:r>
+          </w:p>
+        </w:tc>
+        <w:tc>
+          <w:tcPr>
+            <w:tcW w:w="1913" w:type="dxa"/>
+          </w:tcPr>
+          <w:p>
+            <w:pPr>
+              <w:spacing w:before="60" w:after="60" w:line="276" w:lineRule="auto"/>
+            </w:pPr>
+            <w:proofErr w:type="spellStart"/>
+            <w:r>
+              <w:t>Mã</w:t>
+            </w:r>
+            <w:proofErr w:type="spellEnd"/>
+            <w:r>
+              <w:t xml:space="preserve"> </w:t>
+            </w:r>
+            <w:proofErr w:type="spellStart"/>
+            <w:r>
+              <w:t>số</w:t>
+            </w:r>
+            <w:proofErr w:type="spellEnd"/>
+            <w:r>
+              <w:t xml:space="preserve"> </w:t>
+            </w:r>
+            <w:proofErr w:type="spellStart"/>
+            <w:r>
+              <w:t>phạm</w:t>
+            </w:r>
+            <w:proofErr w:type="spellEnd"/>
+            <w:r>
+              <w:t xml:space="preserve"> </w:t>
+            </w:r>
+            <w:proofErr w:type="spellStart"/>
+            <w:r>
+              <w:t>nhân</w:t>
+            </w:r>
+            <w:proofErr w:type="spellEnd"/>
+          </w:p>
+        </w:tc>
+      </w:tr>
+    </w:tbl>
+    <w:p/>
+    <w:p>
+      <w:pPr>
+        <w:pStyle w:val="Heading3"/>
+      </w:pPr>
+      <w:r>
+        <w:lastRenderedPageBreak/>
+        <w:t>Table [</w:t>
+      </w:r>
+      <w:proofErr w:type="spellStart"/>
+      <w:r>
+        <w:t>hoat_dong</w:t>
+      </w:r>
+      <w:proofErr w:type="spellEnd"/>
+      <w:r>
+        <w:t>]</w:t>
+      </w:r>
+    </w:p>
+    <w:tbl>
+      <w:tblPr>
+        <w:tblStyle w:val="TableGrid"/>
+        <w:tblW w:w="0" w:type="auto"/>
+        <w:tblLook w:val="04A0" w:firstRow="1" w:lastRow="0" w:firstColumn="1" w:lastColumn="0" w:noHBand="0" w:noVBand="1"/>
+      </w:tblPr>
+      <w:tblGrid>
+        <w:gridCol w:w="760"/>
+        <w:gridCol w:w="2467"/>
+        <w:gridCol w:w="1950"/>
+        <w:gridCol w:w="1632"/>
+        <w:gridCol w:w="1574"/>
+        <w:gridCol w:w="1913"/>
+      </w:tblGrid>
+      <w:tr>
+        <w:tc>
+          <w:tcPr>
+            <w:tcW w:w="760" w:type="dxa"/>
+            <w:shd w:val="clear" w:color="auto" w:fill="0070C0"/>
+          </w:tcPr>
+          <w:p>
+            <w:pPr>
+              <w:spacing w:before="60" w:after="60" w:line="276" w:lineRule="auto"/>
+              <w:rPr>
+                <w:b/>
+                <w:color w:val="FFFFFF" w:themeColor="background1"/>
+              </w:rPr>
+            </w:pPr>
+            <w:r>
+              <w:rPr>
+                <w:b/>
+                <w:color w:val="FFFFFF" w:themeColor="background1"/>
+              </w:rPr>
+              <w:t>STT</w:t>
+            </w:r>
+          </w:p>
+        </w:tc>
+        <w:tc>
+          <w:tcPr>
+            <w:tcW w:w="2467" w:type="dxa"/>
+            <w:shd w:val="clear" w:color="auto" w:fill="0070C0"/>
+          </w:tcPr>
+          <w:p>
+            <w:pPr>
+              <w:spacing w:before="60" w:after="60" w:line="276" w:lineRule="auto"/>
+              <w:rPr>
+                <w:b/>
+                <w:color w:val="FFFFFF" w:themeColor="background1"/>
+              </w:rPr>
+            </w:pPr>
+            <w:proofErr w:type="spellStart"/>
+            <w:r>
+              <w:rPr>
+                <w:b/>
+                <w:color w:val="FFFFFF" w:themeColor="background1"/>
+              </w:rPr>
+              <w:t>Tên</w:t>
+            </w:r>
+            <w:proofErr w:type="spellEnd"/>
+            <w:r>
+              <w:rPr>
+                <w:b/>
+                <w:color w:val="FFFFFF" w:themeColor="background1"/>
+              </w:rPr>
+              <w:t xml:space="preserve"> </w:t>
+            </w:r>
+            <w:proofErr w:type="spellStart"/>
+            <w:r>
+              <w:rPr>
+                <w:b/>
+                <w:color w:val="FFFFFF" w:themeColor="background1"/>
+              </w:rPr>
+              <w:t>thuộc</w:t>
+            </w:r>
+            <w:proofErr w:type="spellEnd"/>
+            <w:r>
+              <w:rPr>
+                <w:b/>
+                <w:color w:val="FFFFFF" w:themeColor="background1"/>
+              </w:rPr>
+              <w:t xml:space="preserve"> </w:t>
+            </w:r>
+            <w:proofErr w:type="spellStart"/>
+            <w:r>
+              <w:rPr>
+                <w:b/>
+                <w:color w:val="FFFFFF" w:themeColor="background1"/>
+              </w:rPr>
+              <w:t>tính</w:t>
+            </w:r>
+            <w:proofErr w:type="spellEnd"/>
+          </w:p>
+        </w:tc>
+        <w:tc>
+          <w:tcPr>
+            <w:tcW w:w="1950" w:type="dxa"/>
+            <w:shd w:val="clear" w:color="auto" w:fill="0070C0"/>
+          </w:tcPr>
+          <w:p>
+            <w:pPr>
+              <w:spacing w:before="60" w:after="60" w:line="276" w:lineRule="auto"/>
+              <w:rPr>
+                <w:b/>
+                <w:color w:val="FFFFFF" w:themeColor="background1"/>
+              </w:rPr>
+            </w:pPr>
+            <w:proofErr w:type="spellStart"/>
+            <w:r>
+              <w:rPr>
+                <w:b/>
+                <w:color w:val="FFFFFF" w:themeColor="background1"/>
+              </w:rPr>
+              <w:t>Kiểu</w:t>
+            </w:r>
+            <w:proofErr w:type="spellEnd"/>
+            <w:r>
+              <w:rPr>
+                <w:b/>
+                <w:color w:val="FFFFFF" w:themeColor="background1"/>
+              </w:rPr>
+              <w:t xml:space="preserve"> </w:t>
+            </w:r>
+            <w:proofErr w:type="spellStart"/>
+            <w:r>
+              <w:rPr>
+                <w:b/>
+                <w:color w:val="FFFFFF" w:themeColor="background1"/>
+              </w:rPr>
+              <w:t>dữ</w:t>
+            </w:r>
+            <w:proofErr w:type="spellEnd"/>
+            <w:r>
+              <w:rPr>
+                <w:b/>
+                <w:color w:val="FFFFFF" w:themeColor="background1"/>
+              </w:rPr>
+              <w:t xml:space="preserve"> </w:t>
+            </w:r>
+            <w:proofErr w:type="spellStart"/>
+            <w:r>
+              <w:rPr>
+                <w:b/>
+                <w:color w:val="FFFFFF" w:themeColor="background1"/>
+              </w:rPr>
+              <w:t>liệu</w:t>
+            </w:r>
+            <w:proofErr w:type="spellEnd"/>
+          </w:p>
+        </w:tc>
+        <w:tc>
+          <w:tcPr>
+            <w:tcW w:w="1632" w:type="dxa"/>
+            <w:shd w:val="clear" w:color="auto" w:fill="0070C0"/>
+          </w:tcPr>
+          <w:p>
+            <w:pPr>
+              <w:spacing w:before="60" w:after="60" w:line="276" w:lineRule="auto"/>
+              <w:rPr>
+                <w:b/>
+                <w:color w:val="FFFFFF" w:themeColor="background1"/>
+              </w:rPr>
+            </w:pPr>
+            <w:proofErr w:type="spellStart"/>
+            <w:r>
+              <w:rPr>
+                <w:b/>
+                <w:color w:val="FFFFFF" w:themeColor="background1"/>
+              </w:rPr>
+              <w:t>Khóa</w:t>
+            </w:r>
+            <w:proofErr w:type="spellEnd"/>
+          </w:p>
+        </w:tc>
+        <w:tc>
+          <w:tcPr>
+            <w:tcW w:w="1574" w:type="dxa"/>
+            <w:shd w:val="clear" w:color="auto" w:fill="0070C0"/>
+          </w:tcPr>
+          <w:p>
+            <w:pPr>
+              <w:spacing w:before="60" w:after="60" w:line="276" w:lineRule="auto"/>
+              <w:rPr>
+                <w:b/>
+                <w:color w:val="FFFFFF" w:themeColor="background1"/>
+              </w:rPr>
+            </w:pPr>
+            <w:proofErr w:type="spellStart"/>
+            <w:r>
+              <w:rPr>
+                <w:b/>
+                <w:color w:val="FFFFFF" w:themeColor="background1"/>
+              </w:rPr>
+              <w:t>Ràng</w:t>
+            </w:r>
+            <w:proofErr w:type="spellEnd"/>
+            <w:r>
+              <w:rPr>
+                <w:b/>
+                <w:color w:val="FFFFFF" w:themeColor="background1"/>
+              </w:rPr>
+              <w:t xml:space="preserve"> </w:t>
+            </w:r>
+            <w:proofErr w:type="spellStart"/>
+            <w:r>
+              <w:rPr>
+                <w:b/>
+                <w:color w:val="FFFFFF" w:themeColor="background1"/>
+              </w:rPr>
+              <w:t>buộc</w:t>
+            </w:r>
+            <w:proofErr w:type="spellEnd"/>
+          </w:p>
+        </w:tc>
+        <w:tc>
+          <w:tcPr>
+            <w:tcW w:w="1913" w:type="dxa"/>
+            <w:shd w:val="clear" w:color="auto" w:fill="0070C0"/>
+          </w:tcPr>
+          <w:p>
+            <w:pPr>
+              <w:spacing w:before="60" w:after="60" w:line="276" w:lineRule="auto"/>
+              <w:rPr>
+                <w:b/>
+                <w:color w:val="FFFFFF" w:themeColor="background1"/>
+              </w:rPr>
+            </w:pPr>
+            <w:r>
+              <w:rPr>
+                <w:b/>
+                <w:color w:val="FFFFFF" w:themeColor="background1"/>
+              </w:rPr>
+              <w:t xml:space="preserve">Ý </w:t>
+            </w:r>
+            <w:proofErr w:type="spellStart"/>
+            <w:r>
+              <w:rPr>
+                <w:b/>
+                <w:color w:val="FFFFFF" w:themeColor="background1"/>
+              </w:rPr>
+              <w:t>nghĩa</w:t>
+            </w:r>
+            <w:proofErr w:type="spellEnd"/>
+          </w:p>
+        </w:tc>
+      </w:tr>
+      <w:tr>
+        <w:tc>
+          <w:tcPr>
+            <w:tcW w:w="760" w:type="dxa"/>
+          </w:tcPr>
+          <w:p>
+            <w:pPr>
+              <w:spacing w:before="60" w:after="60" w:line="276" w:lineRule="auto"/>
+            </w:pPr>
+            <w:r>
+              <w:t>1</w:t>
+            </w:r>
+          </w:p>
+        </w:tc>
+        <w:tc>
+          <w:tcPr>
+            <w:tcW w:w="2467" w:type="dxa"/>
+          </w:tcPr>
+          <w:p>
+            <w:pPr>
+              <w:spacing w:before="60" w:after="60" w:line="276" w:lineRule="auto"/>
+            </w:pPr>
+            <w:r>
+              <w:t>id</w:t>
+            </w:r>
+          </w:p>
+        </w:tc>
+        <w:tc>
+          <w:tcPr>
+            <w:tcW w:w="1950" w:type="dxa"/>
+          </w:tcPr>
+          <w:p>
+            <w:pPr>
+              <w:spacing w:before="60" w:after="60" w:line="276" w:lineRule="auto"/>
+            </w:pPr>
+            <w:r>
+              <w:t>numeric</w:t>
+            </w:r>
+          </w:p>
+        </w:tc>
+        <w:tc>
+          <w:tcPr>
+            <w:tcW w:w="1632" w:type="dxa"/>
+          </w:tcPr>
+          <w:p>
+            <w:pPr>
+              <w:spacing w:before="60" w:after="60" w:line="276" w:lineRule="auto"/>
+            </w:pPr>
+            <w:r>
+              <w:t>PK</w:t>
+            </w:r>
+          </w:p>
+        </w:tc>
+        <w:tc>
+          <w:tcPr>
+            <w:tcW w:w="1574" w:type="dxa"/>
+          </w:tcPr>
+          <w:p>
+            <w:pPr>
+              <w:spacing w:before="60" w:after="60" w:line="276" w:lineRule="auto"/>
+            </w:pPr>
+            <w:r>
+              <w:t>NOT NULL</w:t>
+            </w:r>
+          </w:p>
+          <w:p>
+            <w:pPr>
+              <w:spacing w:before="60" w:after="60" w:line="276" w:lineRule="auto"/>
+            </w:pPr>
+            <w:proofErr w:type="spellStart"/>
+            <w:proofErr w:type="gramStart"/>
+            <w:r>
+              <w:t>Số</w:t>
+            </w:r>
+            <w:proofErr w:type="spellEnd"/>
+            <w:r>
+              <w:t xml:space="preserve"> </w:t>
+            </w:r>
+            <w:r>
+              <w:t xml:space="preserve"> 0</w:t>
+            </w:r>
+            <w:proofErr w:type="gramEnd"/>
+            <w:r>
+              <w:t>-9</w:t>
+            </w:r>
+          </w:p>
+        </w:tc>
+        <w:tc>
+          <w:tcPr>
+            <w:tcW w:w="1913" w:type="dxa"/>
+          </w:tcPr>
+          <w:p>
+            <w:pPr>
+              <w:spacing w:before="60" w:after="60" w:line="276" w:lineRule="auto"/>
+            </w:pPr>
+            <w:proofErr w:type="spellStart"/>
+            <w:r>
+              <w:t>Khóa</w:t>
+            </w:r>
+            <w:proofErr w:type="spellEnd"/>
+            <w:r>
+              <w:t xml:space="preserve"> </w:t>
+            </w:r>
+            <w:proofErr w:type="spellStart"/>
+            <w:r>
+              <w:t>tự</w:t>
+            </w:r>
+            <w:proofErr w:type="spellEnd"/>
+            <w:r>
+              <w:t xml:space="preserve"> </w:t>
+            </w:r>
+            <w:proofErr w:type="spellStart"/>
+            <w:r>
+              <w:t>tăng</w:t>
+            </w:r>
+            <w:proofErr w:type="spellEnd"/>
+          </w:p>
+        </w:tc>
+      </w:tr>
+      <w:tr>
+        <w:tc>
+          <w:tcPr>
+            <w:tcW w:w="760" w:type="dxa"/>
+          </w:tcPr>
+          <w:p>
+            <w:pPr>
+              <w:spacing w:before="60" w:after="60" w:line="276" w:lineRule="auto"/>
+            </w:pPr>
+            <w:r>
+              <w:t>2</w:t>
+            </w:r>
+          </w:p>
+        </w:tc>
+        <w:tc>
+          <w:tcPr>
+            <w:tcW w:w="2467" w:type="dxa"/>
+          </w:tcPr>
+          <w:p>
+            <w:pPr>
+              <w:spacing w:before="60" w:after="60" w:line="276" w:lineRule="auto"/>
+            </w:pPr>
+            <w:proofErr w:type="spellStart"/>
+            <w:r>
+              <w:t>ten_hoat_dong</w:t>
+            </w:r>
+            <w:proofErr w:type="spellEnd"/>
+          </w:p>
+        </w:tc>
+        <w:tc>
+          <w:tcPr>
+            <w:tcW w:w="1950" w:type="dxa"/>
+          </w:tcPr>
+          <w:p>
+            <w:pPr>
+              <w:spacing w:before="60" w:after="60" w:line="276" w:lineRule="auto"/>
+            </w:pPr>
+            <w:proofErr w:type="gramStart"/>
+            <w:r>
+              <w:t>varchar(</w:t>
+            </w:r>
+            <w:proofErr w:type="gramEnd"/>
+            <w:r>
+              <w:t>50)</w:t>
+            </w:r>
+          </w:p>
+        </w:tc>
+        <w:tc>
+          <w:tcPr>
+            <w:tcW w:w="1632" w:type="dxa"/>
+          </w:tcPr>
+          <w:p>
+            <w:pPr>
+              <w:spacing w:before="60" w:after="60" w:line="276" w:lineRule="auto"/>
+            </w:pPr>
+          </w:p>
+        </w:tc>
+        <w:tc>
+          <w:tcPr>
+            <w:tcW w:w="1574" w:type="dxa"/>
+          </w:tcPr>
+          <w:p>
+            <w:pPr>
+              <w:spacing w:before="60" w:after="60" w:line="276" w:lineRule="auto"/>
+            </w:pPr>
+            <w:r>
+              <w:t>NOT NULL</w:t>
+            </w:r>
+          </w:p>
+        </w:tc>
+        <w:tc>
+          <w:tcPr>
+            <w:tcW w:w="1913" w:type="dxa"/>
+          </w:tcPr>
+          <w:p>
+            <w:pPr>
+              <w:spacing w:before="60" w:after="60" w:line="276" w:lineRule="auto"/>
+            </w:pPr>
+            <w:proofErr w:type="spellStart"/>
+            <w:r>
+              <w:t>Tên</w:t>
+            </w:r>
+            <w:proofErr w:type="spellEnd"/>
+            <w:r>
+              <w:t xml:space="preserve"> </w:t>
+            </w:r>
+            <w:proofErr w:type="spellStart"/>
+            <w:r>
+              <w:t>hoạt</w:t>
+            </w:r>
+            <w:proofErr w:type="spellEnd"/>
+            <w:r>
+              <w:t xml:space="preserve"> </w:t>
+            </w:r>
+            <w:proofErr w:type="spellStart"/>
+            <w:r>
+              <w:t>động</w:t>
+            </w:r>
+            <w:proofErr w:type="spellEnd"/>
+          </w:p>
+        </w:tc>
+      </w:tr>
+    </w:tbl>
+    <w:p/>
+    <w:p>
+      <w:pPr>
+        <w:pStyle w:val="Heading3"/>
+      </w:pPr>
+      <w:r>
+        <w:t>Table [</w:t>
+      </w:r>
+      <w:proofErr w:type="spellStart"/>
+      <w:r>
+        <w:t>tinh_trang_cai_tao</w:t>
+      </w:r>
+      <w:proofErr w:type="spellEnd"/>
+      <w:r>
+        <w:t>]</w:t>
+      </w:r>
+    </w:p>
+    <w:tbl>
+      <w:tblPr>
+        <w:tblStyle w:val="TableGrid"/>
+        <w:tblW w:w="0" w:type="auto"/>
+        <w:tblLook w:val="04A0" w:firstRow="1" w:lastRow="0" w:firstColumn="1" w:lastColumn="0" w:noHBand="0" w:noVBand="1"/>
+      </w:tblPr>
+      <w:tblGrid>
+        <w:gridCol w:w="760"/>
+        <w:gridCol w:w="2467"/>
+        <w:gridCol w:w="1950"/>
+        <w:gridCol w:w="1632"/>
+        <w:gridCol w:w="1574"/>
+        <w:gridCol w:w="1913"/>
+      </w:tblGrid>
+      <w:tr>
+        <w:tc>
+          <w:tcPr>
+            <w:tcW w:w="760" w:type="dxa"/>
+            <w:shd w:val="clear" w:color="auto" w:fill="0070C0"/>
+          </w:tcPr>
+          <w:p>
+            <w:pPr>
+              <w:spacing w:before="60" w:after="60" w:line="276" w:lineRule="auto"/>
+              <w:rPr>
+                <w:b/>
+                <w:color w:val="FFFFFF" w:themeColor="background1"/>
+              </w:rPr>
+            </w:pPr>
+            <w:r>
+              <w:rPr>
+                <w:b/>
+                <w:color w:val="FFFFFF" w:themeColor="background1"/>
+              </w:rPr>
+              <w:t>STT</w:t>
+            </w:r>
+          </w:p>
+        </w:tc>
+        <w:tc>
+          <w:tcPr>
+            <w:tcW w:w="2467" w:type="dxa"/>
+            <w:shd w:val="clear" w:color="auto" w:fill="0070C0"/>
+          </w:tcPr>
+          <w:p>
+            <w:pPr>
+              <w:spacing w:before="60" w:after="60" w:line="276" w:lineRule="auto"/>
+              <w:rPr>
+                <w:b/>
+                <w:color w:val="FFFFFF" w:themeColor="background1"/>
+              </w:rPr>
+            </w:pPr>
+            <w:proofErr w:type="spellStart"/>
+            <w:r>
+              <w:rPr>
+                <w:b/>
+                <w:color w:val="FFFFFF" w:themeColor="background1"/>
+              </w:rPr>
+              <w:t>Tên</w:t>
+            </w:r>
+            <w:proofErr w:type="spellEnd"/>
+            <w:r>
+              <w:rPr>
+                <w:b/>
+                <w:color w:val="FFFFFF" w:themeColor="background1"/>
+              </w:rPr>
+              <w:t xml:space="preserve"> </w:t>
+            </w:r>
+            <w:proofErr w:type="spellStart"/>
+            <w:r>
+              <w:rPr>
+                <w:b/>
+                <w:color w:val="FFFFFF" w:themeColor="background1"/>
+              </w:rPr>
+              <w:t>thuộc</w:t>
+            </w:r>
+            <w:proofErr w:type="spellEnd"/>
+            <w:r>
+              <w:rPr>
+                <w:b/>
+                <w:color w:val="FFFFFF" w:themeColor="background1"/>
+              </w:rPr>
+              <w:t xml:space="preserve"> </w:t>
+            </w:r>
+            <w:proofErr w:type="spellStart"/>
+            <w:r>
+              <w:rPr>
+                <w:b/>
+                <w:color w:val="FFFFFF" w:themeColor="background1"/>
+              </w:rPr>
+              <w:t>tính</w:t>
+            </w:r>
+            <w:proofErr w:type="spellEnd"/>
+          </w:p>
+        </w:tc>
+        <w:tc>
+          <w:tcPr>
+            <w:tcW w:w="1950" w:type="dxa"/>
+            <w:shd w:val="clear" w:color="auto" w:fill="0070C0"/>
+          </w:tcPr>
+          <w:p>
+            <w:pPr>
+              <w:spacing w:before="60" w:after="60" w:line="276" w:lineRule="auto"/>
+              <w:rPr>
+                <w:b/>
+                <w:color w:val="FFFFFF" w:themeColor="background1"/>
+              </w:rPr>
+            </w:pPr>
+            <w:proofErr w:type="spellStart"/>
+            <w:r>
+              <w:rPr>
+                <w:b/>
+                <w:color w:val="FFFFFF" w:themeColor="background1"/>
+              </w:rPr>
+              <w:t>Kiểu</w:t>
+            </w:r>
+            <w:proofErr w:type="spellEnd"/>
+            <w:r>
+              <w:rPr>
+                <w:b/>
+                <w:color w:val="FFFFFF" w:themeColor="background1"/>
+              </w:rPr>
+              <w:t xml:space="preserve"> </w:t>
+            </w:r>
+            <w:proofErr w:type="spellStart"/>
+            <w:r>
+              <w:rPr>
+                <w:b/>
+                <w:color w:val="FFFFFF" w:themeColor="background1"/>
+              </w:rPr>
+              <w:t>dữ</w:t>
+            </w:r>
+            <w:proofErr w:type="spellEnd"/>
+            <w:r>
+              <w:rPr>
+                <w:b/>
+                <w:color w:val="FFFFFF" w:themeColor="background1"/>
+              </w:rPr>
+              <w:t xml:space="preserve"> </w:t>
+            </w:r>
+            <w:proofErr w:type="spellStart"/>
+            <w:r>
+              <w:rPr>
+                <w:b/>
+                <w:color w:val="FFFFFF" w:themeColor="background1"/>
+              </w:rPr>
+              <w:t>liệu</w:t>
+            </w:r>
+            <w:proofErr w:type="spellEnd"/>
+          </w:p>
+        </w:tc>
+        <w:tc>
+          <w:tcPr>
+            <w:tcW w:w="1632" w:type="dxa"/>
+            <w:shd w:val="clear" w:color="auto" w:fill="0070C0"/>
+          </w:tcPr>
+          <w:p>
+            <w:pPr>
+              <w:spacing w:before="60" w:after="60" w:line="276" w:lineRule="auto"/>
+              <w:rPr>
+                <w:b/>
+                <w:color w:val="FFFFFF" w:themeColor="background1"/>
+              </w:rPr>
+            </w:pPr>
+            <w:proofErr w:type="spellStart"/>
+            <w:r>
+              <w:rPr>
+                <w:b/>
+                <w:color w:val="FFFFFF" w:themeColor="background1"/>
+              </w:rPr>
+              <w:t>Khóa</w:t>
+            </w:r>
+            <w:proofErr w:type="spellEnd"/>
+          </w:p>
+        </w:tc>
+        <w:tc>
+          <w:tcPr>
+            <w:tcW w:w="1574" w:type="dxa"/>
+            <w:shd w:val="clear" w:color="auto" w:fill="0070C0"/>
+          </w:tcPr>
+          <w:p>
+            <w:pPr>
+              <w:spacing w:before="60" w:after="60" w:line="276" w:lineRule="auto"/>
+              <w:rPr>
+                <w:b/>
+                <w:color w:val="FFFFFF" w:themeColor="background1"/>
+              </w:rPr>
+            </w:pPr>
+            <w:proofErr w:type="spellStart"/>
+            <w:r>
+              <w:rPr>
+                <w:b/>
+                <w:color w:val="FFFFFF" w:themeColor="background1"/>
+              </w:rPr>
+              <w:t>Ràng</w:t>
+            </w:r>
+            <w:proofErr w:type="spellEnd"/>
+            <w:r>
+              <w:rPr>
+                <w:b/>
+                <w:color w:val="FFFFFF" w:themeColor="background1"/>
+              </w:rPr>
+              <w:t xml:space="preserve"> </w:t>
+            </w:r>
+            <w:proofErr w:type="spellStart"/>
+            <w:r>
+              <w:rPr>
+                <w:b/>
+                <w:color w:val="FFFFFF" w:themeColor="background1"/>
+              </w:rPr>
+              <w:t>buộc</w:t>
+            </w:r>
+            <w:proofErr w:type="spellEnd"/>
+          </w:p>
+        </w:tc>
+        <w:tc>
+          <w:tcPr>
+            <w:tcW w:w="1913" w:type="dxa"/>
+            <w:shd w:val="clear" w:color="auto" w:fill="0070C0"/>
+          </w:tcPr>
+          <w:p>
+            <w:pPr>
+              <w:spacing w:before="60" w:after="60" w:line="276" w:lineRule="auto"/>
+              <w:rPr>
+                <w:b/>
+                <w:color w:val="FFFFFF" w:themeColor="background1"/>
+              </w:rPr>
+            </w:pPr>
+            <w:r>
+              <w:rPr>
+                <w:b/>
+                <w:color w:val="FFFFFF" w:themeColor="background1"/>
+              </w:rPr>
+              <w:t xml:space="preserve">Ý </w:t>
+            </w:r>
+            <w:proofErr w:type="spellStart"/>
+            <w:r>
+              <w:rPr>
+                <w:b/>
+                <w:color w:val="FFFFFF" w:themeColor="background1"/>
+              </w:rPr>
+              <w:t>nghĩa</w:t>
+            </w:r>
+            <w:proofErr w:type="spellEnd"/>
+          </w:p>
+        </w:tc>
+      </w:tr>
+      <w:tr>
+        <w:tc>
+          <w:tcPr>
+            <w:tcW w:w="760" w:type="dxa"/>
+          </w:tcPr>
+          <w:p>
+            <w:pPr>
+              <w:spacing w:before="60" w:after="60" w:line="276" w:lineRule="auto"/>
+            </w:pPr>
+            <w:r>
+              <w:t>1</w:t>
+            </w:r>
+          </w:p>
+        </w:tc>
+        <w:tc>
+          <w:tcPr>
+            <w:tcW w:w="2467" w:type="dxa"/>
+          </w:tcPr>
+          <w:p>
+            <w:pPr>
+              <w:spacing w:before="60" w:after="60" w:line="276" w:lineRule="auto"/>
+            </w:pPr>
+            <w:r>
+              <w:t>id</w:t>
+            </w:r>
+          </w:p>
+        </w:tc>
+        <w:tc>
+          <w:tcPr>
+            <w:tcW w:w="1950" w:type="dxa"/>
+          </w:tcPr>
+          <w:p>
+            <w:pPr>
+              <w:spacing w:before="60" w:after="60" w:line="276" w:lineRule="auto"/>
+            </w:pPr>
+            <w:r>
+              <w:t>numeric</w:t>
+            </w:r>
+          </w:p>
+        </w:tc>
+        <w:tc>
+          <w:tcPr>
+            <w:tcW w:w="1632" w:type="dxa"/>
+          </w:tcPr>
+          <w:p>
+            <w:pPr>
+              <w:spacing w:before="60" w:after="60" w:line="276" w:lineRule="auto"/>
+            </w:pPr>
+            <w:r>
+              <w:t>PK</w:t>
+            </w:r>
+          </w:p>
+        </w:tc>
+        <w:tc>
+          <w:tcPr>
+            <w:tcW w:w="1574" w:type="dxa"/>
+          </w:tcPr>
+          <w:p>
+            <w:pPr>
+              <w:spacing w:before="60" w:after="60" w:line="276" w:lineRule="auto"/>
+            </w:pPr>
+            <w:r>
+              <w:t>NOT NULL</w:t>
+            </w:r>
+          </w:p>
+          <w:p>
+            <w:pPr>
+              <w:spacing w:before="60" w:after="60" w:line="276" w:lineRule="auto"/>
+            </w:pPr>
+            <w:proofErr w:type="spellStart"/>
+            <w:r>
+              <w:t>Số</w:t>
+            </w:r>
+            <w:proofErr w:type="spellEnd"/>
+            <w:r>
+              <w:t xml:space="preserve"> 0-9</w:t>
+            </w:r>
+          </w:p>
+        </w:tc>
+        <w:tc>
+          <w:tcPr>
+            <w:tcW w:w="1913" w:type="dxa"/>
+          </w:tcPr>
+          <w:p>
+            <w:pPr>
+              <w:spacing w:before="60" w:after="60" w:line="276" w:lineRule="auto"/>
+            </w:pPr>
+            <w:proofErr w:type="spellStart"/>
+            <w:r>
+              <w:t>Khóa</w:t>
+            </w:r>
+            <w:proofErr w:type="spellEnd"/>
+            <w:r>
+              <w:t xml:space="preserve"> </w:t>
+            </w:r>
+            <w:proofErr w:type="spellStart"/>
+            <w:r>
+              <w:t>tự</w:t>
+            </w:r>
+            <w:proofErr w:type="spellEnd"/>
+            <w:r>
+              <w:t xml:space="preserve"> </w:t>
+            </w:r>
+            <w:proofErr w:type="spellStart"/>
+            <w:r>
+              <w:t>động</w:t>
+            </w:r>
+            <w:proofErr w:type="spellEnd"/>
+            <w:r>
+              <w:t xml:space="preserve"> </w:t>
+            </w:r>
+            <w:proofErr w:type="spellStart"/>
+            <w:r>
+              <w:t>tăng</w:t>
+            </w:r>
+            <w:proofErr w:type="spellEnd"/>
+          </w:p>
+        </w:tc>
+      </w:tr>
+      <w:tr>
+        <w:tc>
+          <w:tcPr>
+            <w:tcW w:w="760" w:type="dxa"/>
+          </w:tcPr>
+          <w:p>
+            <w:pPr>
+              <w:spacing w:before="60" w:after="60" w:line="276" w:lineRule="auto"/>
+            </w:pPr>
+            <w:r>
+              <w:t>2</w:t>
+            </w:r>
+          </w:p>
+        </w:tc>
+        <w:tc>
+          <w:tcPr>
+            <w:tcW w:w="2467" w:type="dxa"/>
+          </w:tcPr>
+          <w:p>
+            <w:pPr>
+              <w:spacing w:before="60" w:after="60" w:line="276" w:lineRule="auto"/>
+            </w:pPr>
+            <w:proofErr w:type="spellStart"/>
+            <w:r>
+              <w:t>thoi_gian</w:t>
+            </w:r>
+            <w:proofErr w:type="spellEnd"/>
+          </w:p>
+        </w:tc>
+        <w:tc>
+          <w:tcPr>
+            <w:tcW w:w="1950" w:type="dxa"/>
+          </w:tcPr>
+          <w:p>
+            <w:pPr>
+              <w:spacing w:before="60" w:after="60" w:line="276" w:lineRule="auto"/>
+            </w:pPr>
+            <w:r>
+              <w:t>datetime</w:t>
+            </w:r>
+          </w:p>
+        </w:tc>
+        <w:tc>
+          <w:tcPr>
+            <w:tcW w:w="1632" w:type="dxa"/>
+          </w:tcPr>
+          <w:p>
+            <w:pPr>
+              <w:spacing w:before="60" w:after="60" w:line="276" w:lineRule="auto"/>
+            </w:pPr>
+          </w:p>
+        </w:tc>
+        <w:tc>
+          <w:tcPr>
+            <w:tcW w:w="1574" w:type="dxa"/>
+          </w:tcPr>
+          <w:p>
+            <w:pPr>
+              <w:spacing w:before="60" w:after="60" w:line="276" w:lineRule="auto"/>
+            </w:pPr>
+            <w:r>
+              <w:t>NOT NULL</w:t>
+            </w:r>
+          </w:p>
+          <w:p>
+            <w:pPr>
+              <w:spacing w:before="60" w:after="60" w:line="276" w:lineRule="auto"/>
+            </w:pPr>
+            <w:proofErr w:type="spellStart"/>
+            <w:r>
+              <w:t>Thời</w:t>
+            </w:r>
+            <w:proofErr w:type="spellEnd"/>
+            <w:r>
+              <w:t xml:space="preserve"> </w:t>
+            </w:r>
+            <w:proofErr w:type="spellStart"/>
+            <w:r>
+              <w:t>gian</w:t>
+            </w:r>
+            <w:proofErr w:type="spellEnd"/>
+          </w:p>
+        </w:tc>
+        <w:tc>
+          <w:tcPr>
+            <w:tcW w:w="1913" w:type="dxa"/>
+          </w:tcPr>
+          <w:p>
+            <w:pPr>
+              <w:spacing w:before="60" w:after="60" w:line="276" w:lineRule="auto"/>
+            </w:pPr>
+            <w:proofErr w:type="spellStart"/>
+            <w:r>
+              <w:t>Thời</w:t>
+            </w:r>
+            <w:proofErr w:type="spellEnd"/>
+            <w:r>
+              <w:t xml:space="preserve"> </w:t>
+            </w:r>
+            <w:proofErr w:type="spellStart"/>
+            <w:r>
+              <w:t>gian</w:t>
+            </w:r>
+            <w:proofErr w:type="spellEnd"/>
+            <w:r>
+              <w:t xml:space="preserve"> </w:t>
+            </w:r>
+            <w:proofErr w:type="spellStart"/>
+            <w:r>
+              <w:t>đánh</w:t>
+            </w:r>
+            <w:proofErr w:type="spellEnd"/>
+            <w:r>
+              <w:t xml:space="preserve"> </w:t>
+            </w:r>
+            <w:proofErr w:type="spellStart"/>
+            <w:r>
+              <w:t>giá</w:t>
+            </w:r>
+            <w:proofErr w:type="spellEnd"/>
+            <w:r>
+              <w:t xml:space="preserve"> </w:t>
+            </w:r>
+            <w:proofErr w:type="spellStart"/>
+            <w:r>
+              <w:t>tình</w:t>
+            </w:r>
+            <w:proofErr w:type="spellEnd"/>
+            <w:r>
+              <w:t xml:space="preserve"> </w:t>
+            </w:r>
+            <w:proofErr w:type="spellStart"/>
+            <w:r>
+              <w:t>trạng</w:t>
+            </w:r>
+            <w:proofErr w:type="spellEnd"/>
+            <w:r>
+              <w:t xml:space="preserve"> </w:t>
+            </w:r>
+            <w:proofErr w:type="spellStart"/>
+            <w:r>
+              <w:t>cải</w:t>
+            </w:r>
+            <w:proofErr w:type="spellEnd"/>
+            <w:r>
+              <w:t xml:space="preserve"> </w:t>
+            </w:r>
+            <w:proofErr w:type="spellStart"/>
+            <w:r>
+              <w:t>tạo</w:t>
+            </w:r>
+            <w:proofErr w:type="spellEnd"/>
+            <w:r>
+              <w:t>.</w:t>
+            </w:r>
+          </w:p>
+        </w:tc>
+      </w:tr>
+      <w:tr>
+        <w:tc>
+          <w:tcPr>
+            <w:tcW w:w="760" w:type="dxa"/>
+          </w:tcPr>
+          <w:p>
+            <w:pPr>
+              <w:spacing w:before="60" w:after="60" w:line="276" w:lineRule="auto"/>
+            </w:pPr>
+            <w:r>
+              <w:t>3</w:t>
+            </w:r>
+          </w:p>
+        </w:tc>
+        <w:tc>
+          <w:tcPr>
+            <w:tcW w:w="2467" w:type="dxa"/>
+          </w:tcPr>
+          <w:p>
+            <w:pPr>
+              <w:spacing w:before="60" w:after="60" w:line="276" w:lineRule="auto"/>
+            </w:pPr>
+            <w:proofErr w:type="spellStart"/>
+            <w:r>
+              <w:t>xep_loai</w:t>
+            </w:r>
+            <w:proofErr w:type="spellEnd"/>
+          </w:p>
+        </w:tc>
+        <w:tc>
+          <w:tcPr>
+            <w:tcW w:w="1950" w:type="dxa"/>
+          </w:tcPr>
+          <w:p>
+            <w:pPr>
+              <w:spacing w:before="60" w:after="60" w:line="276" w:lineRule="auto"/>
+            </w:pPr>
+            <w:r>
+              <w:t>numeric</w:t>
+            </w:r>
+          </w:p>
+        </w:tc>
+        <w:tc>
+          <w:tcPr>
+            <w:tcW w:w="1632" w:type="dxa"/>
+          </w:tcPr>
+          <w:p>
+            <w:pPr>
+              <w:spacing w:before="60" w:after="60" w:line="276" w:lineRule="auto"/>
+            </w:pPr>
+          </w:p>
+        </w:tc>
+        <w:tc>
+          <w:tcPr>
+            <w:tcW w:w="1574" w:type="dxa"/>
+          </w:tcPr>
+          <w:p>
+            <w:pPr>
+              <w:spacing w:before="60" w:after="60" w:line="276" w:lineRule="auto"/>
+            </w:pPr>
+            <w:r>
+              <w:t>NOT NULL</w:t>
+            </w:r>
+          </w:p>
+          <w:p>
+            <w:pPr>
+              <w:spacing w:before="60" w:after="60" w:line="276" w:lineRule="auto"/>
+            </w:pPr>
+            <w:proofErr w:type="spellStart"/>
+            <w:r>
+              <w:t>Sô</w:t>
+            </w:r>
+            <w:proofErr w:type="spellEnd"/>
+            <w:r>
+              <w:t xml:space="preserve"> 0-9</w:t>
+            </w:r>
+          </w:p>
+        </w:tc>
+        <w:tc>
+          <w:tcPr>
+            <w:tcW w:w="1913" w:type="dxa"/>
+          </w:tcPr>
+          <w:p>
+            <w:pPr>
+              <w:spacing w:before="60" w:after="60" w:line="276" w:lineRule="auto"/>
+            </w:pPr>
+            <w:proofErr w:type="spellStart"/>
+            <w:r>
+              <w:t>Xếp</w:t>
+            </w:r>
+            <w:proofErr w:type="spellEnd"/>
+            <w:r>
+              <w:t xml:space="preserve"> </w:t>
+            </w:r>
+            <w:proofErr w:type="spellStart"/>
+            <w:r>
+              <w:t>loại</w:t>
+            </w:r>
+            <w:proofErr w:type="spellEnd"/>
+            <w:r>
+              <w:t xml:space="preserve"> </w:t>
+            </w:r>
+            <w:proofErr w:type="spellStart"/>
+            <w:r>
+              <w:t>phạm</w:t>
+            </w:r>
+            <w:proofErr w:type="spellEnd"/>
+            <w:r>
+              <w:t xml:space="preserve"> </w:t>
+            </w:r>
+            <w:proofErr w:type="spellStart"/>
+            <w:r>
+              <w:t>nhân</w:t>
+            </w:r>
+            <w:proofErr w:type="spellEnd"/>
+          </w:p>
+          <w:p>
+            <w:pPr>
+              <w:spacing w:before="60" w:after="60" w:line="276" w:lineRule="auto"/>
+            </w:pPr>
+            <w:r>
+              <w:t>1. Tt</w:t>
+            </w:r>
+          </w:p>
+          <w:p>
+            <w:pPr>
+              <w:spacing w:before="60" w:after="60" w:line="276" w:lineRule="auto"/>
+            </w:pPr>
+            <w:r>
+              <w:t xml:space="preserve">2.  </w:t>
+            </w:r>
+            <w:proofErr w:type="spellStart"/>
+            <w:r>
+              <w:t>Khá</w:t>
+            </w:r>
+            <w:proofErr w:type="spellEnd"/>
+          </w:p>
+          <w:p>
+            <w:pPr>
+              <w:spacing w:before="60" w:after="60" w:line="276" w:lineRule="auto"/>
+            </w:pPr>
+            <w:r>
+              <w:t xml:space="preserve">3. </w:t>
+            </w:r>
+            <w:proofErr w:type="spellStart"/>
+            <w:r>
+              <w:t>Trung</w:t>
+            </w:r>
+            <w:proofErr w:type="spellEnd"/>
+            <w:r>
+              <w:t xml:space="preserve"> </w:t>
+            </w:r>
+            <w:proofErr w:type="spellStart"/>
+            <w:r>
+              <w:t>Bình</w:t>
+            </w:r>
+            <w:proofErr w:type="spellEnd"/>
+          </w:p>
+          <w:p>
+            <w:pPr>
+              <w:spacing w:before="60" w:after="60" w:line="276" w:lineRule="auto"/>
+            </w:pPr>
+            <w:r>
+              <w:t xml:space="preserve">4. </w:t>
+            </w:r>
+            <w:proofErr w:type="spellStart"/>
+            <w:r>
+              <w:t>Kém</w:t>
+            </w:r>
+            <w:proofErr w:type="spellEnd"/>
+          </w:p>
+        </w:tc>
+      </w:tr>
+      <w:tr>
+        <w:tc>
+          <w:tcPr>
+            <w:tcW w:w="760" w:type="dxa"/>
+          </w:tcPr>
+          <w:p>
+            <w:pPr>
+              <w:spacing w:before="60" w:after="60" w:line="276" w:lineRule="auto"/>
+            </w:pPr>
+            <w:r>
+              <w:t>4</w:t>
+            </w:r>
+          </w:p>
+        </w:tc>
+        <w:tc>
+          <w:tcPr>
+            <w:tcW w:w="2467" w:type="dxa"/>
+          </w:tcPr>
+          <w:p>
+            <w:pPr>
+              <w:spacing w:before="60" w:after="60" w:line="276" w:lineRule="auto"/>
+            </w:pPr>
+            <w:proofErr w:type="spellStart"/>
+            <w:r>
+              <w:t>ma_pham_nhan</w:t>
+            </w:r>
+            <w:proofErr w:type="spellEnd"/>
+          </w:p>
+        </w:tc>
+        <w:tc>
+          <w:tcPr>
+            <w:tcW w:w="1950" w:type="dxa"/>
+          </w:tcPr>
+          <w:p>
+            <w:pPr>
+              <w:spacing w:before="60" w:after="60" w:line="276" w:lineRule="auto"/>
+            </w:pPr>
+            <w:proofErr w:type="gramStart"/>
+            <w:r>
+              <w:t>varchar(</w:t>
+            </w:r>
+            <w:proofErr w:type="gramEnd"/>
+            <w:r>
+              <w:t>20)</w:t>
+            </w:r>
+          </w:p>
+        </w:tc>
+        <w:tc>
+          <w:tcPr>
+            <w:tcW w:w="1632" w:type="dxa"/>
+          </w:tcPr>
+          <w:p>
+            <w:pPr>
+              <w:spacing w:before="60" w:after="60" w:line="276" w:lineRule="auto"/>
+            </w:pPr>
+          </w:p>
+        </w:tc>
+        <w:tc>
+          <w:tcPr>
+            <w:tcW w:w="1574" w:type="dxa"/>
+          </w:tcPr>
+          <w:p>
+            <w:pPr>
+              <w:spacing w:before="60" w:after="60" w:line="276" w:lineRule="auto"/>
+            </w:pPr>
+            <w:r>
+              <w:t>NOT NULL</w:t>
+            </w:r>
+          </w:p>
+          <w:p>
+            <w:pPr>
+              <w:spacing w:before="60" w:after="60" w:line="276" w:lineRule="auto"/>
+            </w:pPr>
+            <w:proofErr w:type="spellStart"/>
+            <w:r>
+              <w:t>Kí</w:t>
+            </w:r>
+            <w:proofErr w:type="spellEnd"/>
+            <w:r>
+              <w:t xml:space="preserve"> </w:t>
+            </w:r>
+            <w:proofErr w:type="spellStart"/>
+            <w:r>
+              <w:t>tự</w:t>
+            </w:r>
+            <w:proofErr w:type="spellEnd"/>
+            <w:r>
+              <w:t xml:space="preserve"> A-Z</w:t>
+            </w:r>
+          </w:p>
+          <w:p>
+            <w:pPr>
+              <w:spacing w:before="60" w:after="60" w:line="276" w:lineRule="auto"/>
+            </w:pPr>
+            <w:proofErr w:type="spellStart"/>
+            <w:r>
+              <w:t>Số</w:t>
+            </w:r>
+            <w:proofErr w:type="spellEnd"/>
+            <w:r>
+              <w:t xml:space="preserve"> 0-9</w:t>
+            </w:r>
+          </w:p>
+        </w:tc>
+        <w:tc>
+          <w:tcPr>
+            <w:tcW w:w="1913" w:type="dxa"/>
+          </w:tcPr>
+          <w:p>
+            <w:pPr>
+              <w:spacing w:before="60" w:after="60" w:line="276" w:lineRule="auto"/>
+            </w:pPr>
+            <w:proofErr w:type="spellStart"/>
+            <w:r>
+              <w:t>Mã</w:t>
+            </w:r>
+            <w:proofErr w:type="spellEnd"/>
+            <w:r>
+              <w:t xml:space="preserve"> </w:t>
+            </w:r>
+            <w:proofErr w:type="spellStart"/>
+            <w:r>
+              <w:t>phạm</w:t>
+            </w:r>
+            <w:proofErr w:type="spellEnd"/>
+            <w:r>
+              <w:t xml:space="preserve"> </w:t>
+            </w:r>
+            <w:proofErr w:type="spellStart"/>
+            <w:r>
+              <w:t>nhân</w:t>
+            </w:r>
+            <w:proofErr w:type="spellEnd"/>
+          </w:p>
+        </w:tc>
+      </w:tr>
+    </w:tbl>
+    <w:p/>
+    <w:p>
+      <w:pPr>
+        <w:pStyle w:val="Heading3"/>
+      </w:pPr>
+      <w:r>
+        <w:t>Table [</w:t>
+      </w:r>
+      <w:proofErr w:type="spellStart"/>
+      <w:r>
+        <w:t>phong_ban</w:t>
+      </w:r>
+      <w:proofErr w:type="spellEnd"/>
+      <w:r>
+        <w:t>]</w:t>
+      </w:r>
+    </w:p>
+    <w:tbl>
+      <w:tblPr>
+        <w:tblStyle w:val="TableGrid"/>
+        <w:tblW w:w="0" w:type="auto"/>
+        <w:tblLook w:val="04A0" w:firstRow="1" w:lastRow="0" w:firstColumn="1" w:lastColumn="0" w:noHBand="0" w:noVBand="1"/>
+      </w:tblPr>
+      <w:tblGrid>
+        <w:gridCol w:w="760"/>
+        <w:gridCol w:w="2467"/>
+        <w:gridCol w:w="1950"/>
+        <w:gridCol w:w="1632"/>
+        <w:gridCol w:w="1574"/>
+        <w:gridCol w:w="1913"/>
+      </w:tblGrid>
+      <w:tr>
+        <w:tc>
+          <w:tcPr>
+            <w:tcW w:w="760" w:type="dxa"/>
+            <w:shd w:val="clear" w:color="auto" w:fill="0070C0"/>
+          </w:tcPr>
+          <w:p>
+            <w:pPr>
+              <w:spacing w:before="60" w:after="60" w:line="276" w:lineRule="auto"/>
+              <w:rPr>
+                <w:b/>
+                <w:color w:val="FFFFFF" w:themeColor="background1"/>
+              </w:rPr>
+            </w:pPr>
+            <w:r>
+              <w:rPr>
+                <w:b/>
+                <w:color w:val="FFFFFF" w:themeColor="background1"/>
+              </w:rPr>
+              <w:t>STT</w:t>
+            </w:r>
+          </w:p>
+        </w:tc>
+        <w:tc>
+          <w:tcPr>
+            <w:tcW w:w="2467" w:type="dxa"/>
+            <w:shd w:val="clear" w:color="auto" w:fill="0070C0"/>
+          </w:tcPr>
+          <w:p>
+            <w:pPr>
+              <w:spacing w:before="60" w:after="60" w:line="276" w:lineRule="auto"/>
+              <w:rPr>
+                <w:b/>
+                <w:color w:val="FFFFFF" w:themeColor="background1"/>
+              </w:rPr>
+            </w:pPr>
+            <w:proofErr w:type="spellStart"/>
+            <w:r>
+              <w:rPr>
+                <w:b/>
+                <w:color w:val="FFFFFF" w:themeColor="background1"/>
+              </w:rPr>
+              <w:t>Tên</w:t>
+            </w:r>
+            <w:proofErr w:type="spellEnd"/>
+            <w:r>
+              <w:rPr>
+                <w:b/>
+                <w:color w:val="FFFFFF" w:themeColor="background1"/>
+              </w:rPr>
+              <w:t xml:space="preserve"> </w:t>
+            </w:r>
+            <w:proofErr w:type="spellStart"/>
+            <w:r>
+              <w:rPr>
+                <w:b/>
+                <w:color w:val="FFFFFF" w:themeColor="background1"/>
+              </w:rPr>
+              <w:t>thuộc</w:t>
+            </w:r>
+            <w:proofErr w:type="spellEnd"/>
+            <w:r>
+              <w:rPr>
+                <w:b/>
+                <w:color w:val="FFFFFF" w:themeColor="background1"/>
+              </w:rPr>
+              <w:t xml:space="preserve"> </w:t>
+            </w:r>
+            <w:proofErr w:type="spellStart"/>
+            <w:r>
+              <w:rPr>
+                <w:b/>
+                <w:color w:val="FFFFFF" w:themeColor="background1"/>
+              </w:rPr>
+              <w:t>tính</w:t>
+            </w:r>
+            <w:proofErr w:type="spellEnd"/>
+          </w:p>
+        </w:tc>
+        <w:tc>
+          <w:tcPr>
+            <w:tcW w:w="1950" w:type="dxa"/>
+            <w:shd w:val="clear" w:color="auto" w:fill="0070C0"/>
+          </w:tcPr>
+          <w:p>
+            <w:pPr>
+              <w:spacing w:before="60" w:after="60" w:line="276" w:lineRule="auto"/>
+              <w:rPr>
+                <w:b/>
+                <w:color w:val="FFFFFF" w:themeColor="background1"/>
+              </w:rPr>
+            </w:pPr>
+            <w:proofErr w:type="spellStart"/>
+            <w:r>
+              <w:rPr>
+                <w:b/>
+                <w:color w:val="FFFFFF" w:themeColor="background1"/>
+              </w:rPr>
+              <w:t>Kiểu</w:t>
+            </w:r>
+            <w:proofErr w:type="spellEnd"/>
+            <w:r>
+              <w:rPr>
+                <w:b/>
+                <w:color w:val="FFFFFF" w:themeColor="background1"/>
+              </w:rPr>
+              <w:t xml:space="preserve"> </w:t>
+            </w:r>
+            <w:proofErr w:type="spellStart"/>
+            <w:r>
+              <w:rPr>
+                <w:b/>
+                <w:color w:val="FFFFFF" w:themeColor="background1"/>
+              </w:rPr>
+              <w:t>dữ</w:t>
+            </w:r>
+            <w:proofErr w:type="spellEnd"/>
+            <w:r>
+              <w:rPr>
+                <w:b/>
+                <w:color w:val="FFFFFF" w:themeColor="background1"/>
+              </w:rPr>
+              <w:t xml:space="preserve"> </w:t>
+            </w:r>
+            <w:proofErr w:type="spellStart"/>
+            <w:r>
+              <w:rPr>
+                <w:b/>
+                <w:color w:val="FFFFFF" w:themeColor="background1"/>
+              </w:rPr>
+              <w:t>liệu</w:t>
+            </w:r>
+            <w:proofErr w:type="spellEnd"/>
+          </w:p>
+        </w:tc>
+        <w:tc>
+          <w:tcPr>
+            <w:tcW w:w="1632" w:type="dxa"/>
+            <w:shd w:val="clear" w:color="auto" w:fill="0070C0"/>
+          </w:tcPr>
+          <w:p>
+            <w:pPr>
+              <w:spacing w:before="60" w:after="60" w:line="276" w:lineRule="auto"/>
+              <w:rPr>
+                <w:b/>
+                <w:color w:val="FFFFFF" w:themeColor="background1"/>
+              </w:rPr>
+            </w:pPr>
+            <w:proofErr w:type="spellStart"/>
+            <w:r>
+              <w:rPr>
+                <w:b/>
+                <w:color w:val="FFFFFF" w:themeColor="background1"/>
+              </w:rPr>
+              <w:t>Khóa</w:t>
+            </w:r>
+            <w:proofErr w:type="spellEnd"/>
+          </w:p>
+        </w:tc>
+        <w:tc>
+          <w:tcPr>
+            <w:tcW w:w="1574" w:type="dxa"/>
+            <w:shd w:val="clear" w:color="auto" w:fill="0070C0"/>
+          </w:tcPr>
+          <w:p>
+            <w:pPr>
+              <w:spacing w:before="60" w:after="60" w:line="276" w:lineRule="auto"/>
+              <w:rPr>
+                <w:b/>
+                <w:color w:val="FFFFFF" w:themeColor="background1"/>
+              </w:rPr>
+            </w:pPr>
+            <w:proofErr w:type="spellStart"/>
+            <w:r>
+              <w:rPr>
+                <w:b/>
+                <w:color w:val="FFFFFF" w:themeColor="background1"/>
+              </w:rPr>
+              <w:t>Ràng</w:t>
+            </w:r>
+            <w:proofErr w:type="spellEnd"/>
+            <w:r>
+              <w:rPr>
+                <w:b/>
+                <w:color w:val="FFFFFF" w:themeColor="background1"/>
+              </w:rPr>
+              <w:t xml:space="preserve"> </w:t>
+            </w:r>
+            <w:proofErr w:type="spellStart"/>
+            <w:r>
+              <w:rPr>
+                <w:b/>
+                <w:color w:val="FFFFFF" w:themeColor="background1"/>
+              </w:rPr>
+              <w:t>buộc</w:t>
+            </w:r>
+            <w:proofErr w:type="spellEnd"/>
+          </w:p>
+        </w:tc>
+        <w:tc>
+          <w:tcPr>
+            <w:tcW w:w="1913" w:type="dxa"/>
+            <w:shd w:val="clear" w:color="auto" w:fill="0070C0"/>
+          </w:tcPr>
+          <w:p>
+            <w:pPr>
+              <w:spacing w:before="60" w:after="60" w:line="276" w:lineRule="auto"/>
+              <w:rPr>
+                <w:b/>
+                <w:color w:val="FFFFFF" w:themeColor="background1"/>
+              </w:rPr>
+            </w:pPr>
+            <w:r>
+              <w:rPr>
+                <w:b/>
+                <w:color w:val="FFFFFF" w:themeColor="background1"/>
+              </w:rPr>
+              <w:t xml:space="preserve">Ý </w:t>
+            </w:r>
+            <w:proofErr w:type="spellStart"/>
+            <w:r>
+              <w:rPr>
+                <w:b/>
+                <w:color w:val="FFFFFF" w:themeColor="background1"/>
+              </w:rPr>
+              <w:t>nghĩa</w:t>
+            </w:r>
+            <w:proofErr w:type="spellEnd"/>
+          </w:p>
+        </w:tc>
+      </w:tr>
+      <w:tr>
+        <w:tc>
+          <w:tcPr>
+            <w:tcW w:w="760" w:type="dxa"/>
+          </w:tcPr>
+          <w:p>
+            <w:pPr>
+              <w:spacing w:before="60" w:after="60" w:line="276" w:lineRule="auto"/>
+            </w:pPr>
+            <w:r>
+              <w:t>1</w:t>
+            </w:r>
+          </w:p>
+        </w:tc>
+        <w:tc>
+          <w:tcPr>
+            <w:tcW w:w="2467" w:type="dxa"/>
+          </w:tcPr>
+          <w:p>
+            <w:pPr>
+              <w:spacing w:before="60" w:after="60" w:line="276" w:lineRule="auto"/>
+            </w:pPr>
+            <w:proofErr w:type="spellStart"/>
+            <w:r>
+              <w:t>ma_phong_ban</w:t>
+            </w:r>
+            <w:proofErr w:type="spellEnd"/>
+          </w:p>
+        </w:tc>
+        <w:tc>
+          <w:tcPr>
+            <w:tcW w:w="1950" w:type="dxa"/>
+          </w:tcPr>
+          <w:p>
+            <w:pPr>
+              <w:spacing w:before="60" w:after="60" w:line="276" w:lineRule="auto"/>
+            </w:pPr>
+            <w:proofErr w:type="gramStart"/>
+            <w:r>
+              <w:t>varchar(</w:t>
+            </w:r>
+            <w:proofErr w:type="gramEnd"/>
+            <w:r>
+              <w:t>20)</w:t>
+            </w:r>
+          </w:p>
+        </w:tc>
+        <w:tc>
+          <w:tcPr>
+            <w:tcW w:w="1632" w:type="dxa"/>
+          </w:tcPr>
+          <w:p>
+            <w:pPr>
+              <w:spacing w:before="60" w:after="60" w:line="276" w:lineRule="auto"/>
+            </w:pPr>
+            <w:r>
+              <w:t>PK</w:t>
+            </w:r>
+          </w:p>
+        </w:tc>
+        <w:tc>
+          <w:tcPr>
+            <w:tcW w:w="1574" w:type="dxa"/>
+          </w:tcPr>
+          <w:p>
+            <w:pPr>
+              <w:spacing w:before="60" w:after="60" w:line="276" w:lineRule="auto"/>
+            </w:pPr>
+            <w:r>
+              <w:t>NOT NULL</w:t>
+            </w:r>
+          </w:p>
+          <w:p>
+            <w:pPr>
+              <w:spacing w:before="60" w:after="60" w:line="276" w:lineRule="auto"/>
+            </w:pPr>
+            <w:proofErr w:type="spellStart"/>
+            <w:r>
+              <w:t>Kí</w:t>
+            </w:r>
+            <w:proofErr w:type="spellEnd"/>
+            <w:r>
+              <w:t xml:space="preserve"> </w:t>
+            </w:r>
+            <w:proofErr w:type="spellStart"/>
+            <w:r>
+              <w:t>tự</w:t>
+            </w:r>
+            <w:proofErr w:type="spellEnd"/>
+            <w:r>
+              <w:t xml:space="preserve"> A-Z</w:t>
+            </w:r>
+          </w:p>
+          <w:p>
+            <w:pPr>
+              <w:spacing w:before="60" w:after="60" w:line="276" w:lineRule="auto"/>
+            </w:pPr>
+            <w:proofErr w:type="spellStart"/>
+            <w:r>
+              <w:t>Số</w:t>
+            </w:r>
+            <w:proofErr w:type="spellEnd"/>
+            <w:r>
+              <w:t xml:space="preserve"> 0-9</w:t>
+            </w:r>
+          </w:p>
+        </w:tc>
+        <w:tc>
+          <w:tcPr>
+            <w:tcW w:w="1913" w:type="dxa"/>
+          </w:tcPr>
+          <w:p>
+            <w:pPr>
+              <w:spacing w:before="60" w:after="60" w:line="276" w:lineRule="auto"/>
+            </w:pPr>
+            <w:proofErr w:type="spellStart"/>
+            <w:r>
+              <w:t>Mã</w:t>
+            </w:r>
+            <w:proofErr w:type="spellEnd"/>
+            <w:r>
+              <w:t xml:space="preserve"> </w:t>
+            </w:r>
+            <w:proofErr w:type="spellStart"/>
+            <w:r>
+              <w:t>phòng</w:t>
+            </w:r>
+            <w:proofErr w:type="spellEnd"/>
+            <w:r>
+              <w:t xml:space="preserve"> ban</w:t>
+            </w:r>
+          </w:p>
+        </w:tc>
+      </w:tr>
+      <w:tr>
+        <w:tc>
+          <w:tcPr>
+            <w:tcW w:w="760" w:type="dxa"/>
+          </w:tcPr>
+          <w:p>
+            <w:pPr>
+              <w:spacing w:before="60" w:after="60" w:line="276" w:lineRule="auto"/>
+            </w:pPr>
+            <w:r>
+              <w:t>2</w:t>
+            </w:r>
+          </w:p>
+        </w:tc>
+        <w:tc>
+          <w:tcPr>
+            <w:tcW w:w="2467" w:type="dxa"/>
+          </w:tcPr>
+          <w:p>
+            <w:pPr>
+              <w:spacing w:before="60" w:after="60" w:line="276" w:lineRule="auto"/>
+            </w:pPr>
+            <w:proofErr w:type="spellStart"/>
+            <w:r>
+              <w:t>ten_phong_ban</w:t>
+            </w:r>
+            <w:proofErr w:type="spellEnd"/>
+          </w:p>
+        </w:tc>
+        <w:tc>
+          <w:tcPr>
+            <w:tcW w:w="1950" w:type="dxa"/>
+          </w:tcPr>
+          <w:p>
+            <w:pPr>
+              <w:spacing w:before="60" w:after="60" w:line="276" w:lineRule="auto"/>
+            </w:pPr>
+            <w:proofErr w:type="gramStart"/>
+            <w:r>
+              <w:t>varchar(</w:t>
+            </w:r>
+            <w:proofErr w:type="gramEnd"/>
+            <w:r>
+              <w:t>50)</w:t>
+            </w:r>
+          </w:p>
+        </w:tc>
+        <w:tc>
+          <w:tcPr>
+            <w:tcW w:w="1632" w:type="dxa"/>
+          </w:tcPr>
+          <w:p>
+            <w:pPr>
+              <w:spacing w:before="60" w:after="60" w:line="276" w:lineRule="auto"/>
+            </w:pPr>
+          </w:p>
+        </w:tc>
+        <w:tc>
+          <w:tcPr>
+            <w:tcW w:w="1574" w:type="dxa"/>
+          </w:tcPr>
+          <w:p>
+            <w:pPr>
+              <w:spacing w:before="60" w:after="60" w:line="276" w:lineRule="auto"/>
+            </w:pPr>
+            <w:r>
+              <w:t>NOT NULL</w:t>
+            </w:r>
+          </w:p>
+        </w:tc>
+        <w:tc>
+          <w:tcPr>
+            <w:tcW w:w="1913" w:type="dxa"/>
+          </w:tcPr>
+          <w:p>
+            <w:pPr>
+              <w:spacing w:before="60" w:after="60" w:line="276" w:lineRule="auto"/>
+            </w:pPr>
+            <w:proofErr w:type="spellStart"/>
+            <w:r>
+              <w:t>Tên</w:t>
+            </w:r>
+            <w:proofErr w:type="spellEnd"/>
+            <w:r>
+              <w:t xml:space="preserve"> </w:t>
+            </w:r>
+            <w:proofErr w:type="spellStart"/>
+            <w:r>
+              <w:t>phòng</w:t>
+            </w:r>
+            <w:proofErr w:type="spellEnd"/>
+            <w:r>
+              <w:t xml:space="preserve"> ban</w:t>
+            </w:r>
+          </w:p>
+        </w:tc>
+      </w:tr>
+    </w:tbl>
+    <w:p>
+      <w:r>
+        <w:lastRenderedPageBreak/>
+        <w:tab/>
+      </w:r>
+    </w:p>
+    <w:p>
+      <w:pPr>
+        <w:pStyle w:val="Heading3"/>
+      </w:pPr>
+      <w:r>
+        <w:t>Table [</w:t>
+      </w:r>
+      <w:proofErr w:type="spellStart"/>
+      <w:r>
+        <w:t>hoat_dong_phong_ban</w:t>
+      </w:r>
+      <w:proofErr w:type="spellEnd"/>
+      <w:r>
+        <w:t>]</w:t>
+      </w:r>
+    </w:p>
+    <w:tbl>
+      <w:tblPr>
+        <w:tblStyle w:val="TableGrid"/>
+        <w:tblW w:w="0" w:type="auto"/>
+        <w:tblLook w:val="04A0" w:firstRow="1" w:lastRow="0" w:firstColumn="1" w:lastColumn="0" w:noHBand="0" w:noVBand="1"/>
+      </w:tblPr>
+      <w:tblGrid>
+        <w:gridCol w:w="760"/>
+        <w:gridCol w:w="2467"/>
+        <w:gridCol w:w="1950"/>
+        <w:gridCol w:w="1632"/>
+        <w:gridCol w:w="1574"/>
+        <w:gridCol w:w="1913"/>
+      </w:tblGrid>
+      <w:tr>
+        <w:tc>
+          <w:tcPr>
+            <w:tcW w:w="760" w:type="dxa"/>
+            <w:shd w:val="clear" w:color="auto" w:fill="0070C0"/>
+          </w:tcPr>
+          <w:p>
+            <w:pPr>
+              <w:spacing w:before="60" w:after="60" w:line="276" w:lineRule="auto"/>
+              <w:rPr>
+                <w:b/>
+                <w:color w:val="FFFFFF" w:themeColor="background1"/>
+              </w:rPr>
+            </w:pPr>
+            <w:r>
+              <w:rPr>
+                <w:b/>
+                <w:color w:val="FFFFFF" w:themeColor="background1"/>
+              </w:rPr>
+              <w:t>STT</w:t>
+            </w:r>
+          </w:p>
+        </w:tc>
+        <w:tc>
+          <w:tcPr>
+            <w:tcW w:w="2467" w:type="dxa"/>
+            <w:shd w:val="clear" w:color="auto" w:fill="0070C0"/>
+          </w:tcPr>
+          <w:p>
+            <w:pPr>
+              <w:spacing w:before="60" w:after="60" w:line="276" w:lineRule="auto"/>
+              <w:rPr>
+                <w:b/>
+                <w:color w:val="FFFFFF" w:themeColor="background1"/>
+              </w:rPr>
+            </w:pPr>
+            <w:proofErr w:type="spellStart"/>
+            <w:r>
+              <w:rPr>
+                <w:b/>
+                <w:color w:val="FFFFFF" w:themeColor="background1"/>
+              </w:rPr>
+              <w:t>Tên</w:t>
+            </w:r>
+            <w:proofErr w:type="spellEnd"/>
+            <w:r>
+              <w:rPr>
+                <w:b/>
+                <w:color w:val="FFFFFF" w:themeColor="background1"/>
+              </w:rPr>
+              <w:t xml:space="preserve"> </w:t>
+            </w:r>
+            <w:proofErr w:type="spellStart"/>
+            <w:r>
+              <w:rPr>
+                <w:b/>
+                <w:color w:val="FFFFFF" w:themeColor="background1"/>
+              </w:rPr>
+              <w:t>thuộc</w:t>
+            </w:r>
+            <w:proofErr w:type="spellEnd"/>
+            <w:r>
+              <w:rPr>
+                <w:b/>
+                <w:color w:val="FFFFFF" w:themeColor="background1"/>
+              </w:rPr>
+              <w:t xml:space="preserve"> </w:t>
+            </w:r>
+            <w:proofErr w:type="spellStart"/>
+            <w:r>
+              <w:rPr>
+                <w:b/>
+                <w:color w:val="FFFFFF" w:themeColor="background1"/>
+              </w:rPr>
+              <w:t>tính</w:t>
+            </w:r>
+            <w:proofErr w:type="spellEnd"/>
+          </w:p>
+        </w:tc>
+        <w:tc>
+          <w:tcPr>
+            <w:tcW w:w="1950" w:type="dxa"/>
+            <w:shd w:val="clear" w:color="auto" w:fill="0070C0"/>
+          </w:tcPr>
+          <w:p>
+            <w:pPr>
+              <w:spacing w:before="60" w:after="60" w:line="276" w:lineRule="auto"/>
+              <w:rPr>
+                <w:b/>
+                <w:color w:val="FFFFFF" w:themeColor="background1"/>
+              </w:rPr>
+            </w:pPr>
+            <w:proofErr w:type="spellStart"/>
+            <w:r>
+              <w:rPr>
+                <w:b/>
+                <w:color w:val="FFFFFF" w:themeColor="background1"/>
+              </w:rPr>
+              <w:t>Kiểu</w:t>
+            </w:r>
+            <w:proofErr w:type="spellEnd"/>
+            <w:r>
+              <w:rPr>
+                <w:b/>
+                <w:color w:val="FFFFFF" w:themeColor="background1"/>
+              </w:rPr>
+              <w:t xml:space="preserve"> </w:t>
+            </w:r>
+            <w:proofErr w:type="spellStart"/>
+            <w:r>
+              <w:rPr>
+                <w:b/>
+                <w:color w:val="FFFFFF" w:themeColor="background1"/>
+              </w:rPr>
+              <w:t>dữ</w:t>
+            </w:r>
+            <w:proofErr w:type="spellEnd"/>
+            <w:r>
+              <w:rPr>
+                <w:b/>
+                <w:color w:val="FFFFFF" w:themeColor="background1"/>
+              </w:rPr>
+              <w:t xml:space="preserve"> </w:t>
+            </w:r>
+            <w:proofErr w:type="spellStart"/>
+            <w:r>
+              <w:rPr>
+                <w:b/>
+                <w:color w:val="FFFFFF" w:themeColor="background1"/>
+              </w:rPr>
+              <w:t>liệu</w:t>
+            </w:r>
+            <w:proofErr w:type="spellEnd"/>
+          </w:p>
+        </w:tc>
+        <w:tc>
+          <w:tcPr>
+            <w:tcW w:w="1632" w:type="dxa"/>
+            <w:shd w:val="clear" w:color="auto" w:fill="0070C0"/>
+          </w:tcPr>
+          <w:p>
+            <w:pPr>
+              <w:spacing w:before="60" w:after="60" w:line="276" w:lineRule="auto"/>
+              <w:rPr>
+                <w:b/>
+                <w:color w:val="FFFFFF" w:themeColor="background1"/>
+              </w:rPr>
+            </w:pPr>
+            <w:proofErr w:type="spellStart"/>
+            <w:r>
+              <w:rPr>
+                <w:b/>
+                <w:color w:val="FFFFFF" w:themeColor="background1"/>
+              </w:rPr>
+              <w:t>Khóa</w:t>
+            </w:r>
+            <w:proofErr w:type="spellEnd"/>
+          </w:p>
+        </w:tc>
+        <w:tc>
+          <w:tcPr>
+            <w:tcW w:w="1574" w:type="dxa"/>
+            <w:shd w:val="clear" w:color="auto" w:fill="0070C0"/>
+          </w:tcPr>
+          <w:p>
+            <w:pPr>
+              <w:spacing w:before="60" w:after="60" w:line="276" w:lineRule="auto"/>
+              <w:rPr>
+                <w:b/>
+                <w:color w:val="FFFFFF" w:themeColor="background1"/>
+              </w:rPr>
+            </w:pPr>
+            <w:proofErr w:type="spellStart"/>
+            <w:r>
+              <w:rPr>
+                <w:b/>
+                <w:color w:val="FFFFFF" w:themeColor="background1"/>
+              </w:rPr>
+              <w:t>Ràng</w:t>
+            </w:r>
+            <w:proofErr w:type="spellEnd"/>
+            <w:r>
+              <w:rPr>
+                <w:b/>
+                <w:color w:val="FFFFFF" w:themeColor="background1"/>
+              </w:rPr>
+              <w:t xml:space="preserve"> </w:t>
+            </w:r>
+            <w:proofErr w:type="spellStart"/>
+            <w:r>
+              <w:rPr>
+                <w:b/>
+                <w:color w:val="FFFFFF" w:themeColor="background1"/>
+              </w:rPr>
+              <w:t>buộc</w:t>
+            </w:r>
+            <w:proofErr w:type="spellEnd"/>
+          </w:p>
+        </w:tc>
+        <w:tc>
+          <w:tcPr>
+            <w:tcW w:w="1913" w:type="dxa"/>
+            <w:shd w:val="clear" w:color="auto" w:fill="0070C0"/>
+          </w:tcPr>
+          <w:p>
+            <w:pPr>
+              <w:spacing w:before="60" w:after="60" w:line="276" w:lineRule="auto"/>
+              <w:rPr>
+                <w:b/>
+                <w:color w:val="FFFFFF" w:themeColor="background1"/>
+              </w:rPr>
+            </w:pPr>
+            <w:r>
+              <w:rPr>
+                <w:b/>
+                <w:color w:val="FFFFFF" w:themeColor="background1"/>
+              </w:rPr>
+              <w:t xml:space="preserve">Ý </w:t>
+            </w:r>
+            <w:proofErr w:type="spellStart"/>
+            <w:r>
+              <w:rPr>
+                <w:b/>
+                <w:color w:val="FFFFFF" w:themeColor="background1"/>
+              </w:rPr>
+              <w:t>nghĩa</w:t>
+            </w:r>
+            <w:proofErr w:type="spellEnd"/>
+          </w:p>
+        </w:tc>
+      </w:tr>
+      <w:tr>
+        <w:tc>
+          <w:tcPr>
+            <w:tcW w:w="760" w:type="dxa"/>
+          </w:tcPr>
+          <w:p>
+            <w:pPr>
+              <w:spacing w:before="60" w:after="60" w:line="276" w:lineRule="auto"/>
+            </w:pPr>
+            <w:r>
+              <w:t>1</w:t>
+            </w:r>
+          </w:p>
+        </w:tc>
+        <w:tc>
+          <w:tcPr>
+            <w:tcW w:w="2467" w:type="dxa"/>
+          </w:tcPr>
+          <w:p>
+            <w:pPr>
+              <w:spacing w:before="60" w:after="60" w:line="276" w:lineRule="auto"/>
+            </w:pPr>
+            <w:r>
+              <w:t>id</w:t>
+            </w:r>
+          </w:p>
+        </w:tc>
+        <w:tc>
+          <w:tcPr>
+            <w:tcW w:w="1950" w:type="dxa"/>
+          </w:tcPr>
+          <w:p>
+            <w:pPr>
+              <w:spacing w:before="60" w:after="60" w:line="276" w:lineRule="auto"/>
+            </w:pPr>
+            <w:r>
+              <w:t>numeric</w:t>
+            </w:r>
+          </w:p>
+        </w:tc>
+        <w:tc>
+          <w:tcPr>
+            <w:tcW w:w="1632" w:type="dxa"/>
+          </w:tcPr>
+          <w:p>
+            <w:pPr>
+              <w:spacing w:before="60" w:after="60" w:line="276" w:lineRule="auto"/>
+            </w:pPr>
+            <w:r>
+              <w:t>PK</w:t>
+            </w:r>
+          </w:p>
+        </w:tc>
+        <w:tc>
+          <w:tcPr>
+            <w:tcW w:w="1574" w:type="dxa"/>
+          </w:tcPr>
+          <w:p>
+            <w:pPr>
+              <w:spacing w:before="60" w:after="60" w:line="276" w:lineRule="auto"/>
+            </w:pPr>
+            <w:r>
+              <w:t>NOT NULL</w:t>
+            </w:r>
+          </w:p>
+          <w:p>
+            <w:pPr>
+              <w:spacing w:before="60" w:after="60" w:line="276" w:lineRule="auto"/>
+            </w:pPr>
+            <w:proofErr w:type="spellStart"/>
+            <w:r>
+              <w:t>Số</w:t>
+            </w:r>
+            <w:proofErr w:type="spellEnd"/>
+            <w:r>
+              <w:t xml:space="preserve"> 0-9</w:t>
+            </w:r>
+          </w:p>
+        </w:tc>
+        <w:tc>
+          <w:tcPr>
+            <w:tcW w:w="1913" w:type="dxa"/>
+          </w:tcPr>
+          <w:p>
+            <w:pPr>
+              <w:spacing w:before="60" w:after="60" w:line="276" w:lineRule="auto"/>
+            </w:pPr>
+            <w:proofErr w:type="spellStart"/>
+            <w:r>
+              <w:t>Khóa</w:t>
+            </w:r>
+            <w:proofErr w:type="spellEnd"/>
+            <w:r>
+              <w:t xml:space="preserve"> </w:t>
+            </w:r>
+            <w:proofErr w:type="spellStart"/>
+            <w:r>
+              <w:t>tự</w:t>
+            </w:r>
+            <w:proofErr w:type="spellEnd"/>
+            <w:r>
+              <w:t xml:space="preserve"> </w:t>
+            </w:r>
+            <w:proofErr w:type="spellStart"/>
+            <w:r>
+              <w:t>tăng</w:t>
+            </w:r>
+            <w:proofErr w:type="spellEnd"/>
+          </w:p>
+        </w:tc>
+      </w:tr>
+      <w:tr>
+        <w:tc>
+          <w:tcPr>
+            <w:tcW w:w="760" w:type="dxa"/>
+          </w:tcPr>
+          <w:p>
+            <w:pPr>
+              <w:spacing w:before="60" w:after="60" w:line="276" w:lineRule="auto"/>
+            </w:pPr>
+            <w:r>
+              <w:t>2</w:t>
+            </w:r>
+          </w:p>
+        </w:tc>
+        <w:tc>
+          <w:tcPr>
+            <w:tcW w:w="2467" w:type="dxa"/>
+          </w:tcPr>
+          <w:p>
+            <w:pPr>
+              <w:spacing w:before="60" w:after="60" w:line="276" w:lineRule="auto"/>
+            </w:pPr>
+            <w:proofErr w:type="spellStart"/>
+            <w:r>
+              <w:t>ten_hoat_dong</w:t>
+            </w:r>
+            <w:proofErr w:type="spellEnd"/>
+          </w:p>
+        </w:tc>
+        <w:tc>
+          <w:tcPr>
+            <w:tcW w:w="1950" w:type="dxa"/>
+          </w:tcPr>
+          <w:p>
+            <w:pPr>
+              <w:spacing w:before="60" w:after="60" w:line="276" w:lineRule="auto"/>
+            </w:pPr>
+            <w:proofErr w:type="gramStart"/>
+            <w:r>
+              <w:t>varchar(</w:t>
+            </w:r>
+            <w:proofErr w:type="gramEnd"/>
+            <w:r>
+              <w:t>50)</w:t>
+            </w:r>
+          </w:p>
+        </w:tc>
+        <w:tc>
+          <w:tcPr>
+            <w:tcW w:w="1632" w:type="dxa"/>
+          </w:tcPr>
+          <w:p>
+            <w:pPr>
+              <w:spacing w:before="60" w:after="60" w:line="276" w:lineRule="auto"/>
+            </w:pPr>
+          </w:p>
+        </w:tc>
+        <w:tc>
+          <w:tcPr>
+            <w:tcW w:w="1574" w:type="dxa"/>
+          </w:tcPr>
+          <w:p>
+            <w:pPr>
+              <w:spacing w:before="60" w:after="60" w:line="276" w:lineRule="auto"/>
+            </w:pPr>
+            <w:r>
+              <w:t>NOT NULL</w:t>
+            </w:r>
+          </w:p>
+        </w:tc>
+        <w:tc>
+          <w:tcPr>
+            <w:tcW w:w="1913" w:type="dxa"/>
+          </w:tcPr>
+          <w:p>
+            <w:pPr>
+              <w:spacing w:before="60" w:after="60" w:line="276" w:lineRule="auto"/>
+            </w:pPr>
+            <w:proofErr w:type="spellStart"/>
+            <w:r>
+              <w:t>Tên</w:t>
+            </w:r>
+            <w:proofErr w:type="spellEnd"/>
+            <w:r>
+              <w:t xml:space="preserve"> </w:t>
+            </w:r>
+            <w:proofErr w:type="spellStart"/>
+            <w:r>
+              <w:t>hoạt</w:t>
+            </w:r>
+            <w:proofErr w:type="spellEnd"/>
+            <w:r>
+              <w:t xml:space="preserve"> </w:t>
+            </w:r>
+            <w:proofErr w:type="spellStart"/>
+            <w:r>
+              <w:t>động</w:t>
+            </w:r>
+            <w:proofErr w:type="spellEnd"/>
+          </w:p>
+        </w:tc>
+      </w:tr>
+      <w:tr>
+        <w:tc>
+          <w:tcPr>
+            <w:tcW w:w="760" w:type="dxa"/>
+          </w:tcPr>
+          <w:p>
+            <w:pPr>
+              <w:spacing w:before="60" w:after="60" w:line="276" w:lineRule="auto"/>
+            </w:pPr>
+            <w:r>
+              <w:t>3</w:t>
+            </w:r>
+          </w:p>
+        </w:tc>
+        <w:tc>
+          <w:tcPr>
+            <w:tcW w:w="2467" w:type="dxa"/>
+          </w:tcPr>
+          <w:p>
+            <w:pPr>
+              <w:spacing w:before="60" w:after="60" w:line="276" w:lineRule="auto"/>
+            </w:pPr>
+            <w:proofErr w:type="spellStart"/>
+            <w:r>
+              <w:t>noi_dung</w:t>
+            </w:r>
+            <w:proofErr w:type="spellEnd"/>
+          </w:p>
+        </w:tc>
+        <w:tc>
+          <w:tcPr>
+            <w:tcW w:w="1950" w:type="dxa"/>
+          </w:tcPr>
+          <w:p>
+            <w:pPr>
+              <w:spacing w:before="60" w:after="60" w:line="276" w:lineRule="auto"/>
+            </w:pPr>
+            <w:proofErr w:type="gramStart"/>
+            <w:r>
+              <w:t>varchar(</w:t>
+            </w:r>
+            <w:proofErr w:type="gramEnd"/>
+            <w:r>
+              <w:t>50)</w:t>
+            </w:r>
+          </w:p>
+        </w:tc>
+        <w:tc>
+          <w:tcPr>
+            <w:tcW w:w="1632" w:type="dxa"/>
+          </w:tcPr>
+          <w:p>
+            <w:pPr>
+              <w:spacing w:before="60" w:after="60" w:line="276" w:lineRule="auto"/>
+            </w:pPr>
+          </w:p>
+        </w:tc>
+        <w:tc>
+          <w:tcPr>
+            <w:tcW w:w="1574" w:type="dxa"/>
+          </w:tcPr>
+          <w:p>
+            <w:pPr>
+              <w:spacing w:before="60" w:after="60" w:line="276" w:lineRule="auto"/>
+            </w:pPr>
+            <w:r>
+              <w:t>NOT NULL</w:t>
+            </w:r>
+          </w:p>
+        </w:tc>
+        <w:tc>
+          <w:tcPr>
+            <w:tcW w:w="1913" w:type="dxa"/>
+          </w:tcPr>
+          <w:p>
+            <w:pPr>
+              <w:spacing w:before="60" w:after="60" w:line="276" w:lineRule="auto"/>
+            </w:pPr>
+            <w:r>
+              <w:t xml:space="preserve">Chi </w:t>
+            </w:r>
+            <w:proofErr w:type="spellStart"/>
+            <w:r>
+              <w:t>tiết</w:t>
+            </w:r>
+            <w:proofErr w:type="spellEnd"/>
+            <w:r>
+              <w:t xml:space="preserve"> </w:t>
+            </w:r>
+            <w:proofErr w:type="spellStart"/>
+            <w:r>
+              <w:t>hoạt</w:t>
+            </w:r>
+            <w:proofErr w:type="spellEnd"/>
+            <w:r>
+              <w:t xml:space="preserve"> </w:t>
+            </w:r>
+            <w:proofErr w:type="spellStart"/>
+            <w:r>
+              <w:t>động</w:t>
+            </w:r>
+            <w:proofErr w:type="spellEnd"/>
+          </w:p>
+        </w:tc>
+      </w:tr>
+      <w:tr>
+        <w:tc>
+          <w:tcPr>
+            <w:tcW w:w="760" w:type="dxa"/>
+          </w:tcPr>
+          <w:p>
+            <w:pPr>
+              <w:spacing w:before="60" w:after="60" w:line="276" w:lineRule="auto"/>
+            </w:pPr>
+            <w:r>
+              <w:t>3</w:t>
+            </w:r>
+          </w:p>
+        </w:tc>
+        <w:tc>
+          <w:tcPr>
+            <w:tcW w:w="2467" w:type="dxa"/>
+          </w:tcPr>
+          <w:p>
+            <w:pPr>
+              <w:spacing w:before="60" w:after="60" w:line="276" w:lineRule="auto"/>
+            </w:pPr>
+            <w:proofErr w:type="spellStart"/>
+            <w:r>
+              <w:t>ngay_dien_ra</w:t>
+            </w:r>
+            <w:proofErr w:type="spellEnd"/>
+          </w:p>
+        </w:tc>
+        <w:tc>
+          <w:tcPr>
+            <w:tcW w:w="1950" w:type="dxa"/>
+          </w:tcPr>
+          <w:p>
+            <w:pPr>
+              <w:spacing w:before="60" w:after="60" w:line="276" w:lineRule="auto"/>
+            </w:pPr>
+            <w:r>
+              <w:t>datetime</w:t>
+            </w:r>
+          </w:p>
+        </w:tc>
+        <w:tc>
+          <w:tcPr>
+            <w:tcW w:w="1632" w:type="dxa"/>
+          </w:tcPr>
+          <w:p>
+            <w:pPr>
+              <w:spacing w:before="60" w:after="60" w:line="276" w:lineRule="auto"/>
+            </w:pPr>
+          </w:p>
+        </w:tc>
+        <w:tc>
+          <w:tcPr>
+            <w:tcW w:w="1574" w:type="dxa"/>
+          </w:tcPr>
+          <w:p>
+            <w:pPr>
+              <w:spacing w:before="60" w:after="60" w:line="276" w:lineRule="auto"/>
+            </w:pPr>
+            <w:r>
+              <w:t>NOT NULL</w:t>
+            </w:r>
+          </w:p>
+          <w:p>
+            <w:pPr>
+              <w:spacing w:before="60" w:after="60" w:line="276" w:lineRule="auto"/>
+            </w:pPr>
+            <w:proofErr w:type="spellStart"/>
+            <w:r>
+              <w:t>Thời</w:t>
+            </w:r>
+            <w:proofErr w:type="spellEnd"/>
+            <w:r>
+              <w:t xml:space="preserve"> </w:t>
+            </w:r>
+            <w:proofErr w:type="spellStart"/>
+            <w:r>
+              <w:t>gian</w:t>
+            </w:r>
+            <w:proofErr w:type="spellEnd"/>
+          </w:p>
+        </w:tc>
+        <w:tc>
+          <w:tcPr>
+            <w:tcW w:w="1913" w:type="dxa"/>
+          </w:tcPr>
+          <w:p>
+            <w:pPr>
+              <w:spacing w:before="60" w:after="60" w:line="276" w:lineRule="auto"/>
+            </w:pPr>
+            <w:proofErr w:type="spellStart"/>
+            <w:r>
+              <w:t>Ngày</w:t>
+            </w:r>
+            <w:proofErr w:type="spellEnd"/>
+            <w:r>
+              <w:t xml:space="preserve"> </w:t>
+            </w:r>
+            <w:proofErr w:type="spellStart"/>
+            <w:r>
+              <w:t>diễn</w:t>
+            </w:r>
+            <w:proofErr w:type="spellEnd"/>
+            <w:r>
+              <w:t xml:space="preserve"> ra </w:t>
+            </w:r>
+            <w:proofErr w:type="spellStart"/>
+            <w:r>
+              <w:t>hoạt</w:t>
+            </w:r>
+            <w:proofErr w:type="spellEnd"/>
+            <w:r>
+              <w:t xml:space="preserve"> </w:t>
+            </w:r>
+            <w:proofErr w:type="spellStart"/>
+            <w:r>
+              <w:t>động</w:t>
+            </w:r>
+            <w:proofErr w:type="spellEnd"/>
+          </w:p>
+        </w:tc>
+      </w:tr>
+      <w:tr>
+        <w:tc>
+          <w:tcPr>
+            <w:tcW w:w="760" w:type="dxa"/>
+          </w:tcPr>
+          <w:p>
+            <w:pPr>
+              <w:spacing w:before="60" w:after="60" w:line="276" w:lineRule="auto"/>
+            </w:pPr>
+            <w:r>
+              <w:t>4</w:t>
+            </w:r>
+          </w:p>
+        </w:tc>
+        <w:tc>
+          <w:tcPr>
+            <w:tcW w:w="2467" w:type="dxa"/>
+          </w:tcPr>
+          <w:p>
+            <w:pPr>
+              <w:spacing w:before="60" w:after="60" w:line="276" w:lineRule="auto"/>
+            </w:pPr>
+            <w:proofErr w:type="spellStart"/>
+            <w:r>
+              <w:t>ma_phong_ban</w:t>
+            </w:r>
+            <w:proofErr w:type="spellEnd"/>
+          </w:p>
+        </w:tc>
+        <w:tc>
+          <w:tcPr>
+            <w:tcW w:w="1950" w:type="dxa"/>
+          </w:tcPr>
+          <w:p>
+            <w:pPr>
+              <w:spacing w:before="60" w:after="60" w:line="276" w:lineRule="auto"/>
+            </w:pPr>
+            <w:proofErr w:type="gramStart"/>
+            <w:r>
+              <w:t>varchar(</w:t>
+            </w:r>
+            <w:proofErr w:type="gramEnd"/>
+            <w:r>
+              <w:t>20)</w:t>
+            </w:r>
+          </w:p>
+        </w:tc>
+        <w:tc>
+          <w:tcPr>
+            <w:tcW w:w="1632" w:type="dxa"/>
+          </w:tcPr>
+          <w:p>
+            <w:pPr>
+              <w:spacing w:before="60" w:after="60" w:line="276" w:lineRule="auto"/>
+            </w:pPr>
+          </w:p>
+        </w:tc>
+        <w:tc>
+          <w:tcPr>
+            <w:tcW w:w="1574" w:type="dxa"/>
+          </w:tcPr>
+          <w:p>
+            <w:pPr>
+              <w:spacing w:before="60" w:after="60" w:line="276" w:lineRule="auto"/>
+            </w:pPr>
+            <w:r>
+              <w:t>NOT NULL</w:t>
+            </w:r>
+          </w:p>
+          <w:p>
+            <w:pPr>
+              <w:spacing w:before="60" w:after="60" w:line="276" w:lineRule="auto"/>
+            </w:pPr>
+            <w:proofErr w:type="spellStart"/>
+            <w:r>
+              <w:t>Kí</w:t>
+            </w:r>
+            <w:proofErr w:type="spellEnd"/>
+            <w:r>
+              <w:t xml:space="preserve"> </w:t>
+            </w:r>
+            <w:proofErr w:type="spellStart"/>
+            <w:r>
+              <w:t>tự</w:t>
+            </w:r>
+            <w:proofErr w:type="spellEnd"/>
+            <w:r>
+              <w:t xml:space="preserve"> A-Z</w:t>
+            </w:r>
+          </w:p>
+          <w:p>
+            <w:pPr>
+              <w:spacing w:before="60" w:after="60" w:line="276" w:lineRule="auto"/>
+            </w:pPr>
+            <w:proofErr w:type="spellStart"/>
+            <w:r>
+              <w:t>Số</w:t>
+            </w:r>
+            <w:proofErr w:type="spellEnd"/>
+            <w:r>
+              <w:t xml:space="preserve"> 0-9</w:t>
+            </w:r>
+          </w:p>
+        </w:tc>
+        <w:tc>
+          <w:tcPr>
+            <w:tcW w:w="1913" w:type="dxa"/>
+          </w:tcPr>
+          <w:p>
+            <w:pPr>
+              <w:spacing w:before="60" w:after="60" w:line="276" w:lineRule="auto"/>
+            </w:pPr>
+            <w:proofErr w:type="spellStart"/>
+            <w:r>
+              <w:t>Mã</w:t>
+            </w:r>
+            <w:proofErr w:type="spellEnd"/>
+            <w:r>
+              <w:t xml:space="preserve"> </w:t>
+            </w:r>
+            <w:proofErr w:type="spellStart"/>
+            <w:r>
+              <w:t>phòng</w:t>
+            </w:r>
+            <w:proofErr w:type="spellEnd"/>
+            <w:r>
+              <w:t xml:space="preserve"> ban</w:t>
+            </w:r>
+          </w:p>
+        </w:tc>
+      </w:tr>
+    </w:tbl>
+    <w:p/>
+    <w:p/>
+    <w:p/>
     <w:p>
       <w:pPr>
         <w:ind w:firstLine="851"/>
@@ -25555,7 +33933,7 @@
   <w:style w:type="paragraph" w:default="1" w:styleId="Normal">
     <w:name w:val="Normal"/>
     <w:qFormat/>
-    <w:rsid w:val="00983DC1"/>
+    <w:rsid w:val="00841E75"/>
     <w:pPr>
       <w:spacing w:before="0" w:after="0" w:line="360" w:lineRule="auto"/>
       <w:jc w:val="both"/>
@@ -25808,6 +34186,7 @@
   <w:style w:type="character" w:default="1" w:styleId="DefaultParagraphFont">
     <w:name w:val="Default Paragraph Font"/>
     <w:uiPriority w:val="1"/>
+    <w:semiHidden/>
     <w:unhideWhenUsed/>
   </w:style>
   <w:style w:type="table" w:default="1" w:styleId="TableNormal">
@@ -26389,6 +34768,7 @@
     <w:rsid w:val="00B33007"/>
     <w:rsid w:val="00C05383"/>
     <w:rsid w:val="00C33DB7"/>
+    <w:rsid w:val="00C80D42"/>
     <w:rsid w:val="00C94AAA"/>
     <w:rsid w:val="00D15AB5"/>
     <w:rsid w:val="00D73183"/>
@@ -27190,7 +35570,7 @@
 </file>
 
 <file path=customXml/itemProps2.xml><?xml version="1.0" encoding="utf-8"?>
-<ds:datastoreItem xmlns:ds="http://schemas.openxmlformats.org/officeDocument/2006/customXml" ds:itemID="{8DF89382-C7BD-4DE4-97E6-5700226A510D}">
+<ds:datastoreItem xmlns:ds="http://schemas.openxmlformats.org/officeDocument/2006/customXml" ds:itemID="{18948DFB-D43F-4D8C-9301-1177B5485D0C}">
   <ds:schemaRefs>
     <ds:schemaRef ds:uri="http://schemas.openxmlformats.org/officeDocument/2006/bibliography"/>
   </ds:schemaRefs>

--- a/docs/ThietKe/ThietKe.docx
+++ b/docs/ThietKe/ThietKe.docx
@@ -135,357 +135,12 @@
                       <w:i/>
                     </w:rPr>
                   </w:pPr>
-                  <w:proofErr w:type="spellStart"/>
                   <w:r>
                     <w:rPr>
                       <w:rFonts w:cs="Segoe UI"/>
                       <w:i/>
                     </w:rPr>
-                    <w:t>Yêu</w:t>
-                  </w:r>
-                  <w:proofErr w:type="spellEnd"/>
-                  <w:r>
-                    <w:rPr>
-                      <w:rFonts w:cs="Segoe UI"/>
-                      <w:i/>
-                    </w:rPr>
-                    <w:t xml:space="preserve"> </w:t>
-                  </w:r>
-                  <w:proofErr w:type="spellStart"/>
-                  <w:r>
-                    <w:rPr>
-                      <w:rFonts w:cs="Segoe UI"/>
-                      <w:i/>
-                    </w:rPr>
-                    <w:t>cầu</w:t>
-                  </w:r>
-                  <w:proofErr w:type="spellEnd"/>
-                  <w:r>
-                    <w:rPr>
-                      <w:rFonts w:cs="Segoe UI"/>
-                      <w:i/>
-                    </w:rPr>
-                    <w:t xml:space="preserve"> </w:t>
-                  </w:r>
-                  <w:proofErr w:type="spellStart"/>
-                  <w:r>
-                    <w:rPr>
-                      <w:rFonts w:cs="Segoe UI"/>
-                      <w:i/>
-                    </w:rPr>
-                    <w:t>nhóm</w:t>
-                  </w:r>
-                  <w:proofErr w:type="spellEnd"/>
-                  <w:r>
-                    <w:rPr>
-                      <w:rFonts w:cs="Segoe UI"/>
-                      <w:i/>
-                    </w:rPr>
-                    <w:t xml:space="preserve"> </w:t>
-                  </w:r>
-                  <w:proofErr w:type="spellStart"/>
-                  <w:r>
-                    <w:rPr>
-                      <w:rFonts w:cs="Segoe UI"/>
-                      <w:i/>
-                    </w:rPr>
-                    <w:t>sinh</w:t>
-                  </w:r>
-                  <w:proofErr w:type="spellEnd"/>
-                  <w:r>
-                    <w:rPr>
-                      <w:rFonts w:cs="Segoe UI"/>
-                      <w:i/>
-                    </w:rPr>
-                    <w:t xml:space="preserve"> </w:t>
-                  </w:r>
-                  <w:proofErr w:type="spellStart"/>
-                  <w:r>
-                    <w:rPr>
-                      <w:rFonts w:cs="Segoe UI"/>
-                      <w:i/>
-                    </w:rPr>
-                    <w:t>viên</w:t>
-                  </w:r>
-                  <w:proofErr w:type="spellEnd"/>
-                  <w:r>
-                    <w:rPr>
-                      <w:rFonts w:cs="Segoe UI"/>
-                      <w:i/>
-                    </w:rPr>
-                    <w:t xml:space="preserve"> </w:t>
-                  </w:r>
-                  <w:proofErr w:type="spellStart"/>
-                  <w:r>
-                    <w:rPr>
-                      <w:rFonts w:cs="Segoe UI"/>
-                      <w:i/>
-                    </w:rPr>
-                    <w:t>hoàn</w:t>
-                  </w:r>
-                  <w:proofErr w:type="spellEnd"/>
-                  <w:r>
-                    <w:rPr>
-                      <w:rFonts w:cs="Segoe UI"/>
-                      <w:i/>
-                    </w:rPr>
-                    <w:t xml:space="preserve"> </w:t>
-                  </w:r>
-                  <w:proofErr w:type="spellStart"/>
-                  <w:r>
-                    <w:rPr>
-                      <w:rFonts w:cs="Segoe UI"/>
-                      <w:i/>
-                    </w:rPr>
-                    <w:t>thành</w:t>
-                  </w:r>
-                  <w:proofErr w:type="spellEnd"/>
-                  <w:r>
-                    <w:rPr>
-                      <w:rFonts w:cs="Segoe UI"/>
-                      <w:i/>
-                    </w:rPr>
-                    <w:t xml:space="preserve"> </w:t>
-                  </w:r>
-                  <w:proofErr w:type="spellStart"/>
-                  <w:r>
-                    <w:rPr>
-                      <w:rFonts w:cs="Segoe UI"/>
-                      <w:i/>
-                    </w:rPr>
-                    <w:t>tài</w:t>
-                  </w:r>
-                  <w:proofErr w:type="spellEnd"/>
-                  <w:r>
-                    <w:rPr>
-                      <w:rFonts w:cs="Segoe UI"/>
-                      <w:i/>
-                    </w:rPr>
-                    <w:t xml:space="preserve"> </w:t>
-                  </w:r>
-                  <w:proofErr w:type="spellStart"/>
-                  <w:r>
-                    <w:rPr>
-                      <w:rFonts w:cs="Segoe UI"/>
-                      <w:i/>
-                    </w:rPr>
-                    <w:t>liệu</w:t>
-                  </w:r>
-                  <w:proofErr w:type="spellEnd"/>
-                  <w:r>
-                    <w:rPr>
-                      <w:rFonts w:cs="Segoe UI"/>
-                      <w:i/>
-                    </w:rPr>
-                    <w:t xml:space="preserve"> </w:t>
-                  </w:r>
-                  <w:proofErr w:type="spellStart"/>
-                  <w:r>
-                    <w:rPr>
-                      <w:rFonts w:cs="Segoe UI"/>
-                      <w:i/>
-                    </w:rPr>
-                    <w:t>thiết</w:t>
-                  </w:r>
-                  <w:proofErr w:type="spellEnd"/>
-                  <w:r>
-                    <w:rPr>
-                      <w:rFonts w:cs="Segoe UI"/>
-                      <w:i/>
-                    </w:rPr>
-                    <w:t xml:space="preserve"> </w:t>
-                  </w:r>
-                  <w:proofErr w:type="spellStart"/>
-                  <w:r>
-                    <w:rPr>
-                      <w:rFonts w:cs="Segoe UI"/>
-                      <w:i/>
-                    </w:rPr>
-                    <w:t>kế</w:t>
-                  </w:r>
-                  <w:proofErr w:type="spellEnd"/>
-                  <w:r>
-                    <w:rPr>
-                      <w:rFonts w:cs="Segoe UI"/>
-                      <w:i/>
-                    </w:rPr>
-                    <w:t xml:space="preserve"> </w:t>
-                  </w:r>
-                  <w:proofErr w:type="spellStart"/>
-                  <w:r>
-                    <w:rPr>
-                      <w:rFonts w:cs="Segoe UI"/>
-                      <w:i/>
-                    </w:rPr>
-                    <w:t>cho</w:t>
-                  </w:r>
-                  <w:proofErr w:type="spellEnd"/>
-                  <w:r>
-                    <w:rPr>
-                      <w:rFonts w:cs="Segoe UI"/>
-                      <w:i/>
-                    </w:rPr>
-                    <w:t xml:space="preserve"> </w:t>
-                  </w:r>
-                  <w:proofErr w:type="spellStart"/>
-                  <w:r>
-                    <w:rPr>
-                      <w:rFonts w:cs="Segoe UI"/>
-                      <w:i/>
-                    </w:rPr>
-                    <w:t>đồ</w:t>
-                  </w:r>
-                  <w:proofErr w:type="spellEnd"/>
-                  <w:r>
-                    <w:rPr>
-                      <w:rFonts w:cs="Segoe UI"/>
-                      <w:i/>
-                    </w:rPr>
-                    <w:t xml:space="preserve"> </w:t>
-                  </w:r>
-                  <w:proofErr w:type="spellStart"/>
-                  <w:r>
-                    <w:rPr>
-                      <w:rFonts w:cs="Segoe UI"/>
-                      <w:i/>
-                    </w:rPr>
-                    <w:t>án</w:t>
-                  </w:r>
-                  <w:proofErr w:type="spellEnd"/>
-                  <w:r>
-                    <w:rPr>
-                      <w:rFonts w:cs="Segoe UI"/>
-                      <w:i/>
-                    </w:rPr>
-                    <w:t xml:space="preserve"> </w:t>
-                  </w:r>
-                  <w:proofErr w:type="spellStart"/>
-                  <w:r>
-                    <w:rPr>
-                      <w:rFonts w:cs="Segoe UI"/>
-                      <w:i/>
-                    </w:rPr>
-                    <w:t>đã</w:t>
-                  </w:r>
-                  <w:proofErr w:type="spellEnd"/>
-                  <w:r>
-                    <w:rPr>
-                      <w:rFonts w:cs="Segoe UI"/>
-                      <w:i/>
-                    </w:rPr>
-                    <w:t xml:space="preserve"> </w:t>
-                  </w:r>
-                  <w:proofErr w:type="spellStart"/>
-                  <w:r>
-                    <w:rPr>
-                      <w:rFonts w:cs="Segoe UI"/>
-                      <w:i/>
-                    </w:rPr>
-                    <w:t>được</w:t>
-                  </w:r>
-                  <w:proofErr w:type="spellEnd"/>
-                  <w:r>
-                    <w:rPr>
-                      <w:rFonts w:cs="Segoe UI"/>
-                      <w:i/>
-                    </w:rPr>
-                    <w:t xml:space="preserve"> </w:t>
-                  </w:r>
-                  <w:proofErr w:type="spellStart"/>
-                  <w:r>
-                    <w:rPr>
-                      <w:rFonts w:cs="Segoe UI"/>
-                      <w:i/>
-                    </w:rPr>
-                    <w:t>giao</w:t>
-                  </w:r>
-                  <w:proofErr w:type="spellEnd"/>
-                  <w:r>
-                    <w:rPr>
-                      <w:rFonts w:cs="Segoe UI"/>
-                      <w:i/>
-                    </w:rPr>
-                    <w:t xml:space="preserve"> </w:t>
-                  </w:r>
-                  <w:proofErr w:type="spellStart"/>
-                  <w:r>
-                    <w:rPr>
-                      <w:rFonts w:cs="Segoe UI"/>
-                      <w:i/>
-                    </w:rPr>
-                    <w:t>theo</w:t>
-                  </w:r>
-                  <w:proofErr w:type="spellEnd"/>
-                  <w:r>
-                    <w:rPr>
-                      <w:rFonts w:cs="Segoe UI"/>
-                      <w:i/>
-                    </w:rPr>
-                    <w:t xml:space="preserve"> </w:t>
-                  </w:r>
-                  <w:proofErr w:type="spellStart"/>
-                  <w:r>
-                    <w:rPr>
-                      <w:rFonts w:cs="Segoe UI"/>
-                      <w:i/>
-                    </w:rPr>
-                    <w:t>biểu</w:t>
-                  </w:r>
-                  <w:proofErr w:type="spellEnd"/>
-                  <w:r>
-                    <w:rPr>
-                      <w:rFonts w:cs="Segoe UI"/>
-                      <w:i/>
-                    </w:rPr>
-                    <w:t xml:space="preserve"> </w:t>
-                  </w:r>
-                  <w:proofErr w:type="spellStart"/>
-                  <w:r>
-                    <w:rPr>
-                      <w:rFonts w:cs="Segoe UI"/>
-                      <w:i/>
-                    </w:rPr>
-                    <w:t>mẫu</w:t>
-                  </w:r>
-                  <w:proofErr w:type="spellEnd"/>
-                  <w:r>
-                    <w:rPr>
-                      <w:rFonts w:cs="Segoe UI"/>
-                      <w:i/>
-                    </w:rPr>
-                    <w:t xml:space="preserve"> </w:t>
-                  </w:r>
-                  <w:proofErr w:type="spellStart"/>
-                  <w:r>
-                    <w:rPr>
-                      <w:rFonts w:cs="Segoe UI"/>
-                      <w:i/>
-                    </w:rPr>
-                    <w:t>đính</w:t>
-                  </w:r>
-                  <w:proofErr w:type="spellEnd"/>
-                  <w:r>
-                    <w:rPr>
-                      <w:rFonts w:cs="Segoe UI"/>
-                      <w:i/>
-                    </w:rPr>
-                    <w:t xml:space="preserve"> </w:t>
-                  </w:r>
-                  <w:proofErr w:type="spellStart"/>
-                  <w:r>
-                    <w:rPr>
-                      <w:rFonts w:cs="Segoe UI"/>
-                      <w:i/>
-                    </w:rPr>
-                    <w:t>kèm</w:t>
-                  </w:r>
-                  <w:proofErr w:type="spellEnd"/>
-                  <w:r>
-                    <w:rPr>
-                      <w:rFonts w:cs="Segoe UI"/>
-                      <w:i/>
-                    </w:rPr>
-                    <w:t>.</w:t>
+                    <w:t>Yêu cầu nhóm sinh viên hoàn thành tài liệu thiết kế cho đồ án đã được giao theo biểu mẫu đính kèm.</w:t>
                   </w:r>
                 </w:p>
               </w:txbxContent>
@@ -696,84 +351,12 @@
                       <w:rFonts w:cs="Segoe UI"/>
                     </w:rPr>
                   </w:pPr>
-                  <w:proofErr w:type="spellStart"/>
                   <w:r>
                     <w:rPr>
                       <w:rFonts w:cs="Segoe UI"/>
                     </w:rPr>
-                    <w:t>Bộ</w:t>
+                    <w:t>Bộ môn Công nghệ phần mềm</w:t>
                   </w:r>
-                  <w:proofErr w:type="spellEnd"/>
-                  <w:r>
-                    <w:rPr>
-                      <w:rFonts w:cs="Segoe UI"/>
-                    </w:rPr>
-                    <w:t xml:space="preserve"> </w:t>
-                  </w:r>
-                  <w:proofErr w:type="spellStart"/>
-                  <w:r>
-                    <w:rPr>
-                      <w:rFonts w:cs="Segoe UI"/>
-                    </w:rPr>
-                    <w:t>môn</w:t>
-                  </w:r>
-                  <w:proofErr w:type="spellEnd"/>
-                  <w:r>
-                    <w:rPr>
-                      <w:rFonts w:cs="Segoe UI"/>
-                    </w:rPr>
-                    <w:t xml:space="preserve"> </w:t>
-                  </w:r>
-                  <w:proofErr w:type="spellStart"/>
-                  <w:r>
-                    <w:rPr>
-                      <w:rFonts w:cs="Segoe UI"/>
-                    </w:rPr>
-                    <w:t>Công</w:t>
-                  </w:r>
-                  <w:proofErr w:type="spellEnd"/>
-                  <w:r>
-                    <w:rPr>
-                      <w:rFonts w:cs="Segoe UI"/>
-                    </w:rPr>
-                    <w:t xml:space="preserve"> </w:t>
-                  </w:r>
-                  <w:proofErr w:type="spellStart"/>
-                  <w:r>
-                    <w:rPr>
-                      <w:rFonts w:cs="Segoe UI"/>
-                    </w:rPr>
-                    <w:t>nghệ</w:t>
-                  </w:r>
-                  <w:proofErr w:type="spellEnd"/>
-                  <w:r>
-                    <w:rPr>
-                      <w:rFonts w:cs="Segoe UI"/>
-                    </w:rPr>
-                    <w:t xml:space="preserve"> </w:t>
-                  </w:r>
-                  <w:proofErr w:type="spellStart"/>
-                  <w:r>
-                    <w:rPr>
-                      <w:rFonts w:cs="Segoe UI"/>
-                    </w:rPr>
-                    <w:t>phần</w:t>
-                  </w:r>
-                  <w:proofErr w:type="spellEnd"/>
-                  <w:r>
-                    <w:rPr>
-                      <w:rFonts w:cs="Segoe UI"/>
-                    </w:rPr>
-                    <w:t xml:space="preserve"> </w:t>
-                  </w:r>
-                  <w:proofErr w:type="spellStart"/>
-                  <w:r>
-                    <w:rPr>
-                      <w:rFonts w:cs="Segoe UI"/>
-                    </w:rPr>
-                    <w:t>mềm</w:t>
-                  </w:r>
-                  <w:proofErr w:type="spellEnd"/>
                 </w:p>
                 <w:p>
                   <w:pPr>
@@ -786,49 +369,7 @@
                     <w:rPr>
                       <w:rFonts w:cs="Segoe UI"/>
                     </w:rPr>
-                    <w:t xml:space="preserve">Khoa </w:t>
-                  </w:r>
-                  <w:proofErr w:type="spellStart"/>
-                  <w:r>
-                    <w:rPr>
-                      <w:rFonts w:cs="Segoe UI"/>
-                    </w:rPr>
-                    <w:t>Công</w:t>
-                  </w:r>
-                  <w:proofErr w:type="spellEnd"/>
-                  <w:r>
-                    <w:rPr>
-                      <w:rFonts w:cs="Segoe UI"/>
-                    </w:rPr>
-                    <w:t xml:space="preserve"> </w:t>
-                  </w:r>
-                  <w:proofErr w:type="spellStart"/>
-                  <w:r>
-                    <w:rPr>
-                      <w:rFonts w:cs="Segoe UI"/>
-                    </w:rPr>
-                    <w:t>nghệ</w:t>
-                  </w:r>
-                  <w:proofErr w:type="spellEnd"/>
-                  <w:r>
-                    <w:rPr>
-                      <w:rFonts w:cs="Segoe UI"/>
-                    </w:rPr>
-                    <w:t xml:space="preserve"> </w:t>
-                  </w:r>
-                  <w:proofErr w:type="spellStart"/>
-                  <w:r>
-                    <w:rPr>
-                      <w:rFonts w:cs="Segoe UI"/>
-                    </w:rPr>
-                    <w:t>thông</w:t>
-                  </w:r>
-                  <w:proofErr w:type="spellEnd"/>
-                  <w:r>
-                    <w:rPr>
-                      <w:rFonts w:cs="Segoe UI"/>
-                    </w:rPr>
-                    <w:t xml:space="preserve"> tin</w:t>
+                    <w:t>Khoa Công nghệ thông tin</w:t>
                   </w:r>
                 </w:p>
                 <w:p>
@@ -838,75 +379,11 @@
                       <w:rFonts w:cs="Segoe UI"/>
                     </w:rPr>
                   </w:pPr>
-                  <w:proofErr w:type="spellStart"/>
                   <w:r>
                     <w:rPr>
                       <w:rFonts w:cs="Segoe UI"/>
                     </w:rPr>
-                    <w:t>Đại</w:t>
-                  </w:r>
-                  <w:proofErr w:type="spellEnd"/>
-                  <w:r>
-                    <w:rPr>
-                      <w:rFonts w:cs="Segoe UI"/>
-                    </w:rPr>
-                    <w:t xml:space="preserve"> </w:t>
-                  </w:r>
-                  <w:proofErr w:type="spellStart"/>
-                  <w:r>
-                    <w:rPr>
-                      <w:rFonts w:cs="Segoe UI"/>
-                    </w:rPr>
-                    <w:t>học</w:t>
-                  </w:r>
-                  <w:proofErr w:type="spellEnd"/>
-                  <w:r>
-                    <w:rPr>
-                      <w:rFonts w:cs="Segoe UI"/>
-                    </w:rPr>
-                    <w:t xml:space="preserve"> Khoa </w:t>
-                  </w:r>
-                  <w:proofErr w:type="spellStart"/>
-                  <w:r>
-                    <w:rPr>
-                      <w:rFonts w:cs="Segoe UI"/>
-                    </w:rPr>
-                    <w:t>học</w:t>
-                  </w:r>
-                  <w:proofErr w:type="spellEnd"/>
-                  <w:r>
-                    <w:rPr>
-                      <w:rFonts w:cs="Segoe UI"/>
-                    </w:rPr>
-                    <w:t xml:space="preserve"> </w:t>
-                  </w:r>
-                  <w:proofErr w:type="spellStart"/>
-                  <w:r>
-                    <w:rPr>
-                      <w:rFonts w:cs="Segoe UI"/>
-                    </w:rPr>
-                    <w:t>tự</w:t>
-                  </w:r>
-                  <w:proofErr w:type="spellEnd"/>
-                  <w:r>
-                    <w:rPr>
-                      <w:rFonts w:cs="Segoe UI"/>
-                    </w:rPr>
-                    <w:t xml:space="preserve"> </w:t>
-                  </w:r>
-                  <w:proofErr w:type="spellStart"/>
-                  <w:r>
-                    <w:rPr>
-                      <w:rFonts w:cs="Segoe UI"/>
-                    </w:rPr>
-                    <w:t>nhiên</w:t>
-                  </w:r>
-                  <w:proofErr w:type="spellEnd"/>
-                  <w:r>
-                    <w:rPr>
-                      <w:rFonts w:cs="Segoe UI"/>
-                    </w:rPr>
-                    <w:t xml:space="preserve"> TP </w:t>
+                    <w:t xml:space="preserve">Đại học Khoa học tự nhiên TP </w:t>
                   </w:r>
                   <w:r>
                     <w:rPr>
@@ -2566,95 +2043,13 @@
                       <w:color w:val="FFFFFF" w:themeColor="background1"/>
                     </w:rPr>
                   </w:pPr>
-                  <w:proofErr w:type="spellStart"/>
                   <w:r>
                     <w:rPr>
                       <w:rFonts w:cs="Segoe UI"/>
                       <w:color w:val="FFFFFF" w:themeColor="background1"/>
                     </w:rPr>
-                    <w:t>Hiển</w:t>
+                    <w:t>Hiển thị dữ liệu phức tạp</w:t>
                   </w:r>
-                  <w:proofErr w:type="spellEnd"/>
-                  <w:r>
-                    <w:rPr>
-                      <w:rFonts w:cs="Segoe UI"/>
-                      <w:color w:val="FFFFFF" w:themeColor="background1"/>
-                    </w:rPr>
-                    <w:t xml:space="preserve"> </w:t>
-                  </w:r>
-                  <w:proofErr w:type="spellStart"/>
-                  <w:r>
-                    <w:rPr>
-                      <w:rFonts w:cs="Segoe UI"/>
-                      <w:color w:val="FFFFFF" w:themeColor="background1"/>
-                    </w:rPr>
-                    <w:t>thị</w:t>
-                  </w:r>
-                  <w:proofErr w:type="spellEnd"/>
-                  <w:r>
-                    <w:rPr>
-                      <w:rFonts w:cs="Segoe UI"/>
-                      <w:color w:val="FFFFFF" w:themeColor="background1"/>
-                    </w:rPr>
-                    <w:t xml:space="preserve"> </w:t>
-                  </w:r>
-                  <w:proofErr w:type="spellStart"/>
-                  <w:r>
-                    <w:rPr>
-                      <w:rFonts w:cs="Segoe UI"/>
-                      <w:color w:val="FFFFFF" w:themeColor="background1"/>
-                    </w:rPr>
-                    <w:t>dữ</w:t>
-                  </w:r>
-                  <w:proofErr w:type="spellEnd"/>
-                  <w:r>
-                    <w:rPr>
-                      <w:rFonts w:cs="Segoe UI"/>
-                      <w:color w:val="FFFFFF" w:themeColor="background1"/>
-                    </w:rPr>
-                    <w:t xml:space="preserve"> </w:t>
-                  </w:r>
-                  <w:proofErr w:type="spellStart"/>
-                  <w:r>
-                    <w:rPr>
-                      <w:rFonts w:cs="Segoe UI"/>
-                      <w:color w:val="FFFFFF" w:themeColor="background1"/>
-                    </w:rPr>
-                    <w:t>liệu</w:t>
-                  </w:r>
-                  <w:proofErr w:type="spellEnd"/>
-                  <w:r>
-                    <w:rPr>
-                      <w:rFonts w:cs="Segoe UI"/>
-                      <w:color w:val="FFFFFF" w:themeColor="background1"/>
-                    </w:rPr>
-                    <w:t xml:space="preserve"> </w:t>
-                  </w:r>
-                  <w:proofErr w:type="spellStart"/>
-                  <w:r>
-                    <w:rPr>
-                      <w:rFonts w:cs="Segoe UI"/>
-                      <w:color w:val="FFFFFF" w:themeColor="background1"/>
-                    </w:rPr>
-                    <w:t>phức</w:t>
-                  </w:r>
-                  <w:proofErr w:type="spellEnd"/>
-                  <w:r>
-                    <w:rPr>
-                      <w:rFonts w:cs="Segoe UI"/>
-                      <w:color w:val="FFFFFF" w:themeColor="background1"/>
-                    </w:rPr>
-                    <w:t xml:space="preserve"> </w:t>
-                  </w:r>
-                  <w:proofErr w:type="spellStart"/>
-                  <w:r>
-                    <w:rPr>
-                      <w:rFonts w:cs="Segoe UI"/>
-                      <w:color w:val="FFFFFF" w:themeColor="background1"/>
-                    </w:rPr>
-                    <w:t>tạp</w:t>
-                  </w:r>
-                  <w:proofErr w:type="spellEnd"/>
                 </w:p>
                 <w:p>
                   <w:pPr>
@@ -2668,7 +2063,6 @@
                       <w:color w:val="FFFFFF" w:themeColor="background1"/>
                     </w:rPr>
                   </w:pPr>
-                  <w:proofErr w:type="spellStart"/>
                   <w:r>
                     <w:rPr>
                       <w:rFonts w:cs="Segoe UI"/>
@@ -2676,7 +2070,6 @@
                     </w:rPr>
                     <w:t>DataGridView</w:t>
                   </w:r>
-                  <w:proofErr w:type="spellEnd"/>
                 </w:p>
                 <w:p>
                   <w:pPr>
@@ -4022,7 +3415,7 @@
           <w:noProof/>
         </w:rPr>
         <w:drawing>
-          <wp:anchor distT="0" distB="0" distL="114300" distR="114300" simplePos="0" relativeHeight="251656704" behindDoc="0" locked="0" layoutInCell="1" allowOverlap="1" wp14:anchorId="7AF68066" wp14:editId="21F0CA97">
+          <wp:anchor distT="0" distB="0" distL="114300" distR="114300" simplePos="0" relativeHeight="251655680" behindDoc="0" locked="0" layoutInCell="1" allowOverlap="1" wp14:anchorId="7AF68066" wp14:editId="21F0CA97">
             <wp:simplePos x="0" y="0"/>
             <wp:positionH relativeFrom="column">
               <wp:posOffset>304800</wp:posOffset>
@@ -16272,7 +15665,7 @@
           <w:noProof/>
         </w:rPr>
         <w:drawing>
-          <wp:anchor distT="0" distB="0" distL="114300" distR="114300" simplePos="0" relativeHeight="251658752" behindDoc="0" locked="0" layoutInCell="1" allowOverlap="1" wp14:anchorId="1D568E27" wp14:editId="773B1059">
+          <wp:anchor distT="0" distB="0" distL="114300" distR="114300" simplePos="0" relativeHeight="251656704" behindDoc="0" locked="0" layoutInCell="1" allowOverlap="1" wp14:anchorId="1D568E27" wp14:editId="773B1059">
             <wp:simplePos x="0" y="0"/>
             <wp:positionH relativeFrom="column">
               <wp:posOffset>68580</wp:posOffset>
@@ -16355,9 +15748,7 @@
       <w:r>
         <w:t>liệu</w:t>
       </w:r>
-      <w:bookmarkStart w:id="9" w:name="_GoBack"/>
       <w:bookmarkEnd w:id="8"/>
-      <w:bookmarkEnd w:id="9"/>
       <w:proofErr w:type="spellEnd"/>
     </w:p>
     <w:p>
@@ -16369,7 +15760,7 @@
       <w:pPr>
         <w:pStyle w:val="Heading2"/>
       </w:pPr>
-      <w:bookmarkStart w:id="10" w:name="_Toc383898133"/>
+      <w:bookmarkStart w:id="9" w:name="_Toc383898133"/>
       <w:proofErr w:type="spellStart"/>
       <w:r>
         <w:t>Đặc</w:t>
@@ -16398,7 +15789,7 @@
       <w:r>
         <w:t>liệu</w:t>
       </w:r>
-      <w:bookmarkEnd w:id="10"/>
+      <w:bookmarkEnd w:id="9"/>
       <w:proofErr w:type="spellEnd"/>
     </w:p>
     <w:p>
@@ -17991,10 +17382,7 @@
               <w:spacing w:before="60" w:after="60" w:line="276" w:lineRule="auto"/>
             </w:pPr>
             <w:r>
-              <w:t>NOT NULL</w:t>
-            </w:r>
-            <w:r>
-              <w:t xml:space="preserve"> </w:t>
+              <w:t xml:space="preserve">NOT NULL </w:t>
             </w:r>
             <w:r>
               <w:t>DEFAULT VALUE: 1</w:t>
@@ -27164,7 +26552,7 @@
           <w:rFonts w:cs="Segoe UI"/>
         </w:rPr>
       </w:pPr>
-      <w:bookmarkStart w:id="11" w:name="_Toc383898134"/>
+      <w:bookmarkStart w:id="10" w:name="_Toc383898134"/>
       <w:proofErr w:type="spellStart"/>
       <w:r>
         <w:lastRenderedPageBreak/>
@@ -27209,18 +26597,132 @@
       <w:proofErr w:type="spellStart"/>
       <w:r>
         <w:t>dùng</w:t>
+      </w:r>
+      <w:bookmarkEnd w:id="10"/>
+      <w:proofErr w:type="spellEnd"/>
+    </w:p>
+    <w:p>
+      <w:pPr>
+        <w:pStyle w:val="Heading2"/>
+      </w:pPr>
+      <w:bookmarkStart w:id="11" w:name="_Toc383898135"/>
+      <w:proofErr w:type="spellStart"/>
+      <w:r>
+        <w:t>Sơ</w:t>
+      </w:r>
+      <w:proofErr w:type="spellEnd"/>
+      <w:r>
+        <w:t xml:space="preserve"> </w:t>
+      </w:r>
+      <w:proofErr w:type="spellStart"/>
+      <w:r>
+        <w:t>đồ</w:t>
+      </w:r>
+      <w:proofErr w:type="spellEnd"/>
+      <w:r>
+        <w:t xml:space="preserve"> </w:t>
+      </w:r>
+      <w:proofErr w:type="spellStart"/>
+      <w:r>
+        <w:t>và</w:t>
+      </w:r>
+      <w:proofErr w:type="spellEnd"/>
+      <w:r>
+        <w:t xml:space="preserve"> </w:t>
+      </w:r>
+      <w:proofErr w:type="spellStart"/>
+      <w:r>
+        <w:t>danh</w:t>
+      </w:r>
+      <w:proofErr w:type="spellEnd"/>
+      <w:r>
+        <w:t xml:space="preserve"> </w:t>
+      </w:r>
+      <w:proofErr w:type="spellStart"/>
+      <w:r>
+        <w:t>sách</w:t>
+      </w:r>
+      <w:proofErr w:type="spellEnd"/>
+      <w:r>
+        <w:t xml:space="preserve"> </w:t>
+      </w:r>
+      <w:proofErr w:type="spellStart"/>
+      <w:r>
+        <w:t>màn</w:t>
+      </w:r>
+      <w:proofErr w:type="spellEnd"/>
+      <w:r>
+        <w:t xml:space="preserve"> </w:t>
+      </w:r>
+      <w:proofErr w:type="spellStart"/>
+      <w:r>
+        <w:t>hình</w:t>
       </w:r>
       <w:bookmarkEnd w:id="11"/>
       <w:proofErr w:type="spellEnd"/>
     </w:p>
     <w:p>
       <w:pPr>
-        <w:pStyle w:val="Heading2"/>
-      </w:pPr>
-      <w:bookmarkStart w:id="12" w:name="_Toc383898135"/>
+        <w:ind w:firstLine="851"/>
+      </w:pPr>
+      <w:r>
+        <w:rPr>
+          <w:noProof/>
+        </w:rPr>
+        <w:drawing>
+          <wp:inline distT="0" distB="0" distL="0" distR="0" wp14:anchorId="69F9C76E" wp14:editId="365F0CA1">
+            <wp:extent cx="6400800" cy="4640580"/>
+            <wp:effectExtent l="0" t="0" r="0" b="0"/>
+            <wp:docPr id="4" name="Picture 4" descr="A screenshot of a cell phone&#10;&#10;Description automatically generated"/>
+            <wp:cNvGraphicFramePr>
+              <a:graphicFrameLocks xmlns:a="http://schemas.openxmlformats.org/drawingml/2006/main" noChangeAspect="1"/>
+            </wp:cNvGraphicFramePr>
+            <a:graphic xmlns:a="http://schemas.openxmlformats.org/drawingml/2006/main">
+              <a:graphicData uri="http://schemas.openxmlformats.org/drawingml/2006/picture">
+                <pic:pic xmlns:pic="http://schemas.openxmlformats.org/drawingml/2006/picture">
+                  <pic:nvPicPr>
+                    <pic:cNvPr id="4" name="ScreenTransition.png"/>
+                    <pic:cNvPicPr/>
+                  </pic:nvPicPr>
+                  <pic:blipFill>
+                    <a:blip r:embed="rId18">
+                      <a:extLst>
+                        <a:ext uri="{28A0092B-C50C-407E-A947-70E740481C1C}">
+                          <a14:useLocalDpi xmlns:a14="http://schemas.microsoft.com/office/drawing/2010/main" val="0"/>
+                        </a:ext>
+                      </a:extLst>
+                    </a:blip>
+                    <a:stretch>
+                      <a:fillRect/>
+                    </a:stretch>
+                  </pic:blipFill>
+                  <pic:spPr>
+                    <a:xfrm>
+                      <a:off x="0" y="0"/>
+                      <a:ext cx="6400800" cy="4640580"/>
+                    </a:xfrm>
+                    <a:prstGeom prst="rect">
+                      <a:avLst/>
+                    </a:prstGeom>
+                  </pic:spPr>
+                </pic:pic>
+              </a:graphicData>
+            </a:graphic>
+          </wp:inline>
+        </w:drawing>
+      </w:r>
+    </w:p>
+    <w:p>
+      <w:pPr>
+        <w:pStyle w:val="ListParagraph"/>
+        <w:numPr>
+          <w:ilvl w:val="0"/>
+          <w:numId w:val="33"/>
+        </w:numPr>
+      </w:pPr>
       <w:proofErr w:type="spellStart"/>
       <w:r>
-        <w:t>Sơ</w:t>
+        <w:t>Ghi</w:t>
       </w:r>
       <w:proofErr w:type="spellEnd"/>
       <w:r>
@@ -27228,14 +26730,63 @@
       </w:r>
       <w:proofErr w:type="spellStart"/>
       <w:r>
-        <w:t>đồ</w:t>
+        <w:t>Chú</w:t>
       </w:r>
       <w:proofErr w:type="spellEnd"/>
       <w:r>
+        <w:t>:</w:t>
+      </w:r>
+    </w:p>
+    <w:p>
+      <w:pPr>
+        <w:pStyle w:val="ListParagraph"/>
+        <w:numPr>
+          <w:ilvl w:val="1"/>
+          <w:numId w:val="33"/>
+        </w:numPr>
+      </w:pPr>
+      <w:proofErr w:type="spellStart"/>
+      <w:r>
+        <w:t>Màn</w:t>
+      </w:r>
+      <w:proofErr w:type="spellEnd"/>
+      <w:r>
         <w:t xml:space="preserve"> </w:t>
       </w:r>
       <w:proofErr w:type="spellStart"/>
       <w:r>
+        <w:t>hình</w:t>
+      </w:r>
+      <w:proofErr w:type="spellEnd"/>
+      <w:r>
+        <w:t xml:space="preserve"> </w:t>
+      </w:r>
+      <w:proofErr w:type="spellStart"/>
+      <w:r>
+        <w:t>chính</w:t>
+      </w:r>
+      <w:proofErr w:type="spellEnd"/>
+      <w:r>
+        <w:t xml:space="preserve"> </w:t>
+      </w:r>
+      <w:proofErr w:type="spellStart"/>
+      <w:r>
+        <w:t>gồm</w:t>
+      </w:r>
+      <w:proofErr w:type="spellEnd"/>
+      <w:r>
+        <w:t xml:space="preserve"> </w:t>
+      </w:r>
+      <w:proofErr w:type="spellStart"/>
+      <w:r>
+        <w:t>có</w:t>
+      </w:r>
+      <w:proofErr w:type="spellEnd"/>
+      <w:r>
+        <w:t xml:space="preserve"> left menu </w:t>
+      </w:r>
+      <w:proofErr w:type="spellStart"/>
+      <w:r>
         <w:t>và</w:t>
       </w:r>
       <w:proofErr w:type="spellEnd"/>
@@ -27244,7 +26795,7 @@
       </w:r>
       <w:proofErr w:type="spellStart"/>
       <w:r>
-        <w:t>danh</w:t>
+        <w:t>màn</w:t>
       </w:r>
       <w:proofErr w:type="spellEnd"/>
       <w:r>
@@ -27252,7 +26803,7 @@
       </w:r>
       <w:proofErr w:type="spellStart"/>
       <w:r>
-        <w:t>sách</w:t>
+        <w:t>hình</w:t>
       </w:r>
       <w:proofErr w:type="spellEnd"/>
       <w:r>
@@ -27260,7 +26811,7 @@
       </w:r>
       <w:proofErr w:type="spellStart"/>
       <w:r>
-        <w:t>màn</w:t>
+        <w:t>chức</w:t>
       </w:r>
       <w:proofErr w:type="spellEnd"/>
       <w:r>
@@ -27268,442 +26819,677 @@
       </w:r>
       <w:proofErr w:type="spellStart"/>
       <w:r>
-        <w:t>hình</w:t>
-      </w:r>
-      <w:bookmarkEnd w:id="12"/>
+        <w:t>năng</w:t>
+      </w:r>
       <w:proofErr w:type="spellEnd"/>
     </w:p>
     <w:p>
       <w:pPr>
-        <w:ind w:firstLine="851"/>
-        <w:rPr>
-          <w:i/>
-          <w:color w:val="0070C0"/>
-        </w:rPr>
-      </w:pPr>
-      <w:r>
-        <w:rPr>
-          <w:i/>
-          <w:color w:val="0070C0"/>
-        </w:rPr>
-        <w:t>[</w:t>
-      </w:r>
+        <w:pStyle w:val="ListParagraph"/>
+        <w:numPr>
+          <w:ilvl w:val="1"/>
+          <w:numId w:val="33"/>
+        </w:numPr>
+      </w:pPr>
       <w:proofErr w:type="spellStart"/>
       <w:r>
-        <w:rPr>
-          <w:i/>
-          <w:color w:val="0070C0"/>
-        </w:rPr>
-        <w:t>Vẽ</w:t>
+        <w:t>Tùy</w:t>
       </w:r>
       <w:proofErr w:type="spellEnd"/>
       <w:r>
-        <w:rPr>
-          <w:i/>
-          <w:color w:val="0070C0"/>
-        </w:rPr>
         <w:t xml:space="preserve"> </w:t>
       </w:r>
       <w:proofErr w:type="spellStart"/>
       <w:r>
-        <w:rPr>
-          <w:i/>
-          <w:color w:val="0070C0"/>
-        </w:rPr>
-        <w:t>sơ</w:t>
+        <w:t>từng</w:t>
       </w:r>
       <w:proofErr w:type="spellEnd"/>
       <w:r>
-        <w:rPr>
-          <w:i/>
-          <w:color w:val="0070C0"/>
-        </w:rPr>
         <w:t xml:space="preserve"> </w:t>
       </w:r>
       <w:proofErr w:type="spellStart"/>
       <w:r>
-        <w:rPr>
-          <w:i/>
-          <w:color w:val="0070C0"/>
-        </w:rPr>
-        <w:t>đồ</w:t>
+        <w:t>quyền</w:t>
       </w:r>
       <w:proofErr w:type="spellEnd"/>
       <w:r>
-        <w:rPr>
-          <w:i/>
-          <w:color w:val="0070C0"/>
-        </w:rPr>
         <w:t xml:space="preserve"> </w:t>
       </w:r>
       <w:proofErr w:type="spellStart"/>
       <w:r>
-        <w:rPr>
-          <w:i/>
-          <w:color w:val="0070C0"/>
-        </w:rPr>
+        <w:t>hạn</w:t>
+      </w:r>
+      <w:proofErr w:type="spellEnd"/>
+      <w:r>
+        <w:t xml:space="preserve"> </w:t>
+      </w:r>
+      <w:proofErr w:type="spellStart"/>
+      <w:proofErr w:type="gramStart"/>
+      <w:r>
+        <w:t>mà</w:t>
+      </w:r>
+      <w:proofErr w:type="spellEnd"/>
+      <w:r>
+        <w:t xml:space="preserve">  </w:t>
+      </w:r>
+      <w:proofErr w:type="spellStart"/>
+      <w:r>
         <w:t>màn</w:t>
       </w:r>
       <w:proofErr w:type="spellEnd"/>
-      <w:r>
-        <w:rPr>
-          <w:i/>
-          <w:color w:val="0070C0"/>
-        </w:rPr>
+      <w:proofErr w:type="gramEnd"/>
+      <w:r>
         <w:t xml:space="preserve"> </w:t>
       </w:r>
       <w:proofErr w:type="spellStart"/>
       <w:r>
-        <w:rPr>
-          <w:i/>
-          <w:color w:val="0070C0"/>
-        </w:rPr>
         <w:t>hình</w:t>
       </w:r>
       <w:proofErr w:type="spellEnd"/>
       <w:r>
-        <w:rPr>
-          <w:i/>
-          <w:color w:val="0070C0"/>
-        </w:rPr>
-        <w:t xml:space="preserve">, </w:t>
+        <w:t xml:space="preserve"> </w:t>
       </w:r>
       <w:proofErr w:type="spellStart"/>
       <w:r>
-        <w:rPr>
-          <w:i/>
-          <w:color w:val="0070C0"/>
-        </w:rPr>
+        <w:t>chức</w:t>
+      </w:r>
+      <w:proofErr w:type="spellEnd"/>
+      <w:r>
+        <w:t xml:space="preserve"> </w:t>
+      </w:r>
+      <w:proofErr w:type="spellStart"/>
+      <w:r>
+        <w:t>năng</w:t>
+      </w:r>
+      <w:proofErr w:type="spellEnd"/>
+      <w:r>
+        <w:t xml:space="preserve"> </w:t>
+      </w:r>
+      <w:proofErr w:type="spellStart"/>
+      <w:r>
+        <w:t>có</w:t>
+      </w:r>
+      <w:proofErr w:type="spellEnd"/>
+      <w:r>
+        <w:t xml:space="preserve"> </w:t>
+      </w:r>
+      <w:proofErr w:type="spellStart"/>
+      <w:r>
         <w:t>thể</w:t>
       </w:r>
       <w:proofErr w:type="spellEnd"/>
       <w:r>
-        <w:rPr>
-          <w:i/>
-          <w:color w:val="0070C0"/>
-        </w:rPr>
         <w:t xml:space="preserve"> </w:t>
       </w:r>
       <w:proofErr w:type="spellStart"/>
       <w:r>
-        <w:rPr>
-          <w:i/>
-          <w:color w:val="0070C0"/>
-        </w:rPr>
-        <w:t>hiện</w:t>
+        <w:t>khác</w:t>
       </w:r>
       <w:proofErr w:type="spellEnd"/>
       <w:r>
-        <w:rPr>
-          <w:i/>
-          <w:color w:val="0070C0"/>
-        </w:rPr>
-        <w:t xml:space="preserve"> </w:t>
-      </w:r>
-      <w:proofErr w:type="spellStart"/>
-      <w:r>
-        <w:rPr>
-          <w:i/>
-          <w:color w:val="0070C0"/>
-        </w:rPr>
-        <w:t>mối</w:t>
-      </w:r>
-      <w:proofErr w:type="spellEnd"/>
-      <w:r>
-        <w:rPr>
-          <w:i/>
-          <w:color w:val="0070C0"/>
-        </w:rPr>
-        <w:t xml:space="preserve"> </w:t>
-      </w:r>
-      <w:proofErr w:type="spellStart"/>
-      <w:r>
-        <w:rPr>
-          <w:i/>
-          <w:color w:val="0070C0"/>
-        </w:rPr>
-        <w:t>quan</w:t>
-      </w:r>
-      <w:proofErr w:type="spellEnd"/>
-      <w:r>
-        <w:rPr>
-          <w:i/>
-          <w:color w:val="0070C0"/>
-        </w:rPr>
-        <w:t xml:space="preserve"> </w:t>
-      </w:r>
-      <w:proofErr w:type="spellStart"/>
-      <w:r>
-        <w:rPr>
-          <w:i/>
-          <w:color w:val="0070C0"/>
-        </w:rPr>
-        <w:t>hệ</w:t>
-      </w:r>
-      <w:proofErr w:type="spellEnd"/>
-      <w:r>
-        <w:rPr>
-          <w:i/>
-          <w:color w:val="0070C0"/>
-        </w:rPr>
-        <w:t xml:space="preserve"> </w:t>
-      </w:r>
-      <w:proofErr w:type="spellStart"/>
-      <w:r>
-        <w:rPr>
-          <w:i/>
-          <w:color w:val="0070C0"/>
-        </w:rPr>
-        <w:t>và</w:t>
-      </w:r>
-      <w:proofErr w:type="spellEnd"/>
-      <w:r>
-        <w:rPr>
-          <w:i/>
-          <w:color w:val="0070C0"/>
-        </w:rPr>
-        <w:t xml:space="preserve"> </w:t>
-      </w:r>
-      <w:proofErr w:type="spellStart"/>
-      <w:r>
-        <w:rPr>
-          <w:i/>
-          <w:color w:val="0070C0"/>
-        </w:rPr>
-        <w:t>sự</w:t>
-      </w:r>
-      <w:proofErr w:type="spellEnd"/>
-      <w:r>
-        <w:rPr>
-          <w:i/>
-          <w:color w:val="0070C0"/>
-        </w:rPr>
-        <w:t xml:space="preserve"> </w:t>
-      </w:r>
-      <w:proofErr w:type="spellStart"/>
-      <w:r>
-        <w:rPr>
-          <w:i/>
-          <w:color w:val="0070C0"/>
-        </w:rPr>
-        <w:t>chuyển</w:t>
-      </w:r>
-      <w:proofErr w:type="spellEnd"/>
-      <w:r>
-        <w:rPr>
-          <w:i/>
-          <w:color w:val="0070C0"/>
-        </w:rPr>
-        <w:t xml:space="preserve"> </w:t>
-      </w:r>
-      <w:proofErr w:type="spellStart"/>
-      <w:r>
-        <w:rPr>
-          <w:i/>
-          <w:color w:val="0070C0"/>
-        </w:rPr>
-        <w:t>tiếp</w:t>
-      </w:r>
-      <w:proofErr w:type="spellEnd"/>
-      <w:r>
-        <w:rPr>
-          <w:i/>
-          <w:color w:val="0070C0"/>
-        </w:rPr>
-        <w:t xml:space="preserve"> </w:t>
-      </w:r>
-      <w:proofErr w:type="spellStart"/>
-      <w:r>
-        <w:rPr>
-          <w:i/>
-          <w:color w:val="0070C0"/>
-        </w:rPr>
-        <w:t>giữa</w:t>
-      </w:r>
-      <w:proofErr w:type="spellEnd"/>
-      <w:r>
-        <w:rPr>
-          <w:i/>
-          <w:color w:val="0070C0"/>
-        </w:rPr>
-        <w:t xml:space="preserve"> </w:t>
-      </w:r>
-      <w:proofErr w:type="spellStart"/>
-      <w:r>
-        <w:rPr>
-          <w:i/>
-          <w:color w:val="0070C0"/>
-        </w:rPr>
-        <w:t>các</w:t>
-      </w:r>
-      <w:proofErr w:type="spellEnd"/>
-      <w:r>
-        <w:rPr>
-          <w:i/>
-          <w:color w:val="0070C0"/>
-        </w:rPr>
-        <w:t xml:space="preserve"> </w:t>
-      </w:r>
-      <w:proofErr w:type="spellStart"/>
-      <w:r>
-        <w:rPr>
-          <w:i/>
-          <w:color w:val="0070C0"/>
-        </w:rPr>
-        <w:t>màn</w:t>
-      </w:r>
-      <w:proofErr w:type="spellEnd"/>
-      <w:r>
-        <w:rPr>
-          <w:i/>
-          <w:color w:val="0070C0"/>
-        </w:rPr>
-        <w:t xml:space="preserve"> </w:t>
-      </w:r>
-      <w:proofErr w:type="spellStart"/>
-      <w:r>
-        <w:rPr>
-          <w:i/>
-          <w:color w:val="0070C0"/>
-        </w:rPr>
-        <w:t>hình</w:t>
-      </w:r>
-      <w:proofErr w:type="spellEnd"/>
-      <w:r>
-        <w:rPr>
-          <w:i/>
-          <w:color w:val="0070C0"/>
-        </w:rPr>
-        <w:t>]</w:t>
+        <w:t xml:space="preserve"> nhau.</w:t>
       </w:r>
     </w:p>
     <w:p>
       <w:pPr>
-        <w:ind w:firstLine="851"/>
-        <w:rPr>
-          <w:i/>
-          <w:color w:val="0070C0"/>
-        </w:rPr>
-      </w:pPr>
-      <w:r>
-        <w:rPr>
-          <w:i/>
-          <w:color w:val="0070C0"/>
-        </w:rPr>
-        <w:t>[</w:t>
+        <w:pStyle w:val="ListParagraph"/>
+        <w:numPr>
+          <w:ilvl w:val="2"/>
+          <w:numId w:val="33"/>
+        </w:numPr>
+      </w:pPr>
+      <w:r>
+        <w:t xml:space="preserve">Thân </w:t>
       </w:r>
       <w:proofErr w:type="spellStart"/>
       <w:r>
-        <w:rPr>
-          <w:i/>
-          <w:color w:val="0070C0"/>
-        </w:rPr>
-        <w:t>Liệt</w:t>
+        <w:t>Nhân</w:t>
       </w:r>
       <w:proofErr w:type="spellEnd"/>
       <w:r>
-        <w:rPr>
-          <w:i/>
-          <w:color w:val="0070C0"/>
-        </w:rPr>
+        <w:t xml:space="preserve">: MH </w:t>
+      </w:r>
+      <w:proofErr w:type="spellStart"/>
+      <w:r>
+        <w:t>Tình</w:t>
+      </w:r>
+      <w:proofErr w:type="spellEnd"/>
+      <w:r>
         <w:t xml:space="preserve"> </w:t>
       </w:r>
       <w:proofErr w:type="spellStart"/>
       <w:r>
-        <w:rPr>
-          <w:i/>
-          <w:color w:val="0070C0"/>
-        </w:rPr>
-        <w:t>kê</w:t>
+        <w:t>Trạng</w:t>
       </w:r>
       <w:proofErr w:type="spellEnd"/>
       <w:r>
-        <w:rPr>
-          <w:i/>
-          <w:color w:val="0070C0"/>
-        </w:rPr>
         <w:t xml:space="preserve"> </w:t>
       </w:r>
       <w:proofErr w:type="spellStart"/>
       <w:r>
-        <w:rPr>
-          <w:i/>
-          <w:color w:val="0070C0"/>
-        </w:rPr>
-        <w:t>danh</w:t>
+        <w:t>Phạm</w:t>
       </w:r>
       <w:proofErr w:type="spellEnd"/>
       <w:r>
-        <w:rPr>
-          <w:i/>
-          <w:color w:val="0070C0"/>
-        </w:rPr>
         <w:t xml:space="preserve"> </w:t>
       </w:r>
       <w:proofErr w:type="spellStart"/>
       <w:r>
-        <w:rPr>
-          <w:i/>
-          <w:color w:val="0070C0"/>
-        </w:rPr>
-        <w:t>sách</w:t>
+        <w:t>Nhân</w:t>
       </w:r>
       <w:proofErr w:type="spellEnd"/>
-      <w:r>
-        <w:rPr>
-          <w:i/>
-          <w:color w:val="0070C0"/>
-        </w:rPr>
+    </w:p>
+    <w:p>
+      <w:pPr>
+        <w:pStyle w:val="ListParagraph"/>
+        <w:numPr>
+          <w:ilvl w:val="2"/>
+          <w:numId w:val="33"/>
+        </w:numPr>
+      </w:pPr>
+      <w:proofErr w:type="spellStart"/>
+      <w:r>
+        <w:t>Cán</w:t>
+      </w:r>
+      <w:proofErr w:type="spellEnd"/>
+      <w:r>
         <w:t xml:space="preserve"> </w:t>
       </w:r>
       <w:proofErr w:type="spellStart"/>
       <w:r>
-        <w:rPr>
-          <w:i/>
-          <w:color w:val="0070C0"/>
-        </w:rPr>
-        <w:t>các</w:t>
+        <w:t>Bộ</w:t>
       </w:r>
       <w:proofErr w:type="spellEnd"/>
       <w:r>
-        <w:rPr>
-          <w:i/>
-          <w:color w:val="0070C0"/>
-        </w:rPr>
         <w:t xml:space="preserve"> </w:t>
       </w:r>
       <w:proofErr w:type="spellStart"/>
       <w:r>
-        <w:rPr>
-          <w:i/>
-          <w:color w:val="0070C0"/>
-        </w:rPr>
-        <w:t>màn</w:t>
+        <w:t>Quản</w:t>
       </w:r>
       <w:proofErr w:type="spellEnd"/>
       <w:r>
-        <w:rPr>
-          <w:i/>
-          <w:color w:val="0070C0"/>
-        </w:rPr>
         <w:t xml:space="preserve"> </w:t>
       </w:r>
       <w:proofErr w:type="spellStart"/>
       <w:r>
-        <w:rPr>
-          <w:i/>
-          <w:color w:val="0070C0"/>
-        </w:rPr>
-        <w:t>hình</w:t>
+        <w:t>Giáo</w:t>
       </w:r>
       <w:proofErr w:type="spellEnd"/>
       <w:r>
-        <w:rPr>
-          <w:i/>
-          <w:color w:val="0070C0"/>
-        </w:rPr>
-        <w:t>]</w:t>
-      </w:r>
+        <w:t xml:space="preserve">: MH </w:t>
+      </w:r>
+      <w:proofErr w:type="spellStart"/>
+      <w:r>
+        <w:t>Danh</w:t>
+      </w:r>
+      <w:proofErr w:type="spellEnd"/>
+      <w:r>
+        <w:t xml:space="preserve"> </w:t>
+      </w:r>
+      <w:proofErr w:type="spellStart"/>
+      <w:r>
+        <w:t>Sách</w:t>
+      </w:r>
+      <w:proofErr w:type="spellEnd"/>
+      <w:r>
+        <w:t xml:space="preserve"> </w:t>
+      </w:r>
+      <w:proofErr w:type="spellStart"/>
+      <w:r>
+        <w:t>Phạm</w:t>
+      </w:r>
+      <w:proofErr w:type="spellEnd"/>
+      <w:r>
+        <w:t xml:space="preserve"> </w:t>
+      </w:r>
+      <w:proofErr w:type="spellStart"/>
+      <w:r>
+        <w:t>Nhân</w:t>
+      </w:r>
+      <w:proofErr w:type="spellEnd"/>
+    </w:p>
+    <w:p>
+      <w:pPr>
+        <w:pStyle w:val="ListParagraph"/>
+        <w:numPr>
+          <w:ilvl w:val="2"/>
+          <w:numId w:val="33"/>
+        </w:numPr>
+      </w:pPr>
+      <w:proofErr w:type="spellStart"/>
+      <w:r>
+        <w:t>Bộ</w:t>
+      </w:r>
+      <w:proofErr w:type="spellEnd"/>
+      <w:r>
+        <w:t xml:space="preserve"> </w:t>
+      </w:r>
+      <w:proofErr w:type="spellStart"/>
+      <w:r>
+        <w:t>Phận</w:t>
+      </w:r>
+      <w:proofErr w:type="spellEnd"/>
+      <w:r>
+        <w:t xml:space="preserve"> Y </w:t>
+      </w:r>
+      <w:proofErr w:type="spellStart"/>
+      <w:r>
+        <w:t>Tế</w:t>
+      </w:r>
+      <w:proofErr w:type="spellEnd"/>
+      <w:r>
+        <w:t xml:space="preserve">: MH </w:t>
+      </w:r>
+      <w:proofErr w:type="spellStart"/>
+      <w:r>
+        <w:t>Danh</w:t>
+      </w:r>
+      <w:proofErr w:type="spellEnd"/>
+      <w:r>
+        <w:t xml:space="preserve"> </w:t>
+      </w:r>
+      <w:proofErr w:type="spellStart"/>
+      <w:r>
+        <w:t>Sách</w:t>
+      </w:r>
+      <w:proofErr w:type="spellEnd"/>
+      <w:r>
+        <w:t xml:space="preserve"> </w:t>
+      </w:r>
+      <w:proofErr w:type="spellStart"/>
+      <w:r>
+        <w:t>Phạm</w:t>
+      </w:r>
+      <w:proofErr w:type="spellEnd"/>
+      <w:r>
+        <w:t xml:space="preserve"> </w:t>
+      </w:r>
+      <w:proofErr w:type="spellStart"/>
+      <w:r>
+        <w:t>Nhân</w:t>
+      </w:r>
+      <w:proofErr w:type="spellEnd"/>
+      <w:r>
+        <w:t xml:space="preserve"> </w:t>
+      </w:r>
+      <w:proofErr w:type="spellStart"/>
+      <w:r>
+        <w:t>Chăm</w:t>
+      </w:r>
+      <w:proofErr w:type="spellEnd"/>
+      <w:r>
+        <w:t xml:space="preserve"> </w:t>
+      </w:r>
+      <w:proofErr w:type="spellStart"/>
+      <w:r>
+        <w:t>Sóc</w:t>
+      </w:r>
+      <w:proofErr w:type="spellEnd"/>
+      <w:r>
+        <w:t xml:space="preserve"> </w:t>
+      </w:r>
+      <w:proofErr w:type="spellStart"/>
+      <w:r>
+        <w:t>Trong</w:t>
+      </w:r>
+      <w:proofErr w:type="spellEnd"/>
+      <w:r>
+        <w:t xml:space="preserve"> </w:t>
+      </w:r>
+      <w:proofErr w:type="spellStart"/>
+      <w:r>
+        <w:t>Ngày</w:t>
+      </w:r>
+      <w:proofErr w:type="spellEnd"/>
+    </w:p>
+    <w:p>
+      <w:pPr>
+        <w:pStyle w:val="ListParagraph"/>
+        <w:numPr>
+          <w:ilvl w:val="2"/>
+          <w:numId w:val="33"/>
+        </w:numPr>
+      </w:pPr>
+      <w:proofErr w:type="spellStart"/>
+      <w:r>
+        <w:t>Bộ</w:t>
+      </w:r>
+      <w:proofErr w:type="spellEnd"/>
+      <w:r>
+        <w:t xml:space="preserve"> </w:t>
+      </w:r>
+      <w:proofErr w:type="spellStart"/>
+      <w:r>
+        <w:t>Phận</w:t>
+      </w:r>
+      <w:proofErr w:type="spellEnd"/>
+      <w:r>
+        <w:t xml:space="preserve"> </w:t>
+      </w:r>
+      <w:proofErr w:type="spellStart"/>
+      <w:r>
+        <w:t>Tiếp</w:t>
+      </w:r>
+      <w:proofErr w:type="spellEnd"/>
+      <w:r>
+        <w:t xml:space="preserve"> </w:t>
+      </w:r>
+      <w:proofErr w:type="spellStart"/>
+      <w:r>
+        <w:t>Nhận</w:t>
+      </w:r>
+      <w:proofErr w:type="spellEnd"/>
+      <w:r>
+        <w:t xml:space="preserve"> </w:t>
+      </w:r>
+      <w:proofErr w:type="spellStart"/>
+      <w:r>
+        <w:t>và</w:t>
+      </w:r>
+      <w:proofErr w:type="spellEnd"/>
+      <w:r>
+        <w:t xml:space="preserve"> </w:t>
+      </w:r>
+      <w:proofErr w:type="spellStart"/>
+      <w:r>
+        <w:t>Phóng</w:t>
+      </w:r>
+      <w:proofErr w:type="spellEnd"/>
+      <w:r>
+        <w:t xml:space="preserve"> </w:t>
+      </w:r>
+      <w:proofErr w:type="spellStart"/>
+      <w:r>
+        <w:t>Thích</w:t>
+      </w:r>
+      <w:proofErr w:type="spellEnd"/>
+      <w:r>
+        <w:t xml:space="preserve">: MH </w:t>
+      </w:r>
+      <w:proofErr w:type="spellStart"/>
+      <w:r>
+        <w:t>Xuất</w:t>
+      </w:r>
+      <w:proofErr w:type="spellEnd"/>
+      <w:r>
+        <w:t xml:space="preserve"> </w:t>
+      </w:r>
+      <w:proofErr w:type="spellStart"/>
+      <w:r>
+        <w:t>Danh</w:t>
+      </w:r>
+      <w:proofErr w:type="spellEnd"/>
+      <w:r>
+        <w:t xml:space="preserve"> </w:t>
+      </w:r>
+      <w:proofErr w:type="spellStart"/>
+      <w:r>
+        <w:t>Sách</w:t>
+      </w:r>
+      <w:proofErr w:type="spellEnd"/>
+      <w:r>
+        <w:t xml:space="preserve"> </w:t>
+      </w:r>
+      <w:proofErr w:type="spellStart"/>
+      <w:r>
+        <w:t>Phạm</w:t>
+      </w:r>
+      <w:proofErr w:type="spellEnd"/>
+      <w:r>
+        <w:t xml:space="preserve"> </w:t>
+      </w:r>
+      <w:proofErr w:type="spellStart"/>
+      <w:r>
+        <w:t>Nhân</w:t>
+      </w:r>
+      <w:proofErr w:type="spellEnd"/>
+      <w:r>
+        <w:t xml:space="preserve"> </w:t>
+      </w:r>
+      <w:proofErr w:type="spellStart"/>
+      <w:r>
+        <w:t>Tiếp</w:t>
+      </w:r>
+      <w:proofErr w:type="spellEnd"/>
+      <w:r>
+        <w:t xml:space="preserve"> </w:t>
+      </w:r>
+      <w:proofErr w:type="spellStart"/>
+      <w:r>
+        <w:t>Nhận</w:t>
+      </w:r>
+      <w:proofErr w:type="spellEnd"/>
+      <w:r>
+        <w:t xml:space="preserve"> </w:t>
+      </w:r>
+      <w:proofErr w:type="spellStart"/>
+      <w:r>
+        <w:t>Phóng</w:t>
+      </w:r>
+      <w:proofErr w:type="spellEnd"/>
+      <w:r>
+        <w:t xml:space="preserve"> </w:t>
+      </w:r>
+      <w:proofErr w:type="spellStart"/>
+      <w:r>
+        <w:t>Thích</w:t>
+      </w:r>
+      <w:proofErr w:type="spellEnd"/>
+    </w:p>
+    <w:p>
+      <w:pPr>
+        <w:pStyle w:val="ListParagraph"/>
+        <w:numPr>
+          <w:ilvl w:val="2"/>
+          <w:numId w:val="33"/>
+        </w:numPr>
+      </w:pPr>
+      <w:proofErr w:type="spellStart"/>
+      <w:r>
+        <w:lastRenderedPageBreak/>
+        <w:t>Bộ</w:t>
+      </w:r>
+      <w:proofErr w:type="spellEnd"/>
+      <w:r>
+        <w:t xml:space="preserve"> </w:t>
+      </w:r>
+      <w:proofErr w:type="spellStart"/>
+      <w:r>
+        <w:t>Phận</w:t>
+      </w:r>
+      <w:proofErr w:type="spellEnd"/>
+      <w:r>
+        <w:t xml:space="preserve"> </w:t>
+      </w:r>
+      <w:proofErr w:type="spellStart"/>
+      <w:r>
+        <w:t>Cấp</w:t>
+      </w:r>
+      <w:proofErr w:type="spellEnd"/>
+      <w:r>
+        <w:t xml:space="preserve"> </w:t>
+      </w:r>
+      <w:proofErr w:type="spellStart"/>
+      <w:r>
+        <w:t>Dưỡng</w:t>
+      </w:r>
+      <w:proofErr w:type="spellEnd"/>
+      <w:r>
+        <w:t xml:space="preserve">: MH </w:t>
+      </w:r>
+      <w:proofErr w:type="spellStart"/>
+      <w:r>
+        <w:t>Gợi</w:t>
+      </w:r>
+      <w:proofErr w:type="spellEnd"/>
+      <w:r>
+        <w:t xml:space="preserve"> Ý </w:t>
+      </w:r>
+      <w:proofErr w:type="spellStart"/>
+      <w:r>
+        <w:t>Khẩu</w:t>
+      </w:r>
+      <w:proofErr w:type="spellEnd"/>
+      <w:r>
+        <w:t xml:space="preserve"> </w:t>
+      </w:r>
+      <w:proofErr w:type="spellStart"/>
+      <w:r>
+        <w:t>Phần</w:t>
+      </w:r>
+      <w:proofErr w:type="spellEnd"/>
+      <w:r>
+        <w:t xml:space="preserve"> </w:t>
+      </w:r>
+      <w:proofErr w:type="spellStart"/>
+      <w:r>
+        <w:t>Ăn</w:t>
+      </w:r>
+      <w:proofErr w:type="spellEnd"/>
+    </w:p>
+    <w:p>
+      <w:pPr>
+        <w:pStyle w:val="ListParagraph"/>
+        <w:numPr>
+          <w:ilvl w:val="2"/>
+          <w:numId w:val="33"/>
+        </w:numPr>
+      </w:pPr>
+      <w:proofErr w:type="spellStart"/>
+      <w:r>
+        <w:t>Bộ</w:t>
+      </w:r>
+      <w:proofErr w:type="spellEnd"/>
+      <w:r>
+        <w:t xml:space="preserve"> </w:t>
+      </w:r>
+      <w:proofErr w:type="spellStart"/>
+      <w:r>
+        <w:t>Phận</w:t>
+      </w:r>
+      <w:proofErr w:type="spellEnd"/>
+      <w:r>
+        <w:t xml:space="preserve"> </w:t>
+      </w:r>
+      <w:proofErr w:type="spellStart"/>
+      <w:r>
+        <w:t>Quản</w:t>
+      </w:r>
+      <w:proofErr w:type="spellEnd"/>
+      <w:r>
+        <w:t xml:space="preserve"> </w:t>
+      </w:r>
+      <w:proofErr w:type="spellStart"/>
+      <w:r>
+        <w:t>Lí</w:t>
+      </w:r>
+      <w:proofErr w:type="spellEnd"/>
+      <w:r>
+        <w:t xml:space="preserve">: MH </w:t>
+      </w:r>
+      <w:proofErr w:type="spellStart"/>
+      <w:r>
+        <w:t>Hoạt</w:t>
+      </w:r>
+      <w:proofErr w:type="spellEnd"/>
+      <w:r>
+        <w:t xml:space="preserve"> </w:t>
+      </w:r>
+      <w:proofErr w:type="spellStart"/>
+      <w:r>
+        <w:t>Động</w:t>
+      </w:r>
+      <w:proofErr w:type="spellEnd"/>
+      <w:r>
+        <w:t xml:space="preserve"> </w:t>
+      </w:r>
+      <w:proofErr w:type="spellStart"/>
+      <w:r>
+        <w:t>Của</w:t>
+      </w:r>
+      <w:proofErr w:type="spellEnd"/>
+      <w:r>
+        <w:t xml:space="preserve"> </w:t>
+      </w:r>
+      <w:proofErr w:type="spellStart"/>
+      <w:r>
+        <w:t>Phòng</w:t>
+      </w:r>
+      <w:proofErr w:type="spellEnd"/>
+      <w:r>
+        <w:t xml:space="preserve"> Ban</w:t>
+      </w:r>
+    </w:p>
+    <w:p>
+      <w:pPr>
+        <w:pStyle w:val="ListParagraph"/>
+        <w:numPr>
+          <w:ilvl w:val="2"/>
+          <w:numId w:val="33"/>
+        </w:numPr>
+      </w:pPr>
+      <w:proofErr w:type="spellStart"/>
+      <w:r>
+        <w:t>Bộ</w:t>
+      </w:r>
+      <w:proofErr w:type="spellEnd"/>
+      <w:r>
+        <w:t xml:space="preserve"> </w:t>
+      </w:r>
+      <w:proofErr w:type="spellStart"/>
+      <w:r>
+        <w:t>Phận</w:t>
+      </w:r>
+      <w:proofErr w:type="spellEnd"/>
+      <w:r>
+        <w:t xml:space="preserve"> </w:t>
+      </w:r>
+      <w:proofErr w:type="spellStart"/>
+      <w:r>
+        <w:t>Cải</w:t>
+      </w:r>
+      <w:proofErr w:type="spellEnd"/>
+      <w:r>
+        <w:t xml:space="preserve"> </w:t>
+      </w:r>
+      <w:proofErr w:type="spellStart"/>
+      <w:r>
+        <w:t>Tạo</w:t>
+      </w:r>
+      <w:proofErr w:type="spellEnd"/>
+      <w:r>
+        <w:t xml:space="preserve">: MH </w:t>
+      </w:r>
+      <w:proofErr w:type="spellStart"/>
+      <w:r>
+        <w:t>Tình</w:t>
+      </w:r>
+      <w:proofErr w:type="spellEnd"/>
+      <w:r>
+        <w:t xml:space="preserve"> </w:t>
+      </w:r>
+      <w:proofErr w:type="spellStart"/>
+      <w:r>
+        <w:t>Trạng</w:t>
+      </w:r>
+      <w:proofErr w:type="spellEnd"/>
+      <w:r>
+        <w:t xml:space="preserve"> </w:t>
+      </w:r>
+      <w:proofErr w:type="spellStart"/>
+      <w:r>
+        <w:t>Cải</w:t>
+      </w:r>
+      <w:proofErr w:type="spellEnd"/>
+      <w:r>
+        <w:t xml:space="preserve"> </w:t>
+      </w:r>
+      <w:proofErr w:type="spellStart"/>
+      <w:r>
+        <w:t>Tạo</w:t>
+      </w:r>
+      <w:proofErr w:type="spellEnd"/>
     </w:p>
     <w:tbl>
       <w:tblPr>
@@ -27869,6 +27655,9 @@
             <w:pPr>
               <w:spacing w:before="60" w:after="60" w:line="276" w:lineRule="auto"/>
             </w:pPr>
+            <w:r>
+              <w:t>1</w:t>
+            </w:r>
           </w:p>
         </w:tc>
         <w:tc>
@@ -27879,6 +27668,19 @@
             <w:pPr>
               <w:spacing w:before="60" w:after="60" w:line="276" w:lineRule="auto"/>
             </w:pPr>
+            <w:proofErr w:type="spellStart"/>
+            <w:r>
+              <w:t>Đăng</w:t>
+            </w:r>
+            <w:proofErr w:type="spellEnd"/>
+            <w:r>
+              <w:t xml:space="preserve"> </w:t>
+            </w:r>
+            <w:proofErr w:type="spellStart"/>
+            <w:r>
+              <w:t>nhập</w:t>
+            </w:r>
+            <w:proofErr w:type="spellEnd"/>
           </w:p>
         </w:tc>
         <w:tc>
@@ -27889,6 +27691,1243 @@
             <w:pPr>
               <w:spacing w:before="60" w:after="60" w:line="276" w:lineRule="auto"/>
             </w:pPr>
+            <w:proofErr w:type="spellStart"/>
+            <w:r>
+              <w:t>Đăng</w:t>
+            </w:r>
+            <w:proofErr w:type="spellEnd"/>
+            <w:r>
+              <w:t xml:space="preserve"> </w:t>
+            </w:r>
+            <w:proofErr w:type="spellStart"/>
+            <w:r>
+              <w:t>nhập</w:t>
+            </w:r>
+            <w:proofErr w:type="spellEnd"/>
+            <w:r>
+              <w:t xml:space="preserve"> </w:t>
+            </w:r>
+            <w:proofErr w:type="spellStart"/>
+            <w:r>
+              <w:t>vào</w:t>
+            </w:r>
+            <w:proofErr w:type="spellEnd"/>
+            <w:r>
+              <w:t xml:space="preserve"> </w:t>
+            </w:r>
+            <w:proofErr w:type="spellStart"/>
+            <w:r>
+              <w:t>hệ</w:t>
+            </w:r>
+            <w:proofErr w:type="spellEnd"/>
+            <w:r>
+              <w:t xml:space="preserve"> </w:t>
+            </w:r>
+            <w:proofErr w:type="spellStart"/>
+            <w:r>
+              <w:t>thống</w:t>
+            </w:r>
+            <w:proofErr w:type="spellEnd"/>
+          </w:p>
+        </w:tc>
+      </w:tr>
+      <w:tr>
+        <w:tc>
+          <w:tcPr>
+            <w:tcW w:w="817" w:type="dxa"/>
+          </w:tcPr>
+          <w:p>
+            <w:pPr>
+              <w:spacing w:before="60" w:after="60" w:line="276" w:lineRule="auto"/>
+            </w:pPr>
+            <w:r>
+              <w:t>2</w:t>
+            </w:r>
+          </w:p>
+        </w:tc>
+        <w:tc>
+          <w:tcPr>
+            <w:tcW w:w="3301" w:type="dxa"/>
+          </w:tcPr>
+          <w:p>
+            <w:pPr>
+              <w:spacing w:before="60" w:after="60" w:line="276" w:lineRule="auto"/>
+            </w:pPr>
+            <w:proofErr w:type="spellStart"/>
+            <w:r>
+              <w:t>Tình</w:t>
+            </w:r>
+            <w:proofErr w:type="spellEnd"/>
+            <w:r>
+              <w:t xml:space="preserve"> </w:t>
+            </w:r>
+            <w:proofErr w:type="spellStart"/>
+            <w:r>
+              <w:t>Trạng</w:t>
+            </w:r>
+            <w:proofErr w:type="spellEnd"/>
+            <w:r>
+              <w:t xml:space="preserve"> </w:t>
+            </w:r>
+            <w:proofErr w:type="spellStart"/>
+            <w:r>
+              <w:t>Phạm</w:t>
+            </w:r>
+            <w:proofErr w:type="spellEnd"/>
+            <w:r>
+              <w:t xml:space="preserve"> </w:t>
+            </w:r>
+            <w:proofErr w:type="spellStart"/>
+            <w:r>
+              <w:t>Nhân</w:t>
+            </w:r>
+            <w:proofErr w:type="spellEnd"/>
+          </w:p>
+        </w:tc>
+        <w:tc>
+          <w:tcPr>
+            <w:tcW w:w="5237" w:type="dxa"/>
+          </w:tcPr>
+          <w:p>
+            <w:pPr>
+              <w:spacing w:before="60" w:after="60" w:line="276" w:lineRule="auto"/>
+            </w:pPr>
+            <w:proofErr w:type="spellStart"/>
+            <w:r>
+              <w:t>Hiển</w:t>
+            </w:r>
+            <w:proofErr w:type="spellEnd"/>
+            <w:r>
+              <w:t xml:space="preserve"> </w:t>
+            </w:r>
+            <w:proofErr w:type="spellStart"/>
+            <w:r>
+              <w:t>thị</w:t>
+            </w:r>
+            <w:proofErr w:type="spellEnd"/>
+            <w:r>
+              <w:t xml:space="preserve"> </w:t>
+            </w:r>
+            <w:proofErr w:type="spellStart"/>
+            <w:r>
+              <w:t>tình</w:t>
+            </w:r>
+            <w:proofErr w:type="spellEnd"/>
+            <w:r>
+              <w:t xml:space="preserve"> </w:t>
+            </w:r>
+            <w:proofErr w:type="spellStart"/>
+            <w:r>
+              <w:t>trạng</w:t>
+            </w:r>
+            <w:proofErr w:type="spellEnd"/>
+            <w:r>
+              <w:t xml:space="preserve"> </w:t>
+            </w:r>
+            <w:proofErr w:type="spellStart"/>
+            <w:r>
+              <w:t>phạm</w:t>
+            </w:r>
+            <w:proofErr w:type="spellEnd"/>
+            <w:r>
+              <w:t xml:space="preserve"> </w:t>
+            </w:r>
+            <w:proofErr w:type="spellStart"/>
+            <w:r>
+              <w:t>nhân</w:t>
+            </w:r>
+            <w:proofErr w:type="spellEnd"/>
+          </w:p>
+        </w:tc>
+      </w:tr>
+      <w:tr>
+        <w:tc>
+          <w:tcPr>
+            <w:tcW w:w="817" w:type="dxa"/>
+          </w:tcPr>
+          <w:p>
+            <w:pPr>
+              <w:spacing w:before="60" w:after="60" w:line="276" w:lineRule="auto"/>
+            </w:pPr>
+            <w:r>
+              <w:t>3</w:t>
+            </w:r>
+          </w:p>
+        </w:tc>
+        <w:tc>
+          <w:tcPr>
+            <w:tcW w:w="3301" w:type="dxa"/>
+          </w:tcPr>
+          <w:p>
+            <w:pPr>
+              <w:spacing w:before="60" w:after="60" w:line="276" w:lineRule="auto"/>
+            </w:pPr>
+            <w:proofErr w:type="spellStart"/>
+            <w:r>
+              <w:t>Danh</w:t>
+            </w:r>
+            <w:proofErr w:type="spellEnd"/>
+            <w:r>
+              <w:t xml:space="preserve"> </w:t>
+            </w:r>
+            <w:proofErr w:type="spellStart"/>
+            <w:r>
+              <w:t>Sách</w:t>
+            </w:r>
+            <w:proofErr w:type="spellEnd"/>
+            <w:r>
+              <w:t xml:space="preserve"> </w:t>
+            </w:r>
+            <w:proofErr w:type="spellStart"/>
+            <w:r>
+              <w:t>Phạm</w:t>
+            </w:r>
+            <w:proofErr w:type="spellEnd"/>
+            <w:r>
+              <w:t xml:space="preserve"> </w:t>
+            </w:r>
+            <w:proofErr w:type="spellStart"/>
+            <w:r>
+              <w:t>nhân</w:t>
+            </w:r>
+            <w:proofErr w:type="spellEnd"/>
+          </w:p>
+        </w:tc>
+        <w:tc>
+          <w:tcPr>
+            <w:tcW w:w="5237" w:type="dxa"/>
+          </w:tcPr>
+          <w:p>
+            <w:pPr>
+              <w:spacing w:before="60" w:after="60" w:line="276" w:lineRule="auto"/>
+            </w:pPr>
+            <w:proofErr w:type="spellStart"/>
+            <w:r>
+              <w:t>Hiển</w:t>
+            </w:r>
+            <w:proofErr w:type="spellEnd"/>
+            <w:r>
+              <w:t xml:space="preserve"> </w:t>
+            </w:r>
+            <w:proofErr w:type="spellStart"/>
+            <w:r>
+              <w:t>thị</w:t>
+            </w:r>
+            <w:proofErr w:type="spellEnd"/>
+            <w:r>
+              <w:t xml:space="preserve"> </w:t>
+            </w:r>
+            <w:proofErr w:type="spellStart"/>
+            <w:r>
+              <w:t>danh</w:t>
+            </w:r>
+            <w:proofErr w:type="spellEnd"/>
+            <w:r>
+              <w:t xml:space="preserve"> </w:t>
+            </w:r>
+            <w:proofErr w:type="spellStart"/>
+            <w:r>
+              <w:t>sách</w:t>
+            </w:r>
+            <w:proofErr w:type="spellEnd"/>
+            <w:r>
+              <w:t xml:space="preserve"> </w:t>
+            </w:r>
+            <w:proofErr w:type="spellStart"/>
+            <w:r>
+              <w:t>các</w:t>
+            </w:r>
+            <w:proofErr w:type="spellEnd"/>
+            <w:r>
+              <w:t xml:space="preserve"> </w:t>
+            </w:r>
+            <w:proofErr w:type="spellStart"/>
+            <w:r>
+              <w:t>phạm</w:t>
+            </w:r>
+            <w:proofErr w:type="spellEnd"/>
+            <w:r>
+              <w:t xml:space="preserve"> </w:t>
+            </w:r>
+            <w:proofErr w:type="spellStart"/>
+            <w:r>
+              <w:t>nhân</w:t>
+            </w:r>
+            <w:proofErr w:type="spellEnd"/>
+            <w:r>
+              <w:t xml:space="preserve"> </w:t>
+            </w:r>
+            <w:proofErr w:type="spellStart"/>
+            <w:r>
+              <w:t>đang</w:t>
+            </w:r>
+            <w:proofErr w:type="spellEnd"/>
+            <w:r>
+              <w:t xml:space="preserve"> </w:t>
+            </w:r>
+            <w:proofErr w:type="spellStart"/>
+            <w:r>
+              <w:t>bị</w:t>
+            </w:r>
+            <w:proofErr w:type="spellEnd"/>
+            <w:r>
+              <w:t xml:space="preserve"> </w:t>
+            </w:r>
+            <w:proofErr w:type="spellStart"/>
+            <w:r>
+              <w:t>giam</w:t>
+            </w:r>
+            <w:proofErr w:type="spellEnd"/>
+            <w:r>
+              <w:t xml:space="preserve"> </w:t>
+            </w:r>
+            <w:proofErr w:type="spellStart"/>
+            <w:r>
+              <w:t>giữ</w:t>
+            </w:r>
+            <w:proofErr w:type="spellEnd"/>
+          </w:p>
+        </w:tc>
+      </w:tr>
+      <w:tr>
+        <w:tc>
+          <w:tcPr>
+            <w:tcW w:w="817" w:type="dxa"/>
+          </w:tcPr>
+          <w:p>
+            <w:pPr>
+              <w:spacing w:before="60" w:after="60" w:line="276" w:lineRule="auto"/>
+            </w:pPr>
+            <w:r>
+              <w:t>4</w:t>
+            </w:r>
+          </w:p>
+        </w:tc>
+        <w:tc>
+          <w:tcPr>
+            <w:tcW w:w="3301" w:type="dxa"/>
+          </w:tcPr>
+          <w:p>
+            <w:pPr>
+              <w:spacing w:before="60" w:after="60" w:line="276" w:lineRule="auto"/>
+            </w:pPr>
+            <w:proofErr w:type="spellStart"/>
+            <w:r>
+              <w:t>Danh</w:t>
+            </w:r>
+            <w:proofErr w:type="spellEnd"/>
+            <w:r>
+              <w:t xml:space="preserve"> </w:t>
+            </w:r>
+            <w:proofErr w:type="spellStart"/>
+            <w:r>
+              <w:t>Sách</w:t>
+            </w:r>
+            <w:proofErr w:type="spellEnd"/>
+            <w:r>
+              <w:t xml:space="preserve"> </w:t>
+            </w:r>
+            <w:proofErr w:type="spellStart"/>
+            <w:r>
+              <w:t>Phạm</w:t>
+            </w:r>
+            <w:proofErr w:type="spellEnd"/>
+            <w:r>
+              <w:t xml:space="preserve"> </w:t>
+            </w:r>
+            <w:proofErr w:type="spellStart"/>
+            <w:r>
+              <w:t>Nhân</w:t>
+            </w:r>
+            <w:proofErr w:type="spellEnd"/>
+            <w:r>
+              <w:t xml:space="preserve"> </w:t>
+            </w:r>
+            <w:proofErr w:type="spellStart"/>
+            <w:r>
+              <w:t>Cần</w:t>
+            </w:r>
+            <w:proofErr w:type="spellEnd"/>
+            <w:r>
+              <w:t xml:space="preserve"> </w:t>
+            </w:r>
+            <w:proofErr w:type="spellStart"/>
+            <w:r>
+              <w:t>Chăm</w:t>
+            </w:r>
+            <w:proofErr w:type="spellEnd"/>
+            <w:r>
+              <w:t xml:space="preserve"> </w:t>
+            </w:r>
+            <w:proofErr w:type="spellStart"/>
+            <w:r>
+              <w:t>Sóc</w:t>
+            </w:r>
+            <w:proofErr w:type="spellEnd"/>
+          </w:p>
+        </w:tc>
+        <w:tc>
+          <w:tcPr>
+            <w:tcW w:w="5237" w:type="dxa"/>
+          </w:tcPr>
+          <w:p>
+            <w:pPr>
+              <w:spacing w:before="60" w:after="60" w:line="276" w:lineRule="auto"/>
+            </w:pPr>
+            <w:proofErr w:type="spellStart"/>
+            <w:r>
+              <w:t>Hiển</w:t>
+            </w:r>
+            <w:proofErr w:type="spellEnd"/>
+            <w:r>
+              <w:t xml:space="preserve"> </w:t>
+            </w:r>
+            <w:proofErr w:type="spellStart"/>
+            <w:r>
+              <w:t>thị</w:t>
+            </w:r>
+            <w:proofErr w:type="spellEnd"/>
+            <w:r>
+              <w:t xml:space="preserve"> </w:t>
+            </w:r>
+            <w:proofErr w:type="spellStart"/>
+            <w:r>
+              <w:t>danh</w:t>
+            </w:r>
+            <w:proofErr w:type="spellEnd"/>
+            <w:r>
+              <w:t xml:space="preserve"> </w:t>
+            </w:r>
+            <w:proofErr w:type="spellStart"/>
+            <w:r>
+              <w:t>sách</w:t>
+            </w:r>
+            <w:proofErr w:type="spellEnd"/>
+            <w:r>
+              <w:t xml:space="preserve"> </w:t>
+            </w:r>
+            <w:proofErr w:type="spellStart"/>
+            <w:r>
+              <w:t>phạm</w:t>
+            </w:r>
+            <w:proofErr w:type="spellEnd"/>
+            <w:r>
+              <w:t xml:space="preserve"> </w:t>
+            </w:r>
+            <w:proofErr w:type="spellStart"/>
+            <w:r>
+              <w:t>nhân</w:t>
+            </w:r>
+            <w:proofErr w:type="spellEnd"/>
+            <w:r>
+              <w:t xml:space="preserve"> </w:t>
+            </w:r>
+            <w:proofErr w:type="spellStart"/>
+            <w:r>
+              <w:t>cần</w:t>
+            </w:r>
+            <w:proofErr w:type="spellEnd"/>
+            <w:r>
+              <w:t xml:space="preserve"> </w:t>
+            </w:r>
+            <w:proofErr w:type="spellStart"/>
+            <w:r>
+              <w:t>chăm</w:t>
+            </w:r>
+            <w:proofErr w:type="spellEnd"/>
+            <w:r>
+              <w:t xml:space="preserve"> </w:t>
+            </w:r>
+            <w:proofErr w:type="spellStart"/>
+            <w:r>
+              <w:t>sóc</w:t>
+            </w:r>
+            <w:proofErr w:type="spellEnd"/>
+            <w:r>
+              <w:t xml:space="preserve"> </w:t>
+            </w:r>
+            <w:proofErr w:type="spellStart"/>
+            <w:r>
+              <w:t>trong</w:t>
+            </w:r>
+            <w:proofErr w:type="spellEnd"/>
+            <w:r>
+              <w:t xml:space="preserve"> </w:t>
+            </w:r>
+            <w:proofErr w:type="spellStart"/>
+            <w:r>
+              <w:t>ngày</w:t>
+            </w:r>
+            <w:proofErr w:type="spellEnd"/>
+          </w:p>
+        </w:tc>
+      </w:tr>
+      <w:tr>
+        <w:tc>
+          <w:tcPr>
+            <w:tcW w:w="817" w:type="dxa"/>
+          </w:tcPr>
+          <w:p>
+            <w:pPr>
+              <w:spacing w:before="60" w:after="60" w:line="276" w:lineRule="auto"/>
+            </w:pPr>
+            <w:r>
+              <w:t>5</w:t>
+            </w:r>
+          </w:p>
+        </w:tc>
+        <w:tc>
+          <w:tcPr>
+            <w:tcW w:w="3301" w:type="dxa"/>
+          </w:tcPr>
+          <w:p>
+            <w:pPr>
+              <w:spacing w:before="60" w:after="60" w:line="276" w:lineRule="auto"/>
+            </w:pPr>
+            <w:proofErr w:type="spellStart"/>
+            <w:r>
+              <w:t>Cập</w:t>
+            </w:r>
+            <w:proofErr w:type="spellEnd"/>
+            <w:r>
+              <w:t xml:space="preserve"> </w:t>
+            </w:r>
+            <w:proofErr w:type="spellStart"/>
+            <w:r>
+              <w:t>Nhật</w:t>
+            </w:r>
+            <w:proofErr w:type="spellEnd"/>
+            <w:r>
+              <w:t xml:space="preserve"> </w:t>
+            </w:r>
+            <w:proofErr w:type="spellStart"/>
+            <w:r>
+              <w:t>Tình</w:t>
+            </w:r>
+            <w:proofErr w:type="spellEnd"/>
+            <w:r>
+              <w:t xml:space="preserve"> </w:t>
+            </w:r>
+            <w:proofErr w:type="spellStart"/>
+            <w:r>
+              <w:t>Trạng</w:t>
+            </w:r>
+            <w:proofErr w:type="spellEnd"/>
+            <w:r>
+              <w:t xml:space="preserve"> </w:t>
+            </w:r>
+            <w:proofErr w:type="spellStart"/>
+            <w:r>
+              <w:t>Sức</w:t>
+            </w:r>
+            <w:proofErr w:type="spellEnd"/>
+            <w:r>
+              <w:t xml:space="preserve"> </w:t>
+            </w:r>
+            <w:proofErr w:type="spellStart"/>
+            <w:r>
+              <w:t>Khỏe</w:t>
+            </w:r>
+            <w:proofErr w:type="spellEnd"/>
+          </w:p>
+        </w:tc>
+        <w:tc>
+          <w:tcPr>
+            <w:tcW w:w="5237" w:type="dxa"/>
+          </w:tcPr>
+          <w:p>
+            <w:pPr>
+              <w:spacing w:before="60" w:after="60" w:line="276" w:lineRule="auto"/>
+            </w:pPr>
+            <w:proofErr w:type="spellStart"/>
+            <w:r>
+              <w:t>Cập</w:t>
+            </w:r>
+            <w:proofErr w:type="spellEnd"/>
+            <w:r>
+              <w:t xml:space="preserve"> </w:t>
+            </w:r>
+            <w:proofErr w:type="spellStart"/>
+            <w:r>
+              <w:t>nhật</w:t>
+            </w:r>
+            <w:proofErr w:type="spellEnd"/>
+            <w:r>
+              <w:t xml:space="preserve"> </w:t>
+            </w:r>
+            <w:proofErr w:type="spellStart"/>
+            <w:r>
+              <w:t>tình</w:t>
+            </w:r>
+            <w:proofErr w:type="spellEnd"/>
+            <w:r>
+              <w:t xml:space="preserve"> </w:t>
+            </w:r>
+            <w:proofErr w:type="spellStart"/>
+            <w:r>
+              <w:t>trạng</w:t>
+            </w:r>
+            <w:proofErr w:type="spellEnd"/>
+            <w:r>
+              <w:t xml:space="preserve"> </w:t>
+            </w:r>
+            <w:proofErr w:type="spellStart"/>
+            <w:r>
+              <w:t>sức</w:t>
+            </w:r>
+            <w:proofErr w:type="spellEnd"/>
+            <w:r>
+              <w:t xml:space="preserve"> </w:t>
+            </w:r>
+            <w:proofErr w:type="spellStart"/>
+            <w:r>
+              <w:t>khỏe</w:t>
+            </w:r>
+            <w:proofErr w:type="spellEnd"/>
+            <w:r>
+              <w:t xml:space="preserve"> </w:t>
+            </w:r>
+            <w:proofErr w:type="spellStart"/>
+            <w:r>
+              <w:t>của</w:t>
+            </w:r>
+            <w:proofErr w:type="spellEnd"/>
+            <w:r>
+              <w:t xml:space="preserve"> </w:t>
+            </w:r>
+            <w:proofErr w:type="spellStart"/>
+            <w:r>
+              <w:t>phạm</w:t>
+            </w:r>
+            <w:proofErr w:type="spellEnd"/>
+            <w:r>
+              <w:t xml:space="preserve"> </w:t>
+            </w:r>
+            <w:proofErr w:type="spellStart"/>
+            <w:r>
+              <w:t>nhân</w:t>
+            </w:r>
+            <w:proofErr w:type="spellEnd"/>
+          </w:p>
+        </w:tc>
+      </w:tr>
+      <w:tr>
+        <w:tc>
+          <w:tcPr>
+            <w:tcW w:w="817" w:type="dxa"/>
+          </w:tcPr>
+          <w:p>
+            <w:pPr>
+              <w:spacing w:before="60" w:after="60" w:line="276" w:lineRule="auto"/>
+            </w:pPr>
+            <w:r>
+              <w:t>6</w:t>
+            </w:r>
+          </w:p>
+        </w:tc>
+        <w:tc>
+          <w:tcPr>
+            <w:tcW w:w="3301" w:type="dxa"/>
+          </w:tcPr>
+          <w:p>
+            <w:pPr>
+              <w:spacing w:before="60" w:after="60" w:line="276" w:lineRule="auto"/>
+            </w:pPr>
+            <w:proofErr w:type="spellStart"/>
+            <w:r>
+              <w:t>Tình</w:t>
+            </w:r>
+            <w:proofErr w:type="spellEnd"/>
+            <w:r>
+              <w:t xml:space="preserve"> </w:t>
+            </w:r>
+            <w:proofErr w:type="spellStart"/>
+            <w:r>
+              <w:t>Trạng</w:t>
+            </w:r>
+            <w:proofErr w:type="spellEnd"/>
+            <w:r>
+              <w:t xml:space="preserve"> </w:t>
+            </w:r>
+            <w:proofErr w:type="spellStart"/>
+            <w:r>
+              <w:t>Cải</w:t>
+            </w:r>
+            <w:proofErr w:type="spellEnd"/>
+            <w:r>
+              <w:t xml:space="preserve"> </w:t>
+            </w:r>
+            <w:proofErr w:type="spellStart"/>
+            <w:r>
+              <w:t>Tạo</w:t>
+            </w:r>
+            <w:proofErr w:type="spellEnd"/>
+          </w:p>
+        </w:tc>
+        <w:tc>
+          <w:tcPr>
+            <w:tcW w:w="5237" w:type="dxa"/>
+          </w:tcPr>
+          <w:p>
+            <w:pPr>
+              <w:spacing w:before="60" w:after="60" w:line="276" w:lineRule="auto"/>
+            </w:pPr>
+            <w:proofErr w:type="spellStart"/>
+            <w:r>
+              <w:t>Cập</w:t>
+            </w:r>
+            <w:proofErr w:type="spellEnd"/>
+            <w:r>
+              <w:t xml:space="preserve"> </w:t>
+            </w:r>
+            <w:proofErr w:type="spellStart"/>
+            <w:r>
+              <w:t>nhật</w:t>
+            </w:r>
+            <w:proofErr w:type="spellEnd"/>
+            <w:r>
+              <w:t xml:space="preserve"> </w:t>
+            </w:r>
+            <w:proofErr w:type="spellStart"/>
+            <w:r>
+              <w:t>tình</w:t>
+            </w:r>
+            <w:proofErr w:type="spellEnd"/>
+            <w:r>
+              <w:t xml:space="preserve"> </w:t>
+            </w:r>
+            <w:proofErr w:type="spellStart"/>
+            <w:r>
+              <w:t>trạng</w:t>
+            </w:r>
+            <w:proofErr w:type="spellEnd"/>
+            <w:r>
+              <w:t xml:space="preserve"> </w:t>
+            </w:r>
+            <w:proofErr w:type="spellStart"/>
+            <w:r>
+              <w:t>cải</w:t>
+            </w:r>
+            <w:proofErr w:type="spellEnd"/>
+            <w:r>
+              <w:t xml:space="preserve"> </w:t>
+            </w:r>
+            <w:proofErr w:type="spellStart"/>
+            <w:r>
+              <w:t>tạo</w:t>
+            </w:r>
+            <w:proofErr w:type="spellEnd"/>
+            <w:r>
+              <w:t xml:space="preserve"> </w:t>
+            </w:r>
+            <w:proofErr w:type="spellStart"/>
+            <w:r>
+              <w:t>của</w:t>
+            </w:r>
+            <w:proofErr w:type="spellEnd"/>
+            <w:r>
+              <w:t xml:space="preserve"> </w:t>
+            </w:r>
+            <w:proofErr w:type="spellStart"/>
+            <w:r>
+              <w:t>phạm</w:t>
+            </w:r>
+            <w:proofErr w:type="spellEnd"/>
+            <w:r>
+              <w:t xml:space="preserve"> </w:t>
+            </w:r>
+            <w:proofErr w:type="spellStart"/>
+            <w:r>
+              <w:t>nhân</w:t>
+            </w:r>
+            <w:proofErr w:type="spellEnd"/>
+          </w:p>
+        </w:tc>
+      </w:tr>
+      <w:tr>
+        <w:tc>
+          <w:tcPr>
+            <w:tcW w:w="817" w:type="dxa"/>
+          </w:tcPr>
+          <w:p>
+            <w:pPr>
+              <w:spacing w:before="60" w:after="60" w:line="276" w:lineRule="auto"/>
+            </w:pPr>
+            <w:r>
+              <w:t>7</w:t>
+            </w:r>
+          </w:p>
+        </w:tc>
+        <w:tc>
+          <w:tcPr>
+            <w:tcW w:w="3301" w:type="dxa"/>
+          </w:tcPr>
+          <w:p>
+            <w:pPr>
+              <w:spacing w:before="60" w:after="60" w:line="276" w:lineRule="auto"/>
+            </w:pPr>
+            <w:proofErr w:type="spellStart"/>
+            <w:r>
+              <w:t>Gợi</w:t>
+            </w:r>
+            <w:proofErr w:type="spellEnd"/>
+            <w:r>
+              <w:t xml:space="preserve"> Ý </w:t>
+            </w:r>
+            <w:proofErr w:type="spellStart"/>
+            <w:r>
+              <w:t>Khẩu</w:t>
+            </w:r>
+            <w:proofErr w:type="spellEnd"/>
+            <w:r>
+              <w:t xml:space="preserve"> </w:t>
+            </w:r>
+            <w:proofErr w:type="spellStart"/>
+            <w:r>
+              <w:t>Phần</w:t>
+            </w:r>
+            <w:proofErr w:type="spellEnd"/>
+            <w:r>
+              <w:t xml:space="preserve"> </w:t>
+            </w:r>
+            <w:proofErr w:type="spellStart"/>
+            <w:r>
+              <w:t>Ăn</w:t>
+            </w:r>
+            <w:proofErr w:type="spellEnd"/>
+          </w:p>
+        </w:tc>
+        <w:tc>
+          <w:tcPr>
+            <w:tcW w:w="5237" w:type="dxa"/>
+          </w:tcPr>
+          <w:p>
+            <w:pPr>
+              <w:spacing w:before="60" w:after="60" w:line="276" w:lineRule="auto"/>
+            </w:pPr>
+            <w:proofErr w:type="spellStart"/>
+            <w:r>
+              <w:t>Gợi</w:t>
+            </w:r>
+            <w:proofErr w:type="spellEnd"/>
+            <w:r>
+              <w:t xml:space="preserve"> ý </w:t>
+            </w:r>
+            <w:proofErr w:type="spellStart"/>
+            <w:r>
+              <w:t>khẩu</w:t>
+            </w:r>
+            <w:proofErr w:type="spellEnd"/>
+            <w:r>
+              <w:t xml:space="preserve"> </w:t>
+            </w:r>
+            <w:proofErr w:type="spellStart"/>
+            <w:r>
+              <w:t>phần</w:t>
+            </w:r>
+            <w:proofErr w:type="spellEnd"/>
+            <w:r>
+              <w:t xml:space="preserve"> </w:t>
+            </w:r>
+            <w:proofErr w:type="spellStart"/>
+            <w:r>
+              <w:t>ăn</w:t>
+            </w:r>
+            <w:proofErr w:type="spellEnd"/>
+            <w:r>
+              <w:t xml:space="preserve"> </w:t>
+            </w:r>
+            <w:proofErr w:type="spellStart"/>
+            <w:r>
+              <w:t>cho</w:t>
+            </w:r>
+            <w:proofErr w:type="spellEnd"/>
+            <w:r>
+              <w:t xml:space="preserve"> </w:t>
+            </w:r>
+            <w:proofErr w:type="spellStart"/>
+            <w:r>
+              <w:t>phạm</w:t>
+            </w:r>
+            <w:proofErr w:type="spellEnd"/>
+            <w:r>
+              <w:t xml:space="preserve"> </w:t>
+            </w:r>
+            <w:proofErr w:type="spellStart"/>
+            <w:r>
+              <w:t>nhân</w:t>
+            </w:r>
+            <w:proofErr w:type="spellEnd"/>
+          </w:p>
+        </w:tc>
+      </w:tr>
+      <w:tr>
+        <w:tc>
+          <w:tcPr>
+            <w:tcW w:w="817" w:type="dxa"/>
+          </w:tcPr>
+          <w:p>
+            <w:pPr>
+              <w:spacing w:before="60" w:after="60" w:line="276" w:lineRule="auto"/>
+            </w:pPr>
+            <w:r>
+              <w:t>8</w:t>
+            </w:r>
+          </w:p>
+        </w:tc>
+        <w:tc>
+          <w:tcPr>
+            <w:tcW w:w="3301" w:type="dxa"/>
+          </w:tcPr>
+          <w:p>
+            <w:pPr>
+              <w:spacing w:before="60" w:after="60" w:line="276" w:lineRule="auto"/>
+            </w:pPr>
+            <w:proofErr w:type="spellStart"/>
+            <w:r>
+              <w:t>Hoạt</w:t>
+            </w:r>
+            <w:proofErr w:type="spellEnd"/>
+            <w:r>
+              <w:t xml:space="preserve"> </w:t>
+            </w:r>
+            <w:proofErr w:type="spellStart"/>
+            <w:r>
+              <w:t>Động</w:t>
+            </w:r>
+            <w:proofErr w:type="spellEnd"/>
+            <w:r>
+              <w:t xml:space="preserve"> </w:t>
+            </w:r>
+            <w:proofErr w:type="spellStart"/>
+            <w:r>
+              <w:t>Của</w:t>
+            </w:r>
+            <w:proofErr w:type="spellEnd"/>
+            <w:r>
+              <w:t xml:space="preserve"> </w:t>
+            </w:r>
+            <w:proofErr w:type="spellStart"/>
+            <w:r>
+              <w:t>Phòng</w:t>
+            </w:r>
+            <w:proofErr w:type="spellEnd"/>
+            <w:r>
+              <w:t xml:space="preserve"> Ban</w:t>
+            </w:r>
+          </w:p>
+        </w:tc>
+        <w:tc>
+          <w:tcPr>
+            <w:tcW w:w="5237" w:type="dxa"/>
+          </w:tcPr>
+          <w:p>
+            <w:pPr>
+              <w:spacing w:before="60" w:after="60" w:line="276" w:lineRule="auto"/>
+            </w:pPr>
+            <w:proofErr w:type="spellStart"/>
+            <w:r>
+              <w:t>Liệt</w:t>
+            </w:r>
+            <w:proofErr w:type="spellEnd"/>
+            <w:r>
+              <w:t xml:space="preserve"> </w:t>
+            </w:r>
+            <w:proofErr w:type="spellStart"/>
+            <w:r>
+              <w:t>kê</w:t>
+            </w:r>
+            <w:proofErr w:type="spellEnd"/>
+            <w:r>
+              <w:t xml:space="preserve"> </w:t>
+            </w:r>
+            <w:proofErr w:type="spellStart"/>
+            <w:r>
+              <w:t>hoạt</w:t>
+            </w:r>
+            <w:proofErr w:type="spellEnd"/>
+            <w:r>
+              <w:t xml:space="preserve"> </w:t>
+            </w:r>
+            <w:proofErr w:type="spellStart"/>
+            <w:r>
+              <w:t>động</w:t>
+            </w:r>
+            <w:proofErr w:type="spellEnd"/>
+            <w:r>
+              <w:t xml:space="preserve"> </w:t>
+            </w:r>
+            <w:proofErr w:type="spellStart"/>
+            <w:r>
+              <w:t>của</w:t>
+            </w:r>
+            <w:proofErr w:type="spellEnd"/>
+            <w:r>
+              <w:t xml:space="preserve"> </w:t>
+            </w:r>
+            <w:proofErr w:type="spellStart"/>
+            <w:r>
+              <w:t>phòng</w:t>
+            </w:r>
+            <w:proofErr w:type="spellEnd"/>
+            <w:r>
+              <w:t xml:space="preserve"> ban</w:t>
+            </w:r>
+          </w:p>
+        </w:tc>
+      </w:tr>
+      <w:tr>
+        <w:tc>
+          <w:tcPr>
+            <w:tcW w:w="817" w:type="dxa"/>
+          </w:tcPr>
+          <w:p>
+            <w:pPr>
+              <w:spacing w:before="60" w:after="60" w:line="276" w:lineRule="auto"/>
+            </w:pPr>
+            <w:r>
+              <w:t>9</w:t>
+            </w:r>
+          </w:p>
+        </w:tc>
+        <w:tc>
+          <w:tcPr>
+            <w:tcW w:w="3301" w:type="dxa"/>
+          </w:tcPr>
+          <w:p>
+            <w:pPr>
+              <w:spacing w:before="60" w:after="60" w:line="276" w:lineRule="auto"/>
+            </w:pPr>
+            <w:proofErr w:type="spellStart"/>
+            <w:r>
+              <w:t>Xuất</w:t>
+            </w:r>
+            <w:proofErr w:type="spellEnd"/>
+            <w:r>
+              <w:t xml:space="preserve"> </w:t>
+            </w:r>
+            <w:proofErr w:type="spellStart"/>
+            <w:r>
+              <w:t>Danh</w:t>
+            </w:r>
+            <w:proofErr w:type="spellEnd"/>
+            <w:r>
+              <w:t xml:space="preserve"> </w:t>
+            </w:r>
+            <w:proofErr w:type="spellStart"/>
+            <w:r>
+              <w:t>Sách</w:t>
+            </w:r>
+            <w:proofErr w:type="spellEnd"/>
+            <w:r>
+              <w:t xml:space="preserve"> </w:t>
+            </w:r>
+            <w:proofErr w:type="spellStart"/>
+            <w:r>
+              <w:t>Phạm</w:t>
+            </w:r>
+            <w:proofErr w:type="spellEnd"/>
+            <w:r>
+              <w:t xml:space="preserve"> </w:t>
+            </w:r>
+            <w:proofErr w:type="spellStart"/>
+            <w:r>
+              <w:t>Nhân</w:t>
+            </w:r>
+            <w:proofErr w:type="spellEnd"/>
+            <w:r>
+              <w:t xml:space="preserve"> </w:t>
+            </w:r>
+            <w:proofErr w:type="spellStart"/>
+            <w:r>
+              <w:t>Tiếp</w:t>
+            </w:r>
+            <w:proofErr w:type="spellEnd"/>
+            <w:r>
+              <w:t xml:space="preserve"> </w:t>
+            </w:r>
+            <w:proofErr w:type="spellStart"/>
+            <w:r>
+              <w:t>Nhận</w:t>
+            </w:r>
+            <w:proofErr w:type="spellEnd"/>
+            <w:r>
+              <w:t xml:space="preserve"> </w:t>
+            </w:r>
+            <w:proofErr w:type="spellStart"/>
+            <w:r>
+              <w:t>Phóng</w:t>
+            </w:r>
+            <w:proofErr w:type="spellEnd"/>
+            <w:r>
+              <w:t xml:space="preserve"> </w:t>
+            </w:r>
+            <w:proofErr w:type="spellStart"/>
+            <w:r>
+              <w:t>Thích</w:t>
+            </w:r>
+            <w:proofErr w:type="spellEnd"/>
+          </w:p>
+        </w:tc>
+        <w:tc>
+          <w:tcPr>
+            <w:tcW w:w="5237" w:type="dxa"/>
+          </w:tcPr>
+          <w:p>
+            <w:pPr>
+              <w:spacing w:before="60" w:after="60" w:line="276" w:lineRule="auto"/>
+            </w:pPr>
+            <w:proofErr w:type="spellStart"/>
+            <w:r>
+              <w:t>Xuất</w:t>
+            </w:r>
+            <w:proofErr w:type="spellEnd"/>
+            <w:r>
+              <w:t xml:space="preserve"> </w:t>
+            </w:r>
+            <w:proofErr w:type="spellStart"/>
+            <w:r>
+              <w:t>danh</w:t>
+            </w:r>
+            <w:proofErr w:type="spellEnd"/>
+            <w:r>
+              <w:t xml:space="preserve"> </w:t>
+            </w:r>
+            <w:proofErr w:type="spellStart"/>
+            <w:r>
+              <w:t>sách</w:t>
+            </w:r>
+            <w:proofErr w:type="spellEnd"/>
+            <w:r>
+              <w:t xml:space="preserve"> </w:t>
+            </w:r>
+            <w:proofErr w:type="spellStart"/>
+            <w:r>
+              <w:t>phạm</w:t>
+            </w:r>
+            <w:proofErr w:type="spellEnd"/>
+            <w:r>
+              <w:t xml:space="preserve"> </w:t>
+            </w:r>
+            <w:proofErr w:type="spellStart"/>
+            <w:r>
+              <w:t>nhân</w:t>
+            </w:r>
+            <w:proofErr w:type="spellEnd"/>
+            <w:r>
+              <w:t xml:space="preserve"> </w:t>
+            </w:r>
+            <w:proofErr w:type="spellStart"/>
+            <w:r>
+              <w:t>tiếp</w:t>
+            </w:r>
+            <w:proofErr w:type="spellEnd"/>
+            <w:r>
+              <w:t xml:space="preserve"> </w:t>
+            </w:r>
+            <w:proofErr w:type="spellStart"/>
+            <w:r>
+              <w:t>nhận</w:t>
+            </w:r>
+            <w:proofErr w:type="spellEnd"/>
+            <w:r>
+              <w:t xml:space="preserve"> </w:t>
+            </w:r>
+            <w:proofErr w:type="spellStart"/>
+            <w:r>
+              <w:t>hoặc</w:t>
+            </w:r>
+            <w:proofErr w:type="spellEnd"/>
+            <w:r>
+              <w:t xml:space="preserve"> </w:t>
+            </w:r>
+            <w:proofErr w:type="spellStart"/>
+            <w:r>
+              <w:t>phóng</w:t>
+            </w:r>
+            <w:proofErr w:type="spellEnd"/>
+            <w:r>
+              <w:t xml:space="preserve"> </w:t>
+            </w:r>
+            <w:proofErr w:type="spellStart"/>
+            <w:r>
+              <w:t>thích</w:t>
+            </w:r>
+            <w:proofErr w:type="spellEnd"/>
+          </w:p>
+        </w:tc>
+      </w:tr>
+      <w:tr>
+        <w:tc>
+          <w:tcPr>
+            <w:tcW w:w="817" w:type="dxa"/>
+          </w:tcPr>
+          <w:p>
+            <w:pPr>
+              <w:spacing w:before="60" w:after="60" w:line="276" w:lineRule="auto"/>
+            </w:pPr>
+            <w:r>
+              <w:t>10</w:t>
+            </w:r>
+          </w:p>
+        </w:tc>
+        <w:tc>
+          <w:tcPr>
+            <w:tcW w:w="3301" w:type="dxa"/>
+          </w:tcPr>
+          <w:p>
+            <w:pPr>
+              <w:spacing w:before="60" w:after="60" w:line="276" w:lineRule="auto"/>
+            </w:pPr>
+            <w:proofErr w:type="spellStart"/>
+            <w:r>
+              <w:t>Thêm</w:t>
+            </w:r>
+            <w:proofErr w:type="spellEnd"/>
+            <w:r>
+              <w:t xml:space="preserve"> </w:t>
+            </w:r>
+            <w:proofErr w:type="spellStart"/>
+            <w:r>
+              <w:t>Phạm</w:t>
+            </w:r>
+            <w:proofErr w:type="spellEnd"/>
+            <w:r>
+              <w:t xml:space="preserve"> </w:t>
+            </w:r>
+            <w:proofErr w:type="spellStart"/>
+            <w:r>
+              <w:t>Nhân</w:t>
+            </w:r>
+            <w:proofErr w:type="spellEnd"/>
+          </w:p>
+        </w:tc>
+        <w:tc>
+          <w:tcPr>
+            <w:tcW w:w="5237" w:type="dxa"/>
+          </w:tcPr>
+          <w:p>
+            <w:pPr>
+              <w:spacing w:before="60" w:after="60" w:line="276" w:lineRule="auto"/>
+            </w:pPr>
+            <w:proofErr w:type="spellStart"/>
+            <w:r>
+              <w:t>Thêm</w:t>
+            </w:r>
+            <w:proofErr w:type="spellEnd"/>
+            <w:r>
+              <w:t xml:space="preserve"> </w:t>
+            </w:r>
+            <w:proofErr w:type="spellStart"/>
+            <w:r>
+              <w:t>phạm</w:t>
+            </w:r>
+            <w:proofErr w:type="spellEnd"/>
+            <w:r>
+              <w:t xml:space="preserve"> nhân</w:t>
+            </w:r>
+            <w:bookmarkStart w:id="12" w:name="_GoBack"/>
+            <w:bookmarkEnd w:id="12"/>
           </w:p>
         </w:tc>
       </w:tr>
@@ -29519,6 +30558,7 @@
               <w:dataBinding w:prefixMappings="xmlns:ns0='http://schemas.openxmlformats.org/officeDocument/2006/extended-properties'" w:xpath="/ns0:Properties[1]/ns0:Company[1]" w:storeItemID="{6668398D-A668-4E3E-A5EB-62B293D839F1}"/>
               <w:text/>
             </w:sdtPr>
+            <w:sdtEndPr/>
             <w:sdtContent>
               <w:r>
                 <w:rPr>
@@ -34186,7 +35226,6 @@
   <w:style w:type="character" w:default="1" w:styleId="DefaultParagraphFont">
     <w:name w:val="Default Paragraph Font"/>
     <w:uiPriority w:val="1"/>
-    <w:semiHidden/>
     <w:unhideWhenUsed/>
   </w:style>
   <w:style w:type="table" w:default="1" w:styleId="TableNormal">
@@ -34762,6 +35801,7 @@
     <w:rsid w:val="00923546"/>
     <w:rsid w:val="009D75F2"/>
     <w:rsid w:val="00A2196E"/>
+    <w:rsid w:val="00A74D9D"/>
     <w:rsid w:val="00A91B42"/>
     <w:rsid w:val="00AB315C"/>
     <w:rsid w:val="00AD67CC"/>
@@ -35570,7 +36610,7 @@
 </file>
 
 <file path=customXml/itemProps2.xml><?xml version="1.0" encoding="utf-8"?>
-<ds:datastoreItem xmlns:ds="http://schemas.openxmlformats.org/officeDocument/2006/customXml" ds:itemID="{18948DFB-D43F-4D8C-9301-1177B5485D0C}">
+<ds:datastoreItem xmlns:ds="http://schemas.openxmlformats.org/officeDocument/2006/customXml" ds:itemID="{2F8F1A28-6BF4-4BAB-84FA-14220C7BA838}">
   <ds:schemaRefs>
     <ds:schemaRef ds:uri="http://schemas.openxmlformats.org/officeDocument/2006/bibliography"/>
   </ds:schemaRefs>

--- a/docs/ThietKe/ThietKe.docx
+++ b/docs/ThietKe/ThietKe.docx
@@ -26938,8 +26938,13 @@
           <w:numId w:val="33"/>
         </w:numPr>
       </w:pPr>
-      <w:r>
-        <w:t xml:space="preserve">Thân </w:t>
+      <w:proofErr w:type="spellStart"/>
+      <w:r>
+        <w:t>Thân</w:t>
+      </w:r>
+      <w:proofErr w:type="spellEnd"/>
+      <w:r>
+        <w:t xml:space="preserve"> </w:t>
       </w:r>
       <w:proofErr w:type="spellStart"/>
       <w:r>
@@ -28924,10 +28929,13 @@
             </w:r>
             <w:proofErr w:type="spellEnd"/>
             <w:r>
-              <w:t xml:space="preserve"> nhân</w:t>
-            </w:r>
-            <w:bookmarkStart w:id="12" w:name="_GoBack"/>
-            <w:bookmarkEnd w:id="12"/>
+              <w:t xml:space="preserve"> </w:t>
+            </w:r>
+            <w:proofErr w:type="spellStart"/>
+            <w:r>
+              <w:t>nhân</w:t>
+            </w:r>
+            <w:proofErr w:type="spellEnd"/>
           </w:p>
         </w:tc>
       </w:tr>
@@ -28937,9 +28945,10 @@
       <w:pPr>
         <w:pStyle w:val="Heading2"/>
       </w:pPr>
-      <w:bookmarkStart w:id="13" w:name="_Toc383898136"/>
-      <w:proofErr w:type="spellStart"/>
-      <w:r>
+      <w:bookmarkStart w:id="12" w:name="_Toc383898136"/>
+      <w:proofErr w:type="spellStart"/>
+      <w:r>
+        <w:lastRenderedPageBreak/>
         <w:t>Đặc</w:t>
       </w:r>
       <w:proofErr w:type="spellEnd"/>
@@ -28990,8 +28999,55 @@
       <w:r>
         <w:t>diện</w:t>
       </w:r>
+      <w:bookmarkEnd w:id="12"/>
+      <w:proofErr w:type="spellEnd"/>
+    </w:p>
+    <w:p>
+      <w:pPr>
+        <w:pStyle w:val="Heading3"/>
+      </w:pPr>
+      <w:bookmarkStart w:id="13" w:name="_Toc383898137"/>
+      <w:proofErr w:type="spellStart"/>
+      <w:r>
+        <w:t>Màn</w:t>
+      </w:r>
+      <w:proofErr w:type="spellEnd"/>
+      <w:r>
+        <w:t xml:space="preserve"> </w:t>
+      </w:r>
+      <w:proofErr w:type="spellStart"/>
+      <w:r>
+        <w:t>hình</w:t>
+      </w:r>
+      <w:proofErr w:type="spellEnd"/>
+      <w:r>
+        <w:t xml:space="preserve"> “</w:t>
+      </w:r>
+      <w:proofErr w:type="spellStart"/>
+      <w:r>
+        <w:t>Thêm</w:t>
+      </w:r>
+      <w:proofErr w:type="spellEnd"/>
+      <w:r>
+        <w:t xml:space="preserve"> </w:t>
+      </w:r>
+      <w:proofErr w:type="spellStart"/>
+      <w:r>
+        <w:t>phạm</w:t>
+      </w:r>
+      <w:proofErr w:type="spellEnd"/>
+      <w:r>
+        <w:t xml:space="preserve"> </w:t>
+      </w:r>
+      <w:proofErr w:type="spellStart"/>
+      <w:r>
+        <w:t>nhân</w:t>
+      </w:r>
+      <w:proofErr w:type="spellEnd"/>
+      <w:r>
+        <w:t>”</w:t>
+      </w:r>
       <w:bookmarkEnd w:id="13"/>
-      <w:proofErr w:type="spellEnd"/>
     </w:p>
     <w:p>
       <w:pPr>
@@ -29004,503 +29060,568 @@
       <w:r>
         <w:rPr>
           <w:i/>
+          <w:noProof/>
           <w:color w:val="0070C0"/>
         </w:rPr>
-        <w:t>[</w:t>
-      </w:r>
-      <w:proofErr w:type="spellStart"/>
-      <w:r>
-        <w:rPr>
-          <w:i/>
-          <w:color w:val="0070C0"/>
-        </w:rPr>
-        <w:t>Sinh</w:t>
-      </w:r>
-      <w:proofErr w:type="spellEnd"/>
-      <w:r>
-        <w:rPr>
-          <w:i/>
-          <w:color w:val="0070C0"/>
-        </w:rPr>
-        <w:t xml:space="preserve"> </w:t>
-      </w:r>
-      <w:proofErr w:type="spellStart"/>
-      <w:r>
-        <w:rPr>
-          <w:i/>
-          <w:color w:val="0070C0"/>
-        </w:rPr>
-        <w:t>viên</w:t>
-      </w:r>
-      <w:proofErr w:type="spellEnd"/>
-      <w:r>
-        <w:rPr>
-          <w:i/>
-          <w:color w:val="0070C0"/>
-        </w:rPr>
-        <w:t xml:space="preserve"> </w:t>
-      </w:r>
-      <w:proofErr w:type="spellStart"/>
-      <w:r>
-        <w:rPr>
-          <w:i/>
-          <w:color w:val="0070C0"/>
-        </w:rPr>
-        <w:t>chọn</w:t>
-      </w:r>
-      <w:proofErr w:type="spellEnd"/>
-      <w:r>
-        <w:rPr>
-          <w:i/>
-          <w:color w:val="0070C0"/>
-        </w:rPr>
-        <w:t xml:space="preserve"> </w:t>
-      </w:r>
-      <w:proofErr w:type="spellStart"/>
-      <w:r>
-        <w:rPr>
-          <w:i/>
-          <w:color w:val="0070C0"/>
-        </w:rPr>
-        <w:t>và</w:t>
-      </w:r>
-      <w:proofErr w:type="spellEnd"/>
-      <w:r>
-        <w:rPr>
-          <w:i/>
-          <w:color w:val="0070C0"/>
-        </w:rPr>
-        <w:t xml:space="preserve"> </w:t>
-      </w:r>
-      <w:proofErr w:type="spellStart"/>
-      <w:r>
-        <w:rPr>
-          <w:i/>
-          <w:color w:val="0070C0"/>
-        </w:rPr>
-        <w:t>trình</w:t>
-      </w:r>
-      <w:proofErr w:type="spellEnd"/>
-      <w:r>
-        <w:rPr>
-          <w:i/>
-          <w:color w:val="0070C0"/>
-        </w:rPr>
-        <w:t xml:space="preserve"> </w:t>
-      </w:r>
-      <w:proofErr w:type="spellStart"/>
-      <w:r>
-        <w:rPr>
-          <w:i/>
-          <w:color w:val="0070C0"/>
-        </w:rPr>
-        <w:t>bày</w:t>
-      </w:r>
-      <w:proofErr w:type="spellEnd"/>
-      <w:r>
-        <w:rPr>
-          <w:i/>
-          <w:color w:val="0070C0"/>
-        </w:rPr>
-        <w:t xml:space="preserve"> </w:t>
-      </w:r>
-      <w:proofErr w:type="spellStart"/>
-      <w:r>
-        <w:rPr>
-          <w:i/>
-          <w:color w:val="0070C0"/>
-        </w:rPr>
-        <w:t>đặc</w:t>
-      </w:r>
-      <w:proofErr w:type="spellEnd"/>
-      <w:r>
-        <w:rPr>
-          <w:i/>
-          <w:color w:val="0070C0"/>
-        </w:rPr>
-        <w:t xml:space="preserve"> </w:t>
-      </w:r>
-      <w:proofErr w:type="spellStart"/>
-      <w:r>
-        <w:rPr>
-          <w:i/>
-          <w:color w:val="0070C0"/>
-        </w:rPr>
-        <w:t>tả</w:t>
-      </w:r>
-      <w:proofErr w:type="spellEnd"/>
-      <w:r>
-        <w:rPr>
-          <w:i/>
-          <w:color w:val="0070C0"/>
-        </w:rPr>
-        <w:t xml:space="preserve"> </w:t>
-      </w:r>
-      <w:proofErr w:type="spellStart"/>
-      <w:r>
-        <w:rPr>
-          <w:i/>
-          <w:color w:val="0070C0"/>
-        </w:rPr>
-        <w:t>của</w:t>
-      </w:r>
-      <w:proofErr w:type="spellEnd"/>
-      <w:r>
-        <w:rPr>
-          <w:i/>
-          <w:color w:val="0070C0"/>
-        </w:rPr>
-        <w:t xml:space="preserve"> </w:t>
-      </w:r>
-      <w:proofErr w:type="spellStart"/>
-      <w:r>
-        <w:rPr>
-          <w:i/>
-          <w:color w:val="0070C0"/>
-        </w:rPr>
-        <w:t>vài</w:t>
-      </w:r>
-      <w:proofErr w:type="spellEnd"/>
-      <w:r>
-        <w:rPr>
-          <w:i/>
-          <w:color w:val="0070C0"/>
-        </w:rPr>
-        <w:t xml:space="preserve"> </w:t>
-      </w:r>
-      <w:r>
-        <w:rPr>
-          <w:i/>
-          <w:color w:val="0070C0"/>
-        </w:rPr>
-        <w:t>(</w:t>
-      </w:r>
-      <w:r>
-        <w:rPr>
-          <w:i/>
-          <w:color w:val="0070C0"/>
-        </w:rPr>
-        <w:t>3-4</w:t>
-      </w:r>
-      <w:r>
-        <w:rPr>
-          <w:i/>
-          <w:color w:val="0070C0"/>
-        </w:rPr>
-        <w:t xml:space="preserve">) </w:t>
-      </w:r>
-      <w:proofErr w:type="spellStart"/>
-      <w:r>
-        <w:rPr>
-          <w:i/>
-          <w:color w:val="0070C0"/>
-        </w:rPr>
-        <w:t>màn</w:t>
-      </w:r>
-      <w:proofErr w:type="spellEnd"/>
-      <w:r>
-        <w:rPr>
-          <w:i/>
-          <w:color w:val="0070C0"/>
-        </w:rPr>
-        <w:t xml:space="preserve"> </w:t>
-      </w:r>
-      <w:proofErr w:type="spellStart"/>
-      <w:r>
-        <w:rPr>
-          <w:i/>
-          <w:color w:val="0070C0"/>
-        </w:rPr>
-        <w:t>hình</w:t>
-      </w:r>
-      <w:proofErr w:type="spellEnd"/>
-      <w:r>
-        <w:rPr>
-          <w:i/>
-          <w:color w:val="0070C0"/>
-        </w:rPr>
-        <w:t xml:space="preserve"> </w:t>
-      </w:r>
-      <w:proofErr w:type="spellStart"/>
-      <w:r>
-        <w:rPr>
-          <w:i/>
-          <w:color w:val="0070C0"/>
-        </w:rPr>
-        <w:t>quan</w:t>
-      </w:r>
-      <w:proofErr w:type="spellEnd"/>
-      <w:r>
-        <w:rPr>
-          <w:i/>
-          <w:color w:val="0070C0"/>
-        </w:rPr>
-        <w:t xml:space="preserve"> </w:t>
-      </w:r>
-      <w:proofErr w:type="spellStart"/>
-      <w:r>
-        <w:rPr>
-          <w:i/>
-          <w:color w:val="0070C0"/>
-        </w:rPr>
-        <w:t>trọng</w:t>
-      </w:r>
-      <w:proofErr w:type="spellEnd"/>
-      <w:r>
-        <w:rPr>
-          <w:i/>
-          <w:color w:val="0070C0"/>
-        </w:rPr>
-        <w:t xml:space="preserve"> </w:t>
-      </w:r>
-      <w:proofErr w:type="spellStart"/>
-      <w:r>
-        <w:rPr>
-          <w:i/>
-          <w:color w:val="0070C0"/>
-        </w:rPr>
-        <w:t>nhất</w:t>
-      </w:r>
-      <w:proofErr w:type="spellEnd"/>
-      <w:r>
-        <w:rPr>
-          <w:i/>
-          <w:color w:val="0070C0"/>
-        </w:rPr>
-        <w:t xml:space="preserve">. </w:t>
-      </w:r>
-      <w:proofErr w:type="spellStart"/>
-      <w:r>
-        <w:rPr>
-          <w:i/>
-          <w:color w:val="0070C0"/>
-        </w:rPr>
-        <w:t>Các</w:t>
-      </w:r>
-      <w:proofErr w:type="spellEnd"/>
-      <w:r>
-        <w:rPr>
-          <w:i/>
-          <w:color w:val="0070C0"/>
-        </w:rPr>
-        <w:t xml:space="preserve"> </w:t>
-      </w:r>
-      <w:proofErr w:type="spellStart"/>
-      <w:r>
-        <w:rPr>
-          <w:i/>
-          <w:color w:val="0070C0"/>
-        </w:rPr>
-        <w:t>màn</w:t>
-      </w:r>
-      <w:proofErr w:type="spellEnd"/>
-      <w:r>
-        <w:rPr>
-          <w:i/>
-          <w:color w:val="0070C0"/>
-        </w:rPr>
-        <w:t xml:space="preserve"> </w:t>
-      </w:r>
-      <w:proofErr w:type="spellStart"/>
-      <w:r>
-        <w:rPr>
-          <w:i/>
-          <w:color w:val="0070C0"/>
-        </w:rPr>
-        <w:t>hình</w:t>
-      </w:r>
-      <w:proofErr w:type="spellEnd"/>
-      <w:r>
-        <w:rPr>
-          <w:i/>
-          <w:color w:val="0070C0"/>
-        </w:rPr>
-        <w:t xml:space="preserve"> </w:t>
-      </w:r>
-      <w:proofErr w:type="spellStart"/>
-      <w:r>
-        <w:rPr>
-          <w:i/>
-          <w:color w:val="0070C0"/>
-        </w:rPr>
-        <w:t>khác</w:t>
-      </w:r>
-      <w:proofErr w:type="spellEnd"/>
-      <w:r>
-        <w:rPr>
-          <w:i/>
-          <w:color w:val="0070C0"/>
-        </w:rPr>
-        <w:t xml:space="preserve"> </w:t>
-      </w:r>
-      <w:proofErr w:type="spellStart"/>
-      <w:r>
-        <w:rPr>
-          <w:i/>
-          <w:color w:val="0070C0"/>
-        </w:rPr>
-        <w:t>chỉ</w:t>
-      </w:r>
-      <w:proofErr w:type="spellEnd"/>
-      <w:r>
-        <w:rPr>
-          <w:i/>
-          <w:color w:val="0070C0"/>
-        </w:rPr>
-        <w:t xml:space="preserve"> </w:t>
-      </w:r>
-      <w:proofErr w:type="spellStart"/>
-      <w:r>
-        <w:rPr>
-          <w:i/>
-          <w:color w:val="0070C0"/>
-        </w:rPr>
-        <w:t>cần</w:t>
-      </w:r>
-      <w:proofErr w:type="spellEnd"/>
-      <w:r>
-        <w:rPr>
-          <w:i/>
-          <w:color w:val="0070C0"/>
-        </w:rPr>
-        <w:t xml:space="preserve"> </w:t>
-      </w:r>
-      <w:proofErr w:type="spellStart"/>
-      <w:r>
-        <w:rPr>
-          <w:i/>
-          <w:color w:val="0070C0"/>
-        </w:rPr>
-        <w:t>vẽ</w:t>
-      </w:r>
-      <w:proofErr w:type="spellEnd"/>
-      <w:r>
-        <w:rPr>
-          <w:i/>
-          <w:color w:val="0070C0"/>
-        </w:rPr>
-        <w:t xml:space="preserve"> </w:t>
-      </w:r>
-      <w:proofErr w:type="spellStart"/>
-      <w:r>
-        <w:rPr>
-          <w:i/>
-          <w:color w:val="0070C0"/>
-        </w:rPr>
-        <w:t>thiết</w:t>
-      </w:r>
-      <w:proofErr w:type="spellEnd"/>
-      <w:r>
-        <w:rPr>
-          <w:i/>
-          <w:color w:val="0070C0"/>
-        </w:rPr>
-        <w:t xml:space="preserve"> </w:t>
-      </w:r>
-      <w:proofErr w:type="spellStart"/>
-      <w:r>
-        <w:rPr>
-          <w:i/>
-          <w:color w:val="0070C0"/>
-        </w:rPr>
-        <w:t>kế</w:t>
-      </w:r>
-      <w:proofErr w:type="spellEnd"/>
-      <w:r>
-        <w:rPr>
-          <w:i/>
-          <w:color w:val="0070C0"/>
-        </w:rPr>
-        <w:t xml:space="preserve"> </w:t>
-      </w:r>
-      <w:proofErr w:type="spellStart"/>
-      <w:r>
-        <w:rPr>
-          <w:i/>
-          <w:color w:val="0070C0"/>
-        </w:rPr>
-        <w:t>giao</w:t>
-      </w:r>
-      <w:proofErr w:type="spellEnd"/>
-      <w:r>
-        <w:rPr>
-          <w:i/>
-          <w:color w:val="0070C0"/>
-        </w:rPr>
-        <w:t xml:space="preserve"> </w:t>
-      </w:r>
-      <w:proofErr w:type="spellStart"/>
-      <w:r>
-        <w:rPr>
-          <w:i/>
-          <w:color w:val="0070C0"/>
-        </w:rPr>
-        <w:t>diện</w:t>
-      </w:r>
-      <w:proofErr w:type="spellEnd"/>
-      <w:r>
-        <w:rPr>
-          <w:i/>
-          <w:color w:val="0070C0"/>
-        </w:rPr>
-        <w:t xml:space="preserve"> </w:t>
-      </w:r>
-      <w:proofErr w:type="spellStart"/>
-      <w:r>
-        <w:rPr>
-          <w:i/>
-          <w:color w:val="0070C0"/>
-        </w:rPr>
-        <w:t>của</w:t>
-      </w:r>
-      <w:proofErr w:type="spellEnd"/>
-      <w:r>
-        <w:rPr>
-          <w:i/>
-          <w:color w:val="0070C0"/>
-        </w:rPr>
-        <w:t xml:space="preserve"> </w:t>
-      </w:r>
-      <w:proofErr w:type="spellStart"/>
-      <w:r>
-        <w:rPr>
-          <w:i/>
-          <w:color w:val="0070C0"/>
-        </w:rPr>
-        <w:t>màn</w:t>
-      </w:r>
-      <w:proofErr w:type="spellEnd"/>
-      <w:r>
-        <w:rPr>
-          <w:i/>
-          <w:color w:val="0070C0"/>
-        </w:rPr>
-        <w:t xml:space="preserve"> </w:t>
-      </w:r>
-      <w:proofErr w:type="spellStart"/>
-      <w:r>
-        <w:rPr>
-          <w:i/>
-          <w:color w:val="0070C0"/>
-        </w:rPr>
-        <w:t>hình</w:t>
-      </w:r>
-      <w:proofErr w:type="spellEnd"/>
-      <w:r>
-        <w:rPr>
-          <w:i/>
-          <w:color w:val="0070C0"/>
-        </w:rPr>
-        <w:t>]</w:t>
+        <w:drawing>
+          <wp:inline distT="0" distB="0" distL="0" distR="0" wp14:anchorId="799A903F" wp14:editId="03453864">
+            <wp:extent cx="6400800" cy="4434840"/>
+            <wp:effectExtent l="0" t="0" r="0" b="0"/>
+            <wp:docPr id="8" name="Picture 8"/>
+            <wp:cNvGraphicFramePr>
+              <a:graphicFrameLocks xmlns:a="http://schemas.openxmlformats.org/drawingml/2006/main" noChangeAspect="1"/>
+            </wp:cNvGraphicFramePr>
+            <a:graphic xmlns:a="http://schemas.openxmlformats.org/drawingml/2006/main">
+              <a:graphicData uri="http://schemas.openxmlformats.org/drawingml/2006/picture">
+                <pic:pic xmlns:pic="http://schemas.openxmlformats.org/drawingml/2006/picture">
+                  <pic:nvPicPr>
+                    <pic:cNvPr id="8" name="them-pham-nhan.png"/>
+                    <pic:cNvPicPr/>
+                  </pic:nvPicPr>
+                  <pic:blipFill>
+                    <a:blip r:embed="rId19">
+                      <a:extLst>
+                        <a:ext uri="{28A0092B-C50C-407E-A947-70E740481C1C}">
+                          <a14:useLocalDpi xmlns:a14="http://schemas.microsoft.com/office/drawing/2010/main" val="0"/>
+                        </a:ext>
+                      </a:extLst>
+                    </a:blip>
+                    <a:stretch>
+                      <a:fillRect/>
+                    </a:stretch>
+                  </pic:blipFill>
+                  <pic:spPr>
+                    <a:xfrm>
+                      <a:off x="0" y="0"/>
+                      <a:ext cx="6400800" cy="4434840"/>
+                    </a:xfrm>
+                    <a:prstGeom prst="rect">
+                      <a:avLst/>
+                    </a:prstGeom>
+                  </pic:spPr>
+                </pic:pic>
+              </a:graphicData>
+            </a:graphic>
+          </wp:inline>
+        </w:drawing>
       </w:r>
     </w:p>
     <w:p>
       <w:pPr>
+        <w:pStyle w:val="ListParagraph"/>
+        <w:numPr>
+          <w:ilvl w:val="0"/>
+          <w:numId w:val="33"/>
+        </w:numPr>
+      </w:pPr>
+      <w:proofErr w:type="spellStart"/>
+      <w:r>
+        <w:t>Mô</w:t>
+      </w:r>
+      <w:proofErr w:type="spellEnd"/>
+      <w:r>
+        <w:t xml:space="preserve"> </w:t>
+      </w:r>
+      <w:proofErr w:type="spellStart"/>
+      <w:r>
+        <w:t>tả</w:t>
+      </w:r>
+      <w:proofErr w:type="spellEnd"/>
+      <w:r>
+        <w:t xml:space="preserve">: </w:t>
+      </w:r>
+      <w:proofErr w:type="spellStart"/>
+      <w:r>
+        <w:t>Thêm</w:t>
+      </w:r>
+      <w:proofErr w:type="spellEnd"/>
+      <w:r>
+        <w:t xml:space="preserve"> </w:t>
+      </w:r>
+      <w:proofErr w:type="spellStart"/>
+      <w:r>
+        <w:t>phạm</w:t>
+      </w:r>
+      <w:proofErr w:type="spellEnd"/>
+      <w:r>
+        <w:t xml:space="preserve"> </w:t>
+      </w:r>
+      <w:proofErr w:type="spellStart"/>
+      <w:r>
+        <w:t>nhân</w:t>
+      </w:r>
+      <w:proofErr w:type="spellEnd"/>
+      <w:r>
+        <w:t xml:space="preserve"> </w:t>
+      </w:r>
+      <w:proofErr w:type="spellStart"/>
+      <w:r>
+        <w:t>vào</w:t>
+      </w:r>
+      <w:proofErr w:type="spellEnd"/>
+      <w:r>
+        <w:t xml:space="preserve"> </w:t>
+      </w:r>
+      <w:proofErr w:type="spellStart"/>
+      <w:r>
+        <w:t>hệ</w:t>
+      </w:r>
+      <w:proofErr w:type="spellEnd"/>
+      <w:r>
+        <w:t xml:space="preserve"> </w:t>
+      </w:r>
+      <w:proofErr w:type="spellStart"/>
+      <w:r>
+        <w:t>thống</w:t>
+      </w:r>
+      <w:proofErr w:type="spellEnd"/>
+      <w:r>
+        <w:t xml:space="preserve"> </w:t>
+      </w:r>
+      <w:proofErr w:type="spellStart"/>
+      <w:r>
+        <w:t>để</w:t>
+      </w:r>
+      <w:proofErr w:type="spellEnd"/>
+      <w:r>
+        <w:t xml:space="preserve"> </w:t>
+      </w:r>
+      <w:proofErr w:type="spellStart"/>
+      <w:r>
+        <w:t>có</w:t>
+      </w:r>
+      <w:proofErr w:type="spellEnd"/>
+      <w:r>
+        <w:t xml:space="preserve"> </w:t>
+      </w:r>
+      <w:proofErr w:type="spellStart"/>
+      <w:r>
+        <w:t>thể</w:t>
+      </w:r>
+      <w:proofErr w:type="spellEnd"/>
+      <w:r>
+        <w:t xml:space="preserve"> </w:t>
+      </w:r>
+      <w:proofErr w:type="spellStart"/>
+      <w:r>
+        <w:t>quản</w:t>
+      </w:r>
+      <w:proofErr w:type="spellEnd"/>
+      <w:r>
+        <w:t xml:space="preserve"> </w:t>
+      </w:r>
+      <w:proofErr w:type="spellStart"/>
+      <w:r>
+        <w:t>lí</w:t>
+      </w:r>
+      <w:proofErr w:type="spellEnd"/>
+    </w:p>
+    <w:p>
+      <w:pPr>
+        <w:pStyle w:val="ListParagraph"/>
+        <w:numPr>
+          <w:ilvl w:val="0"/>
+          <w:numId w:val="33"/>
+        </w:numPr>
+      </w:pPr>
+      <w:proofErr w:type="spellStart"/>
+      <w:r>
+        <w:t>Sự</w:t>
+      </w:r>
+      <w:proofErr w:type="spellEnd"/>
+      <w:r>
+        <w:t xml:space="preserve"> </w:t>
+      </w:r>
+      <w:proofErr w:type="spellStart"/>
+      <w:r>
+        <w:t>kiện</w:t>
+      </w:r>
+      <w:proofErr w:type="spellEnd"/>
+      <w:r>
+        <w:t>:</w:t>
+      </w:r>
+    </w:p>
+    <w:p>
+      <w:pPr>
+        <w:pStyle w:val="ListParagraph"/>
+        <w:numPr>
+          <w:ilvl w:val="1"/>
+          <w:numId w:val="33"/>
+        </w:numPr>
+      </w:pPr>
+      <w:proofErr w:type="spellStart"/>
+      <w:r>
+        <w:t>Thêm</w:t>
+      </w:r>
+      <w:proofErr w:type="spellEnd"/>
+      <w:r>
+        <w:t xml:space="preserve">: Sau </w:t>
+      </w:r>
+      <w:proofErr w:type="spellStart"/>
+      <w:r>
+        <w:t>khi</w:t>
+      </w:r>
+      <w:proofErr w:type="spellEnd"/>
+      <w:r>
+        <w:t xml:space="preserve"> </w:t>
+      </w:r>
+      <w:proofErr w:type="spellStart"/>
+      <w:r>
+        <w:t>người</w:t>
+      </w:r>
+      <w:proofErr w:type="spellEnd"/>
+      <w:r>
+        <w:t xml:space="preserve"> </w:t>
+      </w:r>
+      <w:proofErr w:type="spellStart"/>
+      <w:r>
+        <w:t>dùng</w:t>
+      </w:r>
+      <w:proofErr w:type="spellEnd"/>
+      <w:r>
+        <w:t xml:space="preserve"> </w:t>
+      </w:r>
+      <w:proofErr w:type="spellStart"/>
+      <w:r>
+        <w:t>nhập</w:t>
+      </w:r>
+      <w:proofErr w:type="spellEnd"/>
+      <w:r>
+        <w:t xml:space="preserve"> </w:t>
+      </w:r>
+      <w:proofErr w:type="spellStart"/>
+      <w:r>
+        <w:t>đầy</w:t>
+      </w:r>
+      <w:proofErr w:type="spellEnd"/>
+      <w:r>
+        <w:t xml:space="preserve"> </w:t>
+      </w:r>
+      <w:proofErr w:type="spellStart"/>
+      <w:r>
+        <w:t>đủ</w:t>
+      </w:r>
+      <w:proofErr w:type="spellEnd"/>
+      <w:r>
+        <w:t xml:space="preserve"> </w:t>
+      </w:r>
+      <w:proofErr w:type="spellStart"/>
+      <w:r>
+        <w:t>thông</w:t>
+      </w:r>
+      <w:proofErr w:type="spellEnd"/>
+      <w:r>
+        <w:t xml:space="preserve"> tin </w:t>
+      </w:r>
+      <w:proofErr w:type="spellStart"/>
+      <w:r>
+        <w:t>của</w:t>
+      </w:r>
+      <w:proofErr w:type="spellEnd"/>
+      <w:r>
+        <w:t xml:space="preserve"> </w:t>
+      </w:r>
+      <w:proofErr w:type="spellStart"/>
+      <w:r>
+        <w:t>phạm</w:t>
+      </w:r>
+      <w:proofErr w:type="spellEnd"/>
+      <w:r>
+        <w:t xml:space="preserve"> </w:t>
+      </w:r>
+      <w:proofErr w:type="spellStart"/>
+      <w:r>
+        <w:t>nhân</w:t>
+      </w:r>
+      <w:proofErr w:type="spellEnd"/>
+      <w:r>
+        <w:t xml:space="preserve"> </w:t>
+      </w:r>
+      <w:proofErr w:type="spellStart"/>
+      <w:r>
+        <w:t>thì</w:t>
+      </w:r>
+      <w:proofErr w:type="spellEnd"/>
+      <w:r>
+        <w:t xml:space="preserve"> </w:t>
+      </w:r>
+      <w:proofErr w:type="spellStart"/>
+      <w:r>
+        <w:t>bấm</w:t>
+      </w:r>
+      <w:proofErr w:type="spellEnd"/>
+      <w:r>
+        <w:t xml:space="preserve"> </w:t>
+      </w:r>
+      <w:proofErr w:type="spellStart"/>
+      <w:r>
+        <w:t>nút</w:t>
+      </w:r>
+      <w:proofErr w:type="spellEnd"/>
+      <w:r>
+        <w:t xml:space="preserve"> </w:t>
+      </w:r>
+      <w:proofErr w:type="spellStart"/>
+      <w:r>
+        <w:t>thêm</w:t>
+      </w:r>
+      <w:proofErr w:type="spellEnd"/>
+      <w:r>
+        <w:t xml:space="preserve"> </w:t>
+      </w:r>
+      <w:proofErr w:type="spellStart"/>
+      <w:r>
+        <w:t>phạm</w:t>
+      </w:r>
+      <w:proofErr w:type="spellEnd"/>
+      <w:r>
+        <w:t xml:space="preserve"> </w:t>
+      </w:r>
+      <w:proofErr w:type="spellStart"/>
+      <w:r>
+        <w:t>nhân</w:t>
+      </w:r>
+      <w:proofErr w:type="spellEnd"/>
+      <w:r>
+        <w:t xml:space="preserve"> </w:t>
+      </w:r>
+      <w:proofErr w:type="spellStart"/>
+      <w:r>
+        <w:t>để</w:t>
+      </w:r>
+      <w:proofErr w:type="spellEnd"/>
+      <w:r>
+        <w:t xml:space="preserve"> </w:t>
+      </w:r>
+      <w:proofErr w:type="spellStart"/>
+      <w:r>
+        <w:t>tiến</w:t>
+      </w:r>
+      <w:proofErr w:type="spellEnd"/>
+      <w:r>
+        <w:t xml:space="preserve"> </w:t>
+      </w:r>
+      <w:proofErr w:type="spellStart"/>
+      <w:r>
+        <w:t>hành</w:t>
+      </w:r>
+      <w:proofErr w:type="spellEnd"/>
+      <w:r>
+        <w:t xml:space="preserve"> </w:t>
+      </w:r>
+      <w:proofErr w:type="spellStart"/>
+      <w:r>
+        <w:t>thêm</w:t>
+      </w:r>
+      <w:proofErr w:type="spellEnd"/>
+      <w:r>
+        <w:t xml:space="preserve"> </w:t>
+      </w:r>
+      <w:proofErr w:type="spellStart"/>
+      <w:r>
+        <w:t>phạm</w:t>
+      </w:r>
+      <w:proofErr w:type="spellEnd"/>
+      <w:r>
+        <w:t xml:space="preserve"> </w:t>
+      </w:r>
+      <w:proofErr w:type="spellStart"/>
+      <w:r>
+        <w:t>nhân</w:t>
+      </w:r>
+      <w:proofErr w:type="spellEnd"/>
+      <w:r>
+        <w:t xml:space="preserve"> </w:t>
+      </w:r>
+      <w:proofErr w:type="spellStart"/>
+      <w:r>
+        <w:t>vào</w:t>
+      </w:r>
+      <w:proofErr w:type="spellEnd"/>
+      <w:r>
+        <w:t xml:space="preserve"> </w:t>
+      </w:r>
+      <w:proofErr w:type="spellStart"/>
+      <w:r>
+        <w:t>hệ</w:t>
+      </w:r>
+      <w:proofErr w:type="spellEnd"/>
+      <w:r>
+        <w:t xml:space="preserve"> </w:t>
+      </w:r>
+      <w:proofErr w:type="spellStart"/>
+      <w:r>
+        <w:t>thống</w:t>
+      </w:r>
+      <w:proofErr w:type="spellEnd"/>
+      <w:r>
+        <w:t>.</w:t>
+      </w:r>
+    </w:p>
+    <w:p>
+      <w:pPr>
+        <w:pStyle w:val="ListParagraph"/>
+        <w:numPr>
+          <w:ilvl w:val="1"/>
+          <w:numId w:val="33"/>
+        </w:numPr>
+      </w:pPr>
+      <w:proofErr w:type="spellStart"/>
+      <w:r>
+        <w:t>H</w:t>
+      </w:r>
+      <w:r>
+        <w:t>ủ</w:t>
+      </w:r>
+      <w:r>
+        <w:t>y</w:t>
+      </w:r>
+      <w:proofErr w:type="spellEnd"/>
+      <w:r>
+        <w:t xml:space="preserve">: </w:t>
+      </w:r>
+      <w:proofErr w:type="spellStart"/>
+      <w:r>
+        <w:t>Trường</w:t>
+      </w:r>
+      <w:proofErr w:type="spellEnd"/>
+      <w:r>
+        <w:t xml:space="preserve"> </w:t>
+      </w:r>
+      <w:proofErr w:type="spellStart"/>
+      <w:r>
+        <w:t>hợp</w:t>
+      </w:r>
+      <w:proofErr w:type="spellEnd"/>
+      <w:r>
+        <w:t xml:space="preserve"> </w:t>
+      </w:r>
+      <w:proofErr w:type="spellStart"/>
+      <w:r>
+        <w:t>không</w:t>
+      </w:r>
+      <w:proofErr w:type="spellEnd"/>
+      <w:r>
+        <w:t xml:space="preserve"> </w:t>
+      </w:r>
+      <w:proofErr w:type="spellStart"/>
+      <w:r>
+        <w:t>muốn</w:t>
+      </w:r>
+      <w:proofErr w:type="spellEnd"/>
+      <w:r>
+        <w:t xml:space="preserve"> </w:t>
+      </w:r>
+      <w:proofErr w:type="spellStart"/>
+      <w:r>
+        <w:t>thêm</w:t>
+      </w:r>
+      <w:proofErr w:type="spellEnd"/>
+      <w:r>
+        <w:t xml:space="preserve"> </w:t>
+      </w:r>
+      <w:proofErr w:type="spellStart"/>
+      <w:r>
+        <w:t>phạm</w:t>
+      </w:r>
+      <w:proofErr w:type="spellEnd"/>
+      <w:r>
+        <w:t xml:space="preserve"> </w:t>
+      </w:r>
+      <w:proofErr w:type="spellStart"/>
+      <w:r>
+        <w:t>nhân</w:t>
+      </w:r>
+      <w:proofErr w:type="spellEnd"/>
+      <w:r>
+        <w:t xml:space="preserve"> </w:t>
+      </w:r>
+      <w:proofErr w:type="spellStart"/>
+      <w:r>
+        <w:t>nữa</w:t>
+      </w:r>
+      <w:proofErr w:type="spellEnd"/>
+      <w:r>
+        <w:t xml:space="preserve"> </w:t>
+      </w:r>
+      <w:proofErr w:type="spellStart"/>
+      <w:r>
+        <w:t>thì</w:t>
+      </w:r>
+      <w:proofErr w:type="spellEnd"/>
+      <w:r>
+        <w:t xml:space="preserve"> </w:t>
+      </w:r>
+      <w:proofErr w:type="spellStart"/>
+      <w:r>
+        <w:t>bấm</w:t>
+      </w:r>
+      <w:proofErr w:type="spellEnd"/>
+      <w:r>
+        <w:t xml:space="preserve"> </w:t>
+      </w:r>
+      <w:proofErr w:type="spellStart"/>
+      <w:r>
+        <w:t>nút</w:t>
+      </w:r>
+      <w:proofErr w:type="spellEnd"/>
+      <w:r>
+        <w:t xml:space="preserve"> </w:t>
+      </w:r>
+      <w:proofErr w:type="spellStart"/>
+      <w:r>
+        <w:t>Hủy</w:t>
+      </w:r>
+      <w:proofErr w:type="spellEnd"/>
+      <w:r>
+        <w:t xml:space="preserve"> </w:t>
+      </w:r>
+      <w:proofErr w:type="spellStart"/>
+      <w:r>
+        <w:t>để</w:t>
+      </w:r>
+      <w:proofErr w:type="spellEnd"/>
+      <w:r>
+        <w:t xml:space="preserve"> </w:t>
+      </w:r>
+      <w:proofErr w:type="spellStart"/>
+      <w:r>
+        <w:t>thoát</w:t>
+      </w:r>
+      <w:proofErr w:type="spellEnd"/>
+      <w:r>
+        <w:t xml:space="preserve"> </w:t>
+      </w:r>
+      <w:proofErr w:type="spellStart"/>
+      <w:r>
+        <w:t>khỏi</w:t>
+      </w:r>
+      <w:proofErr w:type="spellEnd"/>
+      <w:r>
+        <w:t xml:space="preserve"> </w:t>
+      </w:r>
+      <w:proofErr w:type="spellStart"/>
+      <w:r>
+        <w:t>màn</w:t>
+      </w:r>
+      <w:proofErr w:type="spellEnd"/>
+      <w:r>
+        <w:t xml:space="preserve"> </w:t>
+      </w:r>
+      <w:proofErr w:type="spellStart"/>
+      <w:r>
+        <w:t>hình</w:t>
+      </w:r>
+      <w:proofErr w:type="spellEnd"/>
+    </w:p>
+    <w:p>
+      <w:pPr>
         <w:pStyle w:val="Heading3"/>
       </w:pPr>
-      <w:bookmarkStart w:id="14" w:name="_Toc383898137"/>
-      <w:proofErr w:type="spellStart"/>
-      <w:r>
+      <w:bookmarkStart w:id="14" w:name="_Toc383898138"/>
+      <w:proofErr w:type="spellStart"/>
+      <w:r>
+        <w:lastRenderedPageBreak/>
         <w:t>Màn</w:t>
       </w:r>
       <w:proofErr w:type="spellEnd"/>
@@ -29513,9 +29634,2724 @@
       </w:r>
       <w:proofErr w:type="spellEnd"/>
       <w:r>
-        <w:t xml:space="preserve"> “A”</w:t>
+        <w:t xml:space="preserve"> “</w:t>
+      </w:r>
+      <w:proofErr w:type="spellStart"/>
+      <w:r>
+        <w:t>Tình</w:t>
+      </w:r>
+      <w:proofErr w:type="spellEnd"/>
+      <w:r>
+        <w:t xml:space="preserve"> </w:t>
+      </w:r>
+      <w:proofErr w:type="spellStart"/>
+      <w:r>
+        <w:t>trạng</w:t>
+      </w:r>
+      <w:proofErr w:type="spellEnd"/>
+      <w:r>
+        <w:t xml:space="preserve"> </w:t>
+      </w:r>
+      <w:proofErr w:type="spellStart"/>
+      <w:r>
+        <w:t>cải</w:t>
+      </w:r>
+      <w:proofErr w:type="spellEnd"/>
+      <w:r>
+        <w:t xml:space="preserve"> </w:t>
+      </w:r>
+      <w:proofErr w:type="spellStart"/>
+      <w:r>
+        <w:t>tạo</w:t>
+      </w:r>
+      <w:proofErr w:type="spellEnd"/>
+      <w:r>
+        <w:t>”</w:t>
       </w:r>
       <w:bookmarkEnd w:id="14"/>
+    </w:p>
+    <w:p>
+      <w:r>
+        <w:rPr>
+          <w:noProof/>
+        </w:rPr>
+        <w:drawing>
+          <wp:inline distT="0" distB="0" distL="0" distR="0" wp14:anchorId="62E1CA96" wp14:editId="4923DA98">
+            <wp:extent cx="6400800" cy="5422265"/>
+            <wp:effectExtent l="0" t="0" r="0" b="0"/>
+            <wp:docPr id="9" name="Picture 9"/>
+            <wp:cNvGraphicFramePr>
+              <a:graphicFrameLocks xmlns:a="http://schemas.openxmlformats.org/drawingml/2006/main" noChangeAspect="1"/>
+            </wp:cNvGraphicFramePr>
+            <a:graphic xmlns:a="http://schemas.openxmlformats.org/drawingml/2006/main">
+              <a:graphicData uri="http://schemas.openxmlformats.org/drawingml/2006/picture">
+                <pic:pic xmlns:pic="http://schemas.openxmlformats.org/drawingml/2006/picture">
+                  <pic:nvPicPr>
+                    <pic:cNvPr id="9" name="tinh-trang-cai-tao.png"/>
+                    <pic:cNvPicPr/>
+                  </pic:nvPicPr>
+                  <pic:blipFill>
+                    <a:blip r:embed="rId20">
+                      <a:extLst>
+                        <a:ext uri="{28A0092B-C50C-407E-A947-70E740481C1C}">
+                          <a14:useLocalDpi xmlns:a14="http://schemas.microsoft.com/office/drawing/2010/main" val="0"/>
+                        </a:ext>
+                      </a:extLst>
+                    </a:blip>
+                    <a:stretch>
+                      <a:fillRect/>
+                    </a:stretch>
+                  </pic:blipFill>
+                  <pic:spPr>
+                    <a:xfrm>
+                      <a:off x="0" y="0"/>
+                      <a:ext cx="6400800" cy="5422265"/>
+                    </a:xfrm>
+                    <a:prstGeom prst="rect">
+                      <a:avLst/>
+                    </a:prstGeom>
+                  </pic:spPr>
+                </pic:pic>
+              </a:graphicData>
+            </a:graphic>
+          </wp:inline>
+        </w:drawing>
+      </w:r>
+    </w:p>
+    <w:p>
+      <w:pPr>
+        <w:pStyle w:val="ListParagraph"/>
+        <w:numPr>
+          <w:ilvl w:val="0"/>
+          <w:numId w:val="33"/>
+        </w:numPr>
+      </w:pPr>
+      <w:proofErr w:type="spellStart"/>
+      <w:r>
+        <w:t>Mô</w:t>
+      </w:r>
+      <w:proofErr w:type="spellEnd"/>
+      <w:r>
+        <w:t xml:space="preserve"> </w:t>
+      </w:r>
+      <w:proofErr w:type="spellStart"/>
+      <w:r>
+        <w:t>tả</w:t>
+      </w:r>
+      <w:proofErr w:type="spellEnd"/>
+      <w:r>
+        <w:t xml:space="preserve">: </w:t>
+      </w:r>
+      <w:r>
+        <w:t xml:space="preserve">Cho </w:t>
+      </w:r>
+      <w:proofErr w:type="spellStart"/>
+      <w:r>
+        <w:t>phép</w:t>
+      </w:r>
+      <w:proofErr w:type="spellEnd"/>
+      <w:r>
+        <w:t xml:space="preserve"> </w:t>
+      </w:r>
+      <w:proofErr w:type="spellStart"/>
+      <w:r>
+        <w:t>người</w:t>
+      </w:r>
+      <w:proofErr w:type="spellEnd"/>
+      <w:r>
+        <w:t xml:space="preserve"> </w:t>
+      </w:r>
+      <w:proofErr w:type="spellStart"/>
+      <w:r>
+        <w:t>dùng</w:t>
+      </w:r>
+      <w:proofErr w:type="spellEnd"/>
+      <w:r>
+        <w:t xml:space="preserve"> </w:t>
+      </w:r>
+      <w:proofErr w:type="spellStart"/>
+      <w:r>
+        <w:t>chỉnh</w:t>
+      </w:r>
+      <w:proofErr w:type="spellEnd"/>
+      <w:r>
+        <w:t xml:space="preserve"> </w:t>
+      </w:r>
+      <w:proofErr w:type="spellStart"/>
+      <w:r>
+        <w:t>sửa</w:t>
+      </w:r>
+      <w:proofErr w:type="spellEnd"/>
+      <w:r>
+        <w:t xml:space="preserve"> </w:t>
+      </w:r>
+      <w:proofErr w:type="spellStart"/>
+      <w:r>
+        <w:t>tình</w:t>
+      </w:r>
+      <w:proofErr w:type="spellEnd"/>
+      <w:r>
+        <w:t xml:space="preserve"> </w:t>
+      </w:r>
+      <w:proofErr w:type="spellStart"/>
+      <w:r>
+        <w:t>trạng</w:t>
+      </w:r>
+      <w:proofErr w:type="spellEnd"/>
+      <w:r>
+        <w:t xml:space="preserve"> </w:t>
+      </w:r>
+      <w:proofErr w:type="spellStart"/>
+      <w:r>
+        <w:t>cải</w:t>
+      </w:r>
+      <w:proofErr w:type="spellEnd"/>
+      <w:r>
+        <w:t xml:space="preserve"> </w:t>
+      </w:r>
+      <w:proofErr w:type="spellStart"/>
+      <w:r>
+        <w:t>tạo</w:t>
+      </w:r>
+      <w:proofErr w:type="spellEnd"/>
+      <w:r>
+        <w:t xml:space="preserve"> </w:t>
+      </w:r>
+      <w:proofErr w:type="spellStart"/>
+      <w:r>
+        <w:t>của</w:t>
+      </w:r>
+      <w:proofErr w:type="spellEnd"/>
+      <w:r>
+        <w:t xml:space="preserve"> </w:t>
+      </w:r>
+      <w:proofErr w:type="spellStart"/>
+      <w:r>
+        <w:t>phạm</w:t>
+      </w:r>
+      <w:proofErr w:type="spellEnd"/>
+      <w:r>
+        <w:t xml:space="preserve"> </w:t>
+      </w:r>
+      <w:proofErr w:type="spellStart"/>
+      <w:r>
+        <w:t>nhân</w:t>
+      </w:r>
+      <w:proofErr w:type="spellEnd"/>
+      <w:r>
+        <w:t>.</w:t>
+      </w:r>
+    </w:p>
+    <w:p>
+      <w:pPr>
+        <w:pStyle w:val="ListParagraph"/>
+        <w:numPr>
+          <w:ilvl w:val="0"/>
+          <w:numId w:val="33"/>
+        </w:numPr>
+      </w:pPr>
+      <w:proofErr w:type="spellStart"/>
+      <w:r>
+        <w:t>Sự</w:t>
+      </w:r>
+      <w:proofErr w:type="spellEnd"/>
+      <w:r>
+        <w:t xml:space="preserve"> </w:t>
+      </w:r>
+      <w:proofErr w:type="spellStart"/>
+      <w:r>
+        <w:t>kiện</w:t>
+      </w:r>
+      <w:proofErr w:type="spellEnd"/>
+      <w:r>
+        <w:t xml:space="preserve">: </w:t>
+      </w:r>
+    </w:p>
+    <w:p>
+      <w:pPr>
+        <w:pStyle w:val="ListParagraph"/>
+        <w:numPr>
+          <w:ilvl w:val="1"/>
+          <w:numId w:val="33"/>
+        </w:numPr>
+      </w:pPr>
+      <w:proofErr w:type="spellStart"/>
+      <w:r>
+        <w:t>Tìm</w:t>
+      </w:r>
+      <w:proofErr w:type="spellEnd"/>
+      <w:r>
+        <w:t xml:space="preserve"> </w:t>
+      </w:r>
+      <w:proofErr w:type="spellStart"/>
+      <w:r>
+        <w:t>kiếm</w:t>
+      </w:r>
+      <w:proofErr w:type="spellEnd"/>
+      <w:r>
+        <w:t xml:space="preserve">: </w:t>
+      </w:r>
+      <w:proofErr w:type="spellStart"/>
+      <w:r>
+        <w:t>Người</w:t>
+      </w:r>
+      <w:proofErr w:type="spellEnd"/>
+      <w:r>
+        <w:t xml:space="preserve"> </w:t>
+      </w:r>
+      <w:proofErr w:type="spellStart"/>
+      <w:r>
+        <w:t>dùng</w:t>
+      </w:r>
+      <w:proofErr w:type="spellEnd"/>
+      <w:r>
+        <w:t xml:space="preserve"> </w:t>
+      </w:r>
+      <w:proofErr w:type="spellStart"/>
+      <w:r>
+        <w:t>sẽ</w:t>
+      </w:r>
+      <w:proofErr w:type="spellEnd"/>
+      <w:r>
+        <w:t xml:space="preserve"> </w:t>
+      </w:r>
+      <w:proofErr w:type="spellStart"/>
+      <w:r>
+        <w:t>nhập</w:t>
+      </w:r>
+      <w:proofErr w:type="spellEnd"/>
+      <w:r>
+        <w:t xml:space="preserve"> </w:t>
+      </w:r>
+      <w:proofErr w:type="spellStart"/>
+      <w:r>
+        <w:t>vào</w:t>
+      </w:r>
+      <w:proofErr w:type="spellEnd"/>
+      <w:r>
+        <w:t xml:space="preserve"> </w:t>
+      </w:r>
+      <w:proofErr w:type="spellStart"/>
+      <w:r>
+        <w:t>mã</w:t>
+      </w:r>
+      <w:proofErr w:type="spellEnd"/>
+      <w:r>
+        <w:t xml:space="preserve"> </w:t>
+      </w:r>
+      <w:proofErr w:type="spellStart"/>
+      <w:r>
+        <w:t>phạm</w:t>
+      </w:r>
+      <w:proofErr w:type="spellEnd"/>
+      <w:r>
+        <w:t xml:space="preserve"> </w:t>
+      </w:r>
+      <w:proofErr w:type="spellStart"/>
+      <w:r>
+        <w:t>nhân</w:t>
+      </w:r>
+      <w:proofErr w:type="spellEnd"/>
+      <w:r>
+        <w:t xml:space="preserve"> </w:t>
+      </w:r>
+      <w:proofErr w:type="spellStart"/>
+      <w:r>
+        <w:t>và</w:t>
+      </w:r>
+      <w:proofErr w:type="spellEnd"/>
+      <w:r>
+        <w:t xml:space="preserve"> </w:t>
+      </w:r>
+      <w:proofErr w:type="spellStart"/>
+      <w:r>
+        <w:t>tiến</w:t>
+      </w:r>
+      <w:proofErr w:type="spellEnd"/>
+      <w:r>
+        <w:t xml:space="preserve"> </w:t>
+      </w:r>
+      <w:proofErr w:type="spellStart"/>
+      <w:r>
+        <w:t>hành</w:t>
+      </w:r>
+      <w:proofErr w:type="spellEnd"/>
+      <w:r>
+        <w:t xml:space="preserve"> </w:t>
+      </w:r>
+      <w:proofErr w:type="spellStart"/>
+      <w:r>
+        <w:t>tìm</w:t>
+      </w:r>
+      <w:proofErr w:type="spellEnd"/>
+      <w:r>
+        <w:t xml:space="preserve"> </w:t>
+      </w:r>
+      <w:proofErr w:type="spellStart"/>
+      <w:r>
+        <w:t>kiếm</w:t>
+      </w:r>
+      <w:proofErr w:type="spellEnd"/>
+      <w:r>
+        <w:t xml:space="preserve"> </w:t>
+      </w:r>
+      <w:proofErr w:type="spellStart"/>
+      <w:r>
+        <w:t>phạm</w:t>
+      </w:r>
+      <w:proofErr w:type="spellEnd"/>
+      <w:r>
+        <w:t xml:space="preserve"> </w:t>
+      </w:r>
+      <w:proofErr w:type="spellStart"/>
+      <w:r>
+        <w:t>nhân</w:t>
+      </w:r>
+      <w:proofErr w:type="spellEnd"/>
+      <w:r>
+        <w:t xml:space="preserve"> </w:t>
+      </w:r>
+      <w:proofErr w:type="spellStart"/>
+      <w:r>
+        <w:t>muốn</w:t>
+      </w:r>
+      <w:proofErr w:type="spellEnd"/>
+      <w:r>
+        <w:t xml:space="preserve"> </w:t>
+      </w:r>
+      <w:proofErr w:type="spellStart"/>
+      <w:r>
+        <w:t>cập</w:t>
+      </w:r>
+      <w:proofErr w:type="spellEnd"/>
+      <w:r>
+        <w:t xml:space="preserve"> </w:t>
+      </w:r>
+      <w:proofErr w:type="spellStart"/>
+      <w:r>
+        <w:t>nhật</w:t>
+      </w:r>
+      <w:proofErr w:type="spellEnd"/>
+      <w:r>
+        <w:t xml:space="preserve"> </w:t>
+      </w:r>
+      <w:proofErr w:type="spellStart"/>
+      <w:r>
+        <w:t>tình</w:t>
+      </w:r>
+      <w:proofErr w:type="spellEnd"/>
+      <w:r>
+        <w:t xml:space="preserve"> </w:t>
+      </w:r>
+      <w:proofErr w:type="spellStart"/>
+      <w:r>
+        <w:t>trạng</w:t>
+      </w:r>
+      <w:proofErr w:type="spellEnd"/>
+      <w:r>
+        <w:t xml:space="preserve"> </w:t>
+      </w:r>
+      <w:proofErr w:type="spellStart"/>
+      <w:r>
+        <w:t>cải</w:t>
+      </w:r>
+      <w:proofErr w:type="spellEnd"/>
+      <w:r>
+        <w:t xml:space="preserve"> </w:t>
+      </w:r>
+      <w:proofErr w:type="spellStart"/>
+      <w:r>
+        <w:t>tạo</w:t>
+      </w:r>
+      <w:proofErr w:type="spellEnd"/>
+    </w:p>
+    <w:p>
+      <w:pPr>
+        <w:pStyle w:val="ListParagraph"/>
+        <w:numPr>
+          <w:ilvl w:val="1"/>
+          <w:numId w:val="33"/>
+        </w:numPr>
+      </w:pPr>
+      <w:proofErr w:type="spellStart"/>
+      <w:r>
+        <w:t>Thêm</w:t>
+      </w:r>
+      <w:proofErr w:type="spellEnd"/>
+      <w:r>
+        <w:t xml:space="preserve"> (</w:t>
+      </w:r>
+      <w:proofErr w:type="spellStart"/>
+      <w:r>
+        <w:t>Mức</w:t>
+      </w:r>
+      <w:proofErr w:type="spellEnd"/>
+      <w:r>
+        <w:t xml:space="preserve"> </w:t>
+      </w:r>
+      <w:proofErr w:type="spellStart"/>
+      <w:r>
+        <w:t>độ</w:t>
+      </w:r>
+      <w:proofErr w:type="spellEnd"/>
+      <w:r>
+        <w:t xml:space="preserve"> </w:t>
+      </w:r>
+      <w:proofErr w:type="spellStart"/>
+      <w:r>
+        <w:t>cải</w:t>
+      </w:r>
+      <w:proofErr w:type="spellEnd"/>
+      <w:r>
+        <w:t xml:space="preserve"> </w:t>
+      </w:r>
+      <w:proofErr w:type="spellStart"/>
+      <w:r>
+        <w:t>tạo</w:t>
+      </w:r>
+      <w:proofErr w:type="spellEnd"/>
+      <w:r>
+        <w:t xml:space="preserve">): </w:t>
+      </w:r>
+      <w:proofErr w:type="spellStart"/>
+      <w:r>
+        <w:t>Thêm</w:t>
+      </w:r>
+      <w:proofErr w:type="spellEnd"/>
+      <w:r>
+        <w:t xml:space="preserve"> </w:t>
+      </w:r>
+      <w:proofErr w:type="spellStart"/>
+      <w:r>
+        <w:t>đánh</w:t>
+      </w:r>
+      <w:proofErr w:type="spellEnd"/>
+      <w:r>
+        <w:t xml:space="preserve"> </w:t>
+      </w:r>
+      <w:proofErr w:type="spellStart"/>
+      <w:r>
+        <w:t>giá</w:t>
+      </w:r>
+      <w:proofErr w:type="spellEnd"/>
+      <w:r>
+        <w:t xml:space="preserve"> </w:t>
+      </w:r>
+      <w:proofErr w:type="spellStart"/>
+      <w:r>
+        <w:t>về</w:t>
+      </w:r>
+      <w:proofErr w:type="spellEnd"/>
+      <w:r>
+        <w:t xml:space="preserve"> </w:t>
+      </w:r>
+      <w:proofErr w:type="spellStart"/>
+      <w:r>
+        <w:t>mức</w:t>
+      </w:r>
+      <w:proofErr w:type="spellEnd"/>
+      <w:r>
+        <w:t xml:space="preserve"> </w:t>
+      </w:r>
+      <w:proofErr w:type="spellStart"/>
+      <w:r>
+        <w:t>độ</w:t>
+      </w:r>
+      <w:proofErr w:type="spellEnd"/>
+      <w:r>
+        <w:t xml:space="preserve"> </w:t>
+      </w:r>
+      <w:proofErr w:type="spellStart"/>
+      <w:r>
+        <w:t>cải</w:t>
+      </w:r>
+      <w:proofErr w:type="spellEnd"/>
+      <w:r>
+        <w:t xml:space="preserve"> </w:t>
+      </w:r>
+      <w:proofErr w:type="spellStart"/>
+      <w:r>
+        <w:t>tạo</w:t>
+      </w:r>
+      <w:proofErr w:type="spellEnd"/>
+      <w:r>
+        <w:t xml:space="preserve"> </w:t>
+      </w:r>
+      <w:proofErr w:type="spellStart"/>
+      <w:r>
+        <w:t>của</w:t>
+      </w:r>
+      <w:proofErr w:type="spellEnd"/>
+      <w:r>
+        <w:t xml:space="preserve"> </w:t>
+      </w:r>
+      <w:proofErr w:type="spellStart"/>
+      <w:r>
+        <w:t>phạm</w:t>
+      </w:r>
+      <w:proofErr w:type="spellEnd"/>
+      <w:r>
+        <w:t xml:space="preserve"> </w:t>
+      </w:r>
+      <w:proofErr w:type="spellStart"/>
+      <w:r>
+        <w:t>nhân</w:t>
+      </w:r>
+      <w:proofErr w:type="spellEnd"/>
+      <w:r>
+        <w:t>.</w:t>
+      </w:r>
+    </w:p>
+    <w:p>
+      <w:pPr>
+        <w:pStyle w:val="ListParagraph"/>
+        <w:numPr>
+          <w:ilvl w:val="1"/>
+          <w:numId w:val="33"/>
+        </w:numPr>
+      </w:pPr>
+      <w:proofErr w:type="spellStart"/>
+      <w:r>
+        <w:t>Thêm</w:t>
+      </w:r>
+      <w:proofErr w:type="spellEnd"/>
+      <w:r>
+        <w:t xml:space="preserve"> (</w:t>
+      </w:r>
+      <w:proofErr w:type="spellStart"/>
+      <w:r>
+        <w:t>Khen</w:t>
+      </w:r>
+      <w:proofErr w:type="spellEnd"/>
+      <w:r>
+        <w:t xml:space="preserve"> </w:t>
+      </w:r>
+      <w:proofErr w:type="spellStart"/>
+      <w:r>
+        <w:t>thưởng</w:t>
+      </w:r>
+      <w:proofErr w:type="spellEnd"/>
+      <w:r>
+        <w:t xml:space="preserve">): </w:t>
+      </w:r>
+      <w:proofErr w:type="spellStart"/>
+      <w:r>
+        <w:t>Thêm</w:t>
+      </w:r>
+      <w:proofErr w:type="spellEnd"/>
+      <w:r>
+        <w:t xml:space="preserve"> </w:t>
+      </w:r>
+      <w:proofErr w:type="spellStart"/>
+      <w:r>
+        <w:t>khen</w:t>
+      </w:r>
+      <w:proofErr w:type="spellEnd"/>
+      <w:r>
+        <w:t xml:space="preserve"> </w:t>
+      </w:r>
+      <w:proofErr w:type="spellStart"/>
+      <w:r>
+        <w:t>thưởng</w:t>
+      </w:r>
+      <w:proofErr w:type="spellEnd"/>
+      <w:r>
+        <w:t xml:space="preserve"> </w:t>
+      </w:r>
+      <w:proofErr w:type="spellStart"/>
+      <w:r>
+        <w:t>cho</w:t>
+      </w:r>
+      <w:proofErr w:type="spellEnd"/>
+      <w:r>
+        <w:t xml:space="preserve"> </w:t>
+      </w:r>
+      <w:proofErr w:type="spellStart"/>
+      <w:r>
+        <w:t>phạm</w:t>
+      </w:r>
+      <w:proofErr w:type="spellEnd"/>
+      <w:r>
+        <w:t xml:space="preserve"> </w:t>
+      </w:r>
+      <w:proofErr w:type="spellStart"/>
+      <w:r>
+        <w:t>nhân</w:t>
+      </w:r>
+      <w:proofErr w:type="spellEnd"/>
+    </w:p>
+    <w:p>
+      <w:pPr>
+        <w:pStyle w:val="ListParagraph"/>
+        <w:numPr>
+          <w:ilvl w:val="1"/>
+          <w:numId w:val="33"/>
+        </w:numPr>
+      </w:pPr>
+      <w:proofErr w:type="spellStart"/>
+      <w:r>
+        <w:t>Cập</w:t>
+      </w:r>
+      <w:proofErr w:type="spellEnd"/>
+      <w:r>
+        <w:t xml:space="preserve"> </w:t>
+      </w:r>
+      <w:proofErr w:type="spellStart"/>
+      <w:r>
+        <w:t>nhật</w:t>
+      </w:r>
+      <w:proofErr w:type="spellEnd"/>
+      <w:r>
+        <w:t xml:space="preserve">: </w:t>
+      </w:r>
+      <w:proofErr w:type="spellStart"/>
+      <w:r>
+        <w:t>Tiến</w:t>
+      </w:r>
+      <w:proofErr w:type="spellEnd"/>
+      <w:r>
+        <w:t xml:space="preserve"> </w:t>
+      </w:r>
+      <w:proofErr w:type="spellStart"/>
+      <w:r>
+        <w:t>hành</w:t>
+      </w:r>
+      <w:proofErr w:type="spellEnd"/>
+      <w:r>
+        <w:t xml:space="preserve"> </w:t>
+      </w:r>
+      <w:proofErr w:type="spellStart"/>
+      <w:r>
+        <w:t>cập</w:t>
+      </w:r>
+      <w:proofErr w:type="spellEnd"/>
+      <w:r>
+        <w:t xml:space="preserve"> </w:t>
+      </w:r>
+      <w:proofErr w:type="spellStart"/>
+      <w:r>
+        <w:t>nhật</w:t>
+      </w:r>
+      <w:proofErr w:type="spellEnd"/>
+      <w:r>
+        <w:t xml:space="preserve"> </w:t>
+      </w:r>
+      <w:proofErr w:type="spellStart"/>
+      <w:r>
+        <w:t>tất</w:t>
+      </w:r>
+      <w:proofErr w:type="spellEnd"/>
+      <w:r>
+        <w:t xml:space="preserve"> </w:t>
+      </w:r>
+      <w:proofErr w:type="spellStart"/>
+      <w:r>
+        <w:t>cả</w:t>
+      </w:r>
+      <w:proofErr w:type="spellEnd"/>
+      <w:r>
+        <w:t xml:space="preserve"> </w:t>
+      </w:r>
+      <w:proofErr w:type="spellStart"/>
+      <w:r>
+        <w:t>những</w:t>
+      </w:r>
+      <w:proofErr w:type="spellEnd"/>
+      <w:r>
+        <w:t xml:space="preserve"> </w:t>
+      </w:r>
+      <w:proofErr w:type="spellStart"/>
+      <w:r>
+        <w:t>thông</w:t>
+      </w:r>
+      <w:proofErr w:type="spellEnd"/>
+      <w:r>
+        <w:t xml:space="preserve"> tin </w:t>
+      </w:r>
+      <w:proofErr w:type="spellStart"/>
+      <w:r>
+        <w:t>đánh</w:t>
+      </w:r>
+      <w:proofErr w:type="spellEnd"/>
+      <w:r>
+        <w:t xml:space="preserve"> </w:t>
+      </w:r>
+      <w:proofErr w:type="spellStart"/>
+      <w:r>
+        <w:t>giá</w:t>
+      </w:r>
+      <w:proofErr w:type="spellEnd"/>
+      <w:r>
+        <w:t xml:space="preserve"> </w:t>
+      </w:r>
+      <w:proofErr w:type="spellStart"/>
+      <w:r>
+        <w:t>tình</w:t>
+      </w:r>
+      <w:proofErr w:type="spellEnd"/>
+      <w:r>
+        <w:t xml:space="preserve"> </w:t>
+      </w:r>
+      <w:proofErr w:type="spellStart"/>
+      <w:r>
+        <w:t>trạng</w:t>
+      </w:r>
+      <w:proofErr w:type="spellEnd"/>
+      <w:r>
+        <w:t xml:space="preserve"> </w:t>
+      </w:r>
+      <w:proofErr w:type="spellStart"/>
+      <w:r>
+        <w:t>cải</w:t>
+      </w:r>
+      <w:proofErr w:type="spellEnd"/>
+      <w:r>
+        <w:t xml:space="preserve"> </w:t>
+      </w:r>
+      <w:proofErr w:type="spellStart"/>
+      <w:r>
+        <w:t>tạp</w:t>
+      </w:r>
+      <w:proofErr w:type="spellEnd"/>
+      <w:r>
+        <w:t xml:space="preserve"> </w:t>
+      </w:r>
+      <w:proofErr w:type="spellStart"/>
+      <w:r>
+        <w:t>của</w:t>
+      </w:r>
+      <w:proofErr w:type="spellEnd"/>
+      <w:r>
+        <w:t xml:space="preserve"> </w:t>
+      </w:r>
+      <w:proofErr w:type="spellStart"/>
+      <w:r>
+        <w:t>phạm</w:t>
+      </w:r>
+      <w:proofErr w:type="spellEnd"/>
+      <w:r>
+        <w:t xml:space="preserve"> </w:t>
+      </w:r>
+      <w:proofErr w:type="spellStart"/>
+      <w:r>
+        <w:t>nhân</w:t>
+      </w:r>
+      <w:proofErr w:type="spellEnd"/>
+      <w:r>
+        <w:t>.</w:t>
+      </w:r>
+    </w:p>
+    <w:p>
+      <w:pPr>
+        <w:pStyle w:val="ListParagraph"/>
+        <w:numPr>
+          <w:ilvl w:val="1"/>
+          <w:numId w:val="33"/>
+        </w:numPr>
+      </w:pPr>
+      <w:proofErr w:type="spellStart"/>
+      <w:r>
+        <w:lastRenderedPageBreak/>
+        <w:t>Hủy</w:t>
+      </w:r>
+      <w:proofErr w:type="spellEnd"/>
+      <w:r>
+        <w:t xml:space="preserve">: </w:t>
+      </w:r>
+      <w:proofErr w:type="spellStart"/>
+      <w:r>
+        <w:t>Trong</w:t>
+      </w:r>
+      <w:proofErr w:type="spellEnd"/>
+      <w:r>
+        <w:t xml:space="preserve"> </w:t>
+      </w:r>
+      <w:proofErr w:type="spellStart"/>
+      <w:r>
+        <w:t>trường</w:t>
+      </w:r>
+      <w:proofErr w:type="spellEnd"/>
+      <w:r>
+        <w:t xml:space="preserve"> </w:t>
+      </w:r>
+      <w:proofErr w:type="spellStart"/>
+      <w:r>
+        <w:t>hợp</w:t>
+      </w:r>
+      <w:proofErr w:type="spellEnd"/>
+      <w:r>
+        <w:t xml:space="preserve"> </w:t>
+      </w:r>
+      <w:proofErr w:type="spellStart"/>
+      <w:r>
+        <w:t>muốn</w:t>
+      </w:r>
+      <w:proofErr w:type="spellEnd"/>
+      <w:r>
+        <w:t xml:space="preserve"> </w:t>
+      </w:r>
+      <w:proofErr w:type="spellStart"/>
+      <w:r>
+        <w:t>thoát</w:t>
+      </w:r>
+      <w:proofErr w:type="spellEnd"/>
+      <w:r>
+        <w:t xml:space="preserve"> </w:t>
+      </w:r>
+      <w:proofErr w:type="spellStart"/>
+      <w:r>
+        <w:t>khỏi</w:t>
+      </w:r>
+      <w:proofErr w:type="spellEnd"/>
+      <w:r>
+        <w:t xml:space="preserve"> </w:t>
+      </w:r>
+      <w:proofErr w:type="spellStart"/>
+      <w:r>
+        <w:t>màn</w:t>
+      </w:r>
+      <w:proofErr w:type="spellEnd"/>
+      <w:r>
+        <w:t xml:space="preserve"> </w:t>
+      </w:r>
+      <w:proofErr w:type="spellStart"/>
+      <w:r>
+        <w:t>hình</w:t>
+      </w:r>
+      <w:proofErr w:type="spellEnd"/>
+    </w:p>
+    <w:p>
+      <w:pPr>
+        <w:pStyle w:val="Heading3"/>
+      </w:pPr>
+      <w:proofErr w:type="spellStart"/>
+      <w:r>
+        <w:t>Màn</w:t>
+      </w:r>
+      <w:proofErr w:type="spellEnd"/>
+      <w:r>
+        <w:t xml:space="preserve"> </w:t>
+      </w:r>
+      <w:proofErr w:type="spellStart"/>
+      <w:r>
+        <w:t>hình</w:t>
+      </w:r>
+      <w:proofErr w:type="spellEnd"/>
+      <w:r>
+        <w:t xml:space="preserve"> “</w:t>
+      </w:r>
+      <w:proofErr w:type="spellStart"/>
+      <w:r>
+        <w:t>Xuất</w:t>
+      </w:r>
+      <w:proofErr w:type="spellEnd"/>
+      <w:r>
+        <w:t xml:space="preserve"> </w:t>
+      </w:r>
+      <w:proofErr w:type="spellStart"/>
+      <w:r>
+        <w:t>danh</w:t>
+      </w:r>
+      <w:proofErr w:type="spellEnd"/>
+      <w:r>
+        <w:t xml:space="preserve"> </w:t>
+      </w:r>
+      <w:proofErr w:type="spellStart"/>
+      <w:r>
+        <w:t>sách</w:t>
+      </w:r>
+      <w:proofErr w:type="spellEnd"/>
+      <w:r>
+        <w:t xml:space="preserve"> </w:t>
+      </w:r>
+      <w:proofErr w:type="spellStart"/>
+      <w:r>
+        <w:t>phạm</w:t>
+      </w:r>
+      <w:proofErr w:type="spellEnd"/>
+      <w:r>
+        <w:t xml:space="preserve"> </w:t>
+      </w:r>
+      <w:proofErr w:type="spellStart"/>
+      <w:r>
+        <w:t>nhân</w:t>
+      </w:r>
+      <w:proofErr w:type="spellEnd"/>
+      <w:r>
+        <w:t xml:space="preserve"> </w:t>
+      </w:r>
+      <w:proofErr w:type="spellStart"/>
+      <w:r>
+        <w:t>tiếp</w:t>
+      </w:r>
+      <w:proofErr w:type="spellEnd"/>
+      <w:r>
+        <w:t xml:space="preserve"> </w:t>
+      </w:r>
+      <w:proofErr w:type="spellStart"/>
+      <w:r>
+        <w:t>nhận</w:t>
+      </w:r>
+      <w:proofErr w:type="spellEnd"/>
+      <w:r>
+        <w:t xml:space="preserve"> </w:t>
+      </w:r>
+      <w:proofErr w:type="spellStart"/>
+      <w:r>
+        <w:t>hoặc</w:t>
+      </w:r>
+      <w:proofErr w:type="spellEnd"/>
+      <w:r>
+        <w:t xml:space="preserve"> </w:t>
+      </w:r>
+      <w:proofErr w:type="spellStart"/>
+      <w:r>
+        <w:t>phóng</w:t>
+      </w:r>
+      <w:proofErr w:type="spellEnd"/>
+      <w:r>
+        <w:t xml:space="preserve"> </w:t>
+      </w:r>
+      <w:proofErr w:type="spellStart"/>
+      <w:r>
+        <w:t>thích</w:t>
+      </w:r>
+      <w:proofErr w:type="spellEnd"/>
+      <w:r>
+        <w:t>”</w:t>
+      </w:r>
+    </w:p>
+    <w:p>
+      <w:r>
+        <w:rPr>
+          <w:noProof/>
+        </w:rPr>
+        <w:drawing>
+          <wp:inline distT="0" distB="0" distL="0" distR="0" wp14:anchorId="7A170E42" wp14:editId="76111B69">
+            <wp:extent cx="6400800" cy="4164330"/>
+            <wp:effectExtent l="0" t="0" r="0" b="0"/>
+            <wp:docPr id="10" name="Picture 10" descr="A screenshot of a computer screen&#10;&#10;Description automatically generated"/>
+            <wp:cNvGraphicFramePr>
+              <a:graphicFrameLocks xmlns:a="http://schemas.openxmlformats.org/drawingml/2006/main" noChangeAspect="1"/>
+            </wp:cNvGraphicFramePr>
+            <a:graphic xmlns:a="http://schemas.openxmlformats.org/drawingml/2006/main">
+              <a:graphicData uri="http://schemas.openxmlformats.org/drawingml/2006/picture">
+                <pic:pic xmlns:pic="http://schemas.openxmlformats.org/drawingml/2006/picture">
+                  <pic:nvPicPr>
+                    <pic:cNvPr id="10" name="xuat-danh-sach-pham-nhan-tiep-nhan-phong-thich.png"/>
+                    <pic:cNvPicPr/>
+                  </pic:nvPicPr>
+                  <pic:blipFill>
+                    <a:blip r:embed="rId21">
+                      <a:extLst>
+                        <a:ext uri="{28A0092B-C50C-407E-A947-70E740481C1C}">
+                          <a14:useLocalDpi xmlns:a14="http://schemas.microsoft.com/office/drawing/2010/main" val="0"/>
+                        </a:ext>
+                      </a:extLst>
+                    </a:blip>
+                    <a:stretch>
+                      <a:fillRect/>
+                    </a:stretch>
+                  </pic:blipFill>
+                  <pic:spPr>
+                    <a:xfrm>
+                      <a:off x="0" y="0"/>
+                      <a:ext cx="6400800" cy="4164330"/>
+                    </a:xfrm>
+                    <a:prstGeom prst="rect">
+                      <a:avLst/>
+                    </a:prstGeom>
+                  </pic:spPr>
+                </pic:pic>
+              </a:graphicData>
+            </a:graphic>
+          </wp:inline>
+        </w:drawing>
+      </w:r>
+    </w:p>
+    <w:p>
+      <w:pPr>
+        <w:pStyle w:val="ListParagraph"/>
+        <w:numPr>
+          <w:ilvl w:val="0"/>
+          <w:numId w:val="33"/>
+        </w:numPr>
+      </w:pPr>
+      <w:proofErr w:type="spellStart"/>
+      <w:r>
+        <w:t>Mô</w:t>
+      </w:r>
+      <w:proofErr w:type="spellEnd"/>
+      <w:r>
+        <w:t xml:space="preserve"> </w:t>
+      </w:r>
+      <w:proofErr w:type="spellStart"/>
+      <w:r>
+        <w:t>tả</w:t>
+      </w:r>
+      <w:proofErr w:type="spellEnd"/>
+      <w:r>
+        <w:t xml:space="preserve">: </w:t>
+      </w:r>
+      <w:proofErr w:type="spellStart"/>
+      <w:r>
+        <w:t>Xuất</w:t>
+      </w:r>
+      <w:proofErr w:type="spellEnd"/>
+      <w:r>
+        <w:t xml:space="preserve"> </w:t>
+      </w:r>
+      <w:proofErr w:type="spellStart"/>
+      <w:r>
+        <w:t>danh</w:t>
+      </w:r>
+      <w:proofErr w:type="spellEnd"/>
+      <w:r>
+        <w:t xml:space="preserve"> </w:t>
+      </w:r>
+      <w:proofErr w:type="spellStart"/>
+      <w:r>
+        <w:t>sách</w:t>
+      </w:r>
+      <w:proofErr w:type="spellEnd"/>
+      <w:r>
+        <w:t xml:space="preserve"> </w:t>
+      </w:r>
+      <w:proofErr w:type="spellStart"/>
+      <w:r>
+        <w:t>phạm</w:t>
+      </w:r>
+      <w:proofErr w:type="spellEnd"/>
+      <w:r>
+        <w:t xml:space="preserve"> </w:t>
+      </w:r>
+      <w:proofErr w:type="spellStart"/>
+      <w:r>
+        <w:t>nhân</w:t>
+      </w:r>
+      <w:proofErr w:type="spellEnd"/>
+      <w:r>
+        <w:t xml:space="preserve"> </w:t>
+      </w:r>
+      <w:proofErr w:type="spellStart"/>
+      <w:r>
+        <w:t>tiếp</w:t>
+      </w:r>
+      <w:proofErr w:type="spellEnd"/>
+      <w:r>
+        <w:t xml:space="preserve"> </w:t>
+      </w:r>
+      <w:proofErr w:type="spellStart"/>
+      <w:r>
+        <w:t>nhận</w:t>
+      </w:r>
+      <w:proofErr w:type="spellEnd"/>
+      <w:r>
+        <w:t xml:space="preserve"> </w:t>
+      </w:r>
+      <w:proofErr w:type="spellStart"/>
+      <w:r>
+        <w:t>hoặc</w:t>
+      </w:r>
+      <w:proofErr w:type="spellEnd"/>
+      <w:r>
+        <w:t xml:space="preserve"> </w:t>
+      </w:r>
+      <w:proofErr w:type="spellStart"/>
+      <w:r>
+        <w:t>phóng</w:t>
+      </w:r>
+      <w:proofErr w:type="spellEnd"/>
+      <w:r>
+        <w:t xml:space="preserve"> </w:t>
+      </w:r>
+      <w:proofErr w:type="spellStart"/>
+      <w:r>
+        <w:t>thích</w:t>
+      </w:r>
+      <w:proofErr w:type="spellEnd"/>
+      <w:r>
+        <w:t xml:space="preserve"> </w:t>
+      </w:r>
+      <w:proofErr w:type="spellStart"/>
+      <w:r>
+        <w:t>theo</w:t>
+      </w:r>
+      <w:proofErr w:type="spellEnd"/>
+      <w:r>
+        <w:t xml:space="preserve"> </w:t>
+      </w:r>
+      <w:proofErr w:type="spellStart"/>
+      <w:r>
+        <w:t>ngày</w:t>
+      </w:r>
+      <w:proofErr w:type="spellEnd"/>
+      <w:r>
+        <w:t xml:space="preserve"> </w:t>
+      </w:r>
+      <w:proofErr w:type="spellStart"/>
+      <w:r>
+        <w:t>giờ</w:t>
+      </w:r>
+      <w:proofErr w:type="spellEnd"/>
+    </w:p>
+    <w:p>
+      <w:pPr>
+        <w:pStyle w:val="ListParagraph"/>
+        <w:numPr>
+          <w:ilvl w:val="0"/>
+          <w:numId w:val="33"/>
+        </w:numPr>
+      </w:pPr>
+      <w:proofErr w:type="spellStart"/>
+      <w:r>
+        <w:t>Sự</w:t>
+      </w:r>
+      <w:proofErr w:type="spellEnd"/>
+      <w:r>
+        <w:t xml:space="preserve"> </w:t>
+      </w:r>
+      <w:proofErr w:type="spellStart"/>
+      <w:r>
+        <w:t>kiện</w:t>
+      </w:r>
+      <w:proofErr w:type="spellEnd"/>
+      <w:r>
+        <w:t xml:space="preserve">: </w:t>
+      </w:r>
+    </w:p>
+    <w:p>
+      <w:pPr>
+        <w:pStyle w:val="ListParagraph"/>
+        <w:numPr>
+          <w:ilvl w:val="1"/>
+          <w:numId w:val="33"/>
+        </w:numPr>
+      </w:pPr>
+      <w:proofErr w:type="spellStart"/>
+      <w:r>
+        <w:t>Tìm</w:t>
+      </w:r>
+      <w:proofErr w:type="spellEnd"/>
+      <w:r>
+        <w:t xml:space="preserve"> </w:t>
+      </w:r>
+      <w:proofErr w:type="spellStart"/>
+      <w:r>
+        <w:t>kiếm</w:t>
+      </w:r>
+      <w:proofErr w:type="spellEnd"/>
+      <w:r>
+        <w:t xml:space="preserve">: </w:t>
+      </w:r>
+      <w:proofErr w:type="spellStart"/>
+      <w:r>
+        <w:t>Thực</w:t>
+      </w:r>
+      <w:proofErr w:type="spellEnd"/>
+      <w:r>
+        <w:t xml:space="preserve"> </w:t>
+      </w:r>
+      <w:proofErr w:type="spellStart"/>
+      <w:r>
+        <w:t>hiện</w:t>
+      </w:r>
+      <w:proofErr w:type="spellEnd"/>
+      <w:r>
+        <w:t xml:space="preserve"> </w:t>
+      </w:r>
+      <w:proofErr w:type="spellStart"/>
+      <w:r>
+        <w:t>tìm</w:t>
+      </w:r>
+      <w:proofErr w:type="spellEnd"/>
+      <w:r>
+        <w:t xml:space="preserve"> </w:t>
+      </w:r>
+      <w:proofErr w:type="spellStart"/>
+      <w:r>
+        <w:t>kiếm</w:t>
+      </w:r>
+      <w:proofErr w:type="spellEnd"/>
+      <w:r>
+        <w:t xml:space="preserve"> </w:t>
+      </w:r>
+      <w:proofErr w:type="spellStart"/>
+      <w:r>
+        <w:t>phạm</w:t>
+      </w:r>
+      <w:proofErr w:type="spellEnd"/>
+      <w:r>
+        <w:t xml:space="preserve"> </w:t>
+      </w:r>
+      <w:proofErr w:type="spellStart"/>
+      <w:r>
+        <w:t>nhân</w:t>
+      </w:r>
+      <w:proofErr w:type="spellEnd"/>
+      <w:r>
+        <w:t xml:space="preserve"> </w:t>
+      </w:r>
+      <w:proofErr w:type="spellStart"/>
+      <w:r>
+        <w:t>tiếp</w:t>
+      </w:r>
+      <w:proofErr w:type="spellEnd"/>
+      <w:r>
+        <w:t xml:space="preserve"> </w:t>
+      </w:r>
+      <w:proofErr w:type="spellStart"/>
+      <w:r>
+        <w:t>nhân</w:t>
+      </w:r>
+      <w:proofErr w:type="spellEnd"/>
+      <w:r>
+        <w:t xml:space="preserve"> </w:t>
+      </w:r>
+      <w:proofErr w:type="spellStart"/>
+      <w:r>
+        <w:t>hoặc</w:t>
+      </w:r>
+      <w:proofErr w:type="spellEnd"/>
+      <w:r>
+        <w:t xml:space="preserve"> </w:t>
+      </w:r>
+      <w:proofErr w:type="spellStart"/>
+      <w:r>
+        <w:t>phóng</w:t>
+      </w:r>
+      <w:proofErr w:type="spellEnd"/>
+      <w:r>
+        <w:t xml:space="preserve"> </w:t>
+      </w:r>
+      <w:proofErr w:type="spellStart"/>
+      <w:r>
+        <w:t>thích</w:t>
+      </w:r>
+      <w:proofErr w:type="spellEnd"/>
+      <w:r>
+        <w:t xml:space="preserve"> </w:t>
+      </w:r>
+      <w:proofErr w:type="spellStart"/>
+      <w:r>
+        <w:t>theo</w:t>
+      </w:r>
+      <w:proofErr w:type="spellEnd"/>
+      <w:r>
+        <w:t xml:space="preserve"> </w:t>
+      </w:r>
+      <w:proofErr w:type="spellStart"/>
+      <w:r>
+        <w:t>một</w:t>
+      </w:r>
+      <w:proofErr w:type="spellEnd"/>
+      <w:r>
+        <w:t xml:space="preserve"> </w:t>
+      </w:r>
+      <w:proofErr w:type="spellStart"/>
+      <w:r>
+        <w:t>khoản</w:t>
+      </w:r>
+      <w:proofErr w:type="spellEnd"/>
+      <w:r>
+        <w:t xml:space="preserve"> </w:t>
+      </w:r>
+      <w:proofErr w:type="spellStart"/>
+      <w:r>
+        <w:t>thời</w:t>
+      </w:r>
+      <w:proofErr w:type="spellEnd"/>
+      <w:r>
+        <w:t xml:space="preserve"> </w:t>
+      </w:r>
+      <w:proofErr w:type="spellStart"/>
+      <w:r>
+        <w:t>gian</w:t>
+      </w:r>
+      <w:proofErr w:type="spellEnd"/>
+    </w:p>
+    <w:p>
+      <w:pPr>
+        <w:pStyle w:val="ListParagraph"/>
+        <w:numPr>
+          <w:ilvl w:val="1"/>
+          <w:numId w:val="33"/>
+        </w:numPr>
+      </w:pPr>
+      <w:proofErr w:type="spellStart"/>
+      <w:r>
+        <w:t>Xóa</w:t>
+      </w:r>
+      <w:proofErr w:type="spellEnd"/>
+      <w:r>
+        <w:t xml:space="preserve">: </w:t>
+      </w:r>
+      <w:proofErr w:type="spellStart"/>
+      <w:r>
+        <w:t>Khôi</w:t>
+      </w:r>
+      <w:proofErr w:type="spellEnd"/>
+      <w:r>
+        <w:t xml:space="preserve"> </w:t>
+      </w:r>
+      <w:proofErr w:type="spellStart"/>
+      <w:r>
+        <w:t>phục</w:t>
+      </w:r>
+      <w:proofErr w:type="spellEnd"/>
+      <w:r>
+        <w:t xml:space="preserve"> </w:t>
+      </w:r>
+      <w:proofErr w:type="spellStart"/>
+      <w:r>
+        <w:t>điều</w:t>
+      </w:r>
+      <w:proofErr w:type="spellEnd"/>
+      <w:r>
+        <w:t xml:space="preserve"> </w:t>
+      </w:r>
+      <w:proofErr w:type="spellStart"/>
+      <w:r>
+        <w:t>kiện</w:t>
+      </w:r>
+      <w:proofErr w:type="spellEnd"/>
+      <w:r>
+        <w:t xml:space="preserve"> </w:t>
+      </w:r>
+      <w:proofErr w:type="spellStart"/>
+      <w:r>
+        <w:t>tìm</w:t>
+      </w:r>
+      <w:proofErr w:type="spellEnd"/>
+      <w:r>
+        <w:t xml:space="preserve"> </w:t>
+      </w:r>
+      <w:proofErr w:type="spellStart"/>
+      <w:r>
+        <w:t>kiếm</w:t>
+      </w:r>
+      <w:proofErr w:type="spellEnd"/>
+      <w:r>
+        <w:t xml:space="preserve"> </w:t>
+      </w:r>
+      <w:proofErr w:type="spellStart"/>
+      <w:r>
+        <w:t>về</w:t>
+      </w:r>
+      <w:proofErr w:type="spellEnd"/>
+      <w:r>
+        <w:t xml:space="preserve"> </w:t>
+      </w:r>
+      <w:proofErr w:type="spellStart"/>
+      <w:r>
+        <w:t>mặc</w:t>
+      </w:r>
+      <w:proofErr w:type="spellEnd"/>
+      <w:r>
+        <w:t xml:space="preserve"> </w:t>
+      </w:r>
+      <w:proofErr w:type="spellStart"/>
+      <w:r>
+        <w:t>định</w:t>
+      </w:r>
+      <w:proofErr w:type="spellEnd"/>
+    </w:p>
+    <w:p>
+      <w:pPr>
+        <w:pStyle w:val="ListParagraph"/>
+        <w:numPr>
+          <w:ilvl w:val="1"/>
+          <w:numId w:val="33"/>
+        </w:numPr>
+      </w:pPr>
+      <w:proofErr w:type="spellStart"/>
+      <w:r>
+        <w:t>Xuất</w:t>
+      </w:r>
+      <w:proofErr w:type="spellEnd"/>
+      <w:r>
+        <w:t xml:space="preserve"> PDF: </w:t>
+      </w:r>
+      <w:proofErr w:type="spellStart"/>
+      <w:r>
+        <w:t>Xuất</w:t>
+      </w:r>
+      <w:proofErr w:type="spellEnd"/>
+      <w:r>
+        <w:t xml:space="preserve"> </w:t>
+      </w:r>
+      <w:proofErr w:type="spellStart"/>
+      <w:r>
+        <w:t>danh</w:t>
+      </w:r>
+      <w:proofErr w:type="spellEnd"/>
+      <w:r>
+        <w:t xml:space="preserve"> </w:t>
+      </w:r>
+      <w:proofErr w:type="spellStart"/>
+      <w:r>
+        <w:t>sách</w:t>
+      </w:r>
+      <w:proofErr w:type="spellEnd"/>
+      <w:r>
+        <w:t xml:space="preserve"> </w:t>
+      </w:r>
+      <w:proofErr w:type="spellStart"/>
+      <w:r>
+        <w:t>phạm</w:t>
+      </w:r>
+      <w:proofErr w:type="spellEnd"/>
+      <w:r>
+        <w:t xml:space="preserve"> </w:t>
+      </w:r>
+      <w:proofErr w:type="spellStart"/>
+      <w:r>
+        <w:t>nhân</w:t>
+      </w:r>
+      <w:proofErr w:type="spellEnd"/>
+      <w:r>
+        <w:t xml:space="preserve"> </w:t>
+      </w:r>
+      <w:proofErr w:type="spellStart"/>
+      <w:r>
+        <w:t>đã</w:t>
+      </w:r>
+      <w:proofErr w:type="spellEnd"/>
+      <w:r>
+        <w:t xml:space="preserve"> </w:t>
+      </w:r>
+      <w:proofErr w:type="spellStart"/>
+      <w:r>
+        <w:t>tìm</w:t>
+      </w:r>
+      <w:proofErr w:type="spellEnd"/>
+      <w:r>
+        <w:t xml:space="preserve"> </w:t>
+      </w:r>
+      <w:proofErr w:type="spellStart"/>
+      <w:r>
+        <w:t>kiếm</w:t>
+      </w:r>
+      <w:proofErr w:type="spellEnd"/>
+      <w:r>
+        <w:t xml:space="preserve"> </w:t>
+      </w:r>
+      <w:proofErr w:type="spellStart"/>
+      <w:r>
+        <w:t>thành</w:t>
+      </w:r>
+      <w:proofErr w:type="spellEnd"/>
+      <w:r>
+        <w:t xml:space="preserve"> file PDF</w:t>
+      </w:r>
+    </w:p>
+    <w:p>
+      <w:pPr>
+        <w:pStyle w:val="ListParagraph"/>
+        <w:numPr>
+          <w:ilvl w:val="1"/>
+          <w:numId w:val="33"/>
+        </w:numPr>
+      </w:pPr>
+      <w:proofErr w:type="spellStart"/>
+      <w:r>
+        <w:t>Cập</w:t>
+      </w:r>
+      <w:proofErr w:type="spellEnd"/>
+      <w:r>
+        <w:t xml:space="preserve"> </w:t>
+      </w:r>
+      <w:proofErr w:type="spellStart"/>
+      <w:r>
+        <w:t>nhật</w:t>
+      </w:r>
+      <w:proofErr w:type="spellEnd"/>
+      <w:r>
+        <w:t xml:space="preserve">: </w:t>
+      </w:r>
+      <w:proofErr w:type="spellStart"/>
+      <w:r>
+        <w:t>Cập</w:t>
+      </w:r>
+      <w:proofErr w:type="spellEnd"/>
+      <w:r>
+        <w:t xml:space="preserve"> </w:t>
+      </w:r>
+      <w:proofErr w:type="spellStart"/>
+      <w:r>
+        <w:t>nhật</w:t>
+      </w:r>
+      <w:proofErr w:type="spellEnd"/>
+      <w:r>
+        <w:t xml:space="preserve"> </w:t>
+      </w:r>
+      <w:proofErr w:type="spellStart"/>
+      <w:r>
+        <w:t>trạng</w:t>
+      </w:r>
+      <w:proofErr w:type="spellEnd"/>
+      <w:r>
+        <w:t xml:space="preserve"> </w:t>
+      </w:r>
+      <w:proofErr w:type="spellStart"/>
+      <w:r>
+        <w:t>thái</w:t>
+      </w:r>
+      <w:proofErr w:type="spellEnd"/>
+      <w:r>
+        <w:t xml:space="preserve"> </w:t>
+      </w:r>
+      <w:proofErr w:type="spellStart"/>
+      <w:r>
+        <w:t>phạm</w:t>
+      </w:r>
+      <w:proofErr w:type="spellEnd"/>
+      <w:r>
+        <w:t xml:space="preserve"> </w:t>
+      </w:r>
+      <w:proofErr w:type="spellStart"/>
+      <w:r>
+        <w:t>nhận</w:t>
+      </w:r>
+      <w:proofErr w:type="spellEnd"/>
+      <w:r>
+        <w:t xml:space="preserve"> sang </w:t>
+      </w:r>
+      <w:proofErr w:type="spellStart"/>
+      <w:r>
+        <w:t>trạng</w:t>
+      </w:r>
+      <w:proofErr w:type="spellEnd"/>
+      <w:r>
+        <w:t xml:space="preserve"> </w:t>
+      </w:r>
+      <w:proofErr w:type="spellStart"/>
+      <w:r>
+        <w:t>thái</w:t>
+      </w:r>
+      <w:proofErr w:type="spellEnd"/>
+      <w:r>
+        <w:t xml:space="preserve"> “</w:t>
+      </w:r>
+      <w:proofErr w:type="spellStart"/>
+      <w:r>
+        <w:t>Đang</w:t>
+      </w:r>
+      <w:proofErr w:type="spellEnd"/>
+      <w:r>
+        <w:t xml:space="preserve"> </w:t>
+      </w:r>
+      <w:proofErr w:type="spellStart"/>
+      <w:r>
+        <w:t>giam</w:t>
+      </w:r>
+      <w:proofErr w:type="spellEnd"/>
+      <w:r>
+        <w:t xml:space="preserve"> </w:t>
+      </w:r>
+      <w:proofErr w:type="spellStart"/>
+      <w:r>
+        <w:t>giữ</w:t>
+      </w:r>
+      <w:proofErr w:type="spellEnd"/>
+      <w:r>
+        <w:t>”</w:t>
+      </w:r>
+    </w:p>
+    <w:p>
+      <w:pPr>
+        <w:pStyle w:val="Heading3"/>
+      </w:pPr>
+      <w:proofErr w:type="spellStart"/>
+      <w:r>
+        <w:lastRenderedPageBreak/>
+        <w:t>Màn</w:t>
+      </w:r>
+      <w:proofErr w:type="spellEnd"/>
+      <w:r>
+        <w:t xml:space="preserve"> </w:t>
+      </w:r>
+      <w:proofErr w:type="spellStart"/>
+      <w:r>
+        <w:t>hình</w:t>
+      </w:r>
+      <w:proofErr w:type="spellEnd"/>
+      <w:r>
+        <w:t xml:space="preserve"> “</w:t>
+      </w:r>
+      <w:proofErr w:type="spellStart"/>
+      <w:r>
+        <w:t>Danh</w:t>
+      </w:r>
+      <w:proofErr w:type="spellEnd"/>
+      <w:r>
+        <w:t xml:space="preserve"> </w:t>
+      </w:r>
+      <w:proofErr w:type="spellStart"/>
+      <w:r>
+        <w:t>sách</w:t>
+      </w:r>
+      <w:proofErr w:type="spellEnd"/>
+      <w:r>
+        <w:t xml:space="preserve"> </w:t>
+      </w:r>
+      <w:proofErr w:type="spellStart"/>
+      <w:r>
+        <w:t>phạm</w:t>
+      </w:r>
+      <w:proofErr w:type="spellEnd"/>
+      <w:r>
+        <w:t xml:space="preserve"> </w:t>
+      </w:r>
+      <w:proofErr w:type="spellStart"/>
+      <w:r>
+        <w:t>nhân</w:t>
+      </w:r>
+      <w:proofErr w:type="spellEnd"/>
+      <w:r>
+        <w:t xml:space="preserve"> </w:t>
+      </w:r>
+      <w:proofErr w:type="spellStart"/>
+      <w:r>
+        <w:t>cần</w:t>
+      </w:r>
+      <w:proofErr w:type="spellEnd"/>
+      <w:r>
+        <w:t xml:space="preserve"> </w:t>
+      </w:r>
+      <w:proofErr w:type="spellStart"/>
+      <w:r>
+        <w:t>chăm</w:t>
+      </w:r>
+      <w:proofErr w:type="spellEnd"/>
+      <w:r>
+        <w:t xml:space="preserve"> </w:t>
+      </w:r>
+      <w:proofErr w:type="spellStart"/>
+      <w:r>
+        <w:t>sóc</w:t>
+      </w:r>
+      <w:proofErr w:type="spellEnd"/>
+      <w:r>
+        <w:t>”</w:t>
+      </w:r>
+    </w:p>
+    <w:p>
+      <w:r>
+        <w:rPr>
+          <w:noProof/>
+        </w:rPr>
+        <w:drawing>
+          <wp:inline distT="0" distB="0" distL="0" distR="0" wp14:anchorId="0365DFDC" wp14:editId="5916111D">
+            <wp:extent cx="6400800" cy="3803650"/>
+            <wp:effectExtent l="0" t="0" r="0" b="0"/>
+            <wp:docPr id="11" name="Picture 11"/>
+            <wp:cNvGraphicFramePr>
+              <a:graphicFrameLocks xmlns:a="http://schemas.openxmlformats.org/drawingml/2006/main" noChangeAspect="1"/>
+            </wp:cNvGraphicFramePr>
+            <a:graphic xmlns:a="http://schemas.openxmlformats.org/drawingml/2006/main">
+              <a:graphicData uri="http://schemas.openxmlformats.org/drawingml/2006/picture">
+                <pic:pic xmlns:pic="http://schemas.openxmlformats.org/drawingml/2006/picture">
+                  <pic:nvPicPr>
+                    <pic:cNvPr id="11" name="danh-sach-tu-nhan-duoc-cham-soc-trong-ngay.png"/>
+                    <pic:cNvPicPr/>
+                  </pic:nvPicPr>
+                  <pic:blipFill>
+                    <a:blip r:embed="rId22">
+                      <a:extLst>
+                        <a:ext uri="{28A0092B-C50C-407E-A947-70E740481C1C}">
+                          <a14:useLocalDpi xmlns:a14="http://schemas.microsoft.com/office/drawing/2010/main" val="0"/>
+                        </a:ext>
+                      </a:extLst>
+                    </a:blip>
+                    <a:stretch>
+                      <a:fillRect/>
+                    </a:stretch>
+                  </pic:blipFill>
+                  <pic:spPr>
+                    <a:xfrm>
+                      <a:off x="0" y="0"/>
+                      <a:ext cx="6400800" cy="3803650"/>
+                    </a:xfrm>
+                    <a:prstGeom prst="rect">
+                      <a:avLst/>
+                    </a:prstGeom>
+                  </pic:spPr>
+                </pic:pic>
+              </a:graphicData>
+            </a:graphic>
+          </wp:inline>
+        </w:drawing>
+      </w:r>
+    </w:p>
+    <w:p>
+      <w:pPr>
+        <w:pStyle w:val="ListParagraph"/>
+        <w:numPr>
+          <w:ilvl w:val="0"/>
+          <w:numId w:val="33"/>
+        </w:numPr>
+      </w:pPr>
+      <w:proofErr w:type="spellStart"/>
+      <w:r>
+        <w:t>Mô</w:t>
+      </w:r>
+      <w:proofErr w:type="spellEnd"/>
+      <w:r>
+        <w:t xml:space="preserve"> </w:t>
+      </w:r>
+      <w:proofErr w:type="spellStart"/>
+      <w:r>
+        <w:t>tả</w:t>
+      </w:r>
+      <w:proofErr w:type="spellEnd"/>
+      <w:r>
+        <w:t xml:space="preserve">: </w:t>
+      </w:r>
+      <w:proofErr w:type="spellStart"/>
+      <w:r>
+        <w:t>Danh</w:t>
+      </w:r>
+      <w:proofErr w:type="spellEnd"/>
+      <w:r>
+        <w:t xml:space="preserve"> </w:t>
+      </w:r>
+      <w:proofErr w:type="spellStart"/>
+      <w:r>
+        <w:t>sách</w:t>
+      </w:r>
+      <w:proofErr w:type="spellEnd"/>
+      <w:r>
+        <w:t xml:space="preserve"> </w:t>
+      </w:r>
+      <w:proofErr w:type="spellStart"/>
+      <w:r>
+        <w:t>phạm</w:t>
+      </w:r>
+      <w:proofErr w:type="spellEnd"/>
+      <w:r>
+        <w:t xml:space="preserve"> </w:t>
+      </w:r>
+      <w:proofErr w:type="spellStart"/>
+      <w:r>
+        <w:t>nhân</w:t>
+      </w:r>
+      <w:proofErr w:type="spellEnd"/>
+      <w:r>
+        <w:t xml:space="preserve"> </w:t>
+      </w:r>
+      <w:proofErr w:type="spellStart"/>
+      <w:r>
+        <w:t>cần</w:t>
+      </w:r>
+      <w:proofErr w:type="spellEnd"/>
+      <w:r>
+        <w:t xml:space="preserve"> </w:t>
+      </w:r>
+      <w:proofErr w:type="spellStart"/>
+      <w:r>
+        <w:t>chăm</w:t>
+      </w:r>
+      <w:proofErr w:type="spellEnd"/>
+      <w:r>
+        <w:t xml:space="preserve"> </w:t>
+      </w:r>
+      <w:proofErr w:type="spellStart"/>
+      <w:r>
+        <w:t>sóc</w:t>
+      </w:r>
+      <w:proofErr w:type="spellEnd"/>
+      <w:r>
+        <w:t xml:space="preserve"> </w:t>
+      </w:r>
+      <w:proofErr w:type="spellStart"/>
+      <w:r>
+        <w:t>trong</w:t>
+      </w:r>
+      <w:proofErr w:type="spellEnd"/>
+      <w:r>
+        <w:t xml:space="preserve"> </w:t>
+      </w:r>
+      <w:proofErr w:type="spellStart"/>
+      <w:r>
+        <w:t>ngày</w:t>
+      </w:r>
+      <w:proofErr w:type="spellEnd"/>
+      <w:r>
+        <w:t>.</w:t>
+      </w:r>
+    </w:p>
+    <w:p>
+      <w:pPr>
+        <w:pStyle w:val="ListParagraph"/>
+        <w:numPr>
+          <w:ilvl w:val="0"/>
+          <w:numId w:val="33"/>
+        </w:numPr>
+      </w:pPr>
+      <w:proofErr w:type="spellStart"/>
+      <w:r>
+        <w:t>Sự</w:t>
+      </w:r>
+      <w:proofErr w:type="spellEnd"/>
+      <w:r>
+        <w:t xml:space="preserve"> </w:t>
+      </w:r>
+      <w:proofErr w:type="spellStart"/>
+      <w:r>
+        <w:t>kiện</w:t>
+      </w:r>
+      <w:proofErr w:type="spellEnd"/>
+      <w:r>
+        <w:t>:</w:t>
+      </w:r>
+    </w:p>
+    <w:p>
+      <w:pPr>
+        <w:pStyle w:val="ListParagraph"/>
+        <w:numPr>
+          <w:ilvl w:val="1"/>
+          <w:numId w:val="33"/>
+        </w:numPr>
+      </w:pPr>
+      <w:proofErr w:type="spellStart"/>
+      <w:r>
+        <w:t>Cập</w:t>
+      </w:r>
+      <w:proofErr w:type="spellEnd"/>
+      <w:r>
+        <w:t xml:space="preserve"> </w:t>
+      </w:r>
+      <w:proofErr w:type="spellStart"/>
+      <w:r>
+        <w:t>nhật</w:t>
+      </w:r>
+      <w:proofErr w:type="spellEnd"/>
+      <w:r>
+        <w:t xml:space="preserve"> </w:t>
+      </w:r>
+      <w:proofErr w:type="spellStart"/>
+      <w:r>
+        <w:t>sức</w:t>
+      </w:r>
+      <w:proofErr w:type="spellEnd"/>
+      <w:r>
+        <w:t xml:space="preserve"> </w:t>
+      </w:r>
+      <w:proofErr w:type="spellStart"/>
+      <w:r>
+        <w:t>khỏe</w:t>
+      </w:r>
+      <w:proofErr w:type="spellEnd"/>
+      <w:r>
+        <w:t xml:space="preserve">: </w:t>
+      </w:r>
+      <w:proofErr w:type="spellStart"/>
+      <w:r>
+        <w:t>sau</w:t>
+      </w:r>
+      <w:proofErr w:type="spellEnd"/>
+      <w:r>
+        <w:t xml:space="preserve"> </w:t>
+      </w:r>
+      <w:proofErr w:type="spellStart"/>
+      <w:r>
+        <w:t>khi</w:t>
+      </w:r>
+      <w:proofErr w:type="spellEnd"/>
+      <w:r>
+        <w:t xml:space="preserve"> </w:t>
+      </w:r>
+      <w:proofErr w:type="spellStart"/>
+      <w:r>
+        <w:t>khám</w:t>
+      </w:r>
+      <w:proofErr w:type="spellEnd"/>
+      <w:r>
+        <w:t xml:space="preserve"> </w:t>
+      </w:r>
+      <w:proofErr w:type="spellStart"/>
+      <w:r>
+        <w:t>sức</w:t>
+      </w:r>
+      <w:proofErr w:type="spellEnd"/>
+      <w:r>
+        <w:t xml:space="preserve"> </w:t>
+      </w:r>
+      <w:proofErr w:type="spellStart"/>
+      <w:r>
+        <w:t>khỏe</w:t>
+      </w:r>
+      <w:proofErr w:type="spellEnd"/>
+      <w:r>
+        <w:t xml:space="preserve"> </w:t>
+      </w:r>
+      <w:proofErr w:type="spellStart"/>
+      <w:r>
+        <w:t>của</w:t>
+      </w:r>
+      <w:proofErr w:type="spellEnd"/>
+      <w:r>
+        <w:t xml:space="preserve"> </w:t>
+      </w:r>
+      <w:proofErr w:type="spellStart"/>
+      <w:r>
+        <w:t>phạm</w:t>
+      </w:r>
+      <w:proofErr w:type="spellEnd"/>
+      <w:r>
+        <w:t xml:space="preserve"> </w:t>
+      </w:r>
+      <w:proofErr w:type="spellStart"/>
+      <w:r>
+        <w:t>nhân</w:t>
+      </w:r>
+      <w:proofErr w:type="spellEnd"/>
+      <w:r>
+        <w:t xml:space="preserve"> </w:t>
+      </w:r>
+      <w:proofErr w:type="spellStart"/>
+      <w:r>
+        <w:t>xong</w:t>
+      </w:r>
+      <w:proofErr w:type="spellEnd"/>
+      <w:r>
+        <w:t xml:space="preserve"> </w:t>
+      </w:r>
+      <w:proofErr w:type="spellStart"/>
+      <w:r>
+        <w:t>thì</w:t>
+      </w:r>
+      <w:proofErr w:type="spellEnd"/>
+      <w:r>
+        <w:t xml:space="preserve"> </w:t>
+      </w:r>
+      <w:proofErr w:type="spellStart"/>
+      <w:r>
+        <w:t>tiến</w:t>
+      </w:r>
+      <w:proofErr w:type="spellEnd"/>
+      <w:r>
+        <w:t xml:space="preserve"> </w:t>
+      </w:r>
+      <w:proofErr w:type="spellStart"/>
+      <w:r>
+        <w:t>hành</w:t>
+      </w:r>
+      <w:proofErr w:type="spellEnd"/>
+      <w:r>
+        <w:t xml:space="preserve"> </w:t>
+      </w:r>
+      <w:proofErr w:type="spellStart"/>
+      <w:r>
+        <w:t>cập</w:t>
+      </w:r>
+      <w:proofErr w:type="spellEnd"/>
+      <w:r>
+        <w:t xml:space="preserve"> </w:t>
+      </w:r>
+      <w:proofErr w:type="spellStart"/>
+      <w:r>
+        <w:t>nhật</w:t>
+      </w:r>
+      <w:proofErr w:type="spellEnd"/>
+      <w:r>
+        <w:t xml:space="preserve"> </w:t>
+      </w:r>
+      <w:proofErr w:type="spellStart"/>
+      <w:r>
+        <w:t>mới</w:t>
+      </w:r>
+      <w:proofErr w:type="spellEnd"/>
+      <w:r>
+        <w:t xml:space="preserve"> </w:t>
+      </w:r>
+      <w:proofErr w:type="spellStart"/>
+      <w:r>
+        <w:t>sức</w:t>
+      </w:r>
+      <w:proofErr w:type="spellEnd"/>
+      <w:r>
+        <w:t xml:space="preserve"> </w:t>
+      </w:r>
+      <w:proofErr w:type="spellStart"/>
+      <w:r>
+        <w:t>khỏe</w:t>
+      </w:r>
+      <w:proofErr w:type="spellEnd"/>
+      <w:r>
+        <w:t xml:space="preserve"> </w:t>
+      </w:r>
+      <w:proofErr w:type="spellStart"/>
+      <w:r>
+        <w:t>của</w:t>
+      </w:r>
+      <w:proofErr w:type="spellEnd"/>
+      <w:r>
+        <w:t xml:space="preserve"> </w:t>
+      </w:r>
+      <w:proofErr w:type="spellStart"/>
+      <w:r>
+        <w:t>phạm</w:t>
+      </w:r>
+      <w:proofErr w:type="spellEnd"/>
+      <w:r>
+        <w:t xml:space="preserve"> </w:t>
+      </w:r>
+      <w:proofErr w:type="spellStart"/>
+      <w:r>
+        <w:t>nhân</w:t>
+      </w:r>
+      <w:proofErr w:type="spellEnd"/>
+      <w:r>
+        <w:t>.</w:t>
+      </w:r>
+    </w:p>
+    <w:p>
+      <w:pPr>
+        <w:pStyle w:val="Heading3"/>
+      </w:pPr>
+      <w:proofErr w:type="spellStart"/>
+      <w:r>
+        <w:lastRenderedPageBreak/>
+        <w:t>Màn</w:t>
+      </w:r>
+      <w:proofErr w:type="spellEnd"/>
+      <w:r>
+        <w:t xml:space="preserve"> </w:t>
+      </w:r>
+      <w:proofErr w:type="spellStart"/>
+      <w:r>
+        <w:t>hình</w:t>
+      </w:r>
+      <w:proofErr w:type="spellEnd"/>
+      <w:r>
+        <w:t xml:space="preserve"> “</w:t>
+      </w:r>
+      <w:proofErr w:type="spellStart"/>
+      <w:r>
+        <w:t>Cập</w:t>
+      </w:r>
+      <w:proofErr w:type="spellEnd"/>
+      <w:r>
+        <w:t xml:space="preserve"> </w:t>
+      </w:r>
+      <w:proofErr w:type="spellStart"/>
+      <w:r>
+        <w:t>nhật</w:t>
+      </w:r>
+      <w:proofErr w:type="spellEnd"/>
+      <w:r>
+        <w:t xml:space="preserve"> </w:t>
+      </w:r>
+      <w:proofErr w:type="spellStart"/>
+      <w:r>
+        <w:t>tình</w:t>
+      </w:r>
+      <w:proofErr w:type="spellEnd"/>
+      <w:r>
+        <w:t xml:space="preserve"> </w:t>
+      </w:r>
+      <w:proofErr w:type="spellStart"/>
+      <w:r>
+        <w:t>trạng</w:t>
+      </w:r>
+      <w:proofErr w:type="spellEnd"/>
+      <w:r>
+        <w:t xml:space="preserve"> </w:t>
+      </w:r>
+      <w:proofErr w:type="spellStart"/>
+      <w:r>
+        <w:t>sức</w:t>
+      </w:r>
+      <w:proofErr w:type="spellEnd"/>
+      <w:r>
+        <w:t xml:space="preserve"> </w:t>
+      </w:r>
+      <w:proofErr w:type="spellStart"/>
+      <w:r>
+        <w:t>khỏe</w:t>
+      </w:r>
+      <w:proofErr w:type="spellEnd"/>
+      <w:r>
+        <w:t xml:space="preserve"> </w:t>
+      </w:r>
+      <w:proofErr w:type="spellStart"/>
+      <w:r>
+        <w:t>của</w:t>
+      </w:r>
+      <w:proofErr w:type="spellEnd"/>
+      <w:r>
+        <w:t xml:space="preserve"> </w:t>
+      </w:r>
+      <w:proofErr w:type="spellStart"/>
+      <w:r>
+        <w:t>phạm</w:t>
+      </w:r>
+      <w:proofErr w:type="spellEnd"/>
+      <w:r>
+        <w:t xml:space="preserve"> </w:t>
+      </w:r>
+      <w:proofErr w:type="spellStart"/>
+      <w:r>
+        <w:t>nhân</w:t>
+      </w:r>
+      <w:proofErr w:type="spellEnd"/>
+      <w:r>
+        <w:t>”</w:t>
+      </w:r>
+    </w:p>
+    <w:p>
+      <w:r>
+        <w:rPr>
+          <w:noProof/>
+        </w:rPr>
+        <w:drawing>
+          <wp:inline distT="0" distB="0" distL="0" distR="0" wp14:anchorId="648B6A28" wp14:editId="43088047">
+            <wp:extent cx="6400800" cy="4758055"/>
+            <wp:effectExtent l="0" t="0" r="0" b="0"/>
+            <wp:docPr id="12" name="Picture 12"/>
+            <wp:cNvGraphicFramePr>
+              <a:graphicFrameLocks xmlns:a="http://schemas.openxmlformats.org/drawingml/2006/main" noChangeAspect="1"/>
+            </wp:cNvGraphicFramePr>
+            <a:graphic xmlns:a="http://schemas.openxmlformats.org/drawingml/2006/main">
+              <a:graphicData uri="http://schemas.openxmlformats.org/drawingml/2006/picture">
+                <pic:pic xmlns:pic="http://schemas.openxmlformats.org/drawingml/2006/picture">
+                  <pic:nvPicPr>
+                    <pic:cNvPr id="12" name="cap-nhat-tinh-trang-suc-khoe-pham-nhan.png"/>
+                    <pic:cNvPicPr/>
+                  </pic:nvPicPr>
+                  <pic:blipFill>
+                    <a:blip r:embed="rId23">
+                      <a:extLst>
+                        <a:ext uri="{28A0092B-C50C-407E-A947-70E740481C1C}">
+                          <a14:useLocalDpi xmlns:a14="http://schemas.microsoft.com/office/drawing/2010/main" val="0"/>
+                        </a:ext>
+                      </a:extLst>
+                    </a:blip>
+                    <a:stretch>
+                      <a:fillRect/>
+                    </a:stretch>
+                  </pic:blipFill>
+                  <pic:spPr>
+                    <a:xfrm>
+                      <a:off x="0" y="0"/>
+                      <a:ext cx="6400800" cy="4758055"/>
+                    </a:xfrm>
+                    <a:prstGeom prst="rect">
+                      <a:avLst/>
+                    </a:prstGeom>
+                  </pic:spPr>
+                </pic:pic>
+              </a:graphicData>
+            </a:graphic>
+          </wp:inline>
+        </w:drawing>
+      </w:r>
+    </w:p>
+    <w:p>
+      <w:pPr>
+        <w:pStyle w:val="Heading3"/>
+      </w:pPr>
+      <w:proofErr w:type="spellStart"/>
+      <w:r>
+        <w:lastRenderedPageBreak/>
+        <w:t>Màn</w:t>
+      </w:r>
+      <w:proofErr w:type="spellEnd"/>
+      <w:r>
+        <w:t xml:space="preserve"> </w:t>
+      </w:r>
+      <w:proofErr w:type="spellStart"/>
+      <w:r>
+        <w:t>hình</w:t>
+      </w:r>
+      <w:proofErr w:type="spellEnd"/>
+      <w:r>
+        <w:t xml:space="preserve"> “</w:t>
+      </w:r>
+      <w:proofErr w:type="spellStart"/>
+      <w:r>
+        <w:t>Danh</w:t>
+      </w:r>
+      <w:proofErr w:type="spellEnd"/>
+      <w:r>
+        <w:t xml:space="preserve"> </w:t>
+      </w:r>
+      <w:proofErr w:type="spellStart"/>
+      <w:r>
+        <w:t>sách</w:t>
+      </w:r>
+      <w:proofErr w:type="spellEnd"/>
+      <w:r>
+        <w:t xml:space="preserve"> </w:t>
+      </w:r>
+      <w:proofErr w:type="spellStart"/>
+      <w:r>
+        <w:t>phạm</w:t>
+      </w:r>
+      <w:proofErr w:type="spellEnd"/>
+      <w:r>
+        <w:t xml:space="preserve"> </w:t>
+      </w:r>
+      <w:proofErr w:type="spellStart"/>
+      <w:r>
+        <w:t>nhân</w:t>
+      </w:r>
+      <w:proofErr w:type="spellEnd"/>
+      <w:r>
+        <w:t>”</w:t>
+      </w:r>
+    </w:p>
+    <w:p>
+      <w:r>
+        <w:rPr>
+          <w:noProof/>
+        </w:rPr>
+        <w:drawing>
+          <wp:inline distT="0" distB="0" distL="0" distR="0" wp14:anchorId="5BE5382F" wp14:editId="4909B9C6">
+            <wp:extent cx="6400800" cy="3803650"/>
+            <wp:effectExtent l="0" t="0" r="0" b="0"/>
+            <wp:docPr id="13" name="Picture 13"/>
+            <wp:cNvGraphicFramePr>
+              <a:graphicFrameLocks xmlns:a="http://schemas.openxmlformats.org/drawingml/2006/main" noChangeAspect="1"/>
+            </wp:cNvGraphicFramePr>
+            <a:graphic xmlns:a="http://schemas.openxmlformats.org/drawingml/2006/main">
+              <a:graphicData uri="http://schemas.openxmlformats.org/drawingml/2006/picture">
+                <pic:pic xmlns:pic="http://schemas.openxmlformats.org/drawingml/2006/picture">
+                  <pic:nvPicPr>
+                    <pic:cNvPr id="13" name="danh-sach-pham-nhan.png"/>
+                    <pic:cNvPicPr/>
+                  </pic:nvPicPr>
+                  <pic:blipFill>
+                    <a:blip r:embed="rId24">
+                      <a:extLst>
+                        <a:ext uri="{28A0092B-C50C-407E-A947-70E740481C1C}">
+                          <a14:useLocalDpi xmlns:a14="http://schemas.microsoft.com/office/drawing/2010/main" val="0"/>
+                        </a:ext>
+                      </a:extLst>
+                    </a:blip>
+                    <a:stretch>
+                      <a:fillRect/>
+                    </a:stretch>
+                  </pic:blipFill>
+                  <pic:spPr>
+                    <a:xfrm>
+                      <a:off x="0" y="0"/>
+                      <a:ext cx="6400800" cy="3803650"/>
+                    </a:xfrm>
+                    <a:prstGeom prst="rect">
+                      <a:avLst/>
+                    </a:prstGeom>
+                  </pic:spPr>
+                </pic:pic>
+              </a:graphicData>
+            </a:graphic>
+          </wp:inline>
+        </w:drawing>
+      </w:r>
+    </w:p>
+    <w:p>
+      <w:pPr>
+        <w:pStyle w:val="Heading3"/>
+      </w:pPr>
+      <w:proofErr w:type="spellStart"/>
+      <w:r>
+        <w:lastRenderedPageBreak/>
+        <w:t>Màn</w:t>
+      </w:r>
+      <w:proofErr w:type="spellEnd"/>
+      <w:r>
+        <w:t xml:space="preserve"> </w:t>
+      </w:r>
+      <w:proofErr w:type="spellStart"/>
+      <w:r>
+        <w:t>hình</w:t>
+      </w:r>
+      <w:proofErr w:type="spellEnd"/>
+      <w:r>
+        <w:t xml:space="preserve"> “</w:t>
+      </w:r>
+      <w:proofErr w:type="spellStart"/>
+      <w:r>
+        <w:t>Gợi</w:t>
+      </w:r>
+      <w:proofErr w:type="spellEnd"/>
+      <w:r>
+        <w:t xml:space="preserve"> ý </w:t>
+      </w:r>
+      <w:proofErr w:type="spellStart"/>
+      <w:r>
+        <w:t>khẩu</w:t>
+      </w:r>
+      <w:proofErr w:type="spellEnd"/>
+      <w:r>
+        <w:t xml:space="preserve"> </w:t>
+      </w:r>
+      <w:proofErr w:type="spellStart"/>
+      <w:r>
+        <w:t>phần</w:t>
+      </w:r>
+      <w:proofErr w:type="spellEnd"/>
+      <w:r>
+        <w:t xml:space="preserve"> </w:t>
+      </w:r>
+      <w:proofErr w:type="spellStart"/>
+      <w:r>
+        <w:t>ăn</w:t>
+      </w:r>
+      <w:proofErr w:type="spellEnd"/>
+      <w:r>
+        <w:t>”</w:t>
+      </w:r>
+    </w:p>
+    <w:p>
+      <w:r>
+        <w:rPr>
+          <w:noProof/>
+        </w:rPr>
+        <w:drawing>
+          <wp:inline distT="0" distB="0" distL="0" distR="0" wp14:anchorId="3EE2AA66" wp14:editId="00FB306E">
+            <wp:extent cx="6400800" cy="3803650"/>
+            <wp:effectExtent l="0" t="0" r="0" b="0"/>
+            <wp:docPr id="14" name="Picture 14"/>
+            <wp:cNvGraphicFramePr>
+              <a:graphicFrameLocks xmlns:a="http://schemas.openxmlformats.org/drawingml/2006/main" noChangeAspect="1"/>
+            </wp:cNvGraphicFramePr>
+            <a:graphic xmlns:a="http://schemas.openxmlformats.org/drawingml/2006/main">
+              <a:graphicData uri="http://schemas.openxmlformats.org/drawingml/2006/picture">
+                <pic:pic xmlns:pic="http://schemas.openxmlformats.org/drawingml/2006/picture">
+                  <pic:nvPicPr>
+                    <pic:cNvPr id="14" name="goi-y-khau-phan-an.png"/>
+                    <pic:cNvPicPr/>
+                  </pic:nvPicPr>
+                  <pic:blipFill>
+                    <a:blip r:embed="rId25">
+                      <a:extLst>
+                        <a:ext uri="{28A0092B-C50C-407E-A947-70E740481C1C}">
+                          <a14:useLocalDpi xmlns:a14="http://schemas.microsoft.com/office/drawing/2010/main" val="0"/>
+                        </a:ext>
+                      </a:extLst>
+                    </a:blip>
+                    <a:stretch>
+                      <a:fillRect/>
+                    </a:stretch>
+                  </pic:blipFill>
+                  <pic:spPr>
+                    <a:xfrm>
+                      <a:off x="0" y="0"/>
+                      <a:ext cx="6400800" cy="3803650"/>
+                    </a:xfrm>
+                    <a:prstGeom prst="rect">
+                      <a:avLst/>
+                    </a:prstGeom>
+                  </pic:spPr>
+                </pic:pic>
+              </a:graphicData>
+            </a:graphic>
+          </wp:inline>
+        </w:drawing>
+      </w:r>
+    </w:p>
+    <w:p>
+      <w:pPr>
+        <w:pStyle w:val="Heading3"/>
+      </w:pPr>
+      <w:proofErr w:type="spellStart"/>
+      <w:r>
+        <w:lastRenderedPageBreak/>
+        <w:t>Màn</w:t>
+      </w:r>
+      <w:proofErr w:type="spellEnd"/>
+      <w:r>
+        <w:t xml:space="preserve"> </w:t>
+      </w:r>
+      <w:proofErr w:type="spellStart"/>
+      <w:r>
+        <w:t>hình</w:t>
+      </w:r>
+      <w:proofErr w:type="spellEnd"/>
+      <w:r>
+        <w:t xml:space="preserve"> “</w:t>
+      </w:r>
+      <w:proofErr w:type="spellStart"/>
+      <w:r>
+        <w:t>Hoạt</w:t>
+      </w:r>
+      <w:proofErr w:type="spellEnd"/>
+      <w:r>
+        <w:t xml:space="preserve"> </w:t>
+      </w:r>
+      <w:proofErr w:type="spellStart"/>
+      <w:r>
+        <w:t>động</w:t>
+      </w:r>
+      <w:proofErr w:type="spellEnd"/>
+      <w:r>
+        <w:t xml:space="preserve"> </w:t>
+      </w:r>
+      <w:proofErr w:type="spellStart"/>
+      <w:r>
+        <w:t>của</w:t>
+      </w:r>
+      <w:proofErr w:type="spellEnd"/>
+      <w:r>
+        <w:t xml:space="preserve"> </w:t>
+      </w:r>
+      <w:proofErr w:type="spellStart"/>
+      <w:r>
+        <w:t>bộ</w:t>
+      </w:r>
+      <w:proofErr w:type="spellEnd"/>
+      <w:r>
+        <w:t xml:space="preserve"> </w:t>
+      </w:r>
+      <w:proofErr w:type="spellStart"/>
+      <w:r>
+        <w:t>phận</w:t>
+      </w:r>
+      <w:proofErr w:type="spellEnd"/>
+      <w:r>
+        <w:t>”</w:t>
+      </w:r>
+    </w:p>
+    <w:p>
+      <w:r>
+        <w:rPr>
+          <w:noProof/>
+        </w:rPr>
+        <w:drawing>
+          <wp:inline distT="0" distB="0" distL="0" distR="0" wp14:anchorId="4389E3CF" wp14:editId="4001232C">
+            <wp:extent cx="6400800" cy="3803650"/>
+            <wp:effectExtent l="0" t="0" r="0" b="0"/>
+            <wp:docPr id="15" name="Picture 15" descr="A screenshot of a computer screen&#10;&#10;Description automatically generated"/>
+            <wp:cNvGraphicFramePr>
+              <a:graphicFrameLocks xmlns:a="http://schemas.openxmlformats.org/drawingml/2006/main" noChangeAspect="1"/>
+            </wp:cNvGraphicFramePr>
+            <a:graphic xmlns:a="http://schemas.openxmlformats.org/drawingml/2006/main">
+              <a:graphicData uri="http://schemas.openxmlformats.org/drawingml/2006/picture">
+                <pic:pic xmlns:pic="http://schemas.openxmlformats.org/drawingml/2006/picture">
+                  <pic:nvPicPr>
+                    <pic:cNvPr id="15" name="hoat-dong-cua-bo-phan.png"/>
+                    <pic:cNvPicPr/>
+                  </pic:nvPicPr>
+                  <pic:blipFill>
+                    <a:blip r:embed="rId26">
+                      <a:extLst>
+                        <a:ext uri="{28A0092B-C50C-407E-A947-70E740481C1C}">
+                          <a14:useLocalDpi xmlns:a14="http://schemas.microsoft.com/office/drawing/2010/main" val="0"/>
+                        </a:ext>
+                      </a:extLst>
+                    </a:blip>
+                    <a:stretch>
+                      <a:fillRect/>
+                    </a:stretch>
+                  </pic:blipFill>
+                  <pic:spPr>
+                    <a:xfrm>
+                      <a:off x="0" y="0"/>
+                      <a:ext cx="6400800" cy="3803650"/>
+                    </a:xfrm>
+                    <a:prstGeom prst="rect">
+                      <a:avLst/>
+                    </a:prstGeom>
+                  </pic:spPr>
+                </pic:pic>
+              </a:graphicData>
+            </a:graphic>
+          </wp:inline>
+        </w:drawing>
+      </w:r>
+    </w:p>
+    <w:p>
+      <w:pPr>
+        <w:pStyle w:val="Heading3"/>
+      </w:pPr>
+      <w:proofErr w:type="spellStart"/>
+      <w:r>
+        <w:lastRenderedPageBreak/>
+        <w:t>Màn</w:t>
+      </w:r>
+      <w:proofErr w:type="spellEnd"/>
+      <w:r>
+        <w:t xml:space="preserve"> </w:t>
+      </w:r>
+      <w:proofErr w:type="spellStart"/>
+      <w:r>
+        <w:t>hình</w:t>
+      </w:r>
+      <w:proofErr w:type="spellEnd"/>
+      <w:r>
+        <w:t xml:space="preserve"> “</w:t>
+      </w:r>
+      <w:proofErr w:type="spellStart"/>
+      <w:r>
+        <w:t>Đặng</w:t>
+      </w:r>
+      <w:proofErr w:type="spellEnd"/>
+      <w:r>
+        <w:t xml:space="preserve"> </w:t>
+      </w:r>
+      <w:proofErr w:type="spellStart"/>
+      <w:r>
+        <w:t>nhập</w:t>
+      </w:r>
+      <w:proofErr w:type="spellEnd"/>
+      <w:r>
+        <w:t>”</w:t>
+      </w:r>
+    </w:p>
+    <w:p>
+      <w:r>
+        <w:rPr>
+          <w:noProof/>
+        </w:rPr>
+        <w:drawing>
+          <wp:inline distT="0" distB="0" distL="0" distR="0" wp14:anchorId="434F557F" wp14:editId="37FB6574">
+            <wp:extent cx="6400800" cy="3940810"/>
+            <wp:effectExtent l="0" t="0" r="0" b="0"/>
+            <wp:docPr id="16" name="Picture 16" descr="A screenshot of a cell phone&#10;&#10;Description automatically generated"/>
+            <wp:cNvGraphicFramePr>
+              <a:graphicFrameLocks xmlns:a="http://schemas.openxmlformats.org/drawingml/2006/main" noChangeAspect="1"/>
+            </wp:cNvGraphicFramePr>
+            <a:graphic xmlns:a="http://schemas.openxmlformats.org/drawingml/2006/main">
+              <a:graphicData uri="http://schemas.openxmlformats.org/drawingml/2006/picture">
+                <pic:pic xmlns:pic="http://schemas.openxmlformats.org/drawingml/2006/picture">
+                  <pic:nvPicPr>
+                    <pic:cNvPr id="16" name="login.png"/>
+                    <pic:cNvPicPr/>
+                  </pic:nvPicPr>
+                  <pic:blipFill>
+                    <a:blip r:embed="rId27">
+                      <a:extLst>
+                        <a:ext uri="{28A0092B-C50C-407E-A947-70E740481C1C}">
+                          <a14:useLocalDpi xmlns:a14="http://schemas.microsoft.com/office/drawing/2010/main" val="0"/>
+                        </a:ext>
+                      </a:extLst>
+                    </a:blip>
+                    <a:stretch>
+                      <a:fillRect/>
+                    </a:stretch>
+                  </pic:blipFill>
+                  <pic:spPr>
+                    <a:xfrm>
+                      <a:off x="0" y="0"/>
+                      <a:ext cx="6400800" cy="3940810"/>
+                    </a:xfrm>
+                    <a:prstGeom prst="rect">
+                      <a:avLst/>
+                    </a:prstGeom>
+                  </pic:spPr>
+                </pic:pic>
+              </a:graphicData>
+            </a:graphic>
+          </wp:inline>
+        </w:drawing>
+      </w:r>
+    </w:p>
+    <w:p>
+      <w:pPr>
+        <w:pStyle w:val="Heading3"/>
+      </w:pPr>
+      <w:proofErr w:type="spellStart"/>
+      <w:r>
+        <w:lastRenderedPageBreak/>
+        <w:t>Màn</w:t>
+      </w:r>
+      <w:proofErr w:type="spellEnd"/>
+      <w:r>
+        <w:t xml:space="preserve"> </w:t>
+      </w:r>
+      <w:proofErr w:type="spellStart"/>
+      <w:r>
+        <w:t>hình</w:t>
+      </w:r>
+      <w:proofErr w:type="spellEnd"/>
+      <w:r>
+        <w:t xml:space="preserve"> “</w:t>
+      </w:r>
+      <w:proofErr w:type="spellStart"/>
+      <w:r>
+        <w:t>Tình</w:t>
+      </w:r>
+      <w:proofErr w:type="spellEnd"/>
+      <w:r>
+        <w:t xml:space="preserve"> </w:t>
+      </w:r>
+      <w:proofErr w:type="spellStart"/>
+      <w:r>
+        <w:t>trạng</w:t>
+      </w:r>
+      <w:proofErr w:type="spellEnd"/>
+      <w:r>
+        <w:t xml:space="preserve"> </w:t>
+      </w:r>
+      <w:proofErr w:type="spellStart"/>
+      <w:r>
+        <w:t>phạm</w:t>
+      </w:r>
+      <w:proofErr w:type="spellEnd"/>
+      <w:r>
+        <w:t xml:space="preserve"> </w:t>
+      </w:r>
+      <w:proofErr w:type="spellStart"/>
+      <w:r>
+        <w:t>nhân</w:t>
+      </w:r>
+      <w:proofErr w:type="spellEnd"/>
+      <w:r>
+        <w:t>”</w:t>
+      </w:r>
+    </w:p>
+    <w:p>
+      <w:bookmarkStart w:id="15" w:name="_GoBack"/>
+      <w:r>
+        <w:rPr>
+          <w:noProof/>
+        </w:rPr>
+        <w:drawing>
+          <wp:inline distT="0" distB="0" distL="0" distR="0" wp14:anchorId="250F9CC2" wp14:editId="495916D0">
+            <wp:extent cx="6400800" cy="3936365"/>
+            <wp:effectExtent l="0" t="0" r="0" b="0"/>
+            <wp:docPr id="17" name="Picture 17" descr="A screenshot of a computer screen&#10;&#10;Description automatically generated"/>
+            <wp:cNvGraphicFramePr>
+              <a:graphicFrameLocks xmlns:a="http://schemas.openxmlformats.org/drawingml/2006/main" noChangeAspect="1"/>
+            </wp:cNvGraphicFramePr>
+            <a:graphic xmlns:a="http://schemas.openxmlformats.org/drawingml/2006/main">
+              <a:graphicData uri="http://schemas.openxmlformats.org/drawingml/2006/picture">
+                <pic:pic xmlns:pic="http://schemas.openxmlformats.org/drawingml/2006/picture">
+                  <pic:nvPicPr>
+                    <pic:cNvPr id="17" name="tinh-trang-pham-nhan.png"/>
+                    <pic:cNvPicPr/>
+                  </pic:nvPicPr>
+                  <pic:blipFill>
+                    <a:blip r:embed="rId28">
+                      <a:extLst>
+                        <a:ext uri="{28A0092B-C50C-407E-A947-70E740481C1C}">
+                          <a14:useLocalDpi xmlns:a14="http://schemas.microsoft.com/office/drawing/2010/main" val="0"/>
+                        </a:ext>
+                      </a:extLst>
+                    </a:blip>
+                    <a:stretch>
+                      <a:fillRect/>
+                    </a:stretch>
+                  </pic:blipFill>
+                  <pic:spPr>
+                    <a:xfrm>
+                      <a:off x="0" y="0"/>
+                      <a:ext cx="6400800" cy="3936365"/>
+                    </a:xfrm>
+                    <a:prstGeom prst="rect">
+                      <a:avLst/>
+                    </a:prstGeom>
+                  </pic:spPr>
+                </pic:pic>
+              </a:graphicData>
+            </a:graphic>
+          </wp:inline>
+        </w:drawing>
+      </w:r>
+      <w:bookmarkEnd w:id="15"/>
     </w:p>
     <w:p>
       <w:pPr>
@@ -29525,484 +32361,6 @@
           <w:color w:val="0070C0"/>
         </w:rPr>
       </w:pPr>
-      <w:r>
-        <w:rPr>
-          <w:i/>
-          <w:color w:val="0070C0"/>
-        </w:rPr>
-        <w:t>[</w:t>
-      </w:r>
-      <w:proofErr w:type="spellStart"/>
-      <w:r>
-        <w:rPr>
-          <w:i/>
-          <w:color w:val="0070C0"/>
-        </w:rPr>
-        <w:t>Mô</w:t>
-      </w:r>
-      <w:proofErr w:type="spellEnd"/>
-      <w:r>
-        <w:rPr>
-          <w:i/>
-          <w:color w:val="0070C0"/>
-        </w:rPr>
-        <w:t xml:space="preserve"> </w:t>
-      </w:r>
-      <w:proofErr w:type="spellStart"/>
-      <w:r>
-        <w:rPr>
-          <w:i/>
-          <w:color w:val="0070C0"/>
-        </w:rPr>
-        <w:t>tả</w:t>
-      </w:r>
-      <w:proofErr w:type="spellEnd"/>
-      <w:r>
-        <w:rPr>
-          <w:i/>
-          <w:color w:val="0070C0"/>
-        </w:rPr>
-        <w:t xml:space="preserve"> </w:t>
-      </w:r>
-      <w:proofErr w:type="spellStart"/>
-      <w:r>
-        <w:rPr>
-          <w:i/>
-          <w:color w:val="0070C0"/>
-        </w:rPr>
-        <w:t>rõ</w:t>
-      </w:r>
-      <w:proofErr w:type="spellEnd"/>
-      <w:r>
-        <w:rPr>
-          <w:i/>
-          <w:color w:val="0070C0"/>
-        </w:rPr>
-        <w:t xml:space="preserve"> </w:t>
-      </w:r>
-      <w:proofErr w:type="spellStart"/>
-      <w:r>
-        <w:rPr>
-          <w:i/>
-          <w:color w:val="0070C0"/>
-        </w:rPr>
-        <w:t>hình</w:t>
-      </w:r>
-      <w:proofErr w:type="spellEnd"/>
-      <w:r>
-        <w:rPr>
-          <w:i/>
-          <w:color w:val="0070C0"/>
-        </w:rPr>
-        <w:t xml:space="preserve"> </w:t>
-      </w:r>
-      <w:proofErr w:type="spellStart"/>
-      <w:r>
-        <w:rPr>
-          <w:i/>
-          <w:color w:val="0070C0"/>
-        </w:rPr>
-        <w:t>thức</w:t>
-      </w:r>
-      <w:proofErr w:type="spellEnd"/>
-      <w:r>
-        <w:rPr>
-          <w:i/>
-          <w:color w:val="0070C0"/>
-        </w:rPr>
-        <w:t xml:space="preserve"> </w:t>
-      </w:r>
-      <w:proofErr w:type="spellStart"/>
-      <w:r>
-        <w:rPr>
-          <w:i/>
-          <w:color w:val="0070C0"/>
-        </w:rPr>
-        <w:t>trình</w:t>
-      </w:r>
-      <w:proofErr w:type="spellEnd"/>
-      <w:r>
-        <w:rPr>
-          <w:i/>
-          <w:color w:val="0070C0"/>
-        </w:rPr>
-        <w:t xml:space="preserve"> </w:t>
-      </w:r>
-      <w:proofErr w:type="spellStart"/>
-      <w:r>
-        <w:rPr>
-          <w:i/>
-          <w:color w:val="0070C0"/>
-        </w:rPr>
-        <w:t>bày</w:t>
-      </w:r>
-      <w:proofErr w:type="spellEnd"/>
-      <w:r>
-        <w:rPr>
-          <w:i/>
-          <w:color w:val="0070C0"/>
-        </w:rPr>
-        <w:t xml:space="preserve"> </w:t>
-      </w:r>
-      <w:proofErr w:type="spellStart"/>
-      <w:r>
-        <w:rPr>
-          <w:i/>
-          <w:color w:val="0070C0"/>
-        </w:rPr>
-        <w:t>và</w:t>
-      </w:r>
-      <w:proofErr w:type="spellEnd"/>
-      <w:r>
-        <w:rPr>
-          <w:i/>
-          <w:color w:val="0070C0"/>
-        </w:rPr>
-        <w:t xml:space="preserve"> </w:t>
-      </w:r>
-      <w:proofErr w:type="spellStart"/>
-      <w:r>
-        <w:rPr>
-          <w:i/>
-          <w:color w:val="0070C0"/>
-        </w:rPr>
-        <w:t>các</w:t>
-      </w:r>
-      <w:proofErr w:type="spellEnd"/>
-      <w:r>
-        <w:rPr>
-          <w:i/>
-          <w:color w:val="0070C0"/>
-        </w:rPr>
-        <w:t xml:space="preserve"> </w:t>
-      </w:r>
-      <w:proofErr w:type="spellStart"/>
-      <w:r>
-        <w:rPr>
-          <w:i/>
-          <w:color w:val="0070C0"/>
-        </w:rPr>
-        <w:t>xử</w:t>
-      </w:r>
-      <w:proofErr w:type="spellEnd"/>
-      <w:r>
-        <w:rPr>
-          <w:i/>
-          <w:color w:val="0070C0"/>
-        </w:rPr>
-        <w:t xml:space="preserve"> </w:t>
-      </w:r>
-      <w:proofErr w:type="spellStart"/>
-      <w:r>
-        <w:rPr>
-          <w:i/>
-          <w:color w:val="0070C0"/>
-        </w:rPr>
-        <w:t>lý</w:t>
-      </w:r>
-      <w:proofErr w:type="spellEnd"/>
-      <w:r>
-        <w:rPr>
-          <w:i/>
-          <w:color w:val="0070C0"/>
-        </w:rPr>
-        <w:t xml:space="preserve"> </w:t>
-      </w:r>
-      <w:proofErr w:type="spellStart"/>
-      <w:r>
-        <w:rPr>
-          <w:i/>
-          <w:color w:val="0070C0"/>
-        </w:rPr>
-        <w:t>đối</w:t>
-      </w:r>
-      <w:proofErr w:type="spellEnd"/>
-      <w:r>
-        <w:rPr>
-          <w:i/>
-          <w:color w:val="0070C0"/>
-        </w:rPr>
-        <w:t xml:space="preserve"> </w:t>
-      </w:r>
-      <w:proofErr w:type="spellStart"/>
-      <w:r>
-        <w:rPr>
-          <w:i/>
-          <w:color w:val="0070C0"/>
-        </w:rPr>
-        <w:t>với</w:t>
-      </w:r>
-      <w:proofErr w:type="spellEnd"/>
-      <w:r>
-        <w:rPr>
-          <w:i/>
-          <w:color w:val="0070C0"/>
-        </w:rPr>
-        <w:t xml:space="preserve"> </w:t>
-      </w:r>
-      <w:proofErr w:type="spellStart"/>
-      <w:r>
-        <w:rPr>
-          <w:i/>
-          <w:color w:val="0070C0"/>
-        </w:rPr>
-        <w:t>từng</w:t>
-      </w:r>
-      <w:proofErr w:type="spellEnd"/>
-      <w:r>
-        <w:rPr>
-          <w:i/>
-          <w:color w:val="0070C0"/>
-        </w:rPr>
-        <w:t xml:space="preserve"> </w:t>
-      </w:r>
-      <w:proofErr w:type="spellStart"/>
-      <w:r>
-        <w:rPr>
-          <w:i/>
-          <w:color w:val="0070C0"/>
-        </w:rPr>
-        <w:t>biến</w:t>
-      </w:r>
-      <w:proofErr w:type="spellEnd"/>
-      <w:r>
-        <w:rPr>
-          <w:i/>
-          <w:color w:val="0070C0"/>
-        </w:rPr>
-        <w:t xml:space="preserve"> </w:t>
-      </w:r>
-      <w:proofErr w:type="spellStart"/>
-      <w:r>
-        <w:rPr>
-          <w:i/>
-          <w:color w:val="0070C0"/>
-        </w:rPr>
-        <w:t>cố</w:t>
-      </w:r>
-      <w:proofErr w:type="spellEnd"/>
-      <w:r>
-        <w:rPr>
-          <w:i/>
-          <w:color w:val="0070C0"/>
-        </w:rPr>
-        <w:t xml:space="preserve"> </w:t>
-      </w:r>
-      <w:proofErr w:type="spellStart"/>
-      <w:r>
-        <w:rPr>
-          <w:i/>
-          <w:color w:val="0070C0"/>
-        </w:rPr>
-        <w:t>trong</w:t>
-      </w:r>
-      <w:proofErr w:type="spellEnd"/>
-      <w:r>
-        <w:rPr>
-          <w:i/>
-          <w:color w:val="0070C0"/>
-        </w:rPr>
-        <w:t xml:space="preserve"> </w:t>
-      </w:r>
-      <w:proofErr w:type="spellStart"/>
-      <w:r>
-        <w:rPr>
-          <w:i/>
-          <w:color w:val="0070C0"/>
-        </w:rPr>
-        <w:t>màn</w:t>
-      </w:r>
-      <w:proofErr w:type="spellEnd"/>
-      <w:r>
-        <w:rPr>
-          <w:i/>
-          <w:color w:val="0070C0"/>
-        </w:rPr>
-        <w:t xml:space="preserve"> </w:t>
-      </w:r>
-      <w:proofErr w:type="spellStart"/>
-      <w:r>
-        <w:rPr>
-          <w:i/>
-          <w:color w:val="0070C0"/>
-        </w:rPr>
-        <w:t>hình</w:t>
-      </w:r>
-      <w:proofErr w:type="spellEnd"/>
-      <w:r>
-        <w:rPr>
-          <w:i/>
-          <w:color w:val="0070C0"/>
-        </w:rPr>
-        <w:t xml:space="preserve">. </w:t>
-      </w:r>
-      <w:proofErr w:type="spellStart"/>
-      <w:r>
-        <w:rPr>
-          <w:i/>
-          <w:color w:val="0070C0"/>
-        </w:rPr>
-        <w:t>Kèm</w:t>
-      </w:r>
-      <w:proofErr w:type="spellEnd"/>
-      <w:r>
-        <w:rPr>
-          <w:i/>
-          <w:color w:val="0070C0"/>
-        </w:rPr>
-        <w:t xml:space="preserve"> </w:t>
-      </w:r>
-      <w:proofErr w:type="spellStart"/>
-      <w:r>
-        <w:rPr>
-          <w:i/>
-          <w:color w:val="0070C0"/>
-        </w:rPr>
-        <w:t>theo</w:t>
-      </w:r>
-      <w:proofErr w:type="spellEnd"/>
-      <w:r>
-        <w:rPr>
-          <w:i/>
-          <w:color w:val="0070C0"/>
-        </w:rPr>
-        <w:t xml:space="preserve"> </w:t>
-      </w:r>
-      <w:proofErr w:type="spellStart"/>
-      <w:r>
-        <w:rPr>
-          <w:i/>
-          <w:color w:val="0070C0"/>
-        </w:rPr>
-        <w:t>hình</w:t>
-      </w:r>
-      <w:proofErr w:type="spellEnd"/>
-      <w:r>
-        <w:rPr>
-          <w:i/>
-          <w:color w:val="0070C0"/>
-        </w:rPr>
-        <w:t xml:space="preserve"> </w:t>
-      </w:r>
-      <w:proofErr w:type="spellStart"/>
-      <w:r>
-        <w:rPr>
-          <w:i/>
-          <w:color w:val="0070C0"/>
-        </w:rPr>
-        <w:t>ảnh</w:t>
-      </w:r>
-      <w:proofErr w:type="spellEnd"/>
-      <w:r>
-        <w:rPr>
-          <w:i/>
-          <w:color w:val="0070C0"/>
-        </w:rPr>
-        <w:t xml:space="preserve"> </w:t>
-      </w:r>
-      <w:proofErr w:type="spellStart"/>
-      <w:r>
-        <w:rPr>
-          <w:i/>
-          <w:color w:val="0070C0"/>
-        </w:rPr>
-        <w:t>thiết</w:t>
-      </w:r>
-      <w:proofErr w:type="spellEnd"/>
-      <w:r>
-        <w:rPr>
-          <w:i/>
-          <w:color w:val="0070C0"/>
-        </w:rPr>
-        <w:t xml:space="preserve"> </w:t>
-      </w:r>
-      <w:proofErr w:type="spellStart"/>
-      <w:r>
-        <w:rPr>
-          <w:i/>
-          <w:color w:val="0070C0"/>
-        </w:rPr>
-        <w:t>kế</w:t>
-      </w:r>
-      <w:proofErr w:type="spellEnd"/>
-      <w:r>
-        <w:rPr>
-          <w:i/>
-          <w:color w:val="0070C0"/>
-        </w:rPr>
-        <w:t xml:space="preserve"> </w:t>
-      </w:r>
-      <w:proofErr w:type="spellStart"/>
-      <w:r>
-        <w:rPr>
-          <w:i/>
-          <w:color w:val="0070C0"/>
-        </w:rPr>
-        <w:t>từng</w:t>
-      </w:r>
-      <w:proofErr w:type="spellEnd"/>
-      <w:r>
-        <w:rPr>
-          <w:i/>
-          <w:color w:val="0070C0"/>
-        </w:rPr>
-        <w:t xml:space="preserve"> </w:t>
-      </w:r>
-      <w:proofErr w:type="spellStart"/>
-      <w:r>
-        <w:rPr>
-          <w:i/>
-          <w:color w:val="0070C0"/>
-        </w:rPr>
-        <w:t>màn</w:t>
-      </w:r>
-      <w:proofErr w:type="spellEnd"/>
-      <w:r>
-        <w:rPr>
-          <w:i/>
-          <w:color w:val="0070C0"/>
-        </w:rPr>
-        <w:t xml:space="preserve"> </w:t>
-      </w:r>
-      <w:proofErr w:type="spellStart"/>
-      <w:r>
-        <w:rPr>
-          <w:i/>
-          <w:color w:val="0070C0"/>
-        </w:rPr>
-        <w:t>hình</w:t>
-      </w:r>
-      <w:proofErr w:type="spellEnd"/>
-      <w:r>
-        <w:rPr>
-          <w:i/>
-          <w:color w:val="0070C0"/>
-        </w:rPr>
-        <w:t>]</w:t>
-      </w:r>
-    </w:p>
-    <w:p>
-      <w:pPr>
-        <w:pStyle w:val="Heading3"/>
-      </w:pPr>
-      <w:bookmarkStart w:id="15" w:name="_Toc383898138"/>
-      <w:proofErr w:type="spellStart"/>
-      <w:r>
-        <w:t>Màn</w:t>
-      </w:r>
-      <w:proofErr w:type="spellEnd"/>
-      <w:r>
-        <w:t xml:space="preserve"> </w:t>
-      </w:r>
-      <w:proofErr w:type="spellStart"/>
-      <w:r>
-        <w:t>hình</w:t>
-      </w:r>
-      <w:proofErr w:type="spellEnd"/>
-      <w:r>
-        <w:t xml:space="preserve"> “B”</w:t>
-      </w:r>
-      <w:bookmarkEnd w:id="15"/>
     </w:p>
     <w:p>
       <w:pPr>
@@ -30012,461 +32370,6 @@
           <w:color w:val="0070C0"/>
         </w:rPr>
       </w:pPr>
-      <w:r>
-        <w:rPr>
-          <w:i/>
-          <w:color w:val="0070C0"/>
-        </w:rPr>
-        <w:t>[</w:t>
-      </w:r>
-      <w:proofErr w:type="spellStart"/>
-      <w:r>
-        <w:rPr>
-          <w:i/>
-          <w:color w:val="0070C0"/>
-        </w:rPr>
-        <w:t>Mô</w:t>
-      </w:r>
-      <w:proofErr w:type="spellEnd"/>
-      <w:r>
-        <w:rPr>
-          <w:i/>
-          <w:color w:val="0070C0"/>
-        </w:rPr>
-        <w:t xml:space="preserve"> </w:t>
-      </w:r>
-      <w:proofErr w:type="spellStart"/>
-      <w:r>
-        <w:rPr>
-          <w:i/>
-          <w:color w:val="0070C0"/>
-        </w:rPr>
-        <w:t>tả</w:t>
-      </w:r>
-      <w:proofErr w:type="spellEnd"/>
-      <w:r>
-        <w:rPr>
-          <w:i/>
-          <w:color w:val="0070C0"/>
-        </w:rPr>
-        <w:t xml:space="preserve"> </w:t>
-      </w:r>
-      <w:proofErr w:type="spellStart"/>
-      <w:r>
-        <w:rPr>
-          <w:i/>
-          <w:color w:val="0070C0"/>
-        </w:rPr>
-        <w:t>rõ</w:t>
-      </w:r>
-      <w:proofErr w:type="spellEnd"/>
-      <w:r>
-        <w:rPr>
-          <w:i/>
-          <w:color w:val="0070C0"/>
-        </w:rPr>
-        <w:t xml:space="preserve"> </w:t>
-      </w:r>
-      <w:proofErr w:type="spellStart"/>
-      <w:r>
-        <w:rPr>
-          <w:i/>
-          <w:color w:val="0070C0"/>
-        </w:rPr>
-        <w:t>hình</w:t>
-      </w:r>
-      <w:proofErr w:type="spellEnd"/>
-      <w:r>
-        <w:rPr>
-          <w:i/>
-          <w:color w:val="0070C0"/>
-        </w:rPr>
-        <w:t xml:space="preserve"> </w:t>
-      </w:r>
-      <w:proofErr w:type="spellStart"/>
-      <w:r>
-        <w:rPr>
-          <w:i/>
-          <w:color w:val="0070C0"/>
-        </w:rPr>
-        <w:t>thức</w:t>
-      </w:r>
-      <w:proofErr w:type="spellEnd"/>
-      <w:r>
-        <w:rPr>
-          <w:i/>
-          <w:color w:val="0070C0"/>
-        </w:rPr>
-        <w:t xml:space="preserve"> </w:t>
-      </w:r>
-      <w:proofErr w:type="spellStart"/>
-      <w:r>
-        <w:rPr>
-          <w:i/>
-          <w:color w:val="0070C0"/>
-        </w:rPr>
-        <w:t>trình</w:t>
-      </w:r>
-      <w:proofErr w:type="spellEnd"/>
-      <w:r>
-        <w:rPr>
-          <w:i/>
-          <w:color w:val="0070C0"/>
-        </w:rPr>
-        <w:t xml:space="preserve"> </w:t>
-      </w:r>
-      <w:proofErr w:type="spellStart"/>
-      <w:r>
-        <w:rPr>
-          <w:i/>
-          <w:color w:val="0070C0"/>
-        </w:rPr>
-        <w:t>bày</w:t>
-      </w:r>
-      <w:proofErr w:type="spellEnd"/>
-      <w:r>
-        <w:rPr>
-          <w:i/>
-          <w:color w:val="0070C0"/>
-        </w:rPr>
-        <w:t xml:space="preserve"> </w:t>
-      </w:r>
-      <w:proofErr w:type="spellStart"/>
-      <w:r>
-        <w:rPr>
-          <w:i/>
-          <w:color w:val="0070C0"/>
-        </w:rPr>
-        <w:t>và</w:t>
-      </w:r>
-      <w:proofErr w:type="spellEnd"/>
-      <w:r>
-        <w:rPr>
-          <w:i/>
-          <w:color w:val="0070C0"/>
-        </w:rPr>
-        <w:t xml:space="preserve"> </w:t>
-      </w:r>
-      <w:proofErr w:type="spellStart"/>
-      <w:r>
-        <w:rPr>
-          <w:i/>
-          <w:color w:val="0070C0"/>
-        </w:rPr>
-        <w:t>các</w:t>
-      </w:r>
-      <w:proofErr w:type="spellEnd"/>
-      <w:r>
-        <w:rPr>
-          <w:i/>
-          <w:color w:val="0070C0"/>
-        </w:rPr>
-        <w:t xml:space="preserve"> </w:t>
-      </w:r>
-      <w:proofErr w:type="spellStart"/>
-      <w:r>
-        <w:rPr>
-          <w:i/>
-          <w:color w:val="0070C0"/>
-        </w:rPr>
-        <w:t>xử</w:t>
-      </w:r>
-      <w:proofErr w:type="spellEnd"/>
-      <w:r>
-        <w:rPr>
-          <w:i/>
-          <w:color w:val="0070C0"/>
-        </w:rPr>
-        <w:t xml:space="preserve"> </w:t>
-      </w:r>
-      <w:proofErr w:type="spellStart"/>
-      <w:r>
-        <w:rPr>
-          <w:i/>
-          <w:color w:val="0070C0"/>
-        </w:rPr>
-        <w:t>lý</w:t>
-      </w:r>
-      <w:proofErr w:type="spellEnd"/>
-      <w:r>
-        <w:rPr>
-          <w:i/>
-          <w:color w:val="0070C0"/>
-        </w:rPr>
-        <w:t xml:space="preserve"> </w:t>
-      </w:r>
-      <w:proofErr w:type="spellStart"/>
-      <w:r>
-        <w:rPr>
-          <w:i/>
-          <w:color w:val="0070C0"/>
-        </w:rPr>
-        <w:t>đối</w:t>
-      </w:r>
-      <w:proofErr w:type="spellEnd"/>
-      <w:r>
-        <w:rPr>
-          <w:i/>
-          <w:color w:val="0070C0"/>
-        </w:rPr>
-        <w:t xml:space="preserve"> </w:t>
-      </w:r>
-      <w:proofErr w:type="spellStart"/>
-      <w:r>
-        <w:rPr>
-          <w:i/>
-          <w:color w:val="0070C0"/>
-        </w:rPr>
-        <w:t>với</w:t>
-      </w:r>
-      <w:proofErr w:type="spellEnd"/>
-      <w:r>
-        <w:rPr>
-          <w:i/>
-          <w:color w:val="0070C0"/>
-        </w:rPr>
-        <w:t xml:space="preserve"> </w:t>
-      </w:r>
-      <w:proofErr w:type="spellStart"/>
-      <w:r>
-        <w:rPr>
-          <w:i/>
-          <w:color w:val="0070C0"/>
-        </w:rPr>
-        <w:t>từng</w:t>
-      </w:r>
-      <w:proofErr w:type="spellEnd"/>
-      <w:r>
-        <w:rPr>
-          <w:i/>
-          <w:color w:val="0070C0"/>
-        </w:rPr>
-        <w:t xml:space="preserve"> </w:t>
-      </w:r>
-      <w:proofErr w:type="spellStart"/>
-      <w:r>
-        <w:rPr>
-          <w:i/>
-          <w:color w:val="0070C0"/>
-        </w:rPr>
-        <w:t>biến</w:t>
-      </w:r>
-      <w:proofErr w:type="spellEnd"/>
-      <w:r>
-        <w:rPr>
-          <w:i/>
-          <w:color w:val="0070C0"/>
-        </w:rPr>
-        <w:t xml:space="preserve"> </w:t>
-      </w:r>
-      <w:proofErr w:type="spellStart"/>
-      <w:r>
-        <w:rPr>
-          <w:i/>
-          <w:color w:val="0070C0"/>
-        </w:rPr>
-        <w:t>cố</w:t>
-      </w:r>
-      <w:proofErr w:type="spellEnd"/>
-      <w:r>
-        <w:rPr>
-          <w:i/>
-          <w:color w:val="0070C0"/>
-        </w:rPr>
-        <w:t xml:space="preserve"> </w:t>
-      </w:r>
-      <w:proofErr w:type="spellStart"/>
-      <w:r>
-        <w:rPr>
-          <w:i/>
-          <w:color w:val="0070C0"/>
-        </w:rPr>
-        <w:t>trong</w:t>
-      </w:r>
-      <w:proofErr w:type="spellEnd"/>
-      <w:r>
-        <w:rPr>
-          <w:i/>
-          <w:color w:val="0070C0"/>
-        </w:rPr>
-        <w:t xml:space="preserve"> </w:t>
-      </w:r>
-      <w:proofErr w:type="spellStart"/>
-      <w:r>
-        <w:rPr>
-          <w:i/>
-          <w:color w:val="0070C0"/>
-        </w:rPr>
-        <w:t>màn</w:t>
-      </w:r>
-      <w:proofErr w:type="spellEnd"/>
-      <w:r>
-        <w:rPr>
-          <w:i/>
-          <w:color w:val="0070C0"/>
-        </w:rPr>
-        <w:t xml:space="preserve"> </w:t>
-      </w:r>
-      <w:proofErr w:type="spellStart"/>
-      <w:r>
-        <w:rPr>
-          <w:i/>
-          <w:color w:val="0070C0"/>
-        </w:rPr>
-        <w:t>hình</w:t>
-      </w:r>
-      <w:proofErr w:type="spellEnd"/>
-      <w:r>
-        <w:rPr>
-          <w:i/>
-          <w:color w:val="0070C0"/>
-        </w:rPr>
-        <w:t xml:space="preserve">. </w:t>
-      </w:r>
-      <w:proofErr w:type="spellStart"/>
-      <w:r>
-        <w:rPr>
-          <w:i/>
-          <w:color w:val="0070C0"/>
-        </w:rPr>
-        <w:t>Kèm</w:t>
-      </w:r>
-      <w:proofErr w:type="spellEnd"/>
-      <w:r>
-        <w:rPr>
-          <w:i/>
-          <w:color w:val="0070C0"/>
-        </w:rPr>
-        <w:t xml:space="preserve"> </w:t>
-      </w:r>
-      <w:proofErr w:type="spellStart"/>
-      <w:r>
-        <w:rPr>
-          <w:i/>
-          <w:color w:val="0070C0"/>
-        </w:rPr>
-        <w:t>theo</w:t>
-      </w:r>
-      <w:proofErr w:type="spellEnd"/>
-      <w:r>
-        <w:rPr>
-          <w:i/>
-          <w:color w:val="0070C0"/>
-        </w:rPr>
-        <w:t xml:space="preserve"> </w:t>
-      </w:r>
-      <w:proofErr w:type="spellStart"/>
-      <w:r>
-        <w:rPr>
-          <w:i/>
-          <w:color w:val="0070C0"/>
-        </w:rPr>
-        <w:t>hình</w:t>
-      </w:r>
-      <w:proofErr w:type="spellEnd"/>
-      <w:r>
-        <w:rPr>
-          <w:i/>
-          <w:color w:val="0070C0"/>
-        </w:rPr>
-        <w:t xml:space="preserve"> </w:t>
-      </w:r>
-      <w:proofErr w:type="spellStart"/>
-      <w:r>
-        <w:rPr>
-          <w:i/>
-          <w:color w:val="0070C0"/>
-        </w:rPr>
-        <w:t>ảnh</w:t>
-      </w:r>
-      <w:proofErr w:type="spellEnd"/>
-      <w:r>
-        <w:rPr>
-          <w:i/>
-          <w:color w:val="0070C0"/>
-        </w:rPr>
-        <w:t xml:space="preserve"> </w:t>
-      </w:r>
-      <w:proofErr w:type="spellStart"/>
-      <w:r>
-        <w:rPr>
-          <w:i/>
-          <w:color w:val="0070C0"/>
-        </w:rPr>
-        <w:t>thiết</w:t>
-      </w:r>
-      <w:proofErr w:type="spellEnd"/>
-      <w:r>
-        <w:rPr>
-          <w:i/>
-          <w:color w:val="0070C0"/>
-        </w:rPr>
-        <w:t xml:space="preserve"> </w:t>
-      </w:r>
-      <w:proofErr w:type="spellStart"/>
-      <w:r>
-        <w:rPr>
-          <w:i/>
-          <w:color w:val="0070C0"/>
-        </w:rPr>
-        <w:t>kế</w:t>
-      </w:r>
-      <w:proofErr w:type="spellEnd"/>
-      <w:r>
-        <w:rPr>
-          <w:i/>
-          <w:color w:val="0070C0"/>
-        </w:rPr>
-        <w:t xml:space="preserve"> </w:t>
-      </w:r>
-      <w:proofErr w:type="spellStart"/>
-      <w:r>
-        <w:rPr>
-          <w:i/>
-          <w:color w:val="0070C0"/>
-        </w:rPr>
-        <w:t>từng</w:t>
-      </w:r>
-      <w:proofErr w:type="spellEnd"/>
-      <w:r>
-        <w:rPr>
-          <w:i/>
-          <w:color w:val="0070C0"/>
-        </w:rPr>
-        <w:t xml:space="preserve"> </w:t>
-      </w:r>
-      <w:proofErr w:type="spellStart"/>
-      <w:r>
-        <w:rPr>
-          <w:i/>
-          <w:color w:val="0070C0"/>
-        </w:rPr>
-        <w:t>màn</w:t>
-      </w:r>
-      <w:proofErr w:type="spellEnd"/>
-      <w:r>
-        <w:rPr>
-          <w:i/>
-          <w:color w:val="0070C0"/>
-        </w:rPr>
-        <w:t xml:space="preserve"> </w:t>
-      </w:r>
-      <w:proofErr w:type="spellStart"/>
-      <w:r>
-        <w:rPr>
-          <w:i/>
-          <w:color w:val="0070C0"/>
-        </w:rPr>
-        <w:t>hình</w:t>
-      </w:r>
-      <w:proofErr w:type="spellEnd"/>
-      <w:r>
-        <w:rPr>
-          <w:i/>
-          <w:color w:val="0070C0"/>
-        </w:rPr>
-        <w:t>]</w:t>
-      </w:r>
     </w:p>
     <w:sectPr>
       <w:pgSz w:w="12240" w:h="15840"/>
@@ -35740,6 +37643,7 @@
     <w:sig w:usb0="00000003" w:usb1="288F0000" w:usb2="00000016" w:usb3="00000000" w:csb0="00040001" w:csb1="00000000"/>
   </w:font>
   <w:font w:name="Source Sans Pro">
+    <w:altName w:val="Source Sans Pro"/>
     <w:charset w:val="00"/>
     <w:family w:val="swiss"/>
     <w:pitch w:val="variable"/>
@@ -35790,6 +37694,7 @@
     <w:rsid w:val="00591FEF"/>
     <w:rsid w:val="005D6483"/>
     <w:rsid w:val="00605ED9"/>
+    <w:rsid w:val="00606F1F"/>
     <w:rsid w:val="006A5587"/>
     <w:rsid w:val="006E7B9E"/>
     <w:rsid w:val="00724C52"/>
@@ -36610,7 +38515,7 @@
 </file>
 
 <file path=customXml/itemProps2.xml><?xml version="1.0" encoding="utf-8"?>
-<ds:datastoreItem xmlns:ds="http://schemas.openxmlformats.org/officeDocument/2006/customXml" ds:itemID="{2F8F1A28-6BF4-4BAB-84FA-14220C7BA838}">
+<ds:datastoreItem xmlns:ds="http://schemas.openxmlformats.org/officeDocument/2006/customXml" ds:itemID="{0446DFDC-6260-4D0E-ADFE-01D6D97F03AD}">
   <ds:schemaRefs>
     <ds:schemaRef ds:uri="http://schemas.openxmlformats.org/officeDocument/2006/bibliography"/>
   </ds:schemaRefs>

--- a/docs/ThietKe/ThietKe.docx
+++ b/docs/ThietKe/ThietKe.docx
@@ -3410,23 +3410,39 @@
           <w:numId w:val="34"/>
         </w:numPr>
       </w:pPr>
+      <w:proofErr w:type="spellStart"/>
+      <w:r>
+        <w:t>Kiến</w:t>
+      </w:r>
+      <w:proofErr w:type="spellEnd"/>
+      <w:r>
+        <w:t xml:space="preserve"> </w:t>
+      </w:r>
+      <w:proofErr w:type="spellStart"/>
+      <w:r>
+        <w:t>trúc</w:t>
+      </w:r>
+      <w:proofErr w:type="spellEnd"/>
+      <w:r>
+        <w:t xml:space="preserve"> </w:t>
+      </w:r>
+      <w:r>
+        <w:t>Web MVC</w:t>
+      </w:r>
+    </w:p>
+    <w:p>
+      <w:pPr>
+        <w:pStyle w:val="ListParagraph"/>
+      </w:pPr>
       <w:r>
         <w:rPr>
           <w:noProof/>
         </w:rPr>
         <w:drawing>
-          <wp:anchor distT="0" distB="0" distL="114300" distR="114300" simplePos="0" relativeHeight="251655680" behindDoc="0" locked="0" layoutInCell="1" allowOverlap="1" wp14:anchorId="7AF68066" wp14:editId="21F0CA97">
-            <wp:simplePos x="0" y="0"/>
-            <wp:positionH relativeFrom="column">
-              <wp:posOffset>304800</wp:posOffset>
-            </wp:positionH>
-            <wp:positionV relativeFrom="paragraph">
-              <wp:posOffset>311150</wp:posOffset>
-            </wp:positionV>
-            <wp:extent cx="6400800" cy="1031240"/>
+          <wp:inline distT="0" distB="0" distL="0" distR="0" wp14:anchorId="176B4BD1" wp14:editId="002B29D8">
+            <wp:extent cx="6400800" cy="1401445"/>
             <wp:effectExtent l="0" t="0" r="0" b="0"/>
-            <wp:wrapSquare wrapText="bothSides"/>
-            <wp:docPr id="3" name="Picture 3" descr="A close up of a sign&#10;&#10;Description automatically generated"/>
+            <wp:docPr id="7" name="Picture 7" descr="A screenshot of a cell phone&#10;&#10;Description automatically generated"/>
             <wp:cNvGraphicFramePr>
               <a:graphicFrameLocks xmlns:a="http://schemas.openxmlformats.org/drawingml/2006/main" noChangeAspect="1"/>
             </wp:cNvGraphicFramePr>
@@ -3434,7 +3450,7 @@
               <a:graphicData uri="http://schemas.openxmlformats.org/drawingml/2006/picture">
                 <pic:pic xmlns:pic="http://schemas.openxmlformats.org/drawingml/2006/picture">
                   <pic:nvPicPr>
-                    <pic:cNvPr id="3" name="ComponentModel.png"/>
+                    <pic:cNvPr id="7" name="ComponentModel.png"/>
                     <pic:cNvPicPr/>
                   </pic:nvPicPr>
                   <pic:blipFill>
@@ -3452,7 +3468,7 @@
                   <pic:spPr>
                     <a:xfrm>
                       <a:off x="0" y="0"/>
-                      <a:ext cx="6400800" cy="1031240"/>
+                      <a:ext cx="6400800" cy="1401445"/>
                     </a:xfrm>
                     <a:prstGeom prst="rect">
                       <a:avLst/>
@@ -3461,30 +3477,8 @@
                 </pic:pic>
               </a:graphicData>
             </a:graphic>
-            <wp14:sizeRelH relativeFrom="page">
-              <wp14:pctWidth>0</wp14:pctWidth>
-            </wp14:sizeRelH>
-            <wp14:sizeRelV relativeFrom="page">
-              <wp14:pctHeight>0</wp14:pctHeight>
-            </wp14:sizeRelV>
-          </wp:anchor>
+          </wp:inline>
         </w:drawing>
-      </w:r>
-      <w:proofErr w:type="spellStart"/>
-      <w:r>
-        <w:t>Kiến</w:t>
-      </w:r>
-      <w:proofErr w:type="spellEnd"/>
-      <w:r>
-        <w:t xml:space="preserve"> </w:t>
-      </w:r>
-      <w:proofErr w:type="spellStart"/>
-      <w:r>
-        <w:t>trúc</w:t>
-      </w:r>
-      <w:proofErr w:type="spellEnd"/>
-      <w:r>
-        <w:t xml:space="preserve"> client-server</w:t>
       </w:r>
     </w:p>
     <w:p>
@@ -3508,23 +3502,24 @@
         </w:numPr>
       </w:pPr>
       <w:r>
-        <w:t xml:space="preserve">Web application </w:t>
-      </w:r>
-      <w:proofErr w:type="spellStart"/>
-      <w:r>
-        <w:t>sử</w:t>
-      </w:r>
-      <w:proofErr w:type="spellEnd"/>
-      <w:r>
-        <w:t xml:space="preserve"> </w:t>
-      </w:r>
-      <w:proofErr w:type="spellStart"/>
-      <w:r>
-        <w:t>dụng</w:t>
-      </w:r>
-      <w:proofErr w:type="spellEnd"/>
-      <w:r>
-        <w:t xml:space="preserve"> HTML/CSS/JS</w:t>
+        <w:t xml:space="preserve">Web </w:t>
+      </w:r>
+      <w:proofErr w:type="spellStart"/>
+      <w:r>
+        <w:t>brower</w:t>
+      </w:r>
+      <w:proofErr w:type="spellEnd"/>
+    </w:p>
+    <w:p>
+      <w:pPr>
+        <w:pStyle w:val="ListParagraph"/>
+        <w:numPr>
+          <w:ilvl w:val="0"/>
+          <w:numId w:val="33"/>
+        </w:numPr>
+      </w:pPr>
+      <w:r>
+        <w:t>Server Component:</w:t>
       </w:r>
     </w:p>
     <w:p>
@@ -3539,22 +3534,14 @@
         <w:t xml:space="preserve">Framework: </w:t>
       </w:r>
       <w:r>
-        <w:t>bootstrap 4</w:t>
-      </w:r>
-      <w:r>
-        <w:t xml:space="preserve"> </w:t>
-      </w:r>
-      <w:proofErr w:type="spellStart"/>
-      <w:r>
-        <w:t>và</w:t>
-      </w:r>
-      <w:proofErr w:type="spellEnd"/>
-      <w:r>
-        <w:t xml:space="preserve"> </w:t>
-      </w:r>
-      <w:proofErr w:type="spellStart"/>
-      <w:r>
-        <w:t>jquery</w:t>
+        <w:t xml:space="preserve">asp </w:t>
+      </w:r>
+      <w:r>
+        <w:t xml:space="preserve">.net </w:t>
+      </w:r>
+      <w:proofErr w:type="spellStart"/>
+      <w:r>
+        <w:t>mvc</w:t>
       </w:r>
       <w:proofErr w:type="spellEnd"/>
     </w:p>
@@ -3592,36 +3579,103 @@
       </w:r>
       <w:proofErr w:type="spellStart"/>
       <w:r>
-        <w:t>hiển</w:t>
-      </w:r>
-      <w:proofErr w:type="spellEnd"/>
-      <w:r>
-        <w:t xml:space="preserve"> </w:t>
-      </w:r>
-      <w:proofErr w:type="spellStart"/>
-      <w:r>
-        <w:t>thị</w:t>
-      </w:r>
-      <w:proofErr w:type="spellEnd"/>
-      <w:r>
-        <w:t xml:space="preserve"> </w:t>
-      </w:r>
-      <w:proofErr w:type="spellStart"/>
-      <w:r>
-        <w:t>giao</w:t>
-      </w:r>
-      <w:proofErr w:type="spellEnd"/>
-      <w:r>
-        <w:t xml:space="preserve"> </w:t>
-      </w:r>
-      <w:proofErr w:type="spellStart"/>
-      <w:r>
-        <w:t>diện</w:t>
-      </w:r>
-      <w:proofErr w:type="spellEnd"/>
-      <w:r>
-        <w:t>.</w:t>
-      </w:r>
+        <w:t>nhân</w:t>
+      </w:r>
+      <w:proofErr w:type="spellEnd"/>
+      <w:r>
+        <w:t xml:space="preserve"> request </w:t>
+      </w:r>
+      <w:proofErr w:type="spellStart"/>
+      <w:r>
+        <w:t>sau</w:t>
+      </w:r>
+      <w:proofErr w:type="spellEnd"/>
+      <w:r>
+        <w:t xml:space="preserve"> </w:t>
+      </w:r>
+      <w:proofErr w:type="spellStart"/>
+      <w:r>
+        <w:t>đó</w:t>
+      </w:r>
+      <w:proofErr w:type="spellEnd"/>
+      <w:r>
+        <w:t xml:space="preserve"> </w:t>
+      </w:r>
+      <w:proofErr w:type="spellStart"/>
+      <w:r>
+        <w:t>xử</w:t>
+      </w:r>
+      <w:proofErr w:type="spellEnd"/>
+      <w:r>
+        <w:t xml:space="preserve"> </w:t>
+      </w:r>
+      <w:proofErr w:type="spellStart"/>
+      <w:r>
+        <w:t>lí</w:t>
+      </w:r>
+      <w:proofErr w:type="spellEnd"/>
+      <w:r>
+        <w:t xml:space="preserve"> </w:t>
+      </w:r>
+      <w:proofErr w:type="spellStart"/>
+      <w:r>
+        <w:t>theo</w:t>
+      </w:r>
+      <w:proofErr w:type="spellEnd"/>
+      <w:r>
+        <w:t xml:space="preserve"> </w:t>
+      </w:r>
+      <w:proofErr w:type="spellStart"/>
+      <w:r>
+        <w:t>yêu</w:t>
+      </w:r>
+      <w:proofErr w:type="spellEnd"/>
+      <w:r>
+        <w:t xml:space="preserve"> </w:t>
+      </w:r>
+      <w:proofErr w:type="spellStart"/>
+      <w:r>
+        <w:t>cầu</w:t>
+      </w:r>
+      <w:proofErr w:type="spellEnd"/>
+      <w:r>
+        <w:t xml:space="preserve"> </w:t>
+      </w:r>
+      <w:proofErr w:type="spellStart"/>
+      <w:r>
+        <w:t>và</w:t>
+      </w:r>
+      <w:proofErr w:type="spellEnd"/>
+      <w:r>
+        <w:t xml:space="preserve"> </w:t>
+      </w:r>
+      <w:proofErr w:type="spellStart"/>
+      <w:r>
+        <w:t>trả</w:t>
+      </w:r>
+      <w:proofErr w:type="spellEnd"/>
+      <w:r>
+        <w:t xml:space="preserve"> </w:t>
+      </w:r>
+      <w:r>
+        <w:t>web page</w:t>
+      </w:r>
+      <w:r>
+        <w:t xml:space="preserve"> </w:t>
+      </w:r>
+      <w:proofErr w:type="spellStart"/>
+      <w:r>
+        <w:t>về</w:t>
+      </w:r>
+      <w:proofErr w:type="spellEnd"/>
+      <w:r>
+        <w:t xml:space="preserve"> </w:t>
+      </w:r>
+      <w:r>
+        <w:t>brower</w:t>
+      </w:r>
+      <w:bookmarkStart w:id="5" w:name="_GoBack"/>
+      <w:bookmarkEnd w:id="5"/>
     </w:p>
     <w:p>
       <w:pPr>
@@ -3632,7 +3686,7 @@
         </w:numPr>
       </w:pPr>
       <w:r>
-        <w:t>Server Component:</w:t>
+        <w:t>Database:</w:t>
       </w:r>
     </w:p>
     <w:p>
@@ -3644,7 +3698,7 @@
         </w:numPr>
       </w:pPr>
       <w:r>
-        <w:t>Server API</w:t>
+        <w:t>MS SQL</w:t>
       </w:r>
     </w:p>
     <w:p>
@@ -3655,252 +3709,68 @@
           <w:numId w:val="33"/>
         </w:numPr>
       </w:pPr>
-      <w:r>
-        <w:t xml:space="preserve">Framework: </w:t>
-      </w:r>
-      <w:r>
-        <w:t xml:space="preserve">asp </w:t>
-      </w:r>
-      <w:r>
-        <w:t xml:space="preserve">.net </w:t>
-      </w:r>
-      <w:proofErr w:type="spellStart"/>
-      <w:r>
-        <w:t>mvc</w:t>
-      </w:r>
-      <w:proofErr w:type="spellEnd"/>
+      <w:proofErr w:type="spellStart"/>
+      <w:r>
+        <w:t>Chịu</w:t>
+      </w:r>
+      <w:proofErr w:type="spellEnd"/>
+      <w:r>
+        <w:t xml:space="preserve"> </w:t>
+      </w:r>
+      <w:proofErr w:type="spellStart"/>
+      <w:r>
+        <w:t>trách</w:t>
+      </w:r>
+      <w:proofErr w:type="spellEnd"/>
+      <w:r>
+        <w:t xml:space="preserve"> </w:t>
+      </w:r>
+      <w:proofErr w:type="spellStart"/>
+      <w:r>
+        <w:t>nhiệm</w:t>
+      </w:r>
+      <w:proofErr w:type="spellEnd"/>
+      <w:r>
+        <w:t xml:space="preserve"> </w:t>
+      </w:r>
+      <w:proofErr w:type="spellStart"/>
+      <w:r>
+        <w:t>lưu</w:t>
+      </w:r>
+      <w:proofErr w:type="spellEnd"/>
+      <w:r>
+        <w:t xml:space="preserve"> </w:t>
+      </w:r>
+      <w:proofErr w:type="spellStart"/>
+      <w:r>
+        <w:t>trữ</w:t>
+      </w:r>
+      <w:proofErr w:type="spellEnd"/>
+      <w:r>
+        <w:t xml:space="preserve"> </w:t>
+      </w:r>
+      <w:proofErr w:type="spellStart"/>
+      <w:r>
+        <w:t>dữ</w:t>
+      </w:r>
+      <w:proofErr w:type="spellEnd"/>
+      <w:r>
+        <w:t xml:space="preserve"> </w:t>
+      </w:r>
+      <w:proofErr w:type="spellStart"/>
+      <w:r>
+        <w:t>liệu</w:t>
+      </w:r>
+      <w:proofErr w:type="spellEnd"/>
+      <w:r>
+        <w:t>.</w:t>
+      </w:r>
     </w:p>
     <w:p>
       <w:pPr>
-        <w:pStyle w:val="ListParagraph"/>
-        <w:numPr>
-          <w:ilvl w:val="1"/>
-          <w:numId w:val="33"/>
-        </w:numPr>
-      </w:pPr>
-      <w:proofErr w:type="spellStart"/>
-      <w:r>
-        <w:t>Chịu</w:t>
-      </w:r>
-      <w:proofErr w:type="spellEnd"/>
-      <w:r>
-        <w:t xml:space="preserve"> </w:t>
-      </w:r>
-      <w:proofErr w:type="spellStart"/>
-      <w:r>
-        <w:t>trách</w:t>
-      </w:r>
-      <w:proofErr w:type="spellEnd"/>
-      <w:r>
-        <w:t xml:space="preserve"> </w:t>
-      </w:r>
-      <w:proofErr w:type="spellStart"/>
-      <w:r>
-        <w:t>nhiệm</w:t>
-      </w:r>
-      <w:proofErr w:type="spellEnd"/>
-      <w:r>
-        <w:t xml:space="preserve"> </w:t>
-      </w:r>
-      <w:proofErr w:type="spellStart"/>
-      <w:r>
-        <w:t>nhân</w:t>
-      </w:r>
-      <w:proofErr w:type="spellEnd"/>
-      <w:r>
-        <w:t xml:space="preserve"> request </w:t>
-      </w:r>
-      <w:proofErr w:type="spellStart"/>
-      <w:r>
-        <w:t>sau</w:t>
-      </w:r>
-      <w:proofErr w:type="spellEnd"/>
-      <w:r>
-        <w:t xml:space="preserve"> </w:t>
-      </w:r>
-      <w:proofErr w:type="spellStart"/>
-      <w:r>
-        <w:t>đó</w:t>
-      </w:r>
-      <w:proofErr w:type="spellEnd"/>
-      <w:r>
-        <w:t xml:space="preserve"> </w:t>
-      </w:r>
-      <w:proofErr w:type="spellStart"/>
-      <w:r>
-        <w:t>xử</w:t>
-      </w:r>
-      <w:proofErr w:type="spellEnd"/>
-      <w:r>
-        <w:t xml:space="preserve"> </w:t>
-      </w:r>
-      <w:proofErr w:type="spellStart"/>
-      <w:r>
-        <w:t>lí</w:t>
-      </w:r>
-      <w:proofErr w:type="spellEnd"/>
-      <w:r>
-        <w:t xml:space="preserve"> </w:t>
-      </w:r>
-      <w:proofErr w:type="spellStart"/>
-      <w:r>
-        <w:t>theo</w:t>
-      </w:r>
-      <w:proofErr w:type="spellEnd"/>
-      <w:r>
-        <w:t xml:space="preserve"> </w:t>
-      </w:r>
-      <w:proofErr w:type="spellStart"/>
-      <w:r>
-        <w:t>yêu</w:t>
-      </w:r>
-      <w:proofErr w:type="spellEnd"/>
-      <w:r>
-        <w:t xml:space="preserve"> </w:t>
-      </w:r>
-      <w:proofErr w:type="spellStart"/>
-      <w:r>
-        <w:t>cầu</w:t>
-      </w:r>
-      <w:proofErr w:type="spellEnd"/>
-      <w:r>
-        <w:t xml:space="preserve"> </w:t>
-      </w:r>
-      <w:proofErr w:type="spellStart"/>
-      <w:r>
-        <w:t>và</w:t>
-      </w:r>
-      <w:proofErr w:type="spellEnd"/>
-      <w:r>
-        <w:t xml:space="preserve"> </w:t>
-      </w:r>
-      <w:proofErr w:type="spellStart"/>
-      <w:r>
-        <w:t>trả</w:t>
-      </w:r>
-      <w:proofErr w:type="spellEnd"/>
-      <w:r>
-        <w:t xml:space="preserve"> </w:t>
-      </w:r>
-      <w:proofErr w:type="spellStart"/>
-      <w:r>
-        <w:t>dữ</w:t>
-      </w:r>
-      <w:proofErr w:type="spellEnd"/>
-      <w:r>
-        <w:t xml:space="preserve"> </w:t>
-      </w:r>
-      <w:proofErr w:type="spellStart"/>
-      <w:r>
-        <w:t>liệu</w:t>
-      </w:r>
-      <w:proofErr w:type="spellEnd"/>
-      <w:r>
-        <w:t xml:space="preserve"> </w:t>
-      </w:r>
-      <w:proofErr w:type="spellStart"/>
-      <w:r>
-        <w:t>về</w:t>
-      </w:r>
-      <w:proofErr w:type="spellEnd"/>
-      <w:r>
-        <w:t xml:space="preserve"> client. </w:t>
-      </w:r>
-    </w:p>
-    <w:p>
-      <w:pPr>
-        <w:pStyle w:val="ListParagraph"/>
-        <w:numPr>
-          <w:ilvl w:val="0"/>
-          <w:numId w:val="33"/>
-        </w:numPr>
-      </w:pPr>
-      <w:r>
-        <w:t>Database:</w:t>
-      </w:r>
-    </w:p>
-    <w:p>
-      <w:pPr>
-        <w:pStyle w:val="ListParagraph"/>
-        <w:numPr>
-          <w:ilvl w:val="1"/>
-          <w:numId w:val="33"/>
-        </w:numPr>
-      </w:pPr>
-      <w:r>
-        <w:t>MS SQL</w:t>
-      </w:r>
-    </w:p>
-    <w:p>
-      <w:pPr>
-        <w:pStyle w:val="ListParagraph"/>
-        <w:numPr>
-          <w:ilvl w:val="1"/>
-          <w:numId w:val="33"/>
-        </w:numPr>
-      </w:pPr>
-      <w:proofErr w:type="spellStart"/>
-      <w:r>
-        <w:t>Chịu</w:t>
-      </w:r>
-      <w:proofErr w:type="spellEnd"/>
-      <w:r>
-        <w:t xml:space="preserve"> </w:t>
-      </w:r>
-      <w:proofErr w:type="spellStart"/>
-      <w:r>
-        <w:t>trách</w:t>
-      </w:r>
-      <w:proofErr w:type="spellEnd"/>
-      <w:r>
-        <w:t xml:space="preserve"> </w:t>
-      </w:r>
-      <w:proofErr w:type="spellStart"/>
-      <w:r>
-        <w:t>nhiệm</w:t>
-      </w:r>
-      <w:proofErr w:type="spellEnd"/>
-      <w:r>
-        <w:t xml:space="preserve"> </w:t>
-      </w:r>
-      <w:proofErr w:type="spellStart"/>
-      <w:r>
-        <w:t>lưu</w:t>
-      </w:r>
-      <w:proofErr w:type="spellEnd"/>
-      <w:r>
-        <w:t xml:space="preserve"> </w:t>
-      </w:r>
-      <w:proofErr w:type="spellStart"/>
-      <w:r>
-        <w:t>trữ</w:t>
-      </w:r>
-      <w:proofErr w:type="spellEnd"/>
-      <w:r>
-        <w:t xml:space="preserve"> </w:t>
-      </w:r>
-      <w:proofErr w:type="spellStart"/>
-      <w:r>
-        <w:t>dữ</w:t>
-      </w:r>
-      <w:proofErr w:type="spellEnd"/>
-      <w:r>
-        <w:t xml:space="preserve"> </w:t>
-      </w:r>
-      <w:proofErr w:type="spellStart"/>
-      <w:r>
-        <w:t>liệu</w:t>
-      </w:r>
-      <w:proofErr w:type="spellEnd"/>
-      <w:r>
-        <w:t>.</w:t>
-      </w:r>
-    </w:p>
-    <w:p>
-      <w:pPr>
         <w:pStyle w:val="Heading2"/>
       </w:pPr>
-      <w:bookmarkStart w:id="5" w:name="_Toc383898127"/>
+      <w:bookmarkStart w:id="6" w:name="_Toc383898127"/>
       <w:proofErr w:type="spellStart"/>
       <w:r>
         <w:lastRenderedPageBreak/>
@@ -3926,7 +3796,7 @@
       <w:r>
         <w:t xml:space="preserve"> (Class Diagram)</w:t>
       </w:r>
-      <w:bookmarkEnd w:id="5"/>
+      <w:bookmarkEnd w:id="6"/>
     </w:p>
     <w:p>
       <w:pPr>
@@ -3983,7 +3853,7 @@
       <w:pPr>
         <w:pStyle w:val="Heading2"/>
       </w:pPr>
-      <w:bookmarkStart w:id="6" w:name="_Toc383898128"/>
+      <w:bookmarkStart w:id="7" w:name="_Toc383898128"/>
       <w:proofErr w:type="spellStart"/>
       <w:r>
         <w:t>Đặc</w:t>
@@ -4028,7 +3898,7 @@
       <w:r>
         <w:t>tượng</w:t>
       </w:r>
-      <w:bookmarkEnd w:id="6"/>
+      <w:bookmarkEnd w:id="7"/>
       <w:proofErr w:type="spellEnd"/>
     </w:p>
     <w:p>
@@ -15622,7 +15492,7 @@
       <w:pPr>
         <w:pStyle w:val="Heading1"/>
       </w:pPr>
-      <w:bookmarkStart w:id="7" w:name="_Toc383898131"/>
+      <w:bookmarkStart w:id="8" w:name="_Toc383898131"/>
       <w:proofErr w:type="spellStart"/>
       <w:r>
         <w:lastRenderedPageBreak/>
@@ -15652,14 +15522,14 @@
       <w:r>
         <w:t>liệu</w:t>
       </w:r>
-      <w:bookmarkEnd w:id="7"/>
+      <w:bookmarkEnd w:id="8"/>
       <w:proofErr w:type="spellEnd"/>
     </w:p>
     <w:p>
       <w:pPr>
         <w:pStyle w:val="Heading2"/>
       </w:pPr>
-      <w:bookmarkStart w:id="8" w:name="_Toc383898132"/>
+      <w:bookmarkStart w:id="9" w:name="_Toc383898132"/>
       <w:r>
         <w:rPr>
           <w:noProof/>
@@ -15748,7 +15618,7 @@
       <w:r>
         <w:t>liệu</w:t>
       </w:r>
-      <w:bookmarkEnd w:id="8"/>
+      <w:bookmarkEnd w:id="9"/>
       <w:proofErr w:type="spellEnd"/>
     </w:p>
     <w:p>
@@ -15760,7 +15630,7 @@
       <w:pPr>
         <w:pStyle w:val="Heading2"/>
       </w:pPr>
-      <w:bookmarkStart w:id="9" w:name="_Toc383898133"/>
+      <w:bookmarkStart w:id="10" w:name="_Toc383898133"/>
       <w:proofErr w:type="spellStart"/>
       <w:r>
         <w:t>Đặc</w:t>
@@ -15789,7 +15659,7 @@
       <w:r>
         <w:t>liệu</w:t>
       </w:r>
-      <w:bookmarkEnd w:id="9"/>
+      <w:bookmarkEnd w:id="10"/>
       <w:proofErr w:type="spellEnd"/>
     </w:p>
     <w:p>
@@ -26552,7 +26422,7 @@
           <w:rFonts w:cs="Segoe UI"/>
         </w:rPr>
       </w:pPr>
-      <w:bookmarkStart w:id="10" w:name="_Toc383898134"/>
+      <w:bookmarkStart w:id="11" w:name="_Toc383898134"/>
       <w:proofErr w:type="spellStart"/>
       <w:r>
         <w:lastRenderedPageBreak/>
@@ -26598,14 +26468,14 @@
       <w:r>
         <w:t>dùng</w:t>
       </w:r>
-      <w:bookmarkEnd w:id="10"/>
+      <w:bookmarkEnd w:id="11"/>
       <w:proofErr w:type="spellEnd"/>
     </w:p>
     <w:p>
       <w:pPr>
         <w:pStyle w:val="Heading2"/>
       </w:pPr>
-      <w:bookmarkStart w:id="11" w:name="_Toc383898135"/>
+      <w:bookmarkStart w:id="12" w:name="_Toc383898135"/>
       <w:proofErr w:type="spellStart"/>
       <w:r>
         <w:t>Sơ</w:t>
@@ -26658,7 +26528,7 @@
       <w:r>
         <w:t>hình</w:t>
       </w:r>
-      <w:bookmarkEnd w:id="11"/>
+      <w:bookmarkEnd w:id="12"/>
       <w:proofErr w:type="spellEnd"/>
     </w:p>
     <w:p>
@@ -28945,7 +28815,7 @@
       <w:pPr>
         <w:pStyle w:val="Heading2"/>
       </w:pPr>
-      <w:bookmarkStart w:id="12" w:name="_Toc383898136"/>
+      <w:bookmarkStart w:id="13" w:name="_Toc383898136"/>
       <w:proofErr w:type="spellStart"/>
       <w:r>
         <w:lastRenderedPageBreak/>
@@ -28999,14 +28869,14 @@
       <w:r>
         <w:t>diện</w:t>
       </w:r>
-      <w:bookmarkEnd w:id="12"/>
+      <w:bookmarkEnd w:id="13"/>
       <w:proofErr w:type="spellEnd"/>
     </w:p>
     <w:p>
       <w:pPr>
         <w:pStyle w:val="Heading3"/>
       </w:pPr>
-      <w:bookmarkStart w:id="13" w:name="_Toc383898137"/>
+      <w:bookmarkStart w:id="14" w:name="_Toc383898137"/>
       <w:proofErr w:type="spellStart"/>
       <w:r>
         <w:t>Màn</w:t>
@@ -29047,7 +28917,7 @@
       <w:r>
         <w:t>”</w:t>
       </w:r>
-      <w:bookmarkEnd w:id="13"/>
+      <w:bookmarkEnd w:id="14"/>
     </w:p>
     <w:p>
       <w:pPr>
@@ -29618,7 +29488,7 @@
       <w:pPr>
         <w:pStyle w:val="Heading3"/>
       </w:pPr>
-      <w:bookmarkStart w:id="14" w:name="_Toc383898138"/>
+      <w:bookmarkStart w:id="15" w:name="_Toc383898138"/>
       <w:proofErr w:type="spellStart"/>
       <w:r>
         <w:lastRenderedPageBreak/>
@@ -29668,7 +29538,7 @@
       <w:r>
         <w:t>”</w:t>
       </w:r>
-      <w:bookmarkEnd w:id="14"/>
+      <w:bookmarkEnd w:id="15"/>
     </w:p>
     <w:p>
       <w:r>
@@ -32304,7 +32174,6 @@
       </w:r>
     </w:p>
     <w:p>
-      <w:bookmarkStart w:id="15" w:name="_GoBack"/>
       <w:r>
         <w:rPr>
           <w:noProof/>
@@ -32351,7 +32220,6 @@
           </wp:inline>
         </w:drawing>
       </w:r>
-      <w:bookmarkEnd w:id="15"/>
     </w:p>
     <w:p>
       <w:pPr>
@@ -37129,6 +36997,7 @@
   <w:style w:type="character" w:default="1" w:styleId="DefaultParagraphFont">
     <w:name w:val="Default Paragraph Font"/>
     <w:uiPriority w:val="1"/>
+    <w:semiHidden/>
     <w:unhideWhenUsed/>
   </w:style>
   <w:style w:type="table" w:default="1" w:styleId="TableNormal">
@@ -37711,6 +37580,7 @@
     <w:rsid w:val="00AB315C"/>
     <w:rsid w:val="00AD67CC"/>
     <w:rsid w:val="00B33007"/>
+    <w:rsid w:val="00BD43AF"/>
     <w:rsid w:val="00C05383"/>
     <w:rsid w:val="00C33DB7"/>
     <w:rsid w:val="00C80D42"/>
@@ -38515,7 +38385,7 @@
 </file>
 
 <file path=customXml/itemProps2.xml><?xml version="1.0" encoding="utf-8"?>
-<ds:datastoreItem xmlns:ds="http://schemas.openxmlformats.org/officeDocument/2006/customXml" ds:itemID="{0446DFDC-6260-4D0E-ADFE-01D6D97F03AD}">
+<ds:datastoreItem xmlns:ds="http://schemas.openxmlformats.org/officeDocument/2006/customXml" ds:itemID="{986D7727-E9AD-485E-B9C6-2DD9A9CE63F9}">
   <ds:schemaRefs>
     <ds:schemaRef ds:uri="http://schemas.openxmlformats.org/officeDocument/2006/bibliography"/>
   </ds:schemaRefs>
